--- a/HashTable_hagarleap_galkariel.docx
+++ b/HashTable_hagarleap_galkariel.docx
@@ -533,7 +533,7 @@
       <w:pPr>
         <w:spacing w:line="360" w:lineRule="auto"/>
         <w:rPr>
-          <w:rFonts w:ascii="David" w:hAnsi="David" w:cs="David" w:hint="cs"/>
+          <w:rFonts w:ascii="David" w:hAnsi="David" w:cs="David"/>
           <w:b/>
           <w:bCs/>
           <w:sz w:val="24"/>
@@ -595,7 +595,6 @@
       <w:pPr>
         <w:spacing w:line="360" w:lineRule="auto"/>
         <w:rPr>
-          <w:rFonts w:hint="cs"/>
           <w:rtl/>
         </w:rPr>
       </w:pPr>
@@ -615,7 +614,7 @@
         <w:ind w:left="720"/>
         <w:jc w:val="center"/>
         <w:rPr>
-          <w:rFonts w:ascii="Cambria Math" w:eastAsia="Cambria Math" w:hAnsi="Cambria Math" w:hint="cs"/>
+          <w:rFonts w:ascii="Cambria Math" w:eastAsia="Cambria Math" w:hAnsi="Cambria Math"/>
           <w:rtl/>
         </w:rPr>
       </w:pPr>
@@ -700,13 +699,7 @@
             <w:rPr>
               <w:rFonts w:ascii="Cambria Math" w:eastAsia="Cambria Math" w:hAnsi="Cambria Math" w:cs="Cambria Math"/>
             </w:rPr>
-            <m:t>=3286</m:t>
-          </m:r>
-          <m:r>
-            <w:rPr>
-              <w:rFonts w:ascii="Cambria Math" w:eastAsia="Cambria Math" w:hAnsi="Cambria Math" w:cs="Cambria Math"/>
-            </w:rPr>
-            <m:t xml:space="preserve">  </m:t>
+            <m:t xml:space="preserve">=3286  </m:t>
           </m:r>
         </m:oMath>
       </m:oMathPara>
@@ -858,7 +851,7 @@
       <w:pPr>
         <w:spacing w:line="360" w:lineRule="auto"/>
         <w:rPr>
-          <w:rFonts w:ascii="David" w:hAnsi="David" w:cs="Times New Roman" w:hint="cs"/>
+          <w:rFonts w:ascii="David" w:hAnsi="David" w:cs="Times New Roman"/>
           <w:i/>
           <w:noProof/>
           <w:sz w:val="24"/>
@@ -1080,6 +1073,7 @@
           <w:rFonts w:ascii="David" w:hAnsi="David" w:cs="David"/>
           <w:sz w:val="24"/>
           <w:szCs w:val="24"/>
+          <w:rtl/>
         </w:rPr>
       </w:pPr>
       <w:r>
@@ -1143,50 +1137,393 @@
       </w:pPr>
       <w:r>
         <w:rPr>
-          <w:rFonts w:ascii="David" w:hAnsi="David" w:cs="David"/>
-          <w:sz w:val="24"/>
-          <w:szCs w:val="24"/>
-          <w:rtl/>
-        </w:rPr>
-        <w:drawing>
-          <wp:inline distT="0" distB="0" distL="0" distR="0" wp14:anchorId="3178B0B9" wp14:editId="7E20872A">
-            <wp:extent cx="5249008" cy="3829584"/>
-            <wp:effectExtent l="0" t="0" r="8890" b="0"/>
-            <wp:docPr id="4" name="תמונה 4" descr="תמונה שמכילה טקסט&#10;&#10;התיאור נוצר באופן אוטומטי"/>
-            <wp:cNvGraphicFramePr>
-              <a:graphicFrameLocks xmlns:a="http://schemas.openxmlformats.org/drawingml/2006/main" noChangeAspect="1"/>
-            </wp:cNvGraphicFramePr>
-            <a:graphic xmlns:a="http://schemas.openxmlformats.org/drawingml/2006/main">
-              <a:graphicData uri="http://schemas.openxmlformats.org/drawingml/2006/picture">
-                <pic:pic xmlns:pic="http://schemas.openxmlformats.org/drawingml/2006/picture">
-                  <pic:nvPicPr>
-                    <pic:cNvPr id="4" name="תמונה 4" descr="תמונה שמכילה טקסט&#10;&#10;התיאור נוצר באופן אוטומטי"/>
-                    <pic:cNvPicPr/>
-                  </pic:nvPicPr>
-                  <pic:blipFill>
-                    <a:blip r:embed="rId7"/>
-                    <a:stretch>
-                      <a:fillRect/>
-                    </a:stretch>
-                  </pic:blipFill>
-                  <pic:spPr>
-                    <a:xfrm>
-                      <a:off x="0" y="0"/>
-                      <a:ext cx="5249008" cy="3829584"/>
-                    </a:xfrm>
-                    <a:prstGeom prst="rect">
-                      <a:avLst/>
-                    </a:prstGeom>
-                  </pic:spPr>
-                </pic:pic>
-              </a:graphicData>
-            </a:graphic>
-          </wp:inline>
-        </w:drawing>
+          <w:rFonts w:ascii="David" w:hAnsi="David" w:cs="David" w:hint="cs"/>
+          <w:sz w:val="24"/>
+          <w:szCs w:val="24"/>
+          <w:rtl/>
+        </w:rPr>
+        <w:t xml:space="preserve">מדדנו </w:t>
+      </w:r>
+      <w:r>
+        <w:rPr>
+          <w:rFonts w:ascii="David" w:hAnsi="David" w:cs="David" w:hint="cs"/>
+          <w:sz w:val="24"/>
+          <w:szCs w:val="24"/>
+          <w:rtl/>
+        </w:rPr>
+        <w:t xml:space="preserve">עבור </w:t>
+      </w:r>
+      <w:r>
+        <w:rPr>
+          <w:rFonts w:ascii="David" w:hAnsi="David" w:cs="David"/>
+          <w:sz w:val="24"/>
+          <w:szCs w:val="24"/>
+        </w:rPr>
+        <w:t>quadratic probing</w:t>
+      </w:r>
+      <w:r>
+        <w:rPr>
+          <w:rFonts w:ascii="David" w:hAnsi="David" w:cs="David" w:hint="cs"/>
+          <w:sz w:val="24"/>
+          <w:szCs w:val="24"/>
+          <w:rtl/>
+        </w:rPr>
+        <w:t xml:space="preserve"> </w:t>
+      </w:r>
+      <w:r>
+        <w:rPr>
+          <w:rFonts w:ascii="David" w:hAnsi="David" w:cs="David" w:hint="cs"/>
+          <w:sz w:val="24"/>
+          <w:szCs w:val="24"/>
+          <w:rtl/>
+        </w:rPr>
+        <w:t>את כמות השגיאות הנובעות משגיאה כי הטבלה מלאה ומשגיאה כי מפתח כבר קיים במערך.</w:t>
       </w:r>
     </w:p>
     <w:p>
       <w:pPr>
+        <w:spacing w:line="360" w:lineRule="auto"/>
+        <w:rPr>
+          <w:rFonts w:ascii="David" w:hAnsi="David" w:cs="David"/>
+          <w:sz w:val="24"/>
+          <w:szCs w:val="24"/>
+          <w:rtl/>
+        </w:rPr>
+      </w:pPr>
+      <w:r>
+        <w:rPr>
+          <w:rFonts w:ascii="David" w:hAnsi="David" w:cs="David" w:hint="cs"/>
+          <w:sz w:val="24"/>
+          <w:szCs w:val="24"/>
+          <w:rtl/>
+        </w:rPr>
+        <w:t>ראינו כי אין שגיאות שנובעות ממפתח שקיים כבר במערך, אבל קיבלנו בין 0 ל-3 שגיאות בכל ניסוי שנובעות מכך שהטבלה מלאה.</w:t>
+      </w:r>
+    </w:p>
+    <w:p>
+      <w:pPr>
+        <w:spacing w:line="360" w:lineRule="auto"/>
+        <w:rPr>
+          <w:rFonts w:ascii="David" w:hAnsi="David" w:cs="David"/>
+          <w:sz w:val="24"/>
+          <w:szCs w:val="24"/>
+          <w:rtl/>
+        </w:rPr>
+      </w:pPr>
+      <w:r>
+        <w:rPr>
+          <w:rFonts w:ascii="David" w:hAnsi="David" w:cs="David" w:hint="cs"/>
+          <w:sz w:val="24"/>
+          <w:szCs w:val="24"/>
+          <w:rtl/>
+        </w:rPr>
+        <w:t xml:space="preserve">לעומת זאת  </w:t>
+      </w:r>
+      <w:r>
+        <w:rPr>
+          <w:rFonts w:ascii="David" w:hAnsi="David" w:cs="David" w:hint="cs"/>
+          <w:sz w:val="24"/>
+          <w:szCs w:val="24"/>
+          <w:rtl/>
+        </w:rPr>
+        <w:t xml:space="preserve">עבור </w:t>
+      </w:r>
+      <w:r>
+        <w:rPr>
+          <w:rFonts w:ascii="David" w:hAnsi="David" w:cs="David"/>
+          <w:sz w:val="24"/>
+          <w:szCs w:val="24"/>
+        </w:rPr>
+        <w:t>alternating quadratic probing</w:t>
+      </w:r>
+      <w:r>
+        <w:rPr>
+          <w:rFonts w:ascii="David" w:hAnsi="David" w:cs="David" w:hint="cs"/>
+          <w:sz w:val="24"/>
+          <w:szCs w:val="24"/>
+          <w:rtl/>
+        </w:rPr>
+        <w:t xml:space="preserve"> </w:t>
+      </w:r>
+      <w:r>
+        <w:rPr>
+          <w:rFonts w:ascii="David" w:hAnsi="David" w:cs="David" w:hint="cs"/>
+          <w:sz w:val="24"/>
+          <w:szCs w:val="24"/>
+          <w:rtl/>
+        </w:rPr>
+        <w:t xml:space="preserve">לא נזרקו שגיאות </w:t>
+      </w:r>
+      <w:r>
+        <w:rPr>
+          <w:rFonts w:ascii="David" w:hAnsi="David" w:cs="David" w:hint="cs"/>
+          <w:sz w:val="24"/>
+          <w:szCs w:val="24"/>
+          <w:rtl/>
+        </w:rPr>
+        <w:t>כלל</w:t>
+      </w:r>
+      <w:r>
+        <w:rPr>
+          <w:rFonts w:ascii="David" w:hAnsi="David" w:cs="David" w:hint="cs"/>
+          <w:sz w:val="24"/>
+          <w:szCs w:val="24"/>
+          <w:rtl/>
+        </w:rPr>
+        <w:t xml:space="preserve"> וכל האיברים הוכנסו לטבלה.</w:t>
+      </w:r>
+    </w:p>
+    <w:p>
+      <w:pPr>
+        <w:spacing w:line="360" w:lineRule="auto"/>
+        <w:rPr>
+          <w:rFonts w:ascii="David" w:hAnsi="David" w:cs="David"/>
+          <w:sz w:val="24"/>
+          <w:szCs w:val="24"/>
+          <w:rtl/>
+        </w:rPr>
+      </w:pPr>
+      <w:r>
+        <w:rPr>
+          <w:rFonts w:ascii="David" w:hAnsi="David" w:cs="David" w:hint="cs"/>
+          <w:sz w:val="24"/>
+          <w:szCs w:val="24"/>
+          <w:rtl/>
+        </w:rPr>
+        <w:t>הסבר לשוני בין התוצאות-</w:t>
+      </w:r>
+    </w:p>
+    <w:p>
+      <w:pPr>
+        <w:spacing w:line="360" w:lineRule="auto"/>
+        <w:rPr>
+          <w:rFonts w:ascii="David" w:hAnsi="David" w:cs="David" w:hint="cs"/>
+          <w:sz w:val="24"/>
+          <w:szCs w:val="24"/>
+          <w:rtl/>
+        </w:rPr>
+      </w:pPr>
+      <w:r>
+        <w:rPr>
+          <w:rFonts w:ascii="David" w:hAnsi="David" w:cs="David" w:hint="cs"/>
+          <w:sz w:val="24"/>
+          <w:szCs w:val="24"/>
+          <w:rtl/>
+        </w:rPr>
+        <w:t xml:space="preserve">ראינו מהסעיף הקודם כי כאשר אנחנו משתמשים במודל של </w:t>
+      </w:r>
+      <w:r>
+        <w:rPr>
+          <w:rFonts w:ascii="David" w:hAnsi="David" w:cs="David"/>
+          <w:sz w:val="24"/>
+          <w:szCs w:val="24"/>
+        </w:rPr>
+        <w:t xml:space="preserve"> </w:t>
+      </w:r>
+      <w:r>
+        <w:rPr>
+          <w:rFonts w:ascii="David" w:hAnsi="David" w:cs="David"/>
+          <w:sz w:val="24"/>
+          <w:szCs w:val="24"/>
+        </w:rPr>
+        <w:t>quadratic probing</w:t>
+      </w:r>
+      <w:r>
+        <w:rPr>
+          <w:rFonts w:ascii="David" w:hAnsi="David" w:cs="David" w:hint="cs"/>
+          <w:sz w:val="24"/>
+          <w:szCs w:val="24"/>
+          <w:rtl/>
+        </w:rPr>
+        <w:t xml:space="preserve">אז כתוצאה סדרת הבדיקות שלנו עוברת רק על קבוצת מספרים בגודל חצי מהמספר הראשוני </w:t>
+      </w:r>
+      <w:r>
+        <w:rPr>
+          <w:rFonts w:ascii="David" w:hAnsi="David" w:cs="David"/>
+          <w:sz w:val="24"/>
+          <w:szCs w:val="24"/>
+        </w:rPr>
+        <w:t>q</w:t>
+      </w:r>
+      <w:r>
+        <w:rPr>
+          <w:rFonts w:ascii="David" w:hAnsi="David" w:cs="David" w:hint="cs"/>
+          <w:sz w:val="24"/>
+          <w:szCs w:val="24"/>
+          <w:rtl/>
+        </w:rPr>
+        <w:t xml:space="preserve"> </w:t>
+      </w:r>
+      <w:r>
+        <w:rPr>
+          <w:rFonts w:ascii="David" w:hAnsi="David" w:cs="David"/>
+          <w:sz w:val="24"/>
+          <w:szCs w:val="24"/>
+          <w:rtl/>
+        </w:rPr>
+        <w:t>–</w:t>
+      </w:r>
+      <w:r>
+        <w:rPr>
+          <w:rFonts w:ascii="David" w:hAnsi="David" w:cs="David" w:hint="cs"/>
+          <w:sz w:val="24"/>
+          <w:szCs w:val="24"/>
+          <w:rtl/>
+        </w:rPr>
+        <w:t xml:space="preserve"> כלומר בהינתן מערך באורך זהה ל-</w:t>
+      </w:r>
+      <w:r>
+        <w:rPr>
+          <w:rFonts w:ascii="David" w:hAnsi="David" w:cs="David"/>
+          <w:sz w:val="24"/>
+          <w:szCs w:val="24"/>
+        </w:rPr>
+        <w:t>q</w:t>
+      </w:r>
+      <w:r>
+        <w:rPr>
+          <w:rFonts w:ascii="David" w:hAnsi="David" w:cs="David" w:hint="cs"/>
+          <w:sz w:val="24"/>
+          <w:szCs w:val="24"/>
+          <w:rtl/>
+        </w:rPr>
+        <w:t xml:space="preserve"> כאשר נעשה סדרת בדיקות </w:t>
+      </w:r>
+      <w:r>
+        <w:rPr>
+          <w:rFonts w:ascii="David" w:hAnsi="David" w:cs="David" w:hint="cs"/>
+          <w:sz w:val="24"/>
+          <w:szCs w:val="24"/>
+          <w:rtl/>
+        </w:rPr>
+        <w:t>"</w:t>
+      </w:r>
+      <w:r>
+        <w:rPr>
+          <w:rFonts w:ascii="David" w:hAnsi="David" w:cs="David" w:hint="cs"/>
+          <w:sz w:val="24"/>
+          <w:szCs w:val="24"/>
+          <w:rtl/>
+        </w:rPr>
+        <w:t>למצוא מקום פנוי ב</w:t>
+      </w:r>
+      <w:r>
+        <w:rPr>
+          <w:rFonts w:ascii="David" w:hAnsi="David" w:cs="David" w:hint="cs"/>
+          <w:sz w:val="24"/>
+          <w:szCs w:val="24"/>
+          <w:rtl/>
+        </w:rPr>
+        <w:t xml:space="preserve">מערך" </w:t>
+      </w:r>
+      <w:r>
+        <w:rPr>
+          <w:rFonts w:ascii="David" w:hAnsi="David" w:cs="David" w:hint="cs"/>
+          <w:sz w:val="24"/>
+          <w:szCs w:val="24"/>
+          <w:rtl/>
+        </w:rPr>
+        <w:t xml:space="preserve">נעבור רק </w:t>
+      </w:r>
+      <w:r>
+        <w:rPr>
+          <w:rFonts w:ascii="David" w:hAnsi="David" w:cs="David" w:hint="cs"/>
+          <w:sz w:val="24"/>
+          <w:szCs w:val="24"/>
+          <w:rtl/>
+        </w:rPr>
+        <w:t xml:space="preserve">חצי מהמערך. לעומת זאת כאשר אנחנו משתמשים במודל של </w:t>
+      </w:r>
+      <w:r>
+        <w:rPr>
+          <w:rFonts w:ascii="David" w:hAnsi="David" w:cs="David"/>
+          <w:sz w:val="24"/>
+          <w:szCs w:val="24"/>
+        </w:rPr>
+        <w:t>alternating quadratic probing</w:t>
+      </w:r>
+      <w:r>
+        <w:rPr>
+          <w:rFonts w:ascii="David" w:hAnsi="David" w:cs="David" w:hint="cs"/>
+          <w:sz w:val="24"/>
+          <w:szCs w:val="24"/>
+          <w:rtl/>
+        </w:rPr>
+        <w:t xml:space="preserve"> ראינו בסעיף הקודם שסדרת הבדיקות שלנו עוברת על קבוצת מספרים בגודל </w:t>
+      </w:r>
+      <w:r>
+        <w:rPr>
+          <w:rFonts w:ascii="David" w:hAnsi="David" w:cs="David"/>
+          <w:sz w:val="24"/>
+          <w:szCs w:val="24"/>
+        </w:rPr>
+        <w:t>q</w:t>
+      </w:r>
+      <w:r>
+        <w:rPr>
+          <w:rFonts w:ascii="David" w:hAnsi="David" w:cs="David" w:hint="cs"/>
+          <w:sz w:val="24"/>
+          <w:szCs w:val="24"/>
+          <w:rtl/>
+        </w:rPr>
+        <w:t xml:space="preserve"> </w:t>
+      </w:r>
+      <w:r>
+        <w:rPr>
+          <w:rFonts w:ascii="David" w:hAnsi="David" w:cs="David"/>
+          <w:sz w:val="24"/>
+          <w:szCs w:val="24"/>
+          <w:rtl/>
+        </w:rPr>
+        <w:t>–</w:t>
+      </w:r>
+      <w:r>
+        <w:rPr>
+          <w:rFonts w:ascii="David" w:hAnsi="David" w:cs="David" w:hint="cs"/>
+          <w:sz w:val="24"/>
+          <w:szCs w:val="24"/>
+          <w:rtl/>
+        </w:rPr>
+        <w:t xml:space="preserve"> ולכן עבור מערך בגודל </w:t>
+      </w:r>
+      <w:r>
+        <w:rPr>
+          <w:rFonts w:ascii="David" w:hAnsi="David" w:cs="David"/>
+          <w:sz w:val="24"/>
+          <w:szCs w:val="24"/>
+        </w:rPr>
+        <w:t>q</w:t>
+      </w:r>
+      <w:r>
+        <w:rPr>
+          <w:rFonts w:ascii="David" w:hAnsi="David" w:cs="David" w:hint="cs"/>
+          <w:sz w:val="24"/>
+          <w:szCs w:val="24"/>
+          <w:rtl/>
+        </w:rPr>
+        <w:t xml:space="preserve"> נעבור על כל איברי המערך </w:t>
+      </w:r>
+      <w:r>
+        <w:rPr>
+          <w:rFonts w:ascii="David" w:hAnsi="David" w:cs="David"/>
+          <w:sz w:val="24"/>
+          <w:szCs w:val="24"/>
+          <w:rtl/>
+        </w:rPr>
+        <w:t>–</w:t>
+      </w:r>
+      <w:r>
+        <w:rPr>
+          <w:rFonts w:ascii="David" w:hAnsi="David" w:cs="David" w:hint="cs"/>
+          <w:sz w:val="24"/>
+          <w:szCs w:val="24"/>
+          <w:rtl/>
+        </w:rPr>
+        <w:t xml:space="preserve"> כלומר בהכרח נמצא מקום פנוי אם קיים לטובת הכנסת מפתח חדש. ולכן נצליח להכניס את כל המפתחות.</w:t>
+      </w:r>
+    </w:p>
+    <w:p>
+      <w:pPr>
         <w:bidi w:val="0"/>
         <w:jc w:val="right"/>
         <w:rPr>
@@ -1196,74 +1533,89 @@
           <w:sz w:val="24"/>
           <w:szCs w:val="24"/>
           <w:u w:val="single"/>
-        </w:rPr>
-      </w:pPr>
-      <w:r>
-        <w:rPr>
-          <w:rFonts w:ascii="David" w:hAnsi="David" w:cs="David"/>
-          <w:b/>
-          <w:bCs/>
-          <w:sz w:val="24"/>
-          <w:szCs w:val="24"/>
-          <w:u w:val="single"/>
-          <w:rtl/>
-        </w:rPr>
-        <w:t>שאלה</w:t>
-      </w:r>
-      <w:r>
-        <w:rPr>
-          <w:rFonts w:ascii="David" w:hAnsi="David" w:cs="David" w:hint="cs"/>
-          <w:b/>
-          <w:bCs/>
-          <w:sz w:val="24"/>
-          <w:szCs w:val="24"/>
-          <w:u w:val="single"/>
-          <w:rtl/>
-        </w:rPr>
-        <w:t xml:space="preserve"> 3 </w:t>
-      </w:r>
-      <w:r>
-        <w:rPr>
-          <w:rFonts w:ascii="David" w:hAnsi="David" w:cs="David"/>
-          <w:b/>
-          <w:bCs/>
-          <w:sz w:val="24"/>
-          <w:szCs w:val="24"/>
-          <w:u w:val="single"/>
-          <w:rtl/>
-        </w:rPr>
-        <w:t xml:space="preserve"> - סעיף</w:t>
-      </w:r>
-      <w:r>
-        <w:rPr>
-          <w:rFonts w:ascii="David" w:hAnsi="David" w:cs="David" w:hint="cs"/>
-          <w:b/>
-          <w:bCs/>
-          <w:sz w:val="24"/>
-          <w:szCs w:val="24"/>
-          <w:u w:val="single"/>
-          <w:rtl/>
-        </w:rPr>
-        <w:t xml:space="preserve"> 3</w:t>
-      </w:r>
+          <w:rtl/>
+        </w:rPr>
+      </w:pPr>
     </w:p>
     <w:p>
       <w:pPr>
         <w:bidi w:val="0"/>
-        <w:jc w:val="center"/>
-        <w:rPr>
-          <w:rFonts w:ascii="David" w:hAnsi="David" w:cs="David"/>
-          <w:b/>
-          <w:bCs/>
-          <w:sz w:val="24"/>
-          <w:szCs w:val="24"/>
-          <w:u w:val="single"/>
-        </w:rPr>
-      </w:pPr>
+        <w:jc w:val="right"/>
+        <w:rPr>
+          <w:rFonts w:ascii="David" w:hAnsi="David" w:cs="David"/>
+          <w:b/>
+          <w:bCs/>
+          <w:sz w:val="24"/>
+          <w:szCs w:val="24"/>
+          <w:u w:val="single"/>
+        </w:rPr>
+      </w:pPr>
+      <w:r>
+        <w:rPr>
+          <w:rFonts w:ascii="David" w:hAnsi="David" w:cs="David"/>
+          <w:b/>
+          <w:bCs/>
+          <w:sz w:val="24"/>
+          <w:szCs w:val="24"/>
+          <w:u w:val="single"/>
+          <w:rtl/>
+        </w:rPr>
+        <w:t>שאלה</w:t>
+      </w:r>
+      <w:r>
+        <w:rPr>
+          <w:rFonts w:ascii="David" w:hAnsi="David" w:cs="David" w:hint="cs"/>
+          <w:b/>
+          <w:bCs/>
+          <w:sz w:val="24"/>
+          <w:szCs w:val="24"/>
+          <w:u w:val="single"/>
+          <w:rtl/>
+        </w:rPr>
+        <w:t xml:space="preserve"> 3 </w:t>
+      </w:r>
+      <w:r>
+        <w:rPr>
+          <w:rFonts w:ascii="David" w:hAnsi="David" w:cs="David"/>
+          <w:b/>
+          <w:bCs/>
+          <w:sz w:val="24"/>
+          <w:szCs w:val="24"/>
+          <w:u w:val="single"/>
+          <w:rtl/>
+        </w:rPr>
+        <w:t xml:space="preserve"> - סעיף</w:t>
+      </w:r>
+      <w:r>
+        <w:rPr>
+          <w:rFonts w:ascii="David" w:hAnsi="David" w:cs="David" w:hint="cs"/>
+          <w:b/>
+          <w:bCs/>
+          <w:sz w:val="24"/>
+          <w:szCs w:val="24"/>
+          <w:u w:val="single"/>
+          <w:rtl/>
+        </w:rPr>
+        <w:t xml:space="preserve"> 3</w:t>
+      </w:r>
     </w:p>
     <w:p>
       <w:pPr>
         <w:bidi w:val="0"/>
+        <w:jc w:val="center"/>
+        <w:rPr>
+          <w:rFonts w:ascii="David" w:hAnsi="David" w:cs="David"/>
+          <w:b/>
+          <w:bCs/>
+          <w:sz w:val="24"/>
+          <w:szCs w:val="24"/>
+          <w:u w:val="single"/>
+        </w:rPr>
+      </w:pPr>
+    </w:p>
+    <w:p>
+      <w:pPr>
+        <w:bidi w:val="0"/>
         <w:jc w:val="right"/>
         <w:rPr>
           <w:rFonts w:ascii="David" w:hAnsi="David" w:cs="David"/>
@@ -1274,6 +1626,7 @@
       <w:r>
         <w:rPr>
           <w:rFonts w:ascii="David" w:hAnsi="David" w:cs="David"/>
+          <w:noProof/>
           <w:sz w:val="24"/>
           <w:szCs w:val="24"/>
         </w:rPr>
@@ -1293,7 +1646,7 @@
                     <pic:cNvPicPr/>
                   </pic:nvPicPr>
                   <pic:blipFill>
-                    <a:blip r:embed="rId8"/>
+                    <a:blip r:embed="rId7"/>
                     <a:stretch>
                       <a:fillRect/>
                     </a:stretch>
@@ -1349,50 +1702,26 @@
       <w:pPr>
         <w:spacing w:line="360" w:lineRule="auto"/>
         <w:rPr>
-          <w:rFonts w:ascii="David" w:hAnsi="David" w:cs="David" w:hint="cs"/>
-          <w:b/>
-          <w:bCs/>
-          <w:sz w:val="24"/>
-          <w:szCs w:val="24"/>
-          <w:u w:val="single"/>
-          <w:rtl/>
-        </w:rPr>
-      </w:pPr>
-      <w:r>
-        <w:rPr>
-          <w:rFonts w:ascii="David" w:hAnsi="David" w:cs="David" w:hint="cs"/>
-          <w:b/>
-          <w:bCs/>
-          <w:sz w:val="24"/>
-          <w:szCs w:val="24"/>
-          <w:u w:val="single"/>
-          <w:rtl/>
-        </w:rPr>
-        <w:t xml:space="preserve">שאלה </w:t>
-      </w:r>
-      <w:r>
-        <w:rPr>
-          <w:rFonts w:ascii="David" w:hAnsi="David" w:cs="David" w:hint="cs"/>
-          <w:b/>
-          <w:bCs/>
-          <w:sz w:val="24"/>
-          <w:szCs w:val="24"/>
-          <w:u w:val="single"/>
-          <w:rtl/>
-        </w:rPr>
-        <w:t>4</w:t>
-      </w:r>
-      <w:r>
-        <w:rPr>
-          <w:rFonts w:ascii="David" w:hAnsi="David" w:cs="David" w:hint="cs"/>
-          <w:b/>
-          <w:bCs/>
-          <w:sz w:val="24"/>
-          <w:szCs w:val="24"/>
-          <w:u w:val="single"/>
-          <w:rtl/>
-        </w:rPr>
-        <w:t xml:space="preserve"> </w:t>
+          <w:rFonts w:ascii="David" w:hAnsi="David" w:cs="David"/>
+          <w:b/>
+          <w:bCs/>
+          <w:sz w:val="24"/>
+          <w:szCs w:val="24"/>
+          <w:u w:val="single"/>
+          <w:rtl/>
+        </w:rPr>
+      </w:pPr>
+      <w:r>
+        <w:rPr>
+          <w:rFonts w:ascii="David" w:hAnsi="David" w:cs="David" w:hint="cs"/>
+          <w:b/>
+          <w:bCs/>
+          <w:sz w:val="24"/>
+          <w:szCs w:val="24"/>
+          <w:u w:val="single"/>
+          <w:rtl/>
+        </w:rPr>
+        <w:t xml:space="preserve">שאלה 4 </w:t>
       </w:r>
       <w:r>
         <w:rPr>
@@ -1470,7 +1799,7 @@
       <w:pPr>
         <w:spacing w:line="360" w:lineRule="auto"/>
         <w:rPr>
-          <w:rFonts w:ascii="David" w:hAnsi="David" w:cs="David" w:hint="cs"/>
+          <w:rFonts w:ascii="David" w:hAnsi="David" w:cs="David"/>
           <w:b/>
           <w:bCs/>
           <w:sz w:val="24"/>
@@ -1501,19 +1830,7 @@
           <w:u w:val="single"/>
           <w:rtl/>
         </w:rPr>
-        <w:t xml:space="preserve"> </w:t>
-      </w:r>
-      <w:r>
-        <w:rPr>
-          <w:rFonts w:ascii="David" w:hAnsi="David" w:cs="David" w:hint="cs"/>
-          <w:b/>
-          <w:bCs/>
-          <w:sz w:val="24"/>
-          <w:szCs w:val="24"/>
-          <w:u w:val="single"/>
-          <w:rtl/>
-        </w:rPr>
-        <w:t>4</w:t>
+        <w:t xml:space="preserve"> 4</w:t>
       </w:r>
       <w:r>
         <w:rPr>
@@ -2304,19 +2621,7 @@
           <w:u w:val="single"/>
           <w:rtl/>
         </w:rPr>
-        <w:t xml:space="preserve"> 4</w:t>
-      </w:r>
-      <w:r>
-        <w:rPr>
-          <w:rFonts w:ascii="David" w:hAnsi="David" w:cs="David" w:hint="cs"/>
-          <w:b/>
-          <w:bCs/>
-          <w:sz w:val="24"/>
-          <w:szCs w:val="24"/>
-          <w:u w:val="single"/>
-          <w:rtl/>
-        </w:rPr>
-        <w:t xml:space="preserve"> </w:t>
+        <w:t xml:space="preserve"> 4 </w:t>
       </w:r>
       <w:r>
         <w:rPr>
@@ -2691,7 +2996,7 @@
       <w:pPr>
         <w:spacing w:line="360" w:lineRule="auto"/>
         <w:rPr>
-          <w:rFonts w:ascii="David" w:hAnsi="David" w:cs="David" w:hint="cs"/>
+          <w:rFonts w:ascii="David" w:hAnsi="David" w:cs="David"/>
           <w:b/>
           <w:bCs/>
           <w:sz w:val="24"/>
@@ -4536,6 +4841,119 @@
       <w:pPr>
         <w:ind w:left="6480" w:hanging="180"/>
       </w:pPr>
+    </w:lvl>
+  </w:abstractNum>
+  <w:abstractNum w:abstractNumId="11" w15:restartNumberingAfterBreak="0">
+    <w:nsid w:val="71CF5ABF"/>
+    <w:multiLevelType w:val="hybridMultilevel"/>
+    <w:tmpl w:val="D8106146"/>
+    <w:lvl w:ilvl="0" w:tplc="04090001">
+      <w:start w:val="1"/>
+      <w:numFmt w:val="bullet"/>
+      <w:lvlText w:val=""/>
+      <w:lvlJc w:val="left"/>
+      <w:pPr>
+        <w:ind w:left="720" w:hanging="360"/>
+      </w:pPr>
+      <w:rPr>
+        <w:rFonts w:ascii="Symbol" w:hAnsi="Symbol" w:hint="default"/>
+      </w:rPr>
+    </w:lvl>
+    <w:lvl w:ilvl="1" w:tplc="04090003" w:tentative="1">
+      <w:start w:val="1"/>
+      <w:numFmt w:val="bullet"/>
+      <w:lvlText w:val="o"/>
+      <w:lvlJc w:val="left"/>
+      <w:pPr>
+        <w:ind w:left="1440" w:hanging="360"/>
+      </w:pPr>
+      <w:rPr>
+        <w:rFonts w:ascii="Courier New" w:hAnsi="Courier New" w:cs="Courier New" w:hint="default"/>
+      </w:rPr>
+    </w:lvl>
+    <w:lvl w:ilvl="2" w:tplc="04090005" w:tentative="1">
+      <w:start w:val="1"/>
+      <w:numFmt w:val="bullet"/>
+      <w:lvlText w:val=""/>
+      <w:lvlJc w:val="left"/>
+      <w:pPr>
+        <w:ind w:left="2160" w:hanging="360"/>
+      </w:pPr>
+      <w:rPr>
+        <w:rFonts w:ascii="Wingdings" w:hAnsi="Wingdings" w:hint="default"/>
+      </w:rPr>
+    </w:lvl>
+    <w:lvl w:ilvl="3" w:tplc="04090001" w:tentative="1">
+      <w:start w:val="1"/>
+      <w:numFmt w:val="bullet"/>
+      <w:lvlText w:val=""/>
+      <w:lvlJc w:val="left"/>
+      <w:pPr>
+        <w:ind w:left="2880" w:hanging="360"/>
+      </w:pPr>
+      <w:rPr>
+        <w:rFonts w:ascii="Symbol" w:hAnsi="Symbol" w:hint="default"/>
+      </w:rPr>
+    </w:lvl>
+    <w:lvl w:ilvl="4" w:tplc="04090003" w:tentative="1">
+      <w:start w:val="1"/>
+      <w:numFmt w:val="bullet"/>
+      <w:lvlText w:val="o"/>
+      <w:lvlJc w:val="left"/>
+      <w:pPr>
+        <w:ind w:left="3600" w:hanging="360"/>
+      </w:pPr>
+      <w:rPr>
+        <w:rFonts w:ascii="Courier New" w:hAnsi="Courier New" w:cs="Courier New" w:hint="default"/>
+      </w:rPr>
+    </w:lvl>
+    <w:lvl w:ilvl="5" w:tplc="04090005" w:tentative="1">
+      <w:start w:val="1"/>
+      <w:numFmt w:val="bullet"/>
+      <w:lvlText w:val=""/>
+      <w:lvlJc w:val="left"/>
+      <w:pPr>
+        <w:ind w:left="4320" w:hanging="360"/>
+      </w:pPr>
+      <w:rPr>
+        <w:rFonts w:ascii="Wingdings" w:hAnsi="Wingdings" w:hint="default"/>
+      </w:rPr>
+    </w:lvl>
+    <w:lvl w:ilvl="6" w:tplc="04090001" w:tentative="1">
+      <w:start w:val="1"/>
+      <w:numFmt w:val="bullet"/>
+      <w:lvlText w:val=""/>
+      <w:lvlJc w:val="left"/>
+      <w:pPr>
+        <w:ind w:left="5040" w:hanging="360"/>
+      </w:pPr>
+      <w:rPr>
+        <w:rFonts w:ascii="Symbol" w:hAnsi="Symbol" w:hint="default"/>
+      </w:rPr>
+    </w:lvl>
+    <w:lvl w:ilvl="7" w:tplc="04090003" w:tentative="1">
+      <w:start w:val="1"/>
+      <w:numFmt w:val="bullet"/>
+      <w:lvlText w:val="o"/>
+      <w:lvlJc w:val="left"/>
+      <w:pPr>
+        <w:ind w:left="5760" w:hanging="360"/>
+      </w:pPr>
+      <w:rPr>
+        <w:rFonts w:ascii="Courier New" w:hAnsi="Courier New" w:cs="Courier New" w:hint="default"/>
+      </w:rPr>
+    </w:lvl>
+    <w:lvl w:ilvl="8" w:tplc="04090005" w:tentative="1">
+      <w:start w:val="1"/>
+      <w:numFmt w:val="bullet"/>
+      <w:lvlText w:val=""/>
+      <w:lvlJc w:val="left"/>
+      <w:pPr>
+        <w:ind w:left="6480" w:hanging="360"/>
+      </w:pPr>
+      <w:rPr>
+        <w:rFonts w:ascii="Wingdings" w:hAnsi="Wingdings" w:hint="default"/>
+      </w:rPr>
     </w:lvl>
   </w:abstractNum>
   <w:num w:numId="1" w16cid:durableId="535965316">
@@ -4705,6 +5123,9 @@
     <w:lvlOverride w:ilvl="8">
       <w:startOverride w:val="1"/>
     </w:lvlOverride>
+  </w:num>
+  <w:num w:numId="12" w16cid:durableId="1870681259">
+    <w:abstractNumId w:val="11"/>
   </w:num>
 </w:numbering>
 </file>

--- a/HashTable_hagarleap_galkariel.docx
+++ b/HashTable_hagarleap_galkariel.docx
@@ -147,7 +147,7 @@
     </w:p>
     <w:p>
       <w:pPr>
-        <w:pStyle w:val="a8"/>
+        <w:pStyle w:val="ListParagraph"/>
         <w:numPr>
           <w:ilvl w:val="0"/>
           <w:numId w:val="4"/>
@@ -177,7 +177,6 @@
         </w:rPr>
         <w:t xml:space="preserve"> - </w:t>
       </w:r>
-      <w:proofErr w:type="spellStart"/>
       <w:r>
         <w:rPr>
           <w:rFonts w:ascii="David" w:hAnsi="David" w:cs="David"/>
@@ -194,11 +193,10 @@
         </w:rPr>
         <w:t>leap</w:t>
       </w:r>
-      <w:proofErr w:type="spellEnd"/>
     </w:p>
     <w:p>
       <w:pPr>
-        <w:pStyle w:val="a8"/>
+        <w:pStyle w:val="ListParagraph"/>
         <w:numPr>
           <w:ilvl w:val="0"/>
           <w:numId w:val="4"/>
@@ -265,23 +263,12 @@
           <w:szCs w:val="24"/>
           <w:rtl/>
         </w:rPr>
-        <w:t xml:space="preserve">גל </w:t>
-      </w:r>
-      <w:proofErr w:type="spellStart"/>
-      <w:r>
-        <w:rPr>
-          <w:rFonts w:ascii="David" w:hAnsi="David" w:cs="David" w:hint="cs"/>
-          <w:sz w:val="24"/>
-          <w:szCs w:val="24"/>
-          <w:rtl/>
-        </w:rPr>
-        <w:t>קריאל</w:t>
-      </w:r>
-      <w:proofErr w:type="spellEnd"/>
+        <w:t>גל קריאל</w:t>
+      </w:r>
     </w:p>
     <w:p>
       <w:pPr>
-        <w:pStyle w:val="a8"/>
+        <w:pStyle w:val="ListParagraph"/>
         <w:numPr>
           <w:ilvl w:val="0"/>
           <w:numId w:val="4"/>
@@ -311,7 +298,6 @@
         </w:rPr>
         <w:t xml:space="preserve"> - </w:t>
       </w:r>
-      <w:proofErr w:type="spellStart"/>
       <w:r>
         <w:rPr>
           <w:rFonts w:ascii="David" w:hAnsi="David" w:cs="David"/>
@@ -320,11 +306,10 @@
         </w:rPr>
         <w:t>galkariel</w:t>
       </w:r>
-      <w:proofErr w:type="spellEnd"/>
     </w:p>
     <w:p>
       <w:pPr>
-        <w:pStyle w:val="a8"/>
+        <w:pStyle w:val="ListParagraph"/>
         <w:numPr>
           <w:ilvl w:val="0"/>
           <w:numId w:val="4"/>
@@ -839,7 +824,7 @@
       <w:pPr>
         <w:spacing w:line="360" w:lineRule="auto"/>
         <w:rPr>
-          <w:rFonts w:ascii="David" w:hAnsi="David" w:cs="David" w:hint="cs"/>
+          <w:rFonts w:ascii="David" w:hAnsi="David" w:cs="David"/>
           <w:noProof/>
           <w:sz w:val="24"/>
           <w:szCs w:val="24"/>
@@ -1217,16 +1202,7 @@
           <w:szCs w:val="24"/>
           <w:rtl/>
         </w:rPr>
-        <w:t xml:space="preserve">לעומת זאת  </w:t>
-      </w:r>
-      <w:r>
-        <w:rPr>
-          <w:rFonts w:ascii="David" w:hAnsi="David" w:cs="David" w:hint="cs"/>
-          <w:sz w:val="24"/>
-          <w:szCs w:val="24"/>
-          <w:rtl/>
-        </w:rPr>
-        <w:t xml:space="preserve">עבור </w:t>
+        <w:t xml:space="preserve">לעומת זאת  עבור </w:t>
       </w:r>
       <w:r>
         <w:rPr>
@@ -1243,25 +1219,7 @@
           <w:szCs w:val="24"/>
           <w:rtl/>
         </w:rPr>
-        <w:t xml:space="preserve"> </w:t>
-      </w:r>
-      <w:r>
-        <w:rPr>
-          <w:rFonts w:ascii="David" w:hAnsi="David" w:cs="David" w:hint="cs"/>
-          <w:sz w:val="24"/>
-          <w:szCs w:val="24"/>
-          <w:rtl/>
-        </w:rPr>
-        <w:t xml:space="preserve">לא נזרקו שגיאות </w:t>
-      </w:r>
-      <w:r>
-        <w:rPr>
-          <w:rFonts w:ascii="David" w:hAnsi="David" w:cs="David" w:hint="cs"/>
-          <w:sz w:val="24"/>
-          <w:szCs w:val="24"/>
-          <w:rtl/>
-        </w:rPr>
-        <w:t>כלל</w:t>
+        <w:t xml:space="preserve"> לא נזרקו שגיאות כלל</w:t>
       </w:r>
       <w:r>
         <w:rPr>
@@ -1297,7 +1255,7 @@
       <w:pPr>
         <w:spacing w:line="360" w:lineRule="auto"/>
         <w:rPr>
-          <w:rFonts w:ascii="David" w:hAnsi="David" w:cs="David" w:hint="cs"/>
+          <w:rFonts w:ascii="David" w:hAnsi="David" w:cs="David"/>
           <w:sz w:val="24"/>
           <w:szCs w:val="24"/>
           <w:rtl/>
@@ -2058,25 +2016,7 @@
           <w:color w:val="000000"/>
           <w:rtl/>
         </w:rPr>
-        <w:t xml:space="preserve">הסדרה </w:t>
-      </w:r>
-      <w:proofErr w:type="spellStart"/>
-      <w:r>
-        <w:rPr>
-          <w:rFonts w:hint="cs"/>
-          <w:color w:val="000000"/>
-          <w:rtl/>
-        </w:rPr>
-        <w:t>הרנדומית</w:t>
-      </w:r>
-      <w:proofErr w:type="spellEnd"/>
-      <w:r>
-        <w:rPr>
-          <w:rFonts w:hint="cs"/>
-          <w:color w:val="000000"/>
-          <w:rtl/>
-        </w:rPr>
-        <w:t xml:space="preserve"> </w:t>
+        <w:t xml:space="preserve">הסדרה הרנדומית </w:t>
       </w:r>
       <m:oMath>
         <m:sSubSup>
@@ -2393,14 +2333,12 @@
                 <w:i/>
               </w:rPr>
             </w:pPr>
-            <w:proofErr w:type="spellStart"/>
             <w:r>
               <w:rPr>
                 <w:i/>
               </w:rPr>
               <w:t>LPHashTable</w:t>
             </w:r>
-            <w:proofErr w:type="spellEnd"/>
           </w:p>
         </w:tc>
         <w:tc>
@@ -2420,6 +2358,12 @@
                 <w:i/>
               </w:rPr>
             </w:pPr>
+            <w:r>
+              <w:rPr>
+                <w:i/>
+              </w:rPr>
+              <w:t>3.436</w:t>
+            </w:r>
           </w:p>
         </w:tc>
       </w:tr>
@@ -2442,14 +2386,12 @@
                 <w:i/>
               </w:rPr>
             </w:pPr>
-            <w:proofErr w:type="spellStart"/>
             <w:r>
               <w:rPr>
                 <w:i/>
               </w:rPr>
               <w:t>QPHashTable</w:t>
             </w:r>
-            <w:proofErr w:type="spellEnd"/>
           </w:p>
         </w:tc>
         <w:tc>
@@ -2469,6 +2411,12 @@
                 <w:i/>
               </w:rPr>
             </w:pPr>
+            <w:r>
+              <w:rPr>
+                <w:i/>
+              </w:rPr>
+              <w:t>1.810</w:t>
+            </w:r>
           </w:p>
         </w:tc>
       </w:tr>
@@ -2491,14 +2439,12 @@
                 <w:i/>
               </w:rPr>
             </w:pPr>
-            <w:proofErr w:type="spellStart"/>
             <w:r>
               <w:rPr>
                 <w:i/>
               </w:rPr>
               <w:t>AQPHashTable</w:t>
             </w:r>
-            <w:proofErr w:type="spellEnd"/>
           </w:p>
         </w:tc>
         <w:tc>
@@ -2518,6 +2464,12 @@
                 <w:i/>
               </w:rPr>
             </w:pPr>
+            <w:r>
+              <w:rPr>
+                <w:i/>
+              </w:rPr>
+              <w:t>4.380</w:t>
+            </w:r>
           </w:p>
         </w:tc>
       </w:tr>
@@ -2540,14 +2492,12 @@
                 <w:i/>
               </w:rPr>
             </w:pPr>
-            <w:proofErr w:type="spellStart"/>
             <w:r>
               <w:rPr>
                 <w:i/>
               </w:rPr>
               <w:t>DoubleHashTable</w:t>
             </w:r>
-            <w:proofErr w:type="spellEnd"/>
           </w:p>
         </w:tc>
         <w:tc>
@@ -2567,6 +2517,12 @@
                 <w:i/>
               </w:rPr>
             </w:pPr>
+            <w:r>
+              <w:rPr>
+                <w:i/>
+              </w:rPr>
+              <w:t>1.793</w:t>
+            </w:r>
           </w:p>
         </w:tc>
       </w:tr>
@@ -2833,14 +2789,12 @@
                 <w:i/>
               </w:rPr>
             </w:pPr>
-            <w:proofErr w:type="spellStart"/>
             <w:r>
               <w:rPr>
                 <w:i/>
               </w:rPr>
               <w:t>LPHashTable</w:t>
             </w:r>
-            <w:proofErr w:type="spellEnd"/>
           </w:p>
         </w:tc>
         <w:tc>
@@ -2860,6 +2814,18 @@
                 <w:i/>
               </w:rPr>
             </w:pPr>
+            <w:r>
+              <w:rPr>
+                <w:i/>
+              </w:rPr>
+              <w:t>7.</w:t>
+            </w:r>
+            <w:r>
+              <w:rPr>
+                <w:i/>
+              </w:rPr>
+              <w:t>509</w:t>
+            </w:r>
           </w:p>
         </w:tc>
       </w:tr>
@@ -2882,14 +2848,12 @@
                 <w:i/>
               </w:rPr>
             </w:pPr>
-            <w:proofErr w:type="spellStart"/>
             <w:r>
               <w:rPr>
                 <w:i/>
               </w:rPr>
               <w:t>AQPHashTable</w:t>
             </w:r>
-            <w:proofErr w:type="spellEnd"/>
           </w:p>
         </w:tc>
         <w:tc>
@@ -2909,6 +2873,12 @@
                 <w:i/>
               </w:rPr>
             </w:pPr>
+            <w:r>
+              <w:rPr>
+                <w:i/>
+              </w:rPr>
+              <w:t>8.926</w:t>
+            </w:r>
           </w:p>
         </w:tc>
       </w:tr>
@@ -2931,14 +2901,12 @@
                 <w:i/>
               </w:rPr>
             </w:pPr>
-            <w:proofErr w:type="spellStart"/>
             <w:r>
               <w:rPr>
                 <w:i/>
               </w:rPr>
               <w:t>DoubleHashTable</w:t>
             </w:r>
-            <w:proofErr w:type="spellEnd"/>
           </w:p>
         </w:tc>
         <w:tc>
@@ -2958,6 +2926,12 @@
                 <w:i/>
               </w:rPr>
             </w:pPr>
+            <w:r>
+              <w:rPr>
+                <w:i/>
+              </w:rPr>
+              <w:t>5.012</w:t>
+            </w:r>
           </w:p>
         </w:tc>
       </w:tr>
@@ -2975,13 +2949,100 @@
     </w:p>
     <w:p>
       <w:pPr>
-        <w:bidi w:val="0"/>
-        <w:rPr>
-          <w:rFonts w:ascii="David" w:hAnsi="David" w:cs="David"/>
-          <w:sz w:val="24"/>
-          <w:szCs w:val="24"/>
-        </w:rPr>
-      </w:pPr>
+        <w:rPr>
+          <w:rFonts w:ascii="David" w:hAnsi="David" w:cs="David"/>
+          <w:sz w:val="24"/>
+          <w:szCs w:val="24"/>
+        </w:rPr>
+      </w:pPr>
+      <w:r>
+        <w:rPr>
+          <w:rFonts w:ascii="David" w:hAnsi="David" w:cs="David" w:hint="cs"/>
+          <w:sz w:val="24"/>
+          <w:szCs w:val="24"/>
+          <w:rtl/>
+        </w:rPr>
+        <w:t>ה</w:t>
+      </w:r>
+      <w:r>
+        <w:rPr>
+          <w:rFonts w:ascii="David" w:hAnsi="David" w:cs="David" w:hint="cs"/>
+          <w:sz w:val="24"/>
+          <w:szCs w:val="24"/>
+          <w:rtl/>
+        </w:rPr>
+        <w:t xml:space="preserve">הסבר לכך </w:t>
+      </w:r>
+      <w:r>
+        <w:rPr>
+          <w:rFonts w:ascii="David" w:hAnsi="David" w:cs="David" w:hint="cs"/>
+          <w:sz w:val="24"/>
+          <w:szCs w:val="24"/>
+          <w:rtl/>
+        </w:rPr>
+        <w:t xml:space="preserve">שאין לבצע סעיף זה עבור </w:t>
+      </w:r>
+      <w:r>
+        <w:rPr>
+          <w:rFonts w:ascii="David" w:hAnsi="David" w:cs="David" w:hint="cs"/>
+          <w:sz w:val="24"/>
+          <w:szCs w:val="24"/>
+        </w:rPr>
+        <w:t>QP</w:t>
+      </w:r>
+      <w:r>
+        <w:rPr>
+          <w:rFonts w:ascii="David" w:hAnsi="David" w:cs="David"/>
+          <w:sz w:val="24"/>
+          <w:szCs w:val="24"/>
+        </w:rPr>
+        <w:t>Hash</w:t>
+      </w:r>
+      <w:r>
+        <w:rPr>
+          <w:rFonts w:ascii="David" w:hAnsi="David" w:cs="David" w:hint="cs"/>
+          <w:sz w:val="24"/>
+          <w:szCs w:val="24"/>
+          <w:rtl/>
+        </w:rPr>
+        <w:t xml:space="preserve"> זה מכיוון ש</w:t>
+      </w:r>
+      <w:r>
+        <w:rPr>
+          <w:rFonts w:ascii="David" w:hAnsi="David" w:cs="David" w:hint="cs"/>
+          <w:sz w:val="24"/>
+          <w:szCs w:val="24"/>
+          <w:rtl/>
+        </w:rPr>
+        <w:t>כפי שראינו בשאלה הקודמת, ייתכן ויהיה בעיות מציאת</w:t>
+      </w:r>
+      <w:r>
+        <w:rPr>
+          <w:rFonts w:ascii="David" w:hAnsi="David" w:cs="David" w:hint="cs"/>
+          <w:sz w:val="24"/>
+          <w:szCs w:val="24"/>
+          <w:rtl/>
+        </w:rPr>
+        <w:t xml:space="preserve"> מקומות להכניס איברים לטבלה</w:t>
+      </w:r>
+      <w:r>
+        <w:rPr>
+          <w:rFonts w:ascii="David" w:hAnsi="David" w:cs="David" w:hint="cs"/>
+          <w:sz w:val="24"/>
+          <w:szCs w:val="24"/>
+          <w:rtl/>
+        </w:rPr>
+        <w:t xml:space="preserve"> כשהטבלה כמעט מלאה</w:t>
+      </w:r>
+      <w:r>
+        <w:rPr>
+          <w:rFonts w:ascii="David" w:hAnsi="David" w:cs="David" w:hint="cs"/>
+          <w:sz w:val="24"/>
+          <w:szCs w:val="24"/>
+          <w:rtl/>
+        </w:rPr>
+        <w:t>.</w:t>
+      </w:r>
       <w:r>
         <w:rPr>
           <w:rFonts w:ascii="David" w:hAnsi="David" w:cs="David"/>
@@ -3125,14 +3186,12 @@
         </w:rPr>
         <w:t xml:space="preserve">איבר של המחלקה </w:t>
       </w:r>
-      <w:proofErr w:type="spellStart"/>
       <w:r>
         <w:rPr>
           <w:color w:val="000000"/>
         </w:rPr>
         <w:t>DoubleHashTable</w:t>
       </w:r>
-      <w:proofErr w:type="spellEnd"/>
       <w:r>
         <w:rPr>
           <w:rFonts w:hint="cs"/>
@@ -3198,25 +3257,7 @@
           <w:color w:val="000000"/>
           <w:rtl/>
         </w:rPr>
-        <w:t xml:space="preserve">הגרילו את הסדרה </w:t>
-      </w:r>
-      <w:proofErr w:type="spellStart"/>
-      <w:r>
-        <w:rPr>
-          <w:rFonts w:hint="cs"/>
-          <w:color w:val="000000"/>
-          <w:rtl/>
-        </w:rPr>
-        <w:t>הרנדומית</w:t>
-      </w:r>
-      <w:proofErr w:type="spellEnd"/>
-      <w:r>
-        <w:rPr>
-          <w:rFonts w:hint="cs"/>
-          <w:color w:val="000000"/>
-          <w:rtl/>
-        </w:rPr>
-        <w:t xml:space="preserve"> </w:t>
+        <w:t xml:space="preserve">הגרילו את הסדרה הרנדומית </w:t>
       </w:r>
       <m:oMath>
         <m:sSubSup>
@@ -3405,71 +3446,7 @@
           <w:rFonts w:hint="cs"/>
           <w:rtl/>
         </w:rPr>
-        <w:t xml:space="preserve">שימו לב שהסדרה </w:t>
-      </w:r>
-      <w:proofErr w:type="spellStart"/>
-      <w:r>
-        <w:rPr>
-          <w:rFonts w:hint="cs"/>
-          <w:rtl/>
-        </w:rPr>
-        <w:t>הרנדומית</w:t>
-      </w:r>
-      <w:proofErr w:type="spellEnd"/>
-      <w:r>
-        <w:rPr>
-          <w:rFonts w:hint="cs"/>
-          <w:rtl/>
-        </w:rPr>
-        <w:t xml:space="preserve"> מוגרלת מחדש בכל </w:t>
-      </w:r>
-      <w:proofErr w:type="spellStart"/>
-      <w:r>
-        <w:rPr>
-          <w:rFonts w:hint="cs"/>
-          <w:rtl/>
-        </w:rPr>
-        <w:t>איטרציה</w:t>
-      </w:r>
-      <w:proofErr w:type="spellEnd"/>
-      <w:r>
-        <w:rPr>
-          <w:rFonts w:hint="cs"/>
-          <w:rtl/>
-        </w:rPr>
-        <w:t xml:space="preserve">. השוו את זמן ביצוע 3 </w:t>
-      </w:r>
-      <w:proofErr w:type="spellStart"/>
-      <w:r>
-        <w:rPr>
-          <w:rFonts w:hint="cs"/>
-          <w:rtl/>
-        </w:rPr>
-        <w:t>האיטרציות</w:t>
-      </w:r>
-      <w:proofErr w:type="spellEnd"/>
-      <w:r>
-        <w:rPr>
-          <w:rFonts w:hint="cs"/>
-          <w:rtl/>
-        </w:rPr>
-        <w:t xml:space="preserve"> הראשונות לזמן ביצוע 3 </w:t>
-      </w:r>
-      <w:proofErr w:type="spellStart"/>
-      <w:r>
-        <w:rPr>
-          <w:rFonts w:hint="cs"/>
-          <w:rtl/>
-        </w:rPr>
-        <w:t>האיטרציות</w:t>
-      </w:r>
-      <w:proofErr w:type="spellEnd"/>
-      <w:r>
-        <w:rPr>
-          <w:rFonts w:hint="cs"/>
-          <w:rtl/>
-        </w:rPr>
-        <w:t xml:space="preserve"> האחרונות. האם קיים הבדל? אם כן, הסבירו מדוע. </w:t>
+        <w:t xml:space="preserve">שימו לב שהסדרה הרנדומית מוגרלת מחדש בכל איטרציה. השוו את זמן ביצוע 3 האיטרציות הראשונות לזמן ביצוע 3 האיטרציות האחרונות. האם קיים הבדל? אם כן, הסבירו מדוע. </w:t>
       </w:r>
     </w:p>
     <w:tbl>
@@ -5525,20 +5502,20 @@
     <w:lsdException w:name="Unresolved Mention" w:semiHidden="1" w:unhideWhenUsed="1"/>
     <w:lsdException w:name="Smart Link" w:semiHidden="1" w:unhideWhenUsed="1"/>
   </w:latentStyles>
-  <w:style w:type="paragraph" w:default="1" w:styleId="a">
+  <w:style w:type="paragraph" w:default="1" w:styleId="Normal">
     <w:name w:val="Normal"/>
     <w:qFormat/>
     <w:pPr>
       <w:bidi/>
     </w:pPr>
   </w:style>
-  <w:style w:type="character" w:default="1" w:styleId="a0">
+  <w:style w:type="character" w:default="1" w:styleId="DefaultParagraphFont">
     <w:name w:val="Default Paragraph Font"/>
     <w:uiPriority w:val="1"/>
     <w:semiHidden/>
     <w:unhideWhenUsed/>
   </w:style>
-  <w:style w:type="table" w:default="1" w:styleId="a1">
+  <w:style w:type="table" w:default="1" w:styleId="TableNormal">
     <w:name w:val="Normal Table"/>
     <w:uiPriority w:val="99"/>
     <w:semiHidden/>
@@ -5553,15 +5530,15 @@
       </w:tblCellMar>
     </w:tblPr>
   </w:style>
-  <w:style w:type="numbering" w:default="1" w:styleId="a2">
+  <w:style w:type="numbering" w:default="1" w:styleId="NoList">
     <w:name w:val="No List"/>
     <w:uiPriority w:val="99"/>
     <w:semiHidden/>
     <w:unhideWhenUsed/>
   </w:style>
-  <w:style w:type="table" w:styleId="a3">
+  <w:style w:type="table" w:styleId="TableGrid">
     <w:name w:val="Table Grid"/>
-    <w:basedOn w:val="a1"/>
+    <w:basedOn w:val="TableNormal"/>
     <w:uiPriority w:val="39"/>
     <w:rsid w:val="00352870"/>
     <w:pPr>
@@ -5578,10 +5555,10 @@
       </w:tblBorders>
     </w:tblPr>
   </w:style>
-  <w:style w:type="paragraph" w:styleId="a4">
+  <w:style w:type="paragraph" w:styleId="Header">
     <w:name w:val="header"/>
-    <w:basedOn w:val="a"/>
-    <w:link w:val="a5"/>
+    <w:basedOn w:val="Normal"/>
+    <w:link w:val="HeaderChar"/>
     <w:uiPriority w:val="99"/>
     <w:unhideWhenUsed/>
     <w:rsid w:val="001A5763"/>
@@ -5593,17 +5570,17 @@
       <w:spacing w:after="0" w:line="240" w:lineRule="auto"/>
     </w:pPr>
   </w:style>
-  <w:style w:type="character" w:customStyle="1" w:styleId="a5">
-    <w:name w:val="כותרת עליונה תו"/>
-    <w:basedOn w:val="a0"/>
-    <w:link w:val="a4"/>
+  <w:style w:type="character" w:customStyle="1" w:styleId="HeaderChar">
+    <w:name w:val="Header Char"/>
+    <w:basedOn w:val="DefaultParagraphFont"/>
+    <w:link w:val="Header"/>
     <w:uiPriority w:val="99"/>
     <w:rsid w:val="001A5763"/>
   </w:style>
-  <w:style w:type="paragraph" w:styleId="a6">
+  <w:style w:type="paragraph" w:styleId="Footer">
     <w:name w:val="footer"/>
-    <w:basedOn w:val="a"/>
-    <w:link w:val="a7"/>
+    <w:basedOn w:val="Normal"/>
+    <w:link w:val="FooterChar"/>
     <w:uiPriority w:val="99"/>
     <w:unhideWhenUsed/>
     <w:rsid w:val="001A5763"/>
@@ -5615,16 +5592,16 @@
       <w:spacing w:after="0" w:line="240" w:lineRule="auto"/>
     </w:pPr>
   </w:style>
-  <w:style w:type="character" w:customStyle="1" w:styleId="a7">
-    <w:name w:val="כותרת תחתונה תו"/>
-    <w:basedOn w:val="a0"/>
-    <w:link w:val="a6"/>
+  <w:style w:type="character" w:customStyle="1" w:styleId="FooterChar">
+    <w:name w:val="Footer Char"/>
+    <w:basedOn w:val="DefaultParagraphFont"/>
+    <w:link w:val="Footer"/>
     <w:uiPriority w:val="99"/>
     <w:rsid w:val="001A5763"/>
   </w:style>
-  <w:style w:type="paragraph" w:styleId="a8">
+  <w:style w:type="paragraph" w:styleId="ListParagraph">
     <w:name w:val="List Paragraph"/>
-    <w:basedOn w:val="a"/>
+    <w:basedOn w:val="Normal"/>
     <w:uiPriority w:val="34"/>
     <w:qFormat/>
     <w:rsid w:val="00D01A4B"/>
@@ -5633,9 +5610,9 @@
       <w:contextualSpacing/>
     </w:pPr>
   </w:style>
-  <w:style w:type="character" w:styleId="a9">
+  <w:style w:type="character" w:styleId="PlaceholderText">
     <w:name w:val="Placeholder Text"/>
-    <w:basedOn w:val="a0"/>
+    <w:basedOn w:val="DefaultParagraphFont"/>
     <w:uiPriority w:val="99"/>
     <w:semiHidden/>
     <w:rsid w:val="00837D8E"/>

--- a/HashTable_hagarleap_galkariel.docx
+++ b/HashTable_hagarleap_galkariel.docx
@@ -18,7 +18,7 @@
       </w:pPr>
       <w:r>
         <w:rPr>
-          <w:rFonts w:ascii="David" w:hAnsi="David" w:cs="David" w:hint="cs"/>
+          <w:rFonts w:ascii="David" w:hAnsi="David" w:cs="David"/>
           <w:b/>
           <w:bCs/>
           <w:sz w:val="24"/>
@@ -26,7 +26,7 @@
           <w:u w:val="single"/>
           <w:rtl/>
         </w:rPr>
-        <w:t xml:space="preserve">מבני נתונים </w:t>
+        <w:t xml:space="preserve">מבני נתונים – פרויקט מעשי </w:t>
       </w:r>
       <w:r>
         <w:rPr>
@@ -38,11 +38,11 @@
           <w:u w:val="single"/>
           <w:rtl/>
         </w:rPr>
-        <w:t>–</w:t>
-      </w:r>
-      <w:r>
-        <w:rPr>
-          <w:rFonts w:ascii="David" w:hAnsi="David" w:cs="David" w:hint="cs"/>
+        <w:t>2</w:t>
+      </w:r>
+      <w:r>
+        <w:rPr>
+          <w:rFonts w:ascii="David" w:hAnsi="David" w:cs="David"/>
           <w:b/>
           <w:bCs/>
           <w:sz w:val="24"/>
@@ -50,11 +50,11 @@
           <w:u w:val="single"/>
           <w:rtl/>
         </w:rPr>
-        <w:t xml:space="preserve"> פרויקט מעשי </w:t>
-      </w:r>
-      <w:r>
-        <w:rPr>
-          <w:rFonts w:ascii="David" w:hAnsi="David" w:cs="David" w:hint="cs"/>
+        <w:t xml:space="preserve"> - </w:t>
+      </w:r>
+      <w:r>
+        <w:rPr>
+          <w:rFonts w:ascii="David" w:hAnsi="David" w:cs="David"/>
           <w:b/>
           <w:bCs/>
           <w:sz w:val="24"/>
@@ -62,11 +62,11 @@
           <w:u w:val="single"/>
           <w:rtl/>
         </w:rPr>
-        <w:t>2</w:t>
-      </w:r>
-      <w:r>
-        <w:rPr>
-          <w:rFonts w:ascii="David" w:hAnsi="David" w:cs="David" w:hint="cs"/>
+        <w:t xml:space="preserve">קובץ </w:t>
+      </w:r>
+      <w:r>
+        <w:rPr>
+          <w:rFonts w:ascii="David" w:hAnsi="David" w:cs="David"/>
           <w:b/>
           <w:bCs/>
           <w:sz w:val="24"/>
@@ -74,20 +74,21 @@
           <w:u w:val="single"/>
           <w:rtl/>
         </w:rPr>
-        <w:t xml:space="preserve"> - </w:t>
-      </w:r>
-      <w:r>
+        <w:t>תיעוד</w:t>
+      </w:r>
+    </w:p>
+    <w:p>
+      <w:pPr>
+        <w:spacing w:line="360" w:lineRule="auto"/>
         <w:rPr>
           <w:rFonts w:ascii="David" w:hAnsi="David" w:cs="David"/>
           <w:b/>
           <w:bCs/>
           <w:sz w:val="24"/>
           <w:szCs w:val="24"/>
-          <w:u w:val="single"/>
-          <w:rtl/>
-        </w:rPr>
-        <w:t xml:space="preserve">קובץ </w:t>
-      </w:r>
+          <w:rtl/>
+        </w:rPr>
+      </w:pPr>
       <w:r>
         <w:rPr>
           <w:rFonts w:ascii="David" w:hAnsi="David" w:cs="David"/>
@@ -95,10 +96,9 @@
           <w:bCs/>
           <w:sz w:val="24"/>
           <w:szCs w:val="24"/>
-          <w:u w:val="single"/>
-          <w:rtl/>
-        </w:rPr>
-        <w:t>תיעוד</w:t>
+          <w:rtl/>
+        </w:rPr>
+        <w:t>פרטים אודות מגישות-</w:t>
       </w:r>
     </w:p>
     <w:p>
@@ -106,48 +106,24 @@
         <w:spacing w:line="360" w:lineRule="auto"/>
         <w:rPr>
           <w:rFonts w:ascii="David" w:hAnsi="David" w:cs="David"/>
-          <w:b/>
-          <w:bCs/>
-          <w:sz w:val="24"/>
-          <w:szCs w:val="24"/>
-          <w:rtl/>
-        </w:rPr>
-      </w:pPr>
-      <w:r>
-        <w:rPr>
-          <w:rFonts w:ascii="David" w:hAnsi="David" w:cs="David" w:hint="cs"/>
-          <w:b/>
-          <w:bCs/>
-          <w:sz w:val="24"/>
-          <w:szCs w:val="24"/>
-          <w:rtl/>
-        </w:rPr>
-        <w:t>פרטים אודות מגישות-</w:t>
+          <w:sz w:val="24"/>
+          <w:szCs w:val="24"/>
+          <w:rtl/>
+        </w:rPr>
+      </w:pPr>
+      <w:r>
+        <w:rPr>
+          <w:rFonts w:ascii="David" w:hAnsi="David" w:cs="David"/>
+          <w:sz w:val="24"/>
+          <w:szCs w:val="24"/>
+          <w:rtl/>
+        </w:rPr>
+        <w:t>הגר פייתן</w:t>
       </w:r>
     </w:p>
     <w:p>
       <w:pPr>
-        <w:spacing w:line="360" w:lineRule="auto"/>
-        <w:rPr>
-          <w:rFonts w:ascii="David" w:hAnsi="David" w:cs="David"/>
-          <w:sz w:val="24"/>
-          <w:szCs w:val="24"/>
-          <w:rtl/>
-        </w:rPr>
-      </w:pPr>
-      <w:r>
-        <w:rPr>
-          <w:rFonts w:ascii="David" w:hAnsi="David" w:cs="David" w:hint="cs"/>
-          <w:sz w:val="24"/>
-          <w:szCs w:val="24"/>
-          <w:rtl/>
-        </w:rPr>
-        <w:t>הגר פייתן</w:t>
-      </w:r>
-    </w:p>
-    <w:p>
-      <w:pPr>
-        <w:pStyle w:val="ListParagraph"/>
+        <w:pStyle w:val="a8"/>
         <w:numPr>
           <w:ilvl w:val="0"/>
           <w:numId w:val="4"/>
@@ -161,7 +137,7 @@
       </w:pPr>
       <w:r>
         <w:rPr>
-          <w:rFonts w:ascii="David" w:hAnsi="David" w:cs="David" w:hint="cs"/>
+          <w:rFonts w:ascii="David" w:hAnsi="David" w:cs="David"/>
           <w:sz w:val="24"/>
           <w:szCs w:val="24"/>
           <w:rtl/>
@@ -170,13 +146,14 @@
       </w:r>
       <w:r>
         <w:rPr>
-          <w:rFonts w:ascii="David" w:hAnsi="David" w:cs="David" w:hint="cs"/>
+          <w:rFonts w:ascii="David" w:hAnsi="David" w:cs="David"/>
           <w:sz w:val="24"/>
           <w:szCs w:val="24"/>
           <w:rtl/>
         </w:rPr>
         <w:t xml:space="preserve"> - </w:t>
       </w:r>
+      <w:proofErr w:type="spellStart"/>
       <w:r>
         <w:rPr>
           <w:rFonts w:ascii="David" w:hAnsi="David" w:cs="David"/>
@@ -193,10 +170,11 @@
         </w:rPr>
         <w:t>leap</w:t>
       </w:r>
+      <w:proofErr w:type="spellEnd"/>
     </w:p>
     <w:p>
       <w:pPr>
-        <w:pStyle w:val="ListParagraph"/>
+        <w:pStyle w:val="a8"/>
         <w:numPr>
           <w:ilvl w:val="0"/>
           <w:numId w:val="4"/>
@@ -211,7 +189,7 @@
       </w:pPr>
       <w:r>
         <w:rPr>
-          <w:rFonts w:ascii="David" w:hAnsi="David" w:cs="David" w:hint="cs"/>
+          <w:rFonts w:ascii="David" w:hAnsi="David" w:cs="David"/>
           <w:sz w:val="24"/>
           <w:szCs w:val="24"/>
           <w:rtl/>
@@ -220,7 +198,7 @@
       </w:r>
       <w:r>
         <w:rPr>
-          <w:rFonts w:ascii="David" w:hAnsi="David" w:cs="David" w:hint="cs"/>
+          <w:rFonts w:ascii="David" w:hAnsi="David" w:cs="David"/>
           <w:sz w:val="24"/>
           <w:szCs w:val="24"/>
           <w:rtl/>
@@ -229,7 +207,7 @@
       </w:r>
       <w:r>
         <w:rPr>
-          <w:rFonts w:ascii="David" w:hAnsi="David" w:cs="David" w:hint="cs"/>
+          <w:rFonts w:ascii="David" w:hAnsi="David" w:cs="David"/>
           <w:sz w:val="24"/>
           <w:szCs w:val="24"/>
           <w:rtl/>
@@ -238,7 +216,7 @@
       </w:r>
       <w:r>
         <w:rPr>
-          <w:rFonts w:ascii="David" w:hAnsi="David" w:cs="David" w:hint="cs"/>
+          <w:rFonts w:ascii="David" w:hAnsi="David" w:cs="David"/>
           <w:sz w:val="24"/>
           <w:szCs w:val="24"/>
           <w:rtl/>
@@ -258,17 +236,28 @@
       </w:pPr>
       <w:r>
         <w:rPr>
-          <w:rFonts w:ascii="David" w:hAnsi="David" w:cs="David" w:hint="cs"/>
-          <w:sz w:val="24"/>
-          <w:szCs w:val="24"/>
-          <w:rtl/>
-        </w:rPr>
-        <w:t>גל קריאל</w:t>
-      </w:r>
+          <w:rFonts w:ascii="David" w:hAnsi="David" w:cs="David"/>
+          <w:sz w:val="24"/>
+          <w:szCs w:val="24"/>
+          <w:rtl/>
+        </w:rPr>
+        <w:t xml:space="preserve">גל </w:t>
+      </w:r>
+      <w:proofErr w:type="spellStart"/>
+      <w:r>
+        <w:rPr>
+          <w:rFonts w:ascii="David" w:hAnsi="David" w:cs="David"/>
+          <w:sz w:val="24"/>
+          <w:szCs w:val="24"/>
+          <w:rtl/>
+        </w:rPr>
+        <w:t>קריאל</w:t>
+      </w:r>
+      <w:proofErr w:type="spellEnd"/>
     </w:p>
     <w:p>
       <w:pPr>
-        <w:pStyle w:val="ListParagraph"/>
+        <w:pStyle w:val="a8"/>
         <w:numPr>
           <w:ilvl w:val="0"/>
           <w:numId w:val="4"/>
@@ -282,7 +271,7 @@
       </w:pPr>
       <w:r>
         <w:rPr>
-          <w:rFonts w:ascii="David" w:hAnsi="David" w:cs="David" w:hint="cs"/>
+          <w:rFonts w:ascii="David" w:hAnsi="David" w:cs="David"/>
           <w:sz w:val="24"/>
           <w:szCs w:val="24"/>
           <w:rtl/>
@@ -291,13 +280,14 @@
       </w:r>
       <w:r>
         <w:rPr>
-          <w:rFonts w:ascii="David" w:hAnsi="David" w:cs="David" w:hint="cs"/>
+          <w:rFonts w:ascii="David" w:hAnsi="David" w:cs="David"/>
           <w:sz w:val="24"/>
           <w:szCs w:val="24"/>
           <w:rtl/>
         </w:rPr>
         <w:t xml:space="preserve"> - </w:t>
       </w:r>
+      <w:proofErr w:type="spellStart"/>
       <w:r>
         <w:rPr>
           <w:rFonts w:ascii="David" w:hAnsi="David" w:cs="David"/>
@@ -306,10 +296,11 @@
         </w:rPr>
         <w:t>galkariel</w:t>
       </w:r>
+      <w:proofErr w:type="spellEnd"/>
     </w:p>
     <w:p>
       <w:pPr>
-        <w:pStyle w:val="ListParagraph"/>
+        <w:pStyle w:val="a8"/>
         <w:numPr>
           <w:ilvl w:val="0"/>
           <w:numId w:val="4"/>
@@ -324,7 +315,7 @@
       </w:pPr>
       <w:r>
         <w:rPr>
-          <w:rFonts w:ascii="David" w:hAnsi="David" w:cs="David" w:hint="cs"/>
+          <w:rFonts w:ascii="David" w:hAnsi="David" w:cs="David"/>
           <w:sz w:val="24"/>
           <w:szCs w:val="24"/>
           <w:rtl/>
@@ -333,7 +324,7 @@
       </w:r>
       <w:r>
         <w:rPr>
-          <w:rFonts w:ascii="David" w:hAnsi="David" w:cs="David" w:hint="cs"/>
+          <w:rFonts w:ascii="David" w:hAnsi="David" w:cs="David"/>
           <w:sz w:val="24"/>
           <w:szCs w:val="24"/>
           <w:rtl/>
@@ -355,6 +346,7 @@
     <w:p>
       <w:pPr>
         <w:bidi w:val="0"/>
+        <w:spacing w:line="360" w:lineRule="auto"/>
         <w:rPr>
           <w:rFonts w:ascii="David" w:hAnsi="David" w:cs="David"/>
           <w:b/>
@@ -421,7 +413,7 @@
       </w:pPr>
       <w:r>
         <w:rPr>
-          <w:rFonts w:ascii="David" w:hAnsi="David" w:cs="David" w:hint="cs"/>
+          <w:rFonts w:ascii="David" w:hAnsi="David" w:cs="David"/>
           <w:b/>
           <w:bCs/>
           <w:sz w:val="24"/>
@@ -429,7 +421,7 @@
           <w:u w:val="single"/>
           <w:rtl/>
         </w:rPr>
-        <w:t xml:space="preserve">שאלה 3 </w:t>
+        <w:t xml:space="preserve">שאלה 3 – השוואה בין </w:t>
       </w:r>
       <w:r>
         <w:rPr>
@@ -439,13 +431,12 @@
           <w:sz w:val="24"/>
           <w:szCs w:val="24"/>
           <w:u w:val="single"/>
-          <w:rtl/>
-        </w:rPr>
-        <w:t>–</w:t>
-      </w:r>
-      <w:r>
-        <w:rPr>
-          <w:rFonts w:ascii="David" w:hAnsi="David" w:cs="David" w:hint="cs"/>
+        </w:rPr>
+        <w:t>quadratic probing</w:t>
+      </w:r>
+      <w:r>
+        <w:rPr>
+          <w:rFonts w:ascii="David" w:hAnsi="David" w:cs="David"/>
           <w:b/>
           <w:bCs/>
           <w:sz w:val="24"/>
@@ -453,21 +444,23 @@
           <w:u w:val="single"/>
           <w:rtl/>
         </w:rPr>
-        <w:t xml:space="preserve"> </w:t>
-      </w:r>
-      <w:r>
-        <w:rPr>
-          <w:rFonts w:ascii="David" w:hAnsi="David" w:cs="David" w:hint="cs"/>
+        <w:t xml:space="preserve"> ל-</w:t>
+      </w:r>
+      <w:r>
+        <w:rPr>
+          <w:rFonts w:ascii="David" w:hAnsi="David" w:cs="David"/>
           <w:b/>
           <w:bCs/>
           <w:sz w:val="24"/>
           <w:szCs w:val="24"/>
           <w:u w:val="single"/>
-          <w:rtl/>
-        </w:rPr>
-        <w:t xml:space="preserve">השוואה </w:t>
-      </w:r>
-      <w:r>
+        </w:rPr>
+        <w:t>alternating quadratic probing</w:t>
+      </w:r>
+    </w:p>
+    <w:p>
+      <w:pPr>
+        <w:spacing w:line="360" w:lineRule="auto"/>
         <w:rPr>
           <w:rFonts w:ascii="David" w:hAnsi="David" w:cs="David"/>
           <w:b/>
@@ -477,8 +470,7 @@
           <w:u w:val="single"/>
           <w:rtl/>
         </w:rPr>
-        <w:t xml:space="preserve">בין </w:t>
-      </w:r>
+      </w:pPr>
       <w:r>
         <w:rPr>
           <w:rFonts w:ascii="David" w:hAnsi="David" w:cs="David"/>
@@ -487,12 +479,13 @@
           <w:sz w:val="24"/>
           <w:szCs w:val="24"/>
           <w:u w:val="single"/>
-        </w:rPr>
-        <w:t>quadratic probing</w:t>
-      </w:r>
-      <w:r>
-        <w:rPr>
-          <w:rFonts w:ascii="David" w:hAnsi="David" w:cs="David" w:hint="cs"/>
+          <w:rtl/>
+        </w:rPr>
+        <w:t>שאלה</w:t>
+      </w:r>
+      <w:r>
+        <w:rPr>
+          <w:rFonts w:ascii="David" w:hAnsi="David" w:cs="David"/>
           <w:b/>
           <w:bCs/>
           <w:sz w:val="24"/>
@@ -500,7 +493,7 @@
           <w:u w:val="single"/>
           <w:rtl/>
         </w:rPr>
-        <w:t xml:space="preserve"> ל-</w:t>
+        <w:t xml:space="preserve"> 3</w:t>
       </w:r>
       <w:r>
         <w:rPr>
@@ -510,8 +503,21 @@
           <w:sz w:val="24"/>
           <w:szCs w:val="24"/>
           <w:u w:val="single"/>
-        </w:rPr>
-        <w:t>alternating quadratic probing</w:t>
+          <w:rtl/>
+        </w:rPr>
+        <w:t xml:space="preserve"> - </w:t>
+      </w:r>
+      <w:r>
+        <w:rPr>
+          <w:rFonts w:ascii="David" w:hAnsi="David" w:cs="David"/>
+          <w:b/>
+          <w:bCs/>
+          <w:sz w:val="24"/>
+          <w:szCs w:val="24"/>
+          <w:u w:val="single"/>
+          <w:rtl/>
+        </w:rPr>
+        <w:t xml:space="preserve">סעיף 1 </w:t>
       </w:r>
     </w:p>
     <w:p>
@@ -519,87 +525,31 @@
         <w:spacing w:line="360" w:lineRule="auto"/>
         <w:rPr>
           <w:rFonts w:ascii="David" w:hAnsi="David" w:cs="David"/>
-          <w:b/>
-          <w:bCs/>
-          <w:sz w:val="24"/>
-          <w:szCs w:val="24"/>
-          <w:u w:val="single"/>
-          <w:rtl/>
-        </w:rPr>
-      </w:pPr>
-      <w:r>
-        <w:rPr>
-          <w:rFonts w:ascii="David" w:hAnsi="David" w:cs="David"/>
-          <w:b/>
-          <w:bCs/>
-          <w:sz w:val="24"/>
-          <w:szCs w:val="24"/>
-          <w:u w:val="single"/>
-          <w:rtl/>
-        </w:rPr>
-        <w:t>שאלה</w:t>
-      </w:r>
-      <w:r>
-        <w:rPr>
-          <w:rFonts w:ascii="David" w:hAnsi="David" w:cs="David" w:hint="cs"/>
-          <w:b/>
-          <w:bCs/>
-          <w:sz w:val="24"/>
-          <w:szCs w:val="24"/>
-          <w:u w:val="single"/>
-          <w:rtl/>
-        </w:rPr>
-        <w:t xml:space="preserve"> 3</w:t>
-      </w:r>
-      <w:r>
-        <w:rPr>
-          <w:rFonts w:ascii="David" w:hAnsi="David" w:cs="David"/>
-          <w:b/>
-          <w:bCs/>
-          <w:sz w:val="24"/>
-          <w:szCs w:val="24"/>
-          <w:u w:val="single"/>
-          <w:rtl/>
-        </w:rPr>
-        <w:t xml:space="preserve"> - </w:t>
-      </w:r>
-      <w:r>
-        <w:rPr>
-          <w:rFonts w:ascii="David" w:hAnsi="David" w:cs="David"/>
-          <w:b/>
-          <w:bCs/>
-          <w:sz w:val="24"/>
-          <w:szCs w:val="24"/>
-          <w:u w:val="single"/>
-          <w:rtl/>
-        </w:rPr>
-        <w:t xml:space="preserve">סעיף 1 </w:t>
+          <w:sz w:val="24"/>
+          <w:szCs w:val="24"/>
+          <w:rtl/>
+        </w:rPr>
+      </w:pPr>
+      <w:r>
+        <w:rPr>
+          <w:rFonts w:ascii="David" w:hAnsi="David" w:cs="David"/>
+          <w:noProof/>
+          <w:sz w:val="24"/>
+          <w:szCs w:val="24"/>
+          <w:rtl/>
+        </w:rPr>
+        <w:t>גדלי הקבוצות:</w:t>
       </w:r>
     </w:p>
     <w:p>
       <w:pPr>
         <w:spacing w:line="360" w:lineRule="auto"/>
-        <w:rPr>
-          <w:rtl/>
-        </w:rPr>
-      </w:pPr>
-      <w:r>
-        <w:rPr>
-          <w:rFonts w:ascii="David" w:hAnsi="David" w:cs="David" w:hint="cs"/>
-          <w:noProof/>
-          <w:sz w:val="24"/>
-          <w:szCs w:val="24"/>
-          <w:rtl/>
-        </w:rPr>
-        <w:t>גדלי הקבוצות:</w:t>
-      </w:r>
-    </w:p>
-    <w:p>
-      <w:pPr>
         <w:ind w:left="720"/>
         <w:jc w:val="center"/>
         <w:rPr>
-          <w:rFonts w:ascii="Cambria Math" w:eastAsia="Cambria Math" w:hAnsi="Cambria Math"/>
+          <w:rFonts w:ascii="David" w:eastAsia="Cambria Math" w:hAnsi="David" w:cs="David"/>
+          <w:sz w:val="24"/>
+          <w:szCs w:val="24"/>
           <w:rtl/>
         </w:rPr>
       </w:pPr>
@@ -609,30 +559,47 @@
             <m:sSubPr>
               <m:ctrlPr>
                 <w:rPr>
-                  <w:rFonts w:ascii="Cambria Math" w:eastAsia="Cambria Math" w:hAnsi="Cambria Math" w:cs="Cambria Math"/>
+                  <w:rFonts w:ascii="Cambria Math" w:eastAsia="Cambria Math" w:hAnsi="Cambria Math" w:cs="David"/>
+                  <w:sz w:val="24"/>
+                  <w:szCs w:val="24"/>
                 </w:rPr>
               </m:ctrlPr>
             </m:sSubPr>
             <m:e>
               <m:r>
+                <m:rPr>
+                  <m:sty m:val="p"/>
+                </m:rPr>
                 <w:rPr>
-                  <w:rFonts w:ascii="Cambria Math" w:eastAsia="Cambria Math" w:hAnsi="Cambria Math" w:cs="Cambria Math"/>
+                  <w:rFonts w:ascii="Cambria Math" w:eastAsia="Cambria Math" w:hAnsi="Cambria Math" w:cs="David"/>
+                  <w:sz w:val="24"/>
+                  <w:szCs w:val="24"/>
                 </w:rPr>
                 <m:t>Q</m:t>
               </m:r>
             </m:e>
             <m:sub>
               <m:r>
+                <m:rPr>
+                  <m:sty m:val="p"/>
+                </m:rPr>
                 <w:rPr>
-                  <w:rFonts w:ascii="Cambria Math" w:eastAsia="Cambria Math" w:hAnsi="Cambria Math" w:cs="Cambria Math"/>
+                  <w:rFonts w:ascii="Cambria Math" w:eastAsia="Cambria Math" w:hAnsi="Cambria Math" w:cs="David"/>
+                  <w:sz w:val="24"/>
+                  <w:szCs w:val="24"/>
                 </w:rPr>
                 <m:t>1</m:t>
               </m:r>
             </m:sub>
           </m:sSub>
           <m:r>
+            <m:rPr>
+              <m:sty m:val="p"/>
+            </m:rPr>
             <w:rPr>
-              <w:rFonts w:ascii="Cambria Math" w:eastAsia="Cambria Math" w:hAnsi="Cambria Math" w:cs="Cambria Math"/>
+              <w:rFonts w:ascii="Cambria Math" w:eastAsia="Cambria Math" w:hAnsi="Cambria Math" w:cs="David"/>
+              <w:sz w:val="24"/>
+              <w:szCs w:val="24"/>
             </w:rPr>
             <m:t>=</m:t>
           </m:r>
@@ -642,7 +609,9 @@
               <m:endChr m:val="}"/>
               <m:ctrlPr>
                 <w:rPr>
-                  <w:rFonts w:ascii="Cambria Math" w:eastAsia="Cambria Math" w:hAnsi="Cambria Math" w:cs="Cambria Math"/>
+                  <w:rFonts w:ascii="Cambria Math" w:eastAsia="Cambria Math" w:hAnsi="Cambria Math" w:cs="David"/>
+                  <w:sz w:val="24"/>
+                  <w:szCs w:val="24"/>
                 </w:rPr>
               </m:ctrlPr>
             </m:dPr>
@@ -651,38 +620,60 @@
                 <m:sSupPr>
                   <m:ctrlPr>
                     <w:rPr>
-                      <w:rFonts w:ascii="Cambria Math" w:eastAsia="Cambria Math" w:hAnsi="Cambria Math" w:cs="Cambria Math"/>
+                      <w:rFonts w:ascii="Cambria Math" w:eastAsia="Cambria Math" w:hAnsi="Cambria Math" w:cs="David"/>
+                      <w:sz w:val="24"/>
+                      <w:szCs w:val="24"/>
                     </w:rPr>
                   </m:ctrlPr>
                 </m:sSupPr>
                 <m:e>
                   <m:r>
+                    <m:rPr>
+                      <m:sty m:val="p"/>
+                    </m:rPr>
                     <w:rPr>
-                      <w:rFonts w:ascii="Cambria Math" w:eastAsia="Cambria Math" w:hAnsi="Cambria Math" w:cs="Cambria Math"/>
+                      <w:rFonts w:ascii="Cambria Math" w:eastAsia="Cambria Math" w:hAnsi="Cambria Math" w:cs="David"/>
+                      <w:sz w:val="24"/>
+                      <w:szCs w:val="24"/>
                     </w:rPr>
                     <m:t>i</m:t>
                   </m:r>
                 </m:e>
                 <m:sup>
                   <m:r>
+                    <m:rPr>
+                      <m:sty m:val="p"/>
+                    </m:rPr>
                     <w:rPr>
-                      <w:rFonts w:ascii="Cambria Math" w:eastAsia="Cambria Math" w:hAnsi="Cambria Math" w:cs="Cambria Math"/>
+                      <w:rFonts w:ascii="Cambria Math" w:eastAsia="Cambria Math" w:hAnsi="Cambria Math" w:cs="David"/>
+                      <w:sz w:val="24"/>
+                      <w:szCs w:val="24"/>
                     </w:rPr>
                     <m:t>2</m:t>
                   </m:r>
                 </m:sup>
               </m:sSup>
               <m:r>
+                <m:rPr>
+                  <m:sty m:val="p"/>
+                </m:rPr>
                 <w:rPr>
-                  <w:rFonts w:ascii="Cambria Math" w:eastAsia="Cambria Math" w:hAnsi="Cambria Math" w:cs="Cambria Math"/>
+                  <w:rFonts w:ascii="Cambria Math" w:eastAsia="Cambria Math" w:hAnsi="Cambria Math" w:cs="David"/>
+                  <w:sz w:val="24"/>
+                  <w:szCs w:val="24"/>
                 </w:rPr>
                 <m:t xml:space="preserve"> mod q| 0≤i&lt;q</m:t>
               </m:r>
             </m:e>
           </m:d>
           <m:r>
+            <m:rPr>
+              <m:sty m:val="p"/>
+            </m:rPr>
             <w:rPr>
-              <w:rFonts w:ascii="Cambria Math" w:eastAsia="Cambria Math" w:hAnsi="Cambria Math" w:cs="Cambria Math"/>
+              <w:rFonts w:ascii="Cambria Math" w:eastAsia="Cambria Math" w:hAnsi="Cambria Math" w:cs="David"/>
+              <w:sz w:val="24"/>
+              <w:szCs w:val="24"/>
             </w:rPr>
             <m:t xml:space="preserve">=3286  </m:t>
           </m:r>
@@ -691,10 +682,13 @@
     </w:p>
     <w:p>
       <w:pPr>
+        <w:spacing w:line="360" w:lineRule="auto"/>
         <w:ind w:left="720"/>
         <w:jc w:val="center"/>
         <w:rPr>
-          <w:rFonts w:ascii="Cambria Math" w:eastAsia="Cambria Math" w:hAnsi="Cambria Math" w:cs="Cambria Math"/>
+          <w:rFonts w:ascii="David" w:eastAsia="Cambria Math" w:hAnsi="David" w:cs="David"/>
+          <w:sz w:val="24"/>
+          <w:szCs w:val="24"/>
         </w:rPr>
       </w:pPr>
       <m:oMathPara>
@@ -703,30 +697,47 @@
             <m:sSubPr>
               <m:ctrlPr>
                 <w:rPr>
-                  <w:rFonts w:ascii="Cambria Math" w:eastAsia="Cambria Math" w:hAnsi="Cambria Math" w:cs="Cambria Math"/>
+                  <w:rFonts w:ascii="Cambria Math" w:eastAsia="Cambria Math" w:hAnsi="Cambria Math" w:cs="David"/>
+                  <w:sz w:val="24"/>
+                  <w:szCs w:val="24"/>
                 </w:rPr>
               </m:ctrlPr>
             </m:sSubPr>
             <m:e>
               <m:r>
+                <m:rPr>
+                  <m:sty m:val="p"/>
+                </m:rPr>
                 <w:rPr>
-                  <w:rFonts w:ascii="Cambria Math" w:eastAsia="Cambria Math" w:hAnsi="Cambria Math" w:cs="Cambria Math"/>
+                  <w:rFonts w:ascii="Cambria Math" w:eastAsia="Cambria Math" w:hAnsi="Cambria Math" w:cs="David"/>
+                  <w:sz w:val="24"/>
+                  <w:szCs w:val="24"/>
                 </w:rPr>
                 <m:t>Q</m:t>
               </m:r>
             </m:e>
             <m:sub>
               <m:r>
+                <m:rPr>
+                  <m:sty m:val="p"/>
+                </m:rPr>
                 <w:rPr>
-                  <w:rFonts w:ascii="Cambria Math" w:eastAsia="Cambria Math" w:hAnsi="Cambria Math" w:cs="Cambria Math"/>
+                  <w:rFonts w:ascii="Cambria Math" w:eastAsia="Cambria Math" w:hAnsi="Cambria Math" w:cs="David"/>
+                  <w:sz w:val="24"/>
+                  <w:szCs w:val="24"/>
                 </w:rPr>
                 <m:t>2</m:t>
               </m:r>
             </m:sub>
           </m:sSub>
           <m:r>
+            <m:rPr>
+              <m:sty m:val="p"/>
+            </m:rPr>
             <w:rPr>
-              <w:rFonts w:ascii="Cambria Math" w:eastAsia="Cambria Math" w:hAnsi="Cambria Math" w:cs="Cambria Math"/>
+              <w:rFonts w:ascii="Cambria Math" w:eastAsia="Cambria Math" w:hAnsi="Cambria Math" w:cs="David"/>
+              <w:sz w:val="24"/>
+              <w:szCs w:val="24"/>
             </w:rPr>
             <m:t>=</m:t>
           </m:r>
@@ -736,14 +747,21 @@
               <m:endChr m:val="}"/>
               <m:ctrlPr>
                 <w:rPr>
-                  <w:rFonts w:ascii="Cambria Math" w:eastAsia="Cambria Math" w:hAnsi="Cambria Math" w:cs="Cambria Math"/>
+                  <w:rFonts w:ascii="Cambria Math" w:eastAsia="Cambria Math" w:hAnsi="Cambria Math" w:cs="David"/>
+                  <w:sz w:val="24"/>
+                  <w:szCs w:val="24"/>
                 </w:rPr>
               </m:ctrlPr>
             </m:dPr>
             <m:e>
               <m:r>
+                <m:rPr>
+                  <m:sty m:val="p"/>
+                </m:rPr>
                 <w:rPr>
-                  <w:rFonts w:ascii="Cambria Math" w:eastAsia="Cambria Math" w:hAnsi="Cambria Math" w:cs="Cambria Math"/>
+                  <w:rFonts w:ascii="Cambria Math" w:eastAsia="Cambria Math" w:hAnsi="Cambria Math" w:cs="David"/>
+                  <w:sz w:val="24"/>
+                  <w:szCs w:val="24"/>
                 </w:rPr>
                 <m:t>(-1</m:t>
               </m:r>
@@ -751,30 +769,47 @@
                 <m:sSupPr>
                   <m:ctrlPr>
                     <w:rPr>
-                      <w:rFonts w:ascii="Cambria Math" w:eastAsia="Cambria Math" w:hAnsi="Cambria Math" w:cs="Cambria Math"/>
+                      <w:rFonts w:ascii="Cambria Math" w:eastAsia="Cambria Math" w:hAnsi="Cambria Math" w:cs="David"/>
+                      <w:sz w:val="24"/>
+                      <w:szCs w:val="24"/>
                     </w:rPr>
                   </m:ctrlPr>
                 </m:sSupPr>
                 <m:e>
                   <m:r>
+                    <m:rPr>
+                      <m:sty m:val="p"/>
+                    </m:rPr>
                     <w:rPr>
-                      <w:rFonts w:ascii="Cambria Math" w:eastAsia="Cambria Math" w:hAnsi="Cambria Math" w:cs="Cambria Math"/>
+                      <w:rFonts w:ascii="Cambria Math" w:eastAsia="Cambria Math" w:hAnsi="Cambria Math" w:cs="David"/>
+                      <w:sz w:val="24"/>
+                      <w:szCs w:val="24"/>
                     </w:rPr>
                     <m:t>)</m:t>
                   </m:r>
                 </m:e>
                 <m:sup>
                   <m:r>
+                    <m:rPr>
+                      <m:sty m:val="p"/>
+                    </m:rPr>
                     <w:rPr>
-                      <w:rFonts w:ascii="Cambria Math" w:eastAsia="Cambria Math" w:hAnsi="Cambria Math" w:cs="Cambria Math"/>
+                      <w:rFonts w:ascii="Cambria Math" w:eastAsia="Cambria Math" w:hAnsi="Cambria Math" w:cs="David"/>
+                      <w:sz w:val="24"/>
+                      <w:szCs w:val="24"/>
                     </w:rPr>
                     <m:t>i</m:t>
                   </m:r>
                 </m:sup>
               </m:sSup>
               <m:r>
+                <m:rPr>
+                  <m:sty m:val="p"/>
+                </m:rPr>
                 <w:rPr>
-                  <w:rFonts w:ascii="Cambria Math" w:eastAsia="Cambria Math" w:hAnsi="Cambria Math" w:cs="Cambria Math"/>
+                  <w:rFonts w:ascii="Cambria Math" w:eastAsia="Cambria Math" w:hAnsi="Cambria Math" w:cs="David"/>
+                  <w:sz w:val="24"/>
+                  <w:szCs w:val="24"/>
                 </w:rPr>
                 <m:t>⋅</m:t>
               </m:r>
@@ -782,38 +817,60 @@
                 <m:sSupPr>
                   <m:ctrlPr>
                     <w:rPr>
-                      <w:rFonts w:ascii="Cambria Math" w:eastAsia="Cambria Math" w:hAnsi="Cambria Math" w:cs="Cambria Math"/>
+                      <w:rFonts w:ascii="Cambria Math" w:eastAsia="Cambria Math" w:hAnsi="Cambria Math" w:cs="David"/>
+                      <w:sz w:val="24"/>
+                      <w:szCs w:val="24"/>
                     </w:rPr>
                   </m:ctrlPr>
                 </m:sSupPr>
                 <m:e>
                   <m:r>
+                    <m:rPr>
+                      <m:sty m:val="p"/>
+                    </m:rPr>
                     <w:rPr>
-                      <w:rFonts w:ascii="Cambria Math" w:eastAsia="Cambria Math" w:hAnsi="Cambria Math" w:cs="Cambria Math"/>
+                      <w:rFonts w:ascii="Cambria Math" w:eastAsia="Cambria Math" w:hAnsi="Cambria Math" w:cs="David"/>
+                      <w:sz w:val="24"/>
+                      <w:szCs w:val="24"/>
                     </w:rPr>
                     <m:t>i</m:t>
                   </m:r>
                 </m:e>
                 <m:sup>
                   <m:r>
+                    <m:rPr>
+                      <m:sty m:val="p"/>
+                    </m:rPr>
                     <w:rPr>
-                      <w:rFonts w:ascii="Cambria Math" w:eastAsia="Cambria Math" w:hAnsi="Cambria Math" w:cs="Cambria Math"/>
+                      <w:rFonts w:ascii="Cambria Math" w:eastAsia="Cambria Math" w:hAnsi="Cambria Math" w:cs="David"/>
+                      <w:sz w:val="24"/>
+                      <w:szCs w:val="24"/>
                     </w:rPr>
                     <m:t>2</m:t>
                   </m:r>
                 </m:sup>
               </m:sSup>
               <m:r>
+                <m:rPr>
+                  <m:sty m:val="p"/>
+                </m:rPr>
                 <w:rPr>
-                  <w:rFonts w:ascii="Cambria Math" w:eastAsia="Cambria Math" w:hAnsi="Cambria Math" w:cs="Cambria Math"/>
+                  <w:rFonts w:ascii="Cambria Math" w:eastAsia="Cambria Math" w:hAnsi="Cambria Math" w:cs="David"/>
+                  <w:sz w:val="24"/>
+                  <w:szCs w:val="24"/>
                 </w:rPr>
                 <m:t xml:space="preserve"> mod q| 0≤i&lt;q</m:t>
               </m:r>
             </m:e>
           </m:d>
           <m:r>
+            <m:rPr>
+              <m:sty m:val="p"/>
+            </m:rPr>
             <w:rPr>
-              <w:rFonts w:ascii="Cambria Math" w:eastAsia="Cambria Math" w:hAnsi="Cambria Math" w:cs="Cambria Math"/>
+              <w:rFonts w:ascii="Cambria Math" w:eastAsia="Cambria Math" w:hAnsi="Cambria Math" w:cs="David"/>
+              <w:sz w:val="24"/>
+              <w:szCs w:val="24"/>
             </w:rPr>
             <m:t>=6571</m:t>
           </m:r>
@@ -836,8 +893,7 @@
       <w:pPr>
         <w:spacing w:line="360" w:lineRule="auto"/>
         <w:rPr>
-          <w:rFonts w:ascii="David" w:hAnsi="David" w:cs="Times New Roman"/>
-          <w:i/>
+          <w:rFonts w:ascii="David" w:hAnsi="David" w:cs="David"/>
           <w:noProof/>
           <w:sz w:val="24"/>
           <w:szCs w:val="24"/>
@@ -846,7 +902,7 @@
       </w:pPr>
       <w:r>
         <w:rPr>
-          <w:rFonts w:ascii="David" w:hAnsi="David" w:cs="David" w:hint="cs"/>
+          <w:rFonts w:ascii="David" w:hAnsi="David" w:cs="David"/>
           <w:noProof/>
           <w:sz w:val="24"/>
           <w:szCs w:val="24"/>
@@ -856,7 +912,7 @@
       </w:r>
       <w:r>
         <w:rPr>
-          <w:rFonts w:ascii="David" w:hAnsi="David" w:cs="David" w:hint="cs"/>
+          <w:rFonts w:ascii="David" w:hAnsi="David" w:cs="David"/>
           <w:noProof/>
           <w:sz w:val="24"/>
           <w:szCs w:val="24"/>
@@ -869,38 +925,57 @@
           <m:sSubPr>
             <m:ctrlPr>
               <w:rPr>
-                <w:rFonts w:ascii="Cambria Math" w:eastAsia="Cambria Math" w:hAnsi="Cambria Math" w:cs="Cambria Math"/>
+                <w:rFonts w:ascii="Cambria Math" w:eastAsia="Cambria Math" w:hAnsi="Cambria Math" w:cs="David"/>
+                <w:sz w:val="24"/>
+                <w:szCs w:val="24"/>
               </w:rPr>
             </m:ctrlPr>
           </m:sSubPr>
           <m:e>
             <m:r>
+              <m:rPr>
+                <m:sty m:val="p"/>
+              </m:rPr>
               <w:rPr>
-                <w:rFonts w:ascii="Cambria Math" w:eastAsia="Cambria Math" w:hAnsi="Cambria Math" w:cs="Cambria Math"/>
+                <w:rFonts w:ascii="Cambria Math" w:eastAsia="Cambria Math" w:hAnsi="Cambria Math" w:cs="David"/>
+                <w:sz w:val="24"/>
+                <w:szCs w:val="24"/>
               </w:rPr>
               <m:t>Q</m:t>
             </m:r>
           </m:e>
           <m:sub>
             <m:r>
+              <m:rPr>
+                <m:sty m:val="p"/>
+              </m:rPr>
               <w:rPr>
-                <w:rFonts w:ascii="Cambria Math" w:eastAsia="Cambria Math" w:hAnsi="Cambria Math" w:cs="Cambria Math"/>
+                <w:rFonts w:ascii="Cambria Math" w:eastAsia="Cambria Math" w:hAnsi="Cambria Math" w:cs="David"/>
+                <w:sz w:val="24"/>
+                <w:szCs w:val="24"/>
               </w:rPr>
               <m:t>1</m:t>
             </m:r>
           </m:sub>
         </m:sSub>
         <m:r>
+          <m:rPr>
+            <m:sty m:val="p"/>
+          </m:rPr>
           <w:rPr>
-            <w:rFonts w:ascii="Cambria Math" w:eastAsia="Cambria Math" w:hAnsi="Cambria Math" w:cs="Cambria Math"/>
+            <w:rFonts w:ascii="Cambria Math" w:eastAsia="Cambria Math" w:hAnsi="Cambria Math" w:cs="David"/>
+            <w:sz w:val="24"/>
+            <w:szCs w:val="24"/>
           </w:rPr>
           <m:t xml:space="preserve"> </m:t>
         </m:r>
       </m:oMath>
       <w:r>
         <w:rPr>
-          <w:rFonts w:ascii="David" w:eastAsiaTheme="minorEastAsia" w:hAnsi="David" w:cs="David" w:hint="cs"/>
+          <w:rFonts w:ascii="David" w:eastAsiaTheme="minorEastAsia" w:hAnsi="David" w:cs="David"/>
           <w:noProof/>
+          <w:sz w:val="24"/>
+          <w:szCs w:val="24"/>
           <w:rtl/>
         </w:rPr>
         <w:t xml:space="preserve"> זה בדיוק </w:t>
@@ -913,7 +988,8 @@
             <m:ctrlPr>
               <w:rPr>
                 <w:rFonts w:ascii="Cambria Math" w:hAnsi="Cambria Math" w:cs="David"/>
-                <w:i/>
+                <w:sz w:val="24"/>
+                <w:szCs w:val="24"/>
               </w:rPr>
             </m:ctrlPr>
           </m:dPr>
@@ -923,22 +999,33 @@
                 <m:ctrlPr>
                   <w:rPr>
                     <w:rFonts w:ascii="Cambria Math" w:hAnsi="Cambria Math" w:cs="David"/>
-                    <w:i/>
+                    <w:sz w:val="24"/>
+                    <w:szCs w:val="24"/>
                   </w:rPr>
                 </m:ctrlPr>
               </m:fPr>
               <m:num>
                 <m:r>
+                  <m:rPr>
+                    <m:sty m:val="p"/>
+                  </m:rPr>
                   <w:rPr>
-                    <w:rFonts w:ascii="Cambria Math" w:eastAsia="Cambria Math" w:hAnsi="Cambria Math" w:cs="Cambria Math"/>
+                    <w:rFonts w:ascii="Cambria Math" w:eastAsia="Cambria Math" w:hAnsi="Cambria Math" w:cs="David"/>
+                    <w:sz w:val="24"/>
+                    <w:szCs w:val="24"/>
                   </w:rPr>
                   <m:t xml:space="preserve"> q</m:t>
                 </m:r>
               </m:num>
               <m:den>
                 <m:r>
+                  <m:rPr>
+                    <m:sty m:val="p"/>
+                  </m:rPr>
                   <w:rPr>
                     <w:rFonts w:ascii="Cambria Math" w:hAnsi="Cambria Math" w:cs="David"/>
+                    <w:sz w:val="24"/>
+                    <w:szCs w:val="24"/>
                   </w:rPr>
                   <m:t>2</m:t>
                 </m:r>
@@ -949,16 +1036,20 @@
       </m:oMath>
       <w:r>
         <w:rPr>
-          <w:rFonts w:ascii="David" w:eastAsiaTheme="minorEastAsia" w:hAnsi="David" w:cs="David" w:hint="cs"/>
+          <w:rFonts w:ascii="David" w:eastAsiaTheme="minorEastAsia" w:hAnsi="David" w:cs="David"/>
           <w:noProof/>
+          <w:sz w:val="24"/>
+          <w:szCs w:val="24"/>
           <w:rtl/>
         </w:rPr>
         <w:t xml:space="preserve"> וכ</w:t>
       </w:r>
       <w:r>
         <w:rPr>
-          <w:rFonts w:ascii="David" w:eastAsiaTheme="minorEastAsia" w:hAnsi="David" w:cs="David" w:hint="cs"/>
+          <w:rFonts w:ascii="David" w:eastAsiaTheme="minorEastAsia" w:hAnsi="David" w:cs="David"/>
           <w:noProof/>
+          <w:sz w:val="24"/>
+          <w:szCs w:val="24"/>
           <w:rtl/>
         </w:rPr>
         <w:t xml:space="preserve">י הגודל של </w:t>
@@ -968,46 +1059,64 @@
           <m:sSubPr>
             <m:ctrlPr>
               <w:rPr>
-                <w:rFonts w:ascii="Cambria Math" w:eastAsia="Cambria Math" w:hAnsi="Cambria Math" w:cs="Cambria Math"/>
+                <w:rFonts w:ascii="Cambria Math" w:eastAsia="Cambria Math" w:hAnsi="Cambria Math" w:cs="David"/>
+                <w:sz w:val="24"/>
+                <w:szCs w:val="24"/>
               </w:rPr>
             </m:ctrlPr>
           </m:sSubPr>
           <m:e>
             <m:r>
+              <m:rPr>
+                <m:sty m:val="p"/>
+              </m:rPr>
               <w:rPr>
-                <w:rFonts w:ascii="Cambria Math" w:eastAsia="Cambria Math" w:hAnsi="Cambria Math" w:cs="Cambria Math"/>
+                <w:rFonts w:ascii="Cambria Math" w:eastAsia="Cambria Math" w:hAnsi="Cambria Math" w:cs="David"/>
+                <w:sz w:val="24"/>
+                <w:szCs w:val="24"/>
               </w:rPr>
               <m:t>Q</m:t>
             </m:r>
           </m:e>
           <m:sub>
             <m:r>
+              <m:rPr>
+                <m:sty m:val="p"/>
+              </m:rPr>
               <w:rPr>
-                <w:rFonts w:ascii="Cambria Math" w:eastAsia="Cambria Math" w:hAnsi="Cambria Math" w:cs="Cambria Math"/>
+                <w:rFonts w:ascii="Cambria Math" w:eastAsia="Cambria Math" w:hAnsi="Cambria Math" w:cs="David"/>
+                <w:sz w:val="24"/>
+                <w:szCs w:val="24"/>
               </w:rPr>
               <m:t>2</m:t>
             </m:r>
           </m:sub>
         </m:sSub>
         <m:r>
+          <m:rPr>
+            <m:sty m:val="p"/>
+          </m:rPr>
           <w:rPr>
-            <w:rFonts w:ascii="Cambria Math" w:eastAsia="Cambria Math" w:hAnsi="Cambria Math" w:cs="Cambria Math"/>
+            <w:rFonts w:ascii="Cambria Math" w:eastAsia="Cambria Math" w:hAnsi="Cambria Math" w:cs="David"/>
+            <w:sz w:val="24"/>
+            <w:szCs w:val="24"/>
           </w:rPr>
           <m:t xml:space="preserve"> </m:t>
         </m:r>
       </m:oMath>
       <w:r>
         <w:rPr>
-          <w:rFonts w:ascii="David" w:eastAsiaTheme="minorEastAsia" w:hAnsi="David" w:cs="David" w:hint="cs"/>
+          <w:rFonts w:ascii="David" w:eastAsiaTheme="minorEastAsia" w:hAnsi="David" w:cs="David"/>
           <w:noProof/>
+          <w:sz w:val="24"/>
+          <w:szCs w:val="24"/>
           <w:rtl/>
         </w:rPr>
         <w:t xml:space="preserve"> זה בדיוק</w:t>
       </w:r>
       <w:r>
         <w:rPr>
-          <w:rFonts w:ascii="David" w:hAnsi="David" w:cs="Times New Roman" w:hint="cs"/>
-          <w:i/>
+          <w:rFonts w:ascii="David" w:hAnsi="David" w:cs="David"/>
           <w:noProof/>
           <w:sz w:val="24"/>
           <w:szCs w:val="24"/>
@@ -1017,8 +1126,7 @@
       </w:r>
       <w:r>
         <w:rPr>
-          <w:rFonts w:ascii="David" w:hAnsi="David" w:cs="Times New Roman"/>
-          <w:i/>
+          <w:rFonts w:ascii="David" w:hAnsi="David" w:cs="David"/>
           <w:noProof/>
           <w:sz w:val="24"/>
           <w:szCs w:val="24"/>
@@ -1027,8 +1135,7 @@
       </w:r>
       <w:r>
         <w:rPr>
-          <w:rFonts w:ascii="David" w:hAnsi="David" w:cs="Times New Roman" w:hint="cs"/>
-          <w:i/>
+          <w:rFonts w:ascii="David" w:hAnsi="David" w:cs="David"/>
           <w:noProof/>
           <w:sz w:val="24"/>
           <w:szCs w:val="24"/>
@@ -1040,6 +1147,7 @@
     <w:p>
       <w:pPr>
         <w:bidi w:val="0"/>
+        <w:spacing w:line="360" w:lineRule="auto"/>
         <w:rPr>
           <w:rFonts w:ascii="David" w:hAnsi="David" w:cs="David"/>
           <w:b/>
@@ -1053,6 +1161,7 @@
     <w:p>
       <w:pPr>
         <w:bidi w:val="0"/>
+        <w:spacing w:line="360" w:lineRule="auto"/>
         <w:jc w:val="right"/>
         <w:rPr>
           <w:rFonts w:ascii="David" w:hAnsi="David" w:cs="David"/>
@@ -1075,7 +1184,7 @@
       </w:r>
       <w:r>
         <w:rPr>
-          <w:rFonts w:ascii="David" w:hAnsi="David" w:cs="David" w:hint="cs"/>
+          <w:rFonts w:ascii="David" w:hAnsi="David" w:cs="David"/>
           <w:b/>
           <w:bCs/>
           <w:sz w:val="24"/>
@@ -1122,7 +1231,7 @@
       </w:pPr>
       <w:r>
         <w:rPr>
-          <w:rFonts w:ascii="David" w:hAnsi="David" w:cs="David" w:hint="cs"/>
+          <w:rFonts w:ascii="David" w:hAnsi="David" w:cs="David"/>
           <w:sz w:val="24"/>
           <w:szCs w:val="24"/>
           <w:rtl/>
@@ -1131,7 +1240,7 @@
       </w:r>
       <w:r>
         <w:rPr>
-          <w:rFonts w:ascii="David" w:hAnsi="David" w:cs="David" w:hint="cs"/>
+          <w:rFonts w:ascii="David" w:hAnsi="David" w:cs="David"/>
           <w:sz w:val="24"/>
           <w:szCs w:val="24"/>
           <w:rtl/>
@@ -1148,7 +1257,7 @@
       </w:r>
       <w:r>
         <w:rPr>
-          <w:rFonts w:ascii="David" w:hAnsi="David" w:cs="David" w:hint="cs"/>
+          <w:rFonts w:ascii="David" w:hAnsi="David" w:cs="David"/>
           <w:sz w:val="24"/>
           <w:szCs w:val="24"/>
           <w:rtl/>
@@ -1157,7 +1266,7 @@
       </w:r>
       <w:r>
         <w:rPr>
-          <w:rFonts w:ascii="David" w:hAnsi="David" w:cs="David" w:hint="cs"/>
+          <w:rFonts w:ascii="David" w:hAnsi="David" w:cs="David"/>
           <w:sz w:val="24"/>
           <w:szCs w:val="24"/>
           <w:rtl/>
@@ -1177,7 +1286,7 @@
       </w:pPr>
       <w:r>
         <w:rPr>
-          <w:rFonts w:ascii="David" w:hAnsi="David" w:cs="David" w:hint="cs"/>
+          <w:rFonts w:ascii="David" w:hAnsi="David" w:cs="David"/>
           <w:sz w:val="24"/>
           <w:szCs w:val="24"/>
           <w:rtl/>
@@ -1197,7 +1306,7 @@
       </w:pPr>
       <w:r>
         <w:rPr>
-          <w:rFonts w:ascii="David" w:hAnsi="David" w:cs="David" w:hint="cs"/>
+          <w:rFonts w:ascii="David" w:hAnsi="David" w:cs="David"/>
           <w:sz w:val="24"/>
           <w:szCs w:val="24"/>
           <w:rtl/>
@@ -1214,7 +1323,7 @@
       </w:r>
       <w:r>
         <w:rPr>
-          <w:rFonts w:ascii="David" w:hAnsi="David" w:cs="David" w:hint="cs"/>
+          <w:rFonts w:ascii="David" w:hAnsi="David" w:cs="David"/>
           <w:sz w:val="24"/>
           <w:szCs w:val="24"/>
           <w:rtl/>
@@ -1223,7 +1332,7 @@
       </w:r>
       <w:r>
         <w:rPr>
-          <w:rFonts w:ascii="David" w:hAnsi="David" w:cs="David" w:hint="cs"/>
+          <w:rFonts w:ascii="David" w:hAnsi="David" w:cs="David"/>
           <w:sz w:val="24"/>
           <w:szCs w:val="24"/>
           <w:rtl/>
@@ -1238,14 +1347,16 @@
           <w:rFonts w:ascii="David" w:hAnsi="David" w:cs="David"/>
           <w:sz w:val="24"/>
           <w:szCs w:val="24"/>
-          <w:rtl/>
-        </w:rPr>
-      </w:pPr>
-      <w:r>
-        <w:rPr>
-          <w:rFonts w:ascii="David" w:hAnsi="David" w:cs="David" w:hint="cs"/>
-          <w:sz w:val="24"/>
-          <w:szCs w:val="24"/>
+          <w:u w:val="single"/>
+          <w:rtl/>
+        </w:rPr>
+      </w:pPr>
+      <w:r>
+        <w:rPr>
+          <w:rFonts w:ascii="David" w:hAnsi="David" w:cs="David"/>
+          <w:sz w:val="24"/>
+          <w:szCs w:val="24"/>
+          <w:u w:val="single"/>
           <w:rtl/>
         </w:rPr>
         <w:t>הסבר לשוני בין התוצאות-</w:t>
@@ -1263,241 +1374,366 @@
       </w:pPr>
       <w:r>
         <w:rPr>
+          <w:rFonts w:ascii="David" w:hAnsi="David" w:cs="David"/>
+          <w:sz w:val="24"/>
+          <w:szCs w:val="24"/>
+          <w:rtl/>
+        </w:rPr>
+        <w:t xml:space="preserve">ראינו מהסעיף הקודם כי כאשר אנחנו משתמשים במודל של </w:t>
+      </w:r>
+      <w:r>
+        <w:rPr>
+          <w:rFonts w:ascii="David" w:hAnsi="David" w:cs="David"/>
+          <w:sz w:val="24"/>
+          <w:szCs w:val="24"/>
+        </w:rPr>
+        <w:t xml:space="preserve"> quadratic probing</w:t>
+      </w:r>
+      <w:r>
+        <w:rPr>
+          <w:rFonts w:ascii="David" w:hAnsi="David" w:cs="David"/>
+          <w:sz w:val="24"/>
+          <w:szCs w:val="24"/>
+          <w:rtl/>
+        </w:rPr>
+        <w:t xml:space="preserve">אז כתוצאה סדרת הבדיקות שלנו עוברת רק על קבוצת מספרים בגודל חצי מהמספר הראשוני </w:t>
+      </w:r>
+      <w:r>
+        <w:rPr>
+          <w:rFonts w:ascii="David" w:hAnsi="David" w:cs="David"/>
+          <w:sz w:val="24"/>
+          <w:szCs w:val="24"/>
+        </w:rPr>
+        <w:t>q</w:t>
+      </w:r>
+      <w:r>
+        <w:rPr>
+          <w:rFonts w:ascii="David" w:hAnsi="David" w:cs="David"/>
+          <w:sz w:val="24"/>
+          <w:szCs w:val="24"/>
+          <w:rtl/>
+        </w:rPr>
+        <w:t xml:space="preserve"> (</w:t>
+      </w:r>
+      <m:oMath>
+        <m:r>
+          <m:rPr>
+            <m:sty m:val="p"/>
+          </m:rPr>
+          <w:rPr>
+            <w:rFonts w:ascii="Cambria Math" w:eastAsia="Cambria Math" w:hAnsi="Cambria Math" w:cs="David"/>
+            <w:sz w:val="24"/>
+            <w:szCs w:val="24"/>
+          </w:rPr>
+          <m:t xml:space="preserve">3286  </m:t>
+        </m:r>
+      </m:oMath>
+      <w:r>
+        <w:rPr>
+          <w:rFonts w:ascii="David" w:hAnsi="David" w:cs="David"/>
+          <w:sz w:val="24"/>
+          <w:szCs w:val="24"/>
+          <w:rtl/>
+        </w:rPr>
+        <w:t>)</w:t>
+      </w:r>
+      <w:r>
+        <w:rPr>
+          <w:rFonts w:ascii="David" w:hAnsi="David" w:cs="David"/>
+          <w:sz w:val="24"/>
+          <w:szCs w:val="24"/>
+          <w:rtl/>
+        </w:rPr>
+        <w:t xml:space="preserve"> </w:t>
+      </w:r>
+      <w:r>
+        <w:rPr>
+          <w:rFonts w:ascii="David" w:hAnsi="David" w:cs="David"/>
+          <w:sz w:val="24"/>
+          <w:szCs w:val="24"/>
+          <w:rtl/>
+        </w:rPr>
+        <w:t>. כלומר פונקציית ה-</w:t>
+      </w:r>
+      <w:r>
+        <w:rPr>
+          <w:rFonts w:ascii="David" w:hAnsi="David" w:cs="David"/>
+          <w:sz w:val="24"/>
+          <w:szCs w:val="24"/>
+        </w:rPr>
+        <w:t xml:space="preserve">hash </w:t>
+      </w:r>
+      <w:r>
+        <w:rPr>
+          <w:rFonts w:ascii="David" w:hAnsi="David" w:cs="David"/>
+          <w:sz w:val="24"/>
+          <w:szCs w:val="24"/>
+          <w:rtl/>
+        </w:rPr>
+        <w:t xml:space="preserve"> </w:t>
+      </w:r>
+      <w:r>
+        <w:rPr>
+          <w:rFonts w:ascii="David" w:hAnsi="David" w:cs="David"/>
+          <w:sz w:val="24"/>
+          <w:szCs w:val="24"/>
+          <w:rtl/>
+        </w:rPr>
+        <w:t xml:space="preserve"> </w:t>
+      </w:r>
+      <w:r>
+        <w:rPr>
+          <w:rFonts w:ascii="David" w:hAnsi="David" w:cs="David"/>
+          <w:sz w:val="24"/>
+          <w:szCs w:val="24"/>
+          <w:rtl/>
+        </w:rPr>
+        <w:t xml:space="preserve">במודל של </w:t>
+      </w:r>
+      <w:r>
+        <w:rPr>
+          <w:rFonts w:ascii="David" w:hAnsi="David" w:cs="David"/>
+          <w:sz w:val="24"/>
+          <w:szCs w:val="24"/>
+        </w:rPr>
+        <w:t xml:space="preserve"> quadratic probing</w:t>
+      </w:r>
+      <w:r>
+        <w:rPr>
+          <w:rFonts w:ascii="David" w:hAnsi="David" w:cs="David"/>
+          <w:sz w:val="24"/>
+          <w:szCs w:val="24"/>
+          <w:rtl/>
+        </w:rPr>
+        <w:t xml:space="preserve"> לא נותנת לנו את כל האינדקסים בטבלה ולכן ייתכנו סדרות של בדיקות שלא עוברות על כל האינדקסים בטבלה </w:t>
+      </w:r>
+      <w:r>
+        <w:rPr>
           <w:rFonts w:ascii="David" w:hAnsi="David" w:cs="David" w:hint="cs"/>
           <w:sz w:val="24"/>
           <w:szCs w:val="24"/>
           <w:rtl/>
         </w:rPr>
-        <w:t xml:space="preserve">ראינו מהסעיף הקודם כי כאשר אנחנו משתמשים במודל של </w:t>
-      </w:r>
-      <w:r>
-        <w:rPr>
-          <w:rFonts w:ascii="David" w:hAnsi="David" w:cs="David"/>
-          <w:sz w:val="24"/>
-          <w:szCs w:val="24"/>
+        <w:t>כלומר נקבל</w:t>
+      </w:r>
+      <w:r>
+        <w:rPr>
+          <w:rFonts w:ascii="David" w:hAnsi="David" w:cs="David"/>
+          <w:sz w:val="24"/>
+          <w:szCs w:val="24"/>
+          <w:rtl/>
+        </w:rPr>
+        <w:t xml:space="preserve"> שגיאות כי הטבלה מלאה</w:t>
+      </w:r>
+      <w:r>
+        <w:rPr>
+          <w:rFonts w:ascii="David" w:hAnsi="David" w:cs="David" w:hint="cs"/>
+          <w:sz w:val="24"/>
+          <w:szCs w:val="24"/>
+          <w:rtl/>
+        </w:rPr>
+        <w:t xml:space="preserve"> למרות שבפועל יש בה עוד מוקמות להכניס איברים</w:t>
+      </w:r>
+      <w:r>
+        <w:rPr>
+          <w:rFonts w:ascii="David" w:hAnsi="David" w:cs="David"/>
+          <w:sz w:val="24"/>
+          <w:szCs w:val="24"/>
+          <w:rtl/>
+        </w:rPr>
+        <w:t>.</w:t>
+      </w:r>
+      <w:r>
+        <w:rPr>
+          <w:rFonts w:ascii="David" w:hAnsi="David" w:cs="David" w:hint="cs"/>
+          <w:sz w:val="24"/>
+          <w:szCs w:val="24"/>
+          <w:rtl/>
         </w:rPr>
         <w:t xml:space="preserve"> </w:t>
-      </w:r>
-      <w:r>
-        <w:rPr>
-          <w:rFonts w:ascii="David" w:hAnsi="David" w:cs="David"/>
-          <w:sz w:val="24"/>
-          <w:szCs w:val="24"/>
-        </w:rPr>
-        <w:t>quadratic probing</w:t>
-      </w:r>
-      <w:r>
-        <w:rPr>
-          <w:rFonts w:ascii="David" w:hAnsi="David" w:cs="David" w:hint="cs"/>
-          <w:sz w:val="24"/>
-          <w:szCs w:val="24"/>
-          <w:rtl/>
-        </w:rPr>
-        <w:t xml:space="preserve">אז כתוצאה סדרת הבדיקות שלנו עוברת רק על קבוצת מספרים בגודל חצי מהמספר הראשוני </w:t>
-      </w:r>
-      <w:r>
-        <w:rPr>
-          <w:rFonts w:ascii="David" w:hAnsi="David" w:cs="David"/>
-          <w:sz w:val="24"/>
-          <w:szCs w:val="24"/>
-        </w:rPr>
-        <w:t>q</w:t>
-      </w:r>
-      <w:r>
-        <w:rPr>
-          <w:rFonts w:ascii="David" w:hAnsi="David" w:cs="David" w:hint="cs"/>
-          <w:sz w:val="24"/>
-          <w:szCs w:val="24"/>
-          <w:rtl/>
-        </w:rPr>
-        <w:t xml:space="preserve"> </w:t>
-      </w:r>
-      <w:r>
-        <w:rPr>
-          <w:rFonts w:ascii="David" w:hAnsi="David" w:cs="David"/>
-          <w:sz w:val="24"/>
-          <w:szCs w:val="24"/>
-          <w:rtl/>
-        </w:rPr>
-        <w:t>–</w:t>
-      </w:r>
-      <w:r>
-        <w:rPr>
-          <w:rFonts w:ascii="David" w:hAnsi="David" w:cs="David" w:hint="cs"/>
-          <w:sz w:val="24"/>
-          <w:szCs w:val="24"/>
-          <w:rtl/>
-        </w:rPr>
-        <w:t xml:space="preserve"> כלומר בהינתן מערך באורך זהה ל-</w:t>
-      </w:r>
-      <w:r>
-        <w:rPr>
-          <w:rFonts w:ascii="David" w:hAnsi="David" w:cs="David"/>
-          <w:sz w:val="24"/>
-          <w:szCs w:val="24"/>
-        </w:rPr>
-        <w:t>q</w:t>
-      </w:r>
-      <w:r>
-        <w:rPr>
-          <w:rFonts w:ascii="David" w:hAnsi="David" w:cs="David" w:hint="cs"/>
-          <w:sz w:val="24"/>
-          <w:szCs w:val="24"/>
-          <w:rtl/>
-        </w:rPr>
-        <w:t xml:space="preserve"> כאשר נעשה סדרת בדיקות </w:t>
-      </w:r>
-      <w:r>
-        <w:rPr>
-          <w:rFonts w:ascii="David" w:hAnsi="David" w:cs="David" w:hint="cs"/>
-          <w:sz w:val="24"/>
-          <w:szCs w:val="24"/>
-          <w:rtl/>
-        </w:rPr>
-        <w:t>"</w:t>
-      </w:r>
-      <w:r>
-        <w:rPr>
-          <w:rFonts w:ascii="David" w:hAnsi="David" w:cs="David" w:hint="cs"/>
-          <w:sz w:val="24"/>
-          <w:szCs w:val="24"/>
-          <w:rtl/>
-        </w:rPr>
-        <w:t>למצוא מקום פנוי ב</w:t>
-      </w:r>
-      <w:r>
-        <w:rPr>
-          <w:rFonts w:ascii="David" w:hAnsi="David" w:cs="David" w:hint="cs"/>
-          <w:sz w:val="24"/>
-          <w:szCs w:val="24"/>
-          <w:rtl/>
-        </w:rPr>
-        <w:t xml:space="preserve">מערך" </w:t>
-      </w:r>
-      <w:r>
-        <w:rPr>
-          <w:rFonts w:ascii="David" w:hAnsi="David" w:cs="David" w:hint="cs"/>
-          <w:sz w:val="24"/>
-          <w:szCs w:val="24"/>
-          <w:rtl/>
-        </w:rPr>
-        <w:t xml:space="preserve">נעבור רק </w:t>
-      </w:r>
-      <w:r>
-        <w:rPr>
-          <w:rFonts w:ascii="David" w:hAnsi="David" w:cs="David" w:hint="cs"/>
-          <w:sz w:val="24"/>
-          <w:szCs w:val="24"/>
-          <w:rtl/>
-        </w:rPr>
-        <w:t xml:space="preserve">חצי מהמערך. לעומת זאת כאשר אנחנו משתמשים במודל של </w:t>
-      </w:r>
-      <w:r>
-        <w:rPr>
-          <w:rFonts w:ascii="David" w:hAnsi="David" w:cs="David"/>
-          <w:sz w:val="24"/>
-          <w:szCs w:val="24"/>
-        </w:rPr>
-        <w:t>alternating quadratic probing</w:t>
-      </w:r>
-      <w:r>
-        <w:rPr>
-          <w:rFonts w:ascii="David" w:hAnsi="David" w:cs="David" w:hint="cs"/>
-          <w:sz w:val="24"/>
-          <w:szCs w:val="24"/>
-          <w:rtl/>
-        </w:rPr>
-        <w:t xml:space="preserve"> ראינו בסעיף הקודם שסדרת הבדיקות שלנו עוברת על קבוצת מספרים בגודל </w:t>
-      </w:r>
-      <w:r>
-        <w:rPr>
-          <w:rFonts w:ascii="David" w:hAnsi="David" w:cs="David"/>
-          <w:sz w:val="24"/>
-          <w:szCs w:val="24"/>
-        </w:rPr>
-        <w:t>q</w:t>
-      </w:r>
-      <w:r>
-        <w:rPr>
-          <w:rFonts w:ascii="David" w:hAnsi="David" w:cs="David" w:hint="cs"/>
-          <w:sz w:val="24"/>
-          <w:szCs w:val="24"/>
-          <w:rtl/>
-        </w:rPr>
-        <w:t xml:space="preserve"> </w:t>
-      </w:r>
-      <w:r>
-        <w:rPr>
-          <w:rFonts w:ascii="David" w:hAnsi="David" w:cs="David"/>
-          <w:sz w:val="24"/>
-          <w:szCs w:val="24"/>
-          <w:rtl/>
-        </w:rPr>
-        <w:t>–</w:t>
-      </w:r>
-      <w:r>
-        <w:rPr>
-          <w:rFonts w:ascii="David" w:hAnsi="David" w:cs="David" w:hint="cs"/>
-          <w:sz w:val="24"/>
-          <w:szCs w:val="24"/>
-          <w:rtl/>
-        </w:rPr>
-        <w:t xml:space="preserve"> ולכן עבור מערך בגודל </w:t>
-      </w:r>
-      <w:r>
-        <w:rPr>
-          <w:rFonts w:ascii="David" w:hAnsi="David" w:cs="David"/>
-          <w:sz w:val="24"/>
-          <w:szCs w:val="24"/>
-        </w:rPr>
-        <w:t>q</w:t>
-      </w:r>
-      <w:r>
-        <w:rPr>
-          <w:rFonts w:ascii="David" w:hAnsi="David" w:cs="David" w:hint="cs"/>
-          <w:sz w:val="24"/>
-          <w:szCs w:val="24"/>
-          <w:rtl/>
-        </w:rPr>
-        <w:t xml:space="preserve"> נעבור על כל איברי המערך </w:t>
-      </w:r>
-      <w:r>
-        <w:rPr>
-          <w:rFonts w:ascii="David" w:hAnsi="David" w:cs="David"/>
-          <w:sz w:val="24"/>
-          <w:szCs w:val="24"/>
-          <w:rtl/>
-        </w:rPr>
-        <w:t>–</w:t>
-      </w:r>
-      <w:r>
-        <w:rPr>
-          <w:rFonts w:ascii="David" w:hAnsi="David" w:cs="David" w:hint="cs"/>
-          <w:sz w:val="24"/>
-          <w:szCs w:val="24"/>
-          <w:rtl/>
-        </w:rPr>
-        <w:t xml:space="preserve"> כלומר בהכרח נמצא מקום פנוי אם קיים לטובת הכנסת מפתח חדש. ולכן נצליח להכניס את כל המפתחות.</w:t>
       </w:r>
     </w:p>
     <w:p>
       <w:pPr>
-        <w:bidi w:val="0"/>
-        <w:jc w:val="right"/>
+        <w:spacing w:line="360" w:lineRule="auto"/>
+        <w:rPr>
+          <w:rFonts w:ascii="David" w:hAnsi="David" w:cs="David"/>
+          <w:sz w:val="24"/>
+          <w:szCs w:val="24"/>
+          <w:rtl/>
+        </w:rPr>
+      </w:pPr>
+      <w:r>
+        <w:rPr>
+          <w:rFonts w:ascii="David" w:hAnsi="David" w:cs="David"/>
+          <w:sz w:val="24"/>
+          <w:szCs w:val="24"/>
+          <w:rtl/>
+        </w:rPr>
+        <w:t xml:space="preserve">לעומת זאת כאשר אנחנו משתמשים במודל של </w:t>
+      </w:r>
+      <w:r>
+        <w:rPr>
+          <w:rFonts w:ascii="David" w:hAnsi="David" w:cs="David"/>
+          <w:sz w:val="24"/>
+          <w:szCs w:val="24"/>
+        </w:rPr>
+        <w:t>alternating quadratic probing</w:t>
+      </w:r>
+      <w:r>
+        <w:rPr>
+          <w:rFonts w:ascii="David" w:hAnsi="David" w:cs="David"/>
+          <w:sz w:val="24"/>
+          <w:szCs w:val="24"/>
+          <w:rtl/>
+        </w:rPr>
+        <w:t xml:space="preserve"> ראינו בסעיף הקודם שסדרת הבדיקות שלנו עוברת על קבוצת מספרים בגודל </w:t>
+      </w:r>
+      <w:r>
+        <w:rPr>
+          <w:rFonts w:ascii="David" w:hAnsi="David" w:cs="David"/>
+          <w:sz w:val="24"/>
+          <w:szCs w:val="24"/>
+        </w:rPr>
+        <w:t>q</w:t>
+      </w:r>
+      <w:r>
+        <w:rPr>
+          <w:rFonts w:ascii="David" w:hAnsi="David" w:cs="David"/>
+          <w:sz w:val="24"/>
+          <w:szCs w:val="24"/>
+          <w:rtl/>
+        </w:rPr>
+        <w:t xml:space="preserve"> (</w:t>
+      </w:r>
+      <m:oMath>
+        <m:r>
+          <m:rPr>
+            <m:sty m:val="p"/>
+          </m:rPr>
+          <w:rPr>
+            <w:rFonts w:ascii="Cambria Math" w:eastAsia="Cambria Math" w:hAnsi="Cambria Math" w:cs="David"/>
+            <w:sz w:val="24"/>
+            <w:szCs w:val="24"/>
+          </w:rPr>
+          <m:t>6571</m:t>
+        </m:r>
+      </m:oMath>
+      <w:r>
+        <w:rPr>
+          <w:rFonts w:ascii="David" w:hAnsi="David" w:cs="David"/>
+          <w:sz w:val="24"/>
+          <w:szCs w:val="24"/>
+          <w:rtl/>
+        </w:rPr>
+        <w:t>)</w:t>
+      </w:r>
+      <w:r>
+        <w:rPr>
+          <w:rFonts w:ascii="David" w:hAnsi="David" w:cs="David"/>
+          <w:sz w:val="24"/>
+          <w:szCs w:val="24"/>
+          <w:rtl/>
+        </w:rPr>
+        <w:t xml:space="preserve"> </w:t>
+      </w:r>
+      <w:r>
+        <w:rPr>
+          <w:rFonts w:ascii="David" w:hAnsi="David" w:cs="David"/>
+          <w:sz w:val="24"/>
+          <w:szCs w:val="24"/>
+          <w:rtl/>
+        </w:rPr>
+        <w:t>כלומר אין חזרות</w:t>
+      </w:r>
+      <w:r>
+        <w:rPr>
+          <w:rFonts w:ascii="David" w:hAnsi="David" w:cs="David"/>
+          <w:sz w:val="24"/>
+          <w:szCs w:val="24"/>
+          <w:rtl/>
+        </w:rPr>
+        <w:t xml:space="preserve"> של מספקים ואנחנו עוברים </w:t>
+      </w:r>
+      <w:r>
         <w:rPr>
           <w:rFonts w:ascii="David" w:hAnsi="David" w:cs="David"/>
           <w:b/>
           <w:bCs/>
           <w:sz w:val="24"/>
           <w:szCs w:val="24"/>
-          <w:u w:val="single"/>
-          <w:rtl/>
-        </w:rPr>
-      </w:pPr>
+          <w:rtl/>
+        </w:rPr>
+        <w:t>על כל</w:t>
+      </w:r>
+      <w:r>
+        <w:rPr>
+          <w:rFonts w:ascii="David" w:hAnsi="David" w:cs="David"/>
+          <w:sz w:val="24"/>
+          <w:szCs w:val="24"/>
+          <w:rtl/>
+        </w:rPr>
+        <w:t xml:space="preserve"> </w:t>
+      </w:r>
+      <w:r>
+        <w:rPr>
+          <w:rFonts w:ascii="David" w:hAnsi="David" w:cs="David"/>
+          <w:sz w:val="24"/>
+          <w:szCs w:val="24"/>
+          <w:rtl/>
+        </w:rPr>
+        <w:t>האינדקסים בטבלה</w:t>
+      </w:r>
+      <w:r>
+        <w:rPr>
+          <w:rFonts w:ascii="David" w:hAnsi="David" w:cs="David"/>
+          <w:sz w:val="24"/>
+          <w:szCs w:val="24"/>
+          <w:rtl/>
+        </w:rPr>
+        <w:t>– כלומר בהכרח נמצא מקום פנוי אם קיים לטובת הכנסת מפתח חדש</w:t>
+      </w:r>
+      <w:r>
+        <w:rPr>
+          <w:rFonts w:ascii="David" w:hAnsi="David" w:cs="David"/>
+          <w:sz w:val="24"/>
+          <w:szCs w:val="24"/>
+          <w:rtl/>
+        </w:rPr>
+        <w:t xml:space="preserve"> לכן לא נקבל שגיאות</w:t>
+      </w:r>
+      <w:r>
+        <w:rPr>
+          <w:rFonts w:ascii="David" w:hAnsi="David" w:cs="David"/>
+          <w:sz w:val="24"/>
+          <w:szCs w:val="24"/>
+          <w:rtl/>
+        </w:rPr>
+        <w:t xml:space="preserve"> </w:t>
+      </w:r>
+      <w:r>
+        <w:rPr>
+          <w:rFonts w:ascii="David" w:hAnsi="David" w:cs="David"/>
+          <w:sz w:val="24"/>
+          <w:szCs w:val="24"/>
+          <w:rtl/>
+        </w:rPr>
+        <w:t>ו</w:t>
+      </w:r>
+      <w:r>
+        <w:rPr>
+          <w:rFonts w:ascii="David" w:hAnsi="David" w:cs="David"/>
+          <w:sz w:val="24"/>
+          <w:szCs w:val="24"/>
+          <w:rtl/>
+        </w:rPr>
+        <w:t>נצליח להכניס את כל המפתחות.</w:t>
+      </w:r>
     </w:p>
     <w:p>
       <w:pPr>
         <w:bidi w:val="0"/>
+        <w:spacing w:line="360" w:lineRule="auto"/>
         <w:jc w:val="right"/>
         <w:rPr>
           <w:rFonts w:ascii="David" w:hAnsi="David" w:cs="David"/>
@@ -1506,9 +1742,15 @@
           <w:sz w:val="24"/>
           <w:szCs w:val="24"/>
           <w:u w:val="single"/>
-        </w:rPr>
-      </w:pPr>
-      <w:r>
+          <w:rtl/>
+        </w:rPr>
+      </w:pPr>
+    </w:p>
+    <w:p>
+      <w:pPr>
+        <w:bidi w:val="0"/>
+        <w:spacing w:line="360" w:lineRule="auto"/>
+        <w:jc w:val="right"/>
         <w:rPr>
           <w:rFonts w:ascii="David" w:hAnsi="David" w:cs="David"/>
           <w:b/>
@@ -1516,13 +1758,11 @@
           <w:sz w:val="24"/>
           <w:szCs w:val="24"/>
           <w:u w:val="single"/>
-          <w:rtl/>
-        </w:rPr>
-        <w:t>שאלה</w:t>
-      </w:r>
-      <w:r>
-        <w:rPr>
-          <w:rFonts w:ascii="David" w:hAnsi="David" w:cs="David" w:hint="cs"/>
+        </w:rPr>
+      </w:pPr>
+      <w:r>
+        <w:rPr>
+          <w:rFonts w:ascii="David" w:hAnsi="David" w:cs="David"/>
           <w:b/>
           <w:bCs/>
           <w:sz w:val="24"/>
@@ -1530,9 +1770,14 @@
           <w:u w:val="single"/>
           <w:rtl/>
         </w:rPr>
-        <w:t xml:space="preserve"> 3 </w:t>
-      </w:r>
-      <w:r>
+        <w:t>שאלה 3  - סעיף 3</w:t>
+      </w:r>
+    </w:p>
+    <w:p>
+      <w:pPr>
+        <w:bidi w:val="0"/>
+        <w:spacing w:line="360" w:lineRule="auto"/>
+        <w:jc w:val="center"/>
         <w:rPr>
           <w:rFonts w:ascii="David" w:hAnsi="David" w:cs="David"/>
           <w:b/>
@@ -1540,40 +1785,13 @@
           <w:sz w:val="24"/>
           <w:szCs w:val="24"/>
           <w:u w:val="single"/>
-          <w:rtl/>
-        </w:rPr>
-        <w:t xml:space="preserve"> - סעיף</w:t>
-      </w:r>
-      <w:r>
-        <w:rPr>
-          <w:rFonts w:ascii="David" w:hAnsi="David" w:cs="David" w:hint="cs"/>
-          <w:b/>
-          <w:bCs/>
-          <w:sz w:val="24"/>
-          <w:szCs w:val="24"/>
-          <w:u w:val="single"/>
-          <w:rtl/>
-        </w:rPr>
-        <w:t xml:space="preserve"> 3</w:t>
-      </w:r>
+        </w:rPr>
+      </w:pPr>
     </w:p>
     <w:p>
       <w:pPr>
         <w:bidi w:val="0"/>
-        <w:jc w:val="center"/>
-        <w:rPr>
-          <w:rFonts w:ascii="David" w:hAnsi="David" w:cs="David"/>
-          <w:b/>
-          <w:bCs/>
-          <w:sz w:val="24"/>
-          <w:szCs w:val="24"/>
-          <w:u w:val="single"/>
-        </w:rPr>
-      </w:pPr>
-    </w:p>
-    <w:p>
-      <w:pPr>
-        <w:bidi w:val="0"/>
+        <w:spacing w:line="360" w:lineRule="auto"/>
         <w:jc w:val="right"/>
         <w:rPr>
           <w:rFonts w:ascii="David" w:hAnsi="David" w:cs="David"/>
@@ -1588,6 +1806,7 @@
           <w:sz w:val="24"/>
           <w:szCs w:val="24"/>
         </w:rPr>
+        <w:lastRenderedPageBreak/>
         <w:drawing>
           <wp:inline distT="0" distB="0" distL="0" distR="0" wp14:anchorId="04EDF144" wp14:editId="0CDEDCA3">
             <wp:extent cx="5731510" cy="534670"/>
@@ -1628,6 +1847,7 @@
     <w:p>
       <w:pPr>
         <w:bidi w:val="0"/>
+        <w:spacing w:line="360" w:lineRule="auto"/>
         <w:rPr>
           <w:rFonts w:ascii="David" w:hAnsi="David" w:cs="David"/>
           <w:sz w:val="24"/>
@@ -1647,14 +1867,77 @@
     </w:p>
     <w:p>
       <w:pPr>
-        <w:spacing w:after="0" w:line="256" w:lineRule="auto"/>
-        <w:ind w:left="360"/>
-        <w:rPr>
-          <w:i/>
-          <w:color w:val="000000"/>
-          <w:rtl/>
-        </w:rPr>
-      </w:pPr>
+        <w:spacing w:line="360" w:lineRule="auto"/>
+        <w:rPr>
+          <w:rFonts w:ascii="David" w:hAnsi="David" w:cs="David"/>
+          <w:b/>
+          <w:bCs/>
+          <w:sz w:val="24"/>
+          <w:szCs w:val="24"/>
+          <w:u w:val="single"/>
+          <w:rtl/>
+        </w:rPr>
+      </w:pPr>
+      <w:r>
+        <w:rPr>
+          <w:rFonts w:ascii="David" w:hAnsi="David" w:cs="David"/>
+          <w:b/>
+          <w:bCs/>
+          <w:sz w:val="24"/>
+          <w:szCs w:val="24"/>
+          <w:u w:val="single"/>
+          <w:rtl/>
+        </w:rPr>
+        <w:lastRenderedPageBreak/>
+        <w:t xml:space="preserve">שאלה 4 – </w:t>
+      </w:r>
+      <w:r>
+        <w:rPr>
+          <w:rFonts w:ascii="David" w:hAnsi="David" w:cs="David"/>
+          <w:b/>
+          <w:bCs/>
+          <w:sz w:val="24"/>
+          <w:szCs w:val="24"/>
+          <w:u w:val="single"/>
+          <w:rtl/>
+        </w:rPr>
+        <w:t>נשווה בין המימושים השונים ל-</w:t>
+      </w:r>
+      <w:r>
+        <w:rPr>
+          <w:rFonts w:ascii="David" w:hAnsi="David" w:cs="David"/>
+          <w:b/>
+          <w:bCs/>
+          <w:sz w:val="24"/>
+          <w:szCs w:val="24"/>
+          <w:u w:val="single"/>
+        </w:rPr>
+        <w:t>open addressing</w:t>
+      </w:r>
+      <w:r>
+        <w:rPr>
+          <w:rFonts w:ascii="David" w:hAnsi="David" w:cs="David"/>
+          <w:b/>
+          <w:bCs/>
+          <w:sz w:val="24"/>
+          <w:szCs w:val="24"/>
+          <w:u w:val="single"/>
+          <w:rtl/>
+        </w:rPr>
+        <w:t xml:space="preserve"> </w:t>
+      </w:r>
+      <w:r>
+        <w:rPr>
+          <w:rFonts w:ascii="David" w:hAnsi="David" w:cs="David"/>
+          <w:b/>
+          <w:bCs/>
+          <w:sz w:val="24"/>
+          <w:szCs w:val="24"/>
+          <w:u w:val="single"/>
+          <w:rtl/>
+        </w:rPr>
+        <w:t xml:space="preserve"> </w:t>
+      </w:r>
     </w:p>
     <w:p>
       <w:pPr>
@@ -1666,12 +1949,11 @@
           <w:sz w:val="24"/>
           <w:szCs w:val="24"/>
           <w:u w:val="single"/>
-          <w:rtl/>
-        </w:rPr>
-      </w:pPr>
-      <w:r>
-        <w:rPr>
-          <w:rFonts w:ascii="David" w:hAnsi="David" w:cs="David" w:hint="cs"/>
+        </w:rPr>
+      </w:pPr>
+      <w:r>
+        <w:rPr>
+          <w:rFonts w:ascii="David" w:hAnsi="David" w:cs="David"/>
           <w:b/>
           <w:bCs/>
           <w:sz w:val="24"/>
@@ -1679,567 +1961,7 @@
           <w:u w:val="single"/>
           <w:rtl/>
         </w:rPr>
-        <w:t xml:space="preserve">שאלה 4 </w:t>
-      </w:r>
-      <w:r>
-        <w:rPr>
-          <w:rFonts w:ascii="David" w:hAnsi="David" w:cs="David"/>
-          <w:b/>
-          <w:bCs/>
-          <w:sz w:val="24"/>
-          <w:szCs w:val="24"/>
-          <w:u w:val="single"/>
-          <w:rtl/>
-        </w:rPr>
-        <w:t>–</w:t>
-      </w:r>
-      <w:r>
-        <w:rPr>
-          <w:rFonts w:ascii="David" w:hAnsi="David" w:cs="David" w:hint="cs"/>
-          <w:b/>
-          <w:bCs/>
-          <w:sz w:val="24"/>
-          <w:szCs w:val="24"/>
-          <w:u w:val="single"/>
-          <w:rtl/>
-        </w:rPr>
-        <w:t xml:space="preserve"> </w:t>
-      </w:r>
-      <w:r>
-        <w:rPr>
-          <w:rFonts w:ascii="David" w:hAnsi="David" w:cs="David" w:hint="cs"/>
-          <w:b/>
-          <w:bCs/>
-          <w:sz w:val="24"/>
-          <w:szCs w:val="24"/>
-          <w:u w:val="single"/>
-          <w:rtl/>
-        </w:rPr>
-        <w:t>נשווה בין המימושים השונים ל-</w:t>
-      </w:r>
-      <w:r>
-        <w:rPr>
-          <w:rFonts w:ascii="David" w:hAnsi="David" w:cs="David"/>
-          <w:b/>
-          <w:bCs/>
-          <w:sz w:val="24"/>
-          <w:szCs w:val="24"/>
-          <w:u w:val="single"/>
-        </w:rPr>
-        <w:t>open addressing</w:t>
-      </w:r>
-      <w:r>
-        <w:rPr>
-          <w:rFonts w:ascii="David" w:hAnsi="David" w:cs="David" w:hint="cs"/>
-          <w:b/>
-          <w:bCs/>
-          <w:sz w:val="24"/>
-          <w:szCs w:val="24"/>
-          <w:u w:val="single"/>
-          <w:rtl/>
-        </w:rPr>
-        <w:t xml:space="preserve"> </w:t>
-      </w:r>
-      <w:r>
-        <w:rPr>
-          <w:rFonts w:ascii="David" w:hAnsi="David" w:cs="David" w:hint="cs"/>
-          <w:b/>
-          <w:bCs/>
-          <w:sz w:val="24"/>
-          <w:szCs w:val="24"/>
-          <w:u w:val="single"/>
-          <w:rtl/>
-        </w:rPr>
-        <w:t xml:space="preserve"> </w:t>
-      </w:r>
-    </w:p>
-    <w:p>
-      <w:pPr>
-        <w:spacing w:line="360" w:lineRule="auto"/>
-        <w:rPr>
-          <w:rFonts w:ascii="David" w:hAnsi="David" w:cs="David"/>
-          <w:b/>
-          <w:bCs/>
-          <w:sz w:val="24"/>
-          <w:szCs w:val="24"/>
-          <w:u w:val="single"/>
-          <w:rtl/>
-        </w:rPr>
-      </w:pPr>
-      <w:r>
-        <w:rPr>
-          <w:rFonts w:ascii="David" w:hAnsi="David" w:cs="David"/>
-          <w:b/>
-          <w:bCs/>
-          <w:sz w:val="24"/>
-          <w:szCs w:val="24"/>
-          <w:u w:val="single"/>
-          <w:rtl/>
-        </w:rPr>
-        <w:t>שאלה</w:t>
-      </w:r>
-      <w:r>
-        <w:rPr>
-          <w:rFonts w:ascii="David" w:hAnsi="David" w:cs="David" w:hint="cs"/>
-          <w:b/>
-          <w:bCs/>
-          <w:sz w:val="24"/>
-          <w:szCs w:val="24"/>
-          <w:u w:val="single"/>
-          <w:rtl/>
-        </w:rPr>
-        <w:t xml:space="preserve"> 4</w:t>
-      </w:r>
-      <w:r>
-        <w:rPr>
-          <w:rFonts w:ascii="David" w:hAnsi="David" w:cs="David"/>
-          <w:b/>
-          <w:bCs/>
-          <w:sz w:val="24"/>
-          <w:szCs w:val="24"/>
-          <w:u w:val="single"/>
-          <w:rtl/>
-        </w:rPr>
-        <w:t xml:space="preserve"> - סעיף 1 </w:t>
-      </w:r>
-    </w:p>
-    <w:p>
-      <w:pPr>
-        <w:spacing w:after="0" w:line="256" w:lineRule="auto"/>
-        <w:ind w:left="360"/>
-        <w:rPr>
-          <w:i/>
-          <w:color w:val="000000"/>
-          <w:rtl/>
-        </w:rPr>
-      </w:pPr>
-    </w:p>
-    <w:p>
-      <w:pPr>
-        <w:spacing w:after="0" w:line="256" w:lineRule="auto"/>
-        <w:ind w:left="360"/>
-        <w:rPr>
-          <w:i/>
-          <w:color w:val="000000"/>
-        </w:rPr>
-      </w:pPr>
-    </w:p>
-    <w:p>
-      <w:pPr>
-        <w:spacing w:after="0" w:line="256" w:lineRule="auto"/>
-        <w:rPr>
-          <w:i/>
-          <w:color w:val="000000"/>
-        </w:rPr>
-      </w:pPr>
-      <w:r>
-        <w:rPr>
-          <w:rFonts w:hint="cs"/>
-          <w:i/>
-          <w:color w:val="000000"/>
-          <w:rtl/>
-        </w:rPr>
-        <w:t>בשאלה זו נשווה בין המימושים השונים ל-</w:t>
-      </w:r>
-      <w:r>
-        <w:rPr>
-          <w:color w:val="000000"/>
-        </w:rPr>
-        <w:t>open addressing.</w:t>
-      </w:r>
-      <w:r>
-        <w:rPr>
-          <w:rFonts w:hint="cs"/>
-          <w:i/>
-          <w:color w:val="000000"/>
-          <w:rtl/>
-        </w:rPr>
-        <w:t xml:space="preserve"> בצעו את המדידות הבאות עבור כל אחד מסוגי הטבלה </w:t>
-      </w:r>
-      <m:oMath>
-        <m:r>
-          <w:rPr>
-            <w:rFonts w:ascii="Cambria Math" w:eastAsia="Cambria Math" w:hAnsi="Cambria Math" w:cs="Cambria Math"/>
-            <w:color w:val="000000"/>
-          </w:rPr>
-          <m:t>LPHashTable, QPHashTable, AQPHashTable, DoubleHashTable</m:t>
-        </m:r>
-      </m:oMath>
-      <w:r>
-        <w:rPr>
-          <w:rFonts w:hint="cs"/>
-          <w:i/>
-          <w:color w:val="000000"/>
-          <w:rtl/>
-        </w:rPr>
-        <w:t xml:space="preserve">. תעדו את זמן הריצה של כל סעיף בטבלה של אותו הסעיף. עבור כל אחד מהסעיפים, הוסיפו הסבר מילולי להבדלים בזמני הריצה בין סוגי הטבלאות. </w:t>
-      </w:r>
-      <w:r>
-        <w:rPr>
-          <w:rFonts w:hint="cs"/>
-          <w:i/>
-          <w:color w:val="000000"/>
-          <w:u w:val="single"/>
-          <w:rtl/>
-        </w:rPr>
-        <w:t>בשאלה זו לא אמורים להיזרק חריגים</w:t>
-      </w:r>
-      <w:r>
-        <w:rPr>
-          <w:i/>
-          <w:color w:val="000000"/>
-        </w:rPr>
-        <w:t>.</w:t>
-      </w:r>
-    </w:p>
-    <w:p>
-      <w:pPr>
-        <w:numPr>
-          <w:ilvl w:val="0"/>
-          <w:numId w:val="11"/>
-        </w:numPr>
-        <w:spacing w:line="256" w:lineRule="auto"/>
-        <w:ind w:left="1440"/>
-        <w:rPr>
-          <w:i/>
-          <w:color w:val="000000"/>
-        </w:rPr>
-      </w:pPr>
-      <w:r>
-        <w:rPr>
-          <w:rFonts w:hint="cs"/>
-          <w:i/>
-          <w:color w:val="000000"/>
-          <w:rtl/>
-        </w:rPr>
-        <w:t xml:space="preserve">צרו טבלה מגודל </w:t>
-      </w:r>
-      <m:oMath>
-        <m:r>
-          <w:rPr>
-            <w:rFonts w:ascii="Cambria Math" w:eastAsia="Cambria Math" w:hAnsi="Cambria Math" w:cs="Cambria Math"/>
-            <w:color w:val="000000"/>
-          </w:rPr>
-          <m:t>m=10,000,019</m:t>
-        </m:r>
-      </m:oMath>
-      <w:r>
-        <w:rPr>
-          <w:rFonts w:hint="cs"/>
-          <w:i/>
-          <w:color w:val="000000"/>
-          <w:rtl/>
-        </w:rPr>
-        <w:t xml:space="preserve"> כאשר </w:t>
-      </w:r>
-      <m:oMath>
-        <m:r>
-          <w:rPr>
-            <w:rFonts w:ascii="Cambria Math" w:eastAsia="Cambria Math" w:hAnsi="Cambria Math" w:cs="Cambria Math"/>
-            <w:color w:val="000000"/>
-          </w:rPr>
-          <m:t>p=1,000,000,007</m:t>
-        </m:r>
-      </m:oMath>
-      <w:r>
-        <w:rPr>
-          <w:rFonts w:hint="cs"/>
-          <w:i/>
-          <w:color w:val="000000"/>
-          <w:rtl/>
-        </w:rPr>
-        <w:t xml:space="preserve">. הכניסו לטבלה את   </w:t>
-      </w:r>
-      <m:oMath>
-        <m:r>
-          <w:rPr>
-            <w:rFonts w:ascii="Cambria Math" w:eastAsia="Cambria Math" w:hAnsi="Cambria Math" w:cs="Cambria Math"/>
-            <w:color w:val="000000"/>
-          </w:rPr>
-          <m:t>n=</m:t>
-        </m:r>
-        <m:r>
-          <w:rPr>
-            <w:rFonts w:ascii="Cambria Math" w:hAnsi="Cambria Math"/>
-            <w:color w:val="000000"/>
-          </w:rPr>
-          <m:t>⌊</m:t>
-        </m:r>
-        <m:f>
-          <m:fPr>
-            <m:ctrlPr>
-              <w:rPr>
-                <w:rFonts w:ascii="Cambria Math" w:eastAsia="Cambria Math" w:hAnsi="Cambria Math" w:cs="Cambria Math"/>
-                <w:color w:val="000000"/>
-              </w:rPr>
-            </m:ctrlPr>
-          </m:fPr>
-          <m:num>
-            <m:r>
-              <w:rPr>
-                <w:rFonts w:ascii="Cambria Math" w:eastAsia="Cambria Math" w:hAnsi="Cambria Math" w:cs="Cambria Math"/>
-                <w:color w:val="000000"/>
-              </w:rPr>
-              <m:t>m</m:t>
-            </m:r>
-          </m:num>
-          <m:den>
-            <m:r>
-              <w:rPr>
-                <w:rFonts w:ascii="Cambria Math" w:eastAsia="Cambria Math" w:hAnsi="Cambria Math" w:cs="Cambria Math"/>
-                <w:color w:val="000000"/>
-              </w:rPr>
-              <m:t>2</m:t>
-            </m:r>
-          </m:den>
-        </m:f>
-        <m:r>
-          <w:rPr>
-            <w:rFonts w:ascii="Cambria Math" w:hAnsi="Cambria Math"/>
-            <w:color w:val="000000"/>
-          </w:rPr>
-          <m:t>⌋</m:t>
-        </m:r>
-      </m:oMath>
-      <w:r>
-        <w:rPr>
-          <w:rFonts w:hint="cs"/>
-          <w:i/>
-          <w:color w:val="000000"/>
-          <w:rtl/>
-        </w:rPr>
-        <w:t xml:space="preserve"> איברי </w:t>
-      </w:r>
-      <w:r>
-        <w:rPr>
-          <w:rFonts w:hint="cs"/>
-          <w:color w:val="000000"/>
-          <w:rtl/>
-        </w:rPr>
-        <w:t xml:space="preserve">הסדרה הרנדומית </w:t>
-      </w:r>
-      <m:oMath>
-        <m:sSubSup>
-          <m:sSubSupPr>
-            <m:ctrlPr>
-              <w:rPr>
-                <w:rFonts w:ascii="Cambria Math" w:eastAsia="Cambria Math" w:hAnsi="Cambria Math" w:cs="Cambria Math"/>
-                <w:color w:val="000000"/>
-              </w:rPr>
-            </m:ctrlPr>
-          </m:sSubSupPr>
-          <m:e>
-            <m:d>
-              <m:dPr>
-                <m:ctrlPr>
-                  <w:rPr>
-                    <w:rFonts w:ascii="Cambria Math" w:hAnsi="Cambria Math"/>
-                    <w:color w:val="000000"/>
-                  </w:rPr>
-                </m:ctrlPr>
-              </m:dPr>
-              <m:e>
-                <m:sSub>
-                  <m:sSubPr>
-                    <m:ctrlPr>
-                      <w:rPr>
-                        <w:rFonts w:ascii="Cambria Math" w:eastAsia="Cambria Math" w:hAnsi="Cambria Math" w:cs="Cambria Math"/>
-                        <w:color w:val="000000"/>
-                      </w:rPr>
-                    </m:ctrlPr>
-                  </m:sSubPr>
-                  <m:e>
-                    <m:r>
-                      <w:rPr>
-                        <w:rFonts w:ascii="Cambria Math" w:eastAsia="Cambria Math" w:hAnsi="Cambria Math" w:cs="Cambria Math"/>
-                        <w:color w:val="000000"/>
-                      </w:rPr>
-                      <m:t>a</m:t>
-                    </m:r>
-                  </m:e>
-                  <m:sub>
-                    <m:r>
-                      <w:rPr>
-                        <w:rFonts w:ascii="Cambria Math" w:eastAsia="Cambria Math" w:hAnsi="Cambria Math" w:cs="Cambria Math"/>
-                        <w:color w:val="000000"/>
-                      </w:rPr>
-                      <m:t>i</m:t>
-                    </m:r>
-                  </m:sub>
-                </m:sSub>
-              </m:e>
-            </m:d>
-          </m:e>
-          <m:sub>
-            <m:r>
-              <w:rPr>
-                <w:rFonts w:ascii="Cambria Math" w:eastAsia="Cambria Math" w:hAnsi="Cambria Math" w:cs="Cambria Math"/>
-                <w:color w:val="000000"/>
-              </w:rPr>
-              <m:t>i=0</m:t>
-            </m:r>
-          </m:sub>
-          <m:sup>
-            <m:r>
-              <w:rPr>
-                <w:rFonts w:ascii="Cambria Math" w:eastAsia="Cambria Math" w:hAnsi="Cambria Math" w:cs="Cambria Math"/>
-                <w:color w:val="000000"/>
-              </w:rPr>
-              <m:t>n-1</m:t>
-            </m:r>
-          </m:sup>
-        </m:sSubSup>
-      </m:oMath>
-      <w:r>
-        <w:rPr>
-          <w:rFonts w:hint="cs"/>
-          <w:color w:val="000000"/>
-          <w:rtl/>
-        </w:rPr>
-        <w:t xml:space="preserve">, כאשר </w:t>
-      </w:r>
-      <m:oMath>
-        <m:sSub>
-          <m:sSubPr>
-            <m:ctrlPr>
-              <w:rPr>
-                <w:rFonts w:ascii="Cambria Math" w:eastAsia="Cambria Math" w:hAnsi="Cambria Math" w:cs="Cambria Math"/>
-                <w:color w:val="000000"/>
-              </w:rPr>
-            </m:ctrlPr>
-          </m:sSubPr>
-          <m:e>
-            <m:r>
-              <w:rPr>
-                <w:rFonts w:ascii="Cambria Math" w:eastAsia="Cambria Math" w:hAnsi="Cambria Math" w:cs="Cambria Math"/>
-                <w:color w:val="000000"/>
-              </w:rPr>
-              <m:t>a</m:t>
-            </m:r>
-          </m:e>
-          <m:sub>
-            <m:r>
-              <w:rPr>
-                <w:rFonts w:ascii="Cambria Math" w:eastAsia="Cambria Math" w:hAnsi="Cambria Math" w:cs="Cambria Math"/>
-                <w:color w:val="000000"/>
-              </w:rPr>
-              <m:t>i</m:t>
-            </m:r>
-          </m:sub>
-        </m:sSub>
-        <m:r>
-          <w:rPr>
-            <w:rFonts w:ascii="Cambria Math" w:eastAsia="Cambria Math" w:hAnsi="Cambria Math" w:cs="Cambria Math"/>
-            <w:color w:val="000000"/>
-          </w:rPr>
-          <m:t>=100i+</m:t>
-        </m:r>
-        <m:sSub>
-          <m:sSubPr>
-            <m:ctrlPr>
-              <w:rPr>
-                <w:rFonts w:ascii="Cambria Math" w:eastAsia="Cambria Math" w:hAnsi="Cambria Math" w:cs="Cambria Math"/>
-                <w:color w:val="000000"/>
-              </w:rPr>
-            </m:ctrlPr>
-          </m:sSubPr>
-          <m:e>
-            <m:r>
-              <w:rPr>
-                <w:rFonts w:ascii="Cambria Math" w:eastAsia="Cambria Math" w:hAnsi="Cambria Math" w:cs="Cambria Math"/>
-                <w:color w:val="000000"/>
-              </w:rPr>
-              <m:t>b</m:t>
-            </m:r>
-          </m:e>
-          <m:sub>
-            <m:r>
-              <w:rPr>
-                <w:rFonts w:ascii="Cambria Math" w:eastAsia="Cambria Math" w:hAnsi="Cambria Math" w:cs="Cambria Math"/>
-                <w:color w:val="000000"/>
-              </w:rPr>
-              <m:t>i</m:t>
-            </m:r>
-          </m:sub>
-        </m:sSub>
-      </m:oMath>
-      <w:r>
-        <w:rPr>
-          <w:rFonts w:hint="cs"/>
-          <w:color w:val="000000"/>
-          <w:rtl/>
-        </w:rPr>
-        <w:t>, ו-</w:t>
-      </w:r>
-      <m:oMath>
-        <m:sSub>
-          <m:sSubPr>
-            <m:ctrlPr>
-              <w:rPr>
-                <w:rFonts w:ascii="Cambria Math" w:eastAsia="Cambria Math" w:hAnsi="Cambria Math" w:cs="Cambria Math"/>
-                <w:color w:val="000000"/>
-              </w:rPr>
-            </m:ctrlPr>
-          </m:sSubPr>
-          <m:e>
-            <m:r>
-              <w:rPr>
-                <w:rFonts w:ascii="Cambria Math" w:eastAsia="Cambria Math" w:hAnsi="Cambria Math" w:cs="Cambria Math"/>
-                <w:color w:val="000000"/>
-              </w:rPr>
-              <m:t>b</m:t>
-            </m:r>
-          </m:e>
-          <m:sub>
-            <m:r>
-              <w:rPr>
-                <w:rFonts w:ascii="Cambria Math" w:eastAsia="Cambria Math" w:hAnsi="Cambria Math" w:cs="Cambria Math"/>
-                <w:color w:val="000000"/>
-              </w:rPr>
-              <m:t>i</m:t>
-            </m:r>
-          </m:sub>
-        </m:sSub>
-      </m:oMath>
-      <w:r>
-        <w:rPr>
-          <w:rFonts w:hint="cs"/>
-          <w:color w:val="000000"/>
-          <w:rtl/>
-        </w:rPr>
-        <w:t xml:space="preserve"> מתפלג אחיד בטווח </w:t>
-      </w:r>
-      <m:oMath>
-        <m:r>
-          <w:rPr>
-            <w:rFonts w:ascii="Cambria Math" w:eastAsia="Cambria Math" w:hAnsi="Cambria Math" w:cs="Cambria Math"/>
-            <w:color w:val="000000"/>
-          </w:rPr>
-          <m:t>[0,99]</m:t>
-        </m:r>
-      </m:oMath>
-      <w:r>
-        <w:rPr>
-          <w:rFonts w:hint="cs"/>
-          <w:color w:val="000000"/>
-          <w:rtl/>
-        </w:rPr>
-        <w:t xml:space="preserve"> עבור כל </w:t>
-      </w:r>
-      <m:oMath>
-        <m:r>
-          <w:rPr>
-            <w:rFonts w:ascii="Cambria Math" w:eastAsia="Cambria Math" w:hAnsi="Cambria Math" w:cs="Cambria Math"/>
-            <w:color w:val="000000"/>
-          </w:rPr>
-          <m:t>0≤i≤n-1</m:t>
-        </m:r>
-      </m:oMath>
-      <w:r>
-        <w:rPr>
-          <w:color w:val="000000"/>
-        </w:rPr>
-        <w:t>.</w:t>
+        <w:t xml:space="preserve">שאלה 4 - סעיף 1 </w:t>
       </w:r>
     </w:p>
     <w:tbl>
@@ -2275,13 +1997,18 @@
           <w:p>
             <w:pPr>
               <w:bidi w:val="0"/>
+              <w:spacing w:line="360" w:lineRule="auto"/>
               <w:rPr>
-                <w:i/>
+                <w:rFonts w:ascii="David" w:hAnsi="David" w:cs="David"/>
+                <w:sz w:val="24"/>
+                <w:szCs w:val="24"/>
               </w:rPr>
             </w:pPr>
             <w:r>
               <w:rPr>
-                <w:i/>
+                <w:rFonts w:ascii="David" w:hAnsi="David" w:cs="David"/>
+                <w:sz w:val="24"/>
+                <w:szCs w:val="24"/>
               </w:rPr>
               <w:t>Class</w:t>
             </w:r>
@@ -2301,13 +2028,18 @@
           <w:p>
             <w:pPr>
               <w:bidi w:val="0"/>
+              <w:spacing w:line="360" w:lineRule="auto"/>
               <w:rPr>
-                <w:i/>
+                <w:rFonts w:ascii="David" w:hAnsi="David" w:cs="David"/>
+                <w:sz w:val="24"/>
+                <w:szCs w:val="24"/>
               </w:rPr>
             </w:pPr>
             <w:r>
               <w:rPr>
-                <w:i/>
+                <w:rFonts w:ascii="David" w:hAnsi="David" w:cs="David"/>
+                <w:sz w:val="24"/>
+                <w:szCs w:val="24"/>
               </w:rPr>
               <w:t>Running Time</w:t>
             </w:r>
@@ -2329,16 +2061,23 @@
           <w:p>
             <w:pPr>
               <w:bidi w:val="0"/>
+              <w:spacing w:line="360" w:lineRule="auto"/>
               <w:rPr>
-                <w:i/>
+                <w:rFonts w:ascii="David" w:hAnsi="David" w:cs="David"/>
+                <w:sz w:val="24"/>
+                <w:szCs w:val="24"/>
               </w:rPr>
             </w:pPr>
+            <w:proofErr w:type="spellStart"/>
             <w:r>
               <w:rPr>
-                <w:i/>
+                <w:rFonts w:ascii="David" w:hAnsi="David" w:cs="David"/>
+                <w:sz w:val="24"/>
+                <w:szCs w:val="24"/>
               </w:rPr>
               <w:t>LPHashTable</w:t>
             </w:r>
+            <w:proofErr w:type="spellEnd"/>
           </w:p>
         </w:tc>
         <w:tc>
@@ -2354,15 +2093,20 @@
           <w:p>
             <w:pPr>
               <w:bidi w:val="0"/>
+              <w:spacing w:line="360" w:lineRule="auto"/>
               <w:rPr>
-                <w:i/>
+                <w:rFonts w:ascii="David" w:hAnsi="David" w:cs="David"/>
+                <w:sz w:val="24"/>
+                <w:szCs w:val="24"/>
               </w:rPr>
             </w:pPr>
             <w:r>
               <w:rPr>
-                <w:i/>
+                <w:rFonts w:ascii="David" w:hAnsi="David" w:cs="David"/>
+                <w:sz w:val="24"/>
+                <w:szCs w:val="24"/>
               </w:rPr>
-              <w:t>3.436</w:t>
+              <w:t>0.675</w:t>
             </w:r>
           </w:p>
         </w:tc>
@@ -2382,16 +2126,23 @@
           <w:p>
             <w:pPr>
               <w:bidi w:val="0"/>
+              <w:spacing w:line="360" w:lineRule="auto"/>
               <w:rPr>
-                <w:i/>
+                <w:rFonts w:ascii="David" w:hAnsi="David" w:cs="David"/>
+                <w:sz w:val="24"/>
+                <w:szCs w:val="24"/>
               </w:rPr>
             </w:pPr>
+            <w:proofErr w:type="spellStart"/>
             <w:r>
               <w:rPr>
-                <w:i/>
+                <w:rFonts w:ascii="David" w:hAnsi="David" w:cs="David"/>
+                <w:sz w:val="24"/>
+                <w:szCs w:val="24"/>
               </w:rPr>
               <w:t>QPHashTable</w:t>
             </w:r>
+            <w:proofErr w:type="spellEnd"/>
           </w:p>
         </w:tc>
         <w:tc>
@@ -2407,15 +2158,28 @@
           <w:p>
             <w:pPr>
               <w:bidi w:val="0"/>
+              <w:spacing w:line="360" w:lineRule="auto"/>
               <w:rPr>
-                <w:i/>
+                <w:rFonts w:ascii="David" w:hAnsi="David" w:cs="David"/>
+                <w:sz w:val="24"/>
+                <w:szCs w:val="24"/>
               </w:rPr>
             </w:pPr>
             <w:r>
               <w:rPr>
-                <w:i/>
+                <w:rFonts w:ascii="David" w:hAnsi="David" w:cs="David"/>
+                <w:sz w:val="24"/>
+                <w:szCs w:val="24"/>
               </w:rPr>
-              <w:t>1.810</w:t>
+              <w:t>0.</w:t>
+            </w:r>
+            <w:r>
+              <w:rPr>
+                <w:rFonts w:ascii="David" w:hAnsi="David" w:cs="David"/>
+                <w:sz w:val="24"/>
+                <w:szCs w:val="24"/>
+              </w:rPr>
+              <w:t>560</w:t>
             </w:r>
           </w:p>
         </w:tc>
@@ -2435,16 +2199,23 @@
           <w:p>
             <w:pPr>
               <w:bidi w:val="0"/>
+              <w:spacing w:line="360" w:lineRule="auto"/>
               <w:rPr>
-                <w:i/>
+                <w:rFonts w:ascii="David" w:hAnsi="David" w:cs="David"/>
+                <w:sz w:val="24"/>
+                <w:szCs w:val="24"/>
               </w:rPr>
             </w:pPr>
+            <w:proofErr w:type="spellStart"/>
             <w:r>
               <w:rPr>
-                <w:i/>
+                <w:rFonts w:ascii="David" w:hAnsi="David" w:cs="David"/>
+                <w:sz w:val="24"/>
+                <w:szCs w:val="24"/>
               </w:rPr>
               <w:t>AQPHashTable</w:t>
             </w:r>
+            <w:proofErr w:type="spellEnd"/>
           </w:p>
         </w:tc>
         <w:tc>
@@ -2460,15 +2231,28 @@
           <w:p>
             <w:pPr>
               <w:bidi w:val="0"/>
+              <w:spacing w:line="360" w:lineRule="auto"/>
               <w:rPr>
-                <w:i/>
+                <w:rFonts w:ascii="David" w:hAnsi="David" w:cs="David"/>
+                <w:sz w:val="24"/>
+                <w:szCs w:val="24"/>
               </w:rPr>
             </w:pPr>
             <w:r>
               <w:rPr>
-                <w:i/>
+                <w:rFonts w:ascii="David" w:hAnsi="David" w:cs="David"/>
+                <w:sz w:val="24"/>
+                <w:szCs w:val="24"/>
               </w:rPr>
-              <w:t>4.380</w:t>
+              <w:t>0.</w:t>
+            </w:r>
+            <w:r>
+              <w:rPr>
+                <w:rFonts w:ascii="David" w:hAnsi="David" w:cs="David"/>
+                <w:sz w:val="24"/>
+                <w:szCs w:val="24"/>
+              </w:rPr>
+              <w:t>688</w:t>
             </w:r>
           </w:p>
         </w:tc>
@@ -2488,16 +2272,23 @@
           <w:p>
             <w:pPr>
               <w:bidi w:val="0"/>
+              <w:spacing w:line="360" w:lineRule="auto"/>
               <w:rPr>
-                <w:i/>
+                <w:rFonts w:ascii="David" w:hAnsi="David" w:cs="David"/>
+                <w:sz w:val="24"/>
+                <w:szCs w:val="24"/>
               </w:rPr>
             </w:pPr>
+            <w:proofErr w:type="spellStart"/>
             <w:r>
               <w:rPr>
-                <w:i/>
+                <w:rFonts w:ascii="David" w:hAnsi="David" w:cs="David"/>
+                <w:sz w:val="24"/>
+                <w:szCs w:val="24"/>
               </w:rPr>
               <w:t>DoubleHashTable</w:t>
             </w:r>
+            <w:proofErr w:type="spellEnd"/>
           </w:p>
         </w:tc>
         <w:tc>
@@ -2513,15 +2304,21 @@
           <w:p>
             <w:pPr>
               <w:bidi w:val="0"/>
+              <w:spacing w:line="360" w:lineRule="auto"/>
               <w:rPr>
-                <w:i/>
+                <w:rFonts w:ascii="David" w:hAnsi="David" w:cs="David" w:hint="cs"/>
+                <w:sz w:val="24"/>
+                <w:szCs w:val="24"/>
+                <w:rtl/>
               </w:rPr>
             </w:pPr>
             <w:r>
               <w:rPr>
-                <w:i/>
+                <w:rFonts w:ascii="David" w:hAnsi="David" w:cs="David"/>
+                <w:sz w:val="24"/>
+                <w:szCs w:val="24"/>
               </w:rPr>
-              <w:t>1.793</w:t>
+              <w:t>1.181</w:t>
             </w:r>
           </w:p>
         </w:tc>
@@ -2529,173 +2326,619 @@
     </w:tbl>
     <w:p>
       <w:pPr>
-        <w:rPr>
-          <w:rFonts w:ascii="Calibri" w:hAnsi="Calibri" w:cs="Calibri"/>
-          <w:i/>
+        <w:spacing w:line="360" w:lineRule="auto"/>
+        <w:rPr>
+          <w:rFonts w:ascii="David" w:hAnsi="David" w:cs="David"/>
+          <w:sz w:val="24"/>
+          <w:szCs w:val="24"/>
           <w:rtl/>
         </w:rPr>
       </w:pPr>
     </w:p>
     <w:p>
       <w:pPr>
-        <w:rPr>
-          <w:rFonts w:ascii="Calibri" w:hAnsi="Calibri" w:cs="Calibri"/>
-          <w:i/>
-          <w:rtl/>
-        </w:rPr>
-      </w:pPr>
+        <w:spacing w:line="360" w:lineRule="auto"/>
+        <w:rPr>
+          <w:rFonts w:ascii="David" w:hAnsi="David" w:cs="David"/>
+          <w:sz w:val="24"/>
+          <w:szCs w:val="24"/>
+          <w:rtl/>
+        </w:rPr>
+      </w:pPr>
+      <w:r>
+        <w:rPr>
+          <w:rFonts w:ascii="David" w:hAnsi="David" w:cs="David"/>
+          <w:color w:val="000000"/>
+          <w:sz w:val="24"/>
+          <w:szCs w:val="24"/>
+          <w:rtl/>
+        </w:rPr>
+        <w:t>הסבר מילולי להבדלים בזמני הריצה בין סוגי הטבלאות</w:t>
+      </w:r>
+      <w:r>
+        <w:rPr>
+          <w:rFonts w:ascii="David" w:hAnsi="David" w:cs="David"/>
+          <w:sz w:val="24"/>
+          <w:szCs w:val="24"/>
+          <w:rtl/>
+        </w:rPr>
+        <w:t>-</w:t>
+      </w:r>
     </w:p>
     <w:p>
       <w:pPr>
-        <w:bidi w:val="0"/>
-        <w:jc w:val="right"/>
-        <w:rPr>
-          <w:rFonts w:ascii="David" w:hAnsi="David" w:cs="David"/>
-          <w:sz w:val="24"/>
-          <w:szCs w:val="24"/>
-        </w:rPr>
-      </w:pPr>
-      <w:r>
-        <w:rPr>
-          <w:rFonts w:ascii="David" w:hAnsi="David" w:cs="David"/>
-          <w:b/>
-          <w:bCs/>
-          <w:sz w:val="24"/>
-          <w:szCs w:val="24"/>
-          <w:u w:val="single"/>
-          <w:rtl/>
-        </w:rPr>
-        <w:t>שאלה</w:t>
+        <w:spacing w:line="360" w:lineRule="auto"/>
+        <w:rPr>
+          <w:rFonts w:ascii="David" w:hAnsi="David" w:cs="David"/>
+          <w:sz w:val="24"/>
+          <w:szCs w:val="24"/>
+          <w:rtl/>
+        </w:rPr>
+      </w:pPr>
+      <w:r>
+        <w:rPr>
+          <w:rFonts w:ascii="David" w:hAnsi="David" w:cs="David"/>
+          <w:sz w:val="24"/>
+          <w:szCs w:val="24"/>
+          <w:rtl/>
+        </w:rPr>
+        <w:t xml:space="preserve">נבחין כי זמני הריצה של </w:t>
+      </w:r>
+      <w:proofErr w:type="spellStart"/>
+      <w:r>
+        <w:rPr>
+          <w:rFonts w:ascii="David" w:hAnsi="David" w:cs="David"/>
+          <w:sz w:val="24"/>
+          <w:szCs w:val="24"/>
+        </w:rPr>
+        <w:t>DoubleHashTable</w:t>
+      </w:r>
+      <w:proofErr w:type="spellEnd"/>
+      <w:r>
+        <w:rPr>
+          <w:rFonts w:ascii="David" w:hAnsi="David" w:cs="David"/>
+          <w:sz w:val="24"/>
+          <w:szCs w:val="24"/>
+          <w:rtl/>
+        </w:rPr>
+        <w:t xml:space="preserve"> </w:t>
       </w:r>
       <w:r>
         <w:rPr>
           <w:rFonts w:ascii="David" w:hAnsi="David" w:cs="David" w:hint="cs"/>
-          <w:b/>
-          <w:bCs/>
-          <w:sz w:val="24"/>
-          <w:szCs w:val="24"/>
-          <w:u w:val="single"/>
-          <w:rtl/>
-        </w:rPr>
-        <w:t xml:space="preserve"> 4 </w:t>
-      </w:r>
-      <w:r>
-        <w:rPr>
-          <w:rFonts w:ascii="David" w:hAnsi="David" w:cs="David"/>
-          <w:b/>
-          <w:bCs/>
-          <w:sz w:val="24"/>
-          <w:szCs w:val="24"/>
-          <w:u w:val="single"/>
-          <w:rtl/>
-        </w:rPr>
-        <w:t xml:space="preserve"> - סעיף 2</w:t>
+          <w:sz w:val="24"/>
+          <w:szCs w:val="24"/>
+          <w:rtl/>
+        </w:rPr>
+        <w:t xml:space="preserve">יותר </w:t>
+      </w:r>
+      <w:r>
+        <w:rPr>
+          <w:rFonts w:ascii="David" w:hAnsi="David" w:cs="David"/>
+          <w:sz w:val="24"/>
+          <w:szCs w:val="24"/>
+          <w:rtl/>
+        </w:rPr>
+        <w:t>ארוכים</w:t>
+      </w:r>
+      <w:r>
+        <w:rPr>
+          <w:rFonts w:ascii="David" w:hAnsi="David" w:cs="David" w:hint="cs"/>
+          <w:sz w:val="24"/>
+          <w:szCs w:val="24"/>
+          <w:rtl/>
+        </w:rPr>
+        <w:t xml:space="preserve"> באופן יחסי לעומת שאר המימושים</w:t>
+      </w:r>
+      <w:r>
+        <w:rPr>
+          <w:rFonts w:ascii="David" w:hAnsi="David" w:cs="David"/>
+          <w:sz w:val="24"/>
+          <w:szCs w:val="24"/>
+          <w:rtl/>
+        </w:rPr>
+        <w:t>.</w:t>
+      </w:r>
+      <w:r>
+        <w:rPr>
+          <w:rFonts w:ascii="David" w:hAnsi="David" w:cs="David" w:hint="cs"/>
+          <w:sz w:val="24"/>
+          <w:szCs w:val="24"/>
+          <w:rtl/>
+        </w:rPr>
+        <w:t xml:space="preserve"> ושאר המימושים רצים בזמנים מאוד דומים.</w:t>
       </w:r>
     </w:p>
     <w:p>
       <w:pPr>
-        <w:rPr>
-          <w:rFonts w:ascii="Calibri" w:hAnsi="Calibri" w:cs="Calibri"/>
-          <w:i/>
-        </w:rPr>
-      </w:pPr>
-    </w:p>
-    <w:p>
-      <w:pPr>
-        <w:numPr>
-          <w:ilvl w:val="0"/>
-          <w:numId w:val="11"/>
-        </w:numPr>
-        <w:spacing w:line="256" w:lineRule="auto"/>
-        <w:ind w:left="1440"/>
-        <w:rPr>
-          <w:i/>
-          <w:color w:val="000000"/>
-        </w:rPr>
-      </w:pPr>
-      <w:r>
-        <w:rPr>
-          <w:rFonts w:hint="cs"/>
-          <w:color w:val="000000"/>
-          <w:rtl/>
-        </w:rPr>
-        <w:t>חזרו על הסעיף הקודם, אבל כש-</w:t>
+        <w:spacing w:line="360" w:lineRule="auto"/>
+        <w:rPr>
+          <w:rFonts w:ascii="David" w:hAnsi="David" w:cs="David"/>
+          <w:sz w:val="24"/>
+          <w:szCs w:val="24"/>
+          <w:rtl/>
+        </w:rPr>
+      </w:pPr>
+      <w:r>
+        <w:rPr>
+          <w:rFonts w:ascii="David" w:hAnsi="David" w:cs="David" w:hint="cs"/>
+          <w:sz w:val="24"/>
+          <w:szCs w:val="24"/>
+          <w:rtl/>
+        </w:rPr>
+        <w:t xml:space="preserve">ראינו בהרצאה כי הסיכוי להתנגשויות </w:t>
+      </w:r>
+      <w:r>
+        <w:rPr>
+          <w:rFonts w:ascii="David" w:hAnsi="David" w:cs="David" w:hint="cs"/>
+          <w:sz w:val="24"/>
+          <w:szCs w:val="24"/>
+          <w:rtl/>
+        </w:rPr>
+        <w:t xml:space="preserve">כאשר משתמשים בפונקציות </w:t>
+      </w:r>
+      <w:r>
+        <w:rPr>
+          <w:rFonts w:ascii="David" w:hAnsi="David" w:cs="David"/>
+          <w:sz w:val="24"/>
+          <w:szCs w:val="24"/>
+        </w:rPr>
+        <w:t>hash</w:t>
+      </w:r>
+      <w:r>
+        <w:rPr>
+          <w:rFonts w:ascii="David" w:hAnsi="David" w:cs="David" w:hint="cs"/>
+          <w:sz w:val="24"/>
+          <w:szCs w:val="24"/>
+          <w:rtl/>
+        </w:rPr>
+        <w:t xml:space="preserve"> מהמשפחות האוניברסליות</w:t>
+      </w:r>
+      <w:r>
+        <w:rPr>
+          <w:rFonts w:ascii="David" w:hAnsi="David" w:cs="David" w:hint="cs"/>
+          <w:sz w:val="24"/>
+          <w:szCs w:val="24"/>
+          <w:rtl/>
+        </w:rPr>
+        <w:t xml:space="preserve"> הנו נמוך (</w:t>
       </w:r>
       <m:oMath>
-        <m:r>
-          <w:rPr>
-            <w:rFonts w:ascii="Cambria Math" w:eastAsia="Cambria Math" w:hAnsi="Cambria Math" w:cs="Cambria Math"/>
-            <w:color w:val="000000"/>
-          </w:rPr>
-          <m:t>n=</m:t>
-        </m:r>
-        <m:r>
-          <w:rPr>
-            <w:rFonts w:ascii="Cambria Math" w:hAnsi="Cambria Math"/>
-            <w:color w:val="000000"/>
-          </w:rPr>
-          <m:t>⌊</m:t>
-        </m:r>
         <m:f>
           <m:fPr>
             <m:ctrlPr>
               <w:rPr>
-                <w:rFonts w:ascii="Cambria Math" w:eastAsia="Cambria Math" w:hAnsi="Cambria Math" w:cs="Cambria Math"/>
-                <w:color w:val="000000"/>
+                <w:rFonts w:ascii="Cambria Math" w:hAnsi="Cambria Math" w:cs="David"/>
+                <w:i/>
+                <w:sz w:val="24"/>
+                <w:szCs w:val="24"/>
               </w:rPr>
             </m:ctrlPr>
           </m:fPr>
           <m:num>
             <m:r>
               <w:rPr>
-                <w:rFonts w:ascii="Cambria Math" w:eastAsia="Cambria Math" w:hAnsi="Cambria Math" w:cs="Cambria Math"/>
-                <w:color w:val="000000"/>
+                <w:rFonts w:ascii="Cambria Math" w:hAnsi="Cambria Math" w:cs="David"/>
+                <w:sz w:val="24"/>
+                <w:szCs w:val="24"/>
               </w:rPr>
-              <m:t>19m</m:t>
+              <m:t>1</m:t>
             </m:r>
           </m:num>
           <m:den>
             <m:r>
               <w:rPr>
-                <w:rFonts w:ascii="Cambria Math" w:eastAsia="Cambria Math" w:hAnsi="Cambria Math" w:cs="Cambria Math"/>
-                <w:color w:val="000000"/>
+                <w:rFonts w:ascii="Cambria Math" w:hAnsi="Cambria Math" w:cs="David"/>
+                <w:sz w:val="24"/>
+                <w:szCs w:val="24"/>
               </w:rPr>
-              <m:t>20</m:t>
+              <m:t>m</m:t>
             </m:r>
           </m:den>
         </m:f>
-        <m:r>
-          <w:rPr>
-            <w:rFonts w:ascii="Cambria Math" w:hAnsi="Cambria Math"/>
-            <w:color w:val="000000"/>
-          </w:rPr>
-          <m:t>⌋</m:t>
-        </m:r>
       </m:oMath>
       <w:r>
         <w:rPr>
-          <w:rFonts w:hint="cs"/>
-          <w:color w:val="000000"/>
-          <w:rtl/>
-        </w:rPr>
-        <w:t xml:space="preserve">. אין לבצע סעיף זה עבור </w:t>
-      </w:r>
-      <m:oMath>
-        <m:r>
-          <w:rPr>
-            <w:rFonts w:ascii="Cambria Math" w:eastAsia="Cambria Math" w:hAnsi="Cambria Math" w:cs="Cambria Math"/>
-            <w:color w:val="000000"/>
-          </w:rPr>
-          <m:t>QPHashTable</m:t>
-        </m:r>
-      </m:oMath>
-      <w:r>
-        <w:rPr>
-          <w:rFonts w:hint="cs"/>
-          <w:color w:val="000000"/>
-          <w:rtl/>
-        </w:rPr>
-        <w:t xml:space="preserve"> (נמקו מדוע). האם ההבדל בביצועים לעומת הסעיף הקודם שונה בהתאם לסוג הטבלה? נמקו.</w:t>
+          <w:rFonts w:ascii="David" w:hAnsi="David" w:cs="David" w:hint="cs"/>
+          <w:sz w:val="24"/>
+          <w:szCs w:val="24"/>
+          <w:rtl/>
+        </w:rPr>
+        <w:t xml:space="preserve"> כאשר </w:t>
+      </w:r>
+      <w:r>
+        <w:rPr>
+          <w:rFonts w:ascii="David" w:hAnsi="David" w:cs="David"/>
+          <w:sz w:val="24"/>
+          <w:szCs w:val="24"/>
+        </w:rPr>
+        <w:t>m</w:t>
+      </w:r>
+      <w:r>
+        <w:rPr>
+          <w:rFonts w:ascii="David" w:hAnsi="David" w:cs="David" w:hint="cs"/>
+          <w:sz w:val="24"/>
+          <w:szCs w:val="24"/>
+          <w:rtl/>
+        </w:rPr>
+        <w:t xml:space="preserve"> זה גודל טבלת ה-</w:t>
+      </w:r>
+      <w:r>
+        <w:rPr>
+          <w:rFonts w:ascii="David" w:hAnsi="David" w:cs="David"/>
+          <w:sz w:val="24"/>
+          <w:szCs w:val="24"/>
+        </w:rPr>
+        <w:t>hash</w:t>
+      </w:r>
+      <w:r>
+        <w:rPr>
+          <w:rFonts w:ascii="David" w:hAnsi="David" w:cs="David" w:hint="cs"/>
+          <w:sz w:val="24"/>
+          <w:szCs w:val="24"/>
+          <w:rtl/>
+        </w:rPr>
+        <w:t>)</w:t>
+      </w:r>
+      <w:r>
+        <w:rPr>
+          <w:rFonts w:ascii="David" w:hAnsi="David" w:cs="David" w:hint="cs"/>
+          <w:sz w:val="24"/>
+          <w:szCs w:val="24"/>
+          <w:rtl/>
+        </w:rPr>
+        <w:t xml:space="preserve">. </w:t>
+      </w:r>
+      <w:r>
+        <w:rPr>
+          <w:rFonts w:ascii="David" w:hAnsi="David" w:cs="David" w:hint="cs"/>
+          <w:sz w:val="24"/>
+          <w:szCs w:val="24"/>
+          <w:rtl/>
+        </w:rPr>
+        <w:t xml:space="preserve">בנוסף אנחנו ממלאים רק את חצי הטבלה, ולכן נעריך כי </w:t>
+      </w:r>
+      <w:r>
+        <w:rPr>
+          <w:rFonts w:ascii="David" w:hAnsi="David" w:cs="David" w:hint="cs"/>
+          <w:sz w:val="24"/>
+          <w:szCs w:val="24"/>
+          <w:rtl/>
+        </w:rPr>
+        <w:t>אפילו אם יש התנגשויות לא יהיו "רצפים" גדולים מידי של איברים בטבלה (שעלולים היו לפגוע בזמני הריצה).</w:t>
+      </w:r>
+    </w:p>
+    <w:p>
+      <w:pPr>
+        <w:spacing w:line="360" w:lineRule="auto"/>
+        <w:rPr>
+          <w:rFonts w:ascii="David" w:hAnsi="David" w:cs="David"/>
+          <w:sz w:val="24"/>
+          <w:szCs w:val="24"/>
+          <w:rtl/>
+        </w:rPr>
+      </w:pPr>
+      <w:r>
+        <w:rPr>
+          <w:rFonts w:ascii="David" w:hAnsi="David" w:cs="David" w:hint="cs"/>
+          <w:sz w:val="24"/>
+          <w:szCs w:val="24"/>
+          <w:rtl/>
+        </w:rPr>
+        <w:t xml:space="preserve">לכן </w:t>
+      </w:r>
+      <w:r>
+        <w:rPr>
+          <w:rFonts w:ascii="David" w:hAnsi="David" w:cs="David"/>
+          <w:sz w:val="24"/>
+          <w:szCs w:val="24"/>
+          <w:rtl/>
+        </w:rPr>
+        <w:t>אנו מעריכות כי</w:t>
+      </w:r>
+      <w:r>
+        <w:rPr>
+          <w:rFonts w:ascii="David" w:hAnsi="David" w:cs="David" w:hint="cs"/>
+          <w:sz w:val="24"/>
+          <w:szCs w:val="24"/>
+          <w:rtl/>
+        </w:rPr>
+        <w:t xml:space="preserve"> בניסוי זה</w:t>
+      </w:r>
+      <w:r>
+        <w:rPr>
+          <w:rFonts w:ascii="David" w:hAnsi="David" w:cs="David"/>
+          <w:sz w:val="24"/>
+          <w:szCs w:val="24"/>
+          <w:rtl/>
+        </w:rPr>
+        <w:t xml:space="preserve"> השוני </w:t>
+      </w:r>
+      <w:r>
+        <w:rPr>
+          <w:rFonts w:ascii="David" w:hAnsi="David" w:cs="David" w:hint="cs"/>
+          <w:sz w:val="24"/>
+          <w:szCs w:val="24"/>
+          <w:rtl/>
+        </w:rPr>
+        <w:t>נ</w:t>
+      </w:r>
+      <w:r>
+        <w:rPr>
+          <w:rFonts w:ascii="David" w:hAnsi="David" w:cs="David"/>
+          <w:sz w:val="24"/>
+          <w:szCs w:val="24"/>
+          <w:rtl/>
+        </w:rPr>
+        <w:t>ובע מ</w:t>
+      </w:r>
+      <w:r>
+        <w:rPr>
+          <w:rFonts w:ascii="David" w:hAnsi="David" w:cs="David" w:hint="cs"/>
+          <w:sz w:val="24"/>
+          <w:szCs w:val="24"/>
+          <w:rtl/>
+        </w:rPr>
+        <w:t xml:space="preserve">החישובים שקוראים בעת הכנסת איבר </w:t>
+      </w:r>
+      <w:r>
+        <w:rPr>
+          <w:rFonts w:ascii="David" w:hAnsi="David" w:cs="David"/>
+          <w:sz w:val="24"/>
+          <w:szCs w:val="24"/>
+          <w:rtl/>
+        </w:rPr>
+        <w:t>–</w:t>
+      </w:r>
+      <w:r>
+        <w:rPr>
+          <w:rFonts w:ascii="David" w:hAnsi="David" w:cs="David" w:hint="cs"/>
+          <w:sz w:val="24"/>
+          <w:szCs w:val="24"/>
+          <w:rtl/>
+        </w:rPr>
+        <w:t xml:space="preserve"> </w:t>
+      </w:r>
+    </w:p>
+    <w:p>
+      <w:pPr>
+        <w:spacing w:line="360" w:lineRule="auto"/>
+        <w:rPr>
+          <w:rFonts w:ascii="David" w:hAnsi="David" w:cs="David"/>
+          <w:sz w:val="24"/>
+          <w:szCs w:val="24"/>
+          <w:rtl/>
+        </w:rPr>
+      </w:pPr>
+      <w:r>
+        <w:rPr>
+          <w:rFonts w:ascii="David" w:hAnsi="David" w:cs="David" w:hint="cs"/>
+          <w:sz w:val="24"/>
+          <w:szCs w:val="24"/>
+          <w:rtl/>
+        </w:rPr>
+        <w:t>ב</w:t>
+      </w:r>
+      <w:r>
+        <w:rPr>
+          <w:rFonts w:ascii="David" w:hAnsi="David" w:cs="David"/>
+          <w:sz w:val="24"/>
+          <w:szCs w:val="24"/>
+          <w:rtl/>
+        </w:rPr>
+        <w:t>-</w:t>
+      </w:r>
+      <w:r>
+        <w:rPr>
+          <w:rFonts w:ascii="David" w:hAnsi="David" w:cs="David"/>
+          <w:sz w:val="24"/>
+          <w:szCs w:val="24"/>
+        </w:rPr>
+        <w:t xml:space="preserve"> </w:t>
+      </w:r>
+      <w:proofErr w:type="spellStart"/>
+      <w:r>
+        <w:rPr>
+          <w:rFonts w:ascii="David" w:hAnsi="David" w:cs="David"/>
+          <w:sz w:val="24"/>
+          <w:szCs w:val="24"/>
+        </w:rPr>
+        <w:t>DoubleHashTable</w:t>
+      </w:r>
+      <w:proofErr w:type="spellEnd"/>
+      <w:r>
+        <w:rPr>
+          <w:rFonts w:ascii="David" w:hAnsi="David" w:cs="David"/>
+          <w:sz w:val="24"/>
+          <w:szCs w:val="24"/>
+          <w:rtl/>
+        </w:rPr>
+        <w:t xml:space="preserve"> יש </w:t>
+      </w:r>
+      <w:r>
+        <w:rPr>
+          <w:rFonts w:ascii="David" w:hAnsi="David" w:cs="David" w:hint="cs"/>
+          <w:sz w:val="24"/>
+          <w:szCs w:val="24"/>
+          <w:rtl/>
+        </w:rPr>
+        <w:t>יותר חישובים</w:t>
+      </w:r>
+      <w:r>
+        <w:rPr>
+          <w:rFonts w:ascii="David" w:hAnsi="David" w:cs="David" w:hint="cs"/>
+          <w:sz w:val="24"/>
+          <w:szCs w:val="24"/>
+          <w:rtl/>
+        </w:rPr>
+        <w:t xml:space="preserve"> כבדים</w:t>
+      </w:r>
+      <w:r>
+        <w:rPr>
+          <w:rFonts w:ascii="David" w:hAnsi="David" w:cs="David" w:hint="cs"/>
+          <w:sz w:val="24"/>
+          <w:szCs w:val="24"/>
+          <w:rtl/>
+        </w:rPr>
+        <w:t xml:space="preserve"> כי אנחנו מפעילים שתי </w:t>
+      </w:r>
+      <w:proofErr w:type="spellStart"/>
+      <w:r>
+        <w:rPr>
+          <w:rFonts w:ascii="David" w:hAnsi="David" w:cs="David" w:hint="cs"/>
+          <w:sz w:val="24"/>
+          <w:szCs w:val="24"/>
+          <w:rtl/>
+        </w:rPr>
+        <w:t>פונציות</w:t>
+      </w:r>
+      <w:proofErr w:type="spellEnd"/>
+      <w:r>
+        <w:rPr>
+          <w:rFonts w:ascii="David" w:hAnsi="David" w:cs="David" w:hint="cs"/>
+          <w:sz w:val="24"/>
+          <w:szCs w:val="24"/>
+          <w:rtl/>
+        </w:rPr>
+        <w:t xml:space="preserve"> </w:t>
+      </w:r>
+      <w:r>
+        <w:rPr>
+          <w:rFonts w:ascii="David" w:hAnsi="David" w:cs="David"/>
+          <w:sz w:val="24"/>
+          <w:szCs w:val="24"/>
+        </w:rPr>
+        <w:t>hash</w:t>
+      </w:r>
+      <w:r>
+        <w:rPr>
+          <w:rFonts w:ascii="David" w:hAnsi="David" w:cs="David" w:hint="cs"/>
+          <w:sz w:val="24"/>
+          <w:szCs w:val="24"/>
+        </w:rPr>
+        <w:t xml:space="preserve"> </w:t>
+      </w:r>
+      <w:r>
+        <w:rPr>
+          <w:rFonts w:ascii="David" w:hAnsi="David" w:cs="David" w:hint="cs"/>
+          <w:sz w:val="24"/>
+          <w:szCs w:val="24"/>
+          <w:rtl/>
+        </w:rPr>
+        <w:t xml:space="preserve"> </w:t>
+      </w:r>
+      <w:r>
+        <w:rPr>
+          <w:rFonts w:ascii="David" w:hAnsi="David" w:cs="David" w:hint="cs"/>
+          <w:sz w:val="24"/>
+          <w:szCs w:val="24"/>
+          <w:rtl/>
+        </w:rPr>
+        <w:t xml:space="preserve">עבור כל </w:t>
+      </w:r>
+      <w:r>
+        <w:rPr>
+          <w:rFonts w:ascii="David" w:hAnsi="David" w:cs="David" w:hint="cs"/>
+          <w:sz w:val="24"/>
+          <w:szCs w:val="24"/>
+          <w:rtl/>
+        </w:rPr>
+        <w:t>הכנסת איבר</w:t>
+      </w:r>
+      <w:r>
+        <w:rPr>
+          <w:rFonts w:ascii="David" w:hAnsi="David" w:cs="David" w:hint="cs"/>
+          <w:sz w:val="24"/>
+          <w:szCs w:val="24"/>
+          <w:rtl/>
+        </w:rPr>
+        <w:t xml:space="preserve"> (וראינו במבוא מורחב כי </w:t>
+      </w:r>
+      <w:r>
+        <w:rPr>
+          <w:rFonts w:ascii="David" w:hAnsi="David" w:cs="David"/>
+          <w:sz w:val="24"/>
+          <w:szCs w:val="24"/>
+        </w:rPr>
+        <w:t>mod</w:t>
+      </w:r>
+      <w:r>
+        <w:rPr>
+          <w:rFonts w:ascii="David" w:hAnsi="David" w:cs="David" w:hint="cs"/>
+          <w:sz w:val="24"/>
+          <w:szCs w:val="24"/>
+          <w:rtl/>
+        </w:rPr>
+        <w:t xml:space="preserve"> הנה פעולה יחסית יקרה)</w:t>
+      </w:r>
+      <w:r>
+        <w:rPr>
+          <w:rFonts w:ascii="David" w:hAnsi="David" w:cs="David" w:hint="cs"/>
+          <w:sz w:val="24"/>
+          <w:szCs w:val="24"/>
+          <w:rtl/>
+        </w:rPr>
+        <w:t xml:space="preserve"> לכן זמני הריצה שלה </w:t>
+      </w:r>
+      <w:r>
+        <w:rPr>
+          <w:rFonts w:ascii="David" w:hAnsi="David" w:cs="David" w:hint="cs"/>
+          <w:sz w:val="24"/>
+          <w:szCs w:val="24"/>
+          <w:rtl/>
+        </w:rPr>
+        <w:t>באופן יחסי</w:t>
+      </w:r>
+      <w:r>
+        <w:rPr>
+          <w:rFonts w:ascii="David" w:hAnsi="David" w:cs="David" w:hint="cs"/>
+          <w:sz w:val="24"/>
+          <w:szCs w:val="24"/>
+          <w:rtl/>
+        </w:rPr>
+        <w:t xml:space="preserve"> ארוכים</w:t>
+      </w:r>
+      <w:r>
+        <w:rPr>
+          <w:rFonts w:ascii="David" w:hAnsi="David" w:cs="David" w:hint="cs"/>
+          <w:sz w:val="24"/>
+          <w:szCs w:val="24"/>
+          <w:rtl/>
+        </w:rPr>
+        <w:t xml:space="preserve"> יותר</w:t>
+      </w:r>
+      <w:r>
+        <w:rPr>
+          <w:rFonts w:ascii="David" w:hAnsi="David" w:cs="David" w:hint="cs"/>
+          <w:sz w:val="24"/>
+          <w:szCs w:val="24"/>
+          <w:rtl/>
+        </w:rPr>
+        <w:t>.</w:t>
+      </w:r>
+    </w:p>
+    <w:p>
+      <w:pPr>
+        <w:bidi w:val="0"/>
+        <w:spacing w:line="360" w:lineRule="auto"/>
+        <w:jc w:val="right"/>
+        <w:rPr>
+          <w:rFonts w:ascii="David" w:hAnsi="David" w:cs="David"/>
+          <w:sz w:val="24"/>
+          <w:szCs w:val="24"/>
+        </w:rPr>
+      </w:pPr>
+      <w:r>
+        <w:rPr>
+          <w:rFonts w:ascii="David" w:hAnsi="David" w:cs="David"/>
+          <w:b/>
+          <w:bCs/>
+          <w:sz w:val="24"/>
+          <w:szCs w:val="24"/>
+          <w:u w:val="single"/>
+          <w:rtl/>
+        </w:rPr>
+        <w:t>שאלה 4  - סעיף 2</w:t>
       </w:r>
     </w:p>
     <w:tbl>
@@ -2731,13 +2974,18 @@
           <w:p>
             <w:pPr>
               <w:bidi w:val="0"/>
+              <w:spacing w:line="360" w:lineRule="auto"/>
               <w:rPr>
-                <w:i/>
+                <w:rFonts w:ascii="David" w:hAnsi="David" w:cs="David"/>
+                <w:sz w:val="24"/>
+                <w:szCs w:val="24"/>
               </w:rPr>
             </w:pPr>
             <w:r>
               <w:rPr>
-                <w:i/>
+                <w:rFonts w:ascii="David" w:hAnsi="David" w:cs="David"/>
+                <w:sz w:val="24"/>
+                <w:szCs w:val="24"/>
               </w:rPr>
               <w:t>Class</w:t>
             </w:r>
@@ -2757,13 +3005,18 @@
           <w:p>
             <w:pPr>
               <w:bidi w:val="0"/>
+              <w:spacing w:line="360" w:lineRule="auto"/>
               <w:rPr>
-                <w:i/>
+                <w:rFonts w:ascii="David" w:hAnsi="David" w:cs="David"/>
+                <w:sz w:val="24"/>
+                <w:szCs w:val="24"/>
               </w:rPr>
             </w:pPr>
             <w:r>
               <w:rPr>
-                <w:i/>
+                <w:rFonts w:ascii="David" w:hAnsi="David" w:cs="David"/>
+                <w:sz w:val="24"/>
+                <w:szCs w:val="24"/>
               </w:rPr>
               <w:t>Running Time</w:t>
             </w:r>
@@ -2785,16 +3038,23 @@
           <w:p>
             <w:pPr>
               <w:bidi w:val="0"/>
+              <w:spacing w:line="360" w:lineRule="auto"/>
               <w:rPr>
-                <w:i/>
+                <w:rFonts w:ascii="David" w:hAnsi="David" w:cs="David"/>
+                <w:sz w:val="24"/>
+                <w:szCs w:val="24"/>
               </w:rPr>
             </w:pPr>
+            <w:proofErr w:type="spellStart"/>
             <w:r>
               <w:rPr>
-                <w:i/>
+                <w:rFonts w:ascii="David" w:hAnsi="David" w:cs="David"/>
+                <w:sz w:val="24"/>
+                <w:szCs w:val="24"/>
               </w:rPr>
               <w:t>LPHashTable</w:t>
             </w:r>
+            <w:proofErr w:type="spellEnd"/>
           </w:p>
         </w:tc>
         <w:tc>
@@ -2810,21 +3070,20 @@
           <w:p>
             <w:pPr>
               <w:bidi w:val="0"/>
+              <w:spacing w:line="360" w:lineRule="auto"/>
               <w:rPr>
-                <w:i/>
+                <w:rFonts w:ascii="David" w:hAnsi="David" w:cs="David"/>
+                <w:sz w:val="24"/>
+                <w:szCs w:val="24"/>
               </w:rPr>
             </w:pPr>
             <w:r>
               <w:rPr>
-                <w:i/>
+                <w:rFonts w:ascii="David" w:hAnsi="David" w:cs="David"/>
+                <w:sz w:val="24"/>
+                <w:szCs w:val="24"/>
               </w:rPr>
-              <w:t>7.</w:t>
-            </w:r>
-            <w:r>
-              <w:rPr>
-                <w:i/>
-              </w:rPr>
-              <w:t>509</w:t>
+              <w:t>1.230</w:t>
             </w:r>
           </w:p>
         </w:tc>
@@ -2844,16 +3103,23 @@
           <w:p>
             <w:pPr>
               <w:bidi w:val="0"/>
+              <w:spacing w:line="360" w:lineRule="auto"/>
               <w:rPr>
-                <w:i/>
+                <w:rFonts w:ascii="David" w:hAnsi="David" w:cs="David"/>
+                <w:sz w:val="24"/>
+                <w:szCs w:val="24"/>
               </w:rPr>
             </w:pPr>
+            <w:proofErr w:type="spellStart"/>
             <w:r>
               <w:rPr>
-                <w:i/>
+                <w:rFonts w:ascii="David" w:hAnsi="David" w:cs="David"/>
+                <w:sz w:val="24"/>
+                <w:szCs w:val="24"/>
               </w:rPr>
               <w:t>AQPHashTable</w:t>
             </w:r>
+            <w:proofErr w:type="spellEnd"/>
           </w:p>
         </w:tc>
         <w:tc>
@@ -2869,15 +3135,28 @@
           <w:p>
             <w:pPr>
               <w:bidi w:val="0"/>
+              <w:spacing w:line="360" w:lineRule="auto"/>
               <w:rPr>
-                <w:i/>
+                <w:rFonts w:ascii="David" w:hAnsi="David" w:cs="David"/>
+                <w:sz w:val="24"/>
+                <w:szCs w:val="24"/>
               </w:rPr>
             </w:pPr>
             <w:r>
               <w:rPr>
-                <w:i/>
+                <w:rFonts w:ascii="David" w:hAnsi="David" w:cs="David"/>
+                <w:sz w:val="24"/>
+                <w:szCs w:val="24"/>
               </w:rPr>
-              <w:t>8.926</w:t>
+              <w:t>1.2</w:t>
+            </w:r>
+            <w:r>
+              <w:rPr>
+                <w:rFonts w:ascii="David" w:hAnsi="David" w:cs="David"/>
+                <w:sz w:val="24"/>
+                <w:szCs w:val="24"/>
+              </w:rPr>
+              <w:t>74</w:t>
             </w:r>
           </w:p>
         </w:tc>
@@ -2897,16 +3176,23 @@
           <w:p>
             <w:pPr>
               <w:bidi w:val="0"/>
+              <w:spacing w:line="360" w:lineRule="auto"/>
               <w:rPr>
-                <w:i/>
+                <w:rFonts w:ascii="David" w:hAnsi="David" w:cs="David"/>
+                <w:sz w:val="24"/>
+                <w:szCs w:val="24"/>
               </w:rPr>
             </w:pPr>
+            <w:proofErr w:type="spellStart"/>
             <w:r>
               <w:rPr>
-                <w:i/>
+                <w:rFonts w:ascii="David" w:hAnsi="David" w:cs="David"/>
+                <w:sz w:val="24"/>
+                <w:szCs w:val="24"/>
               </w:rPr>
               <w:t>DoubleHashTable</w:t>
             </w:r>
+            <w:proofErr w:type="spellEnd"/>
           </w:p>
         </w:tc>
         <w:tc>
@@ -2922,15 +3208,20 @@
           <w:p>
             <w:pPr>
               <w:bidi w:val="0"/>
+              <w:spacing w:line="360" w:lineRule="auto"/>
               <w:rPr>
-                <w:i/>
+                <w:rFonts w:ascii="David" w:hAnsi="David" w:cs="David"/>
+                <w:sz w:val="24"/>
+                <w:szCs w:val="24"/>
               </w:rPr>
             </w:pPr>
             <w:r>
               <w:rPr>
-                <w:i/>
+                <w:rFonts w:ascii="David" w:hAnsi="David" w:cs="David"/>
+                <w:sz w:val="24"/>
+                <w:szCs w:val="24"/>
               </w:rPr>
-              <w:t>5.012</w:t>
+              <w:t>1.721</w:t>
             </w:r>
           </w:p>
         </w:tc>
@@ -2949,10 +3240,12 @@
     </w:p>
     <w:p>
       <w:pPr>
-        <w:rPr>
-          <w:rFonts w:ascii="David" w:hAnsi="David" w:cs="David"/>
-          <w:sz w:val="24"/>
-          <w:szCs w:val="24"/>
+        <w:spacing w:line="360" w:lineRule="auto"/>
+        <w:rPr>
+          <w:rFonts w:ascii="David" w:hAnsi="David" w:cs="David"/>
+          <w:sz w:val="24"/>
+          <w:szCs w:val="24"/>
+          <w:rtl/>
         </w:rPr>
       </w:pPr>
       <w:r>
@@ -2962,7 +3255,35 @@
           <w:szCs w:val="24"/>
           <w:rtl/>
         </w:rPr>
-        <w:t>ה</w:t>
+        <w:t xml:space="preserve">נבחין כי בדומה לסעיף הקודם </w:t>
+      </w:r>
+      <w:r>
+        <w:rPr>
+          <w:rFonts w:ascii="David" w:hAnsi="David" w:cs="David"/>
+          <w:sz w:val="24"/>
+          <w:szCs w:val="24"/>
+          <w:rtl/>
+        </w:rPr>
+        <w:t xml:space="preserve">זמני הריצה של </w:t>
+      </w:r>
+      <w:proofErr w:type="spellStart"/>
+      <w:r>
+        <w:rPr>
+          <w:rFonts w:ascii="David" w:hAnsi="David" w:cs="David"/>
+          <w:sz w:val="24"/>
+          <w:szCs w:val="24"/>
+        </w:rPr>
+        <w:t>DoubleHashTable</w:t>
+      </w:r>
+      <w:proofErr w:type="spellEnd"/>
+      <w:r>
+        <w:rPr>
+          <w:rFonts w:ascii="David" w:hAnsi="David" w:cs="David"/>
+          <w:sz w:val="24"/>
+          <w:szCs w:val="24"/>
+          <w:rtl/>
+        </w:rPr>
+        <w:t xml:space="preserve"> </w:t>
       </w:r>
       <w:r>
         <w:rPr>
@@ -2971,7 +3292,16 @@
           <w:szCs w:val="24"/>
           <w:rtl/>
         </w:rPr>
-        <w:t xml:space="preserve">הסבר לכך </w:t>
+        <w:t xml:space="preserve">יותר </w:t>
+      </w:r>
+      <w:r>
+        <w:rPr>
+          <w:rFonts w:ascii="David" w:hAnsi="David" w:cs="David"/>
+          <w:sz w:val="24"/>
+          <w:szCs w:val="24"/>
+          <w:rtl/>
+        </w:rPr>
+        <w:t>ארוכים</w:t>
       </w:r>
       <w:r>
         <w:rPr>
@@ -2980,77 +3310,25 @@
           <w:szCs w:val="24"/>
           <w:rtl/>
         </w:rPr>
-        <w:t xml:space="preserve">שאין לבצע סעיף זה עבור </w:t>
+        <w:t xml:space="preserve"> באופן יחסי לעומת שאר המימושים</w:t>
+      </w:r>
+      <w:r>
+        <w:rPr>
+          <w:rFonts w:ascii="David" w:hAnsi="David" w:cs="David"/>
+          <w:sz w:val="24"/>
+          <w:szCs w:val="24"/>
+          <w:rtl/>
+        </w:rPr>
+        <w:t>.</w:t>
       </w:r>
       <w:r>
         <w:rPr>
           <w:rFonts w:ascii="David" w:hAnsi="David" w:cs="David" w:hint="cs"/>
           <w:sz w:val="24"/>
           <w:szCs w:val="24"/>
-        </w:rPr>
-        <w:t>QP</w:t>
-      </w:r>
-      <w:r>
-        <w:rPr>
-          <w:rFonts w:ascii="David" w:hAnsi="David" w:cs="David"/>
-          <w:sz w:val="24"/>
-          <w:szCs w:val="24"/>
-        </w:rPr>
-        <w:t>Hash</w:t>
-      </w:r>
-      <w:r>
-        <w:rPr>
-          <w:rFonts w:ascii="David" w:hAnsi="David" w:cs="David" w:hint="cs"/>
-          <w:sz w:val="24"/>
-          <w:szCs w:val="24"/>
-          <w:rtl/>
-        </w:rPr>
-        <w:t xml:space="preserve"> זה מכיוון ש</w:t>
-      </w:r>
-      <w:r>
-        <w:rPr>
-          <w:rFonts w:ascii="David" w:hAnsi="David" w:cs="David" w:hint="cs"/>
-          <w:sz w:val="24"/>
-          <w:szCs w:val="24"/>
-          <w:rtl/>
-        </w:rPr>
-        <w:t>כפי שראינו בשאלה הקודמת, ייתכן ויהיה בעיות מציאת</w:t>
-      </w:r>
-      <w:r>
-        <w:rPr>
-          <w:rFonts w:ascii="David" w:hAnsi="David" w:cs="David" w:hint="cs"/>
-          <w:sz w:val="24"/>
-          <w:szCs w:val="24"/>
-          <w:rtl/>
-        </w:rPr>
-        <w:t xml:space="preserve"> מקומות להכניס איברים לטבלה</w:t>
-      </w:r>
-      <w:r>
-        <w:rPr>
-          <w:rFonts w:ascii="David" w:hAnsi="David" w:cs="David" w:hint="cs"/>
-          <w:sz w:val="24"/>
-          <w:szCs w:val="24"/>
-          <w:rtl/>
-        </w:rPr>
-        <w:t xml:space="preserve"> כשהטבלה כמעט מלאה</w:t>
-      </w:r>
-      <w:r>
-        <w:rPr>
-          <w:rFonts w:ascii="David" w:hAnsi="David" w:cs="David" w:hint="cs"/>
-          <w:sz w:val="24"/>
-          <w:szCs w:val="24"/>
-          <w:rtl/>
-        </w:rPr>
-        <w:t>.</w:t>
-      </w:r>
-      <w:r>
-        <w:rPr>
-          <w:rFonts w:ascii="David" w:hAnsi="David" w:cs="David"/>
-          <w:sz w:val="24"/>
-          <w:szCs w:val="24"/>
-          <w:rtl/>
-        </w:rPr>
-        <w:br w:type="page"/>
+          <w:rtl/>
+        </w:rPr>
+        <w:t xml:space="preserve"> ושאר המימושים רצים בזמנים מאוד דומים.</w:t>
       </w:r>
     </w:p>
     <w:p>
@@ -3058,17 +3336,488 @@
         <w:spacing w:line="360" w:lineRule="auto"/>
         <w:rPr>
           <w:rFonts w:ascii="David" w:hAnsi="David" w:cs="David"/>
+          <w:sz w:val="32"/>
+          <w:szCs w:val="32"/>
+          <w:rtl/>
+        </w:rPr>
+      </w:pPr>
+      <w:r>
+        <w:rPr>
+          <w:rFonts w:ascii="David" w:hAnsi="David" w:cs="David" w:hint="cs"/>
+          <w:sz w:val="32"/>
+          <w:szCs w:val="32"/>
+          <w:highlight w:val="yellow"/>
+          <w:rtl/>
+        </w:rPr>
+        <w:t>צריכות להשלים הסבר גם בנפרד כל אחד</w:t>
+      </w:r>
+    </w:p>
+    <w:p>
+      <w:pPr>
+        <w:spacing w:line="360" w:lineRule="auto"/>
+        <w:rPr>
+          <w:rFonts w:ascii="David" w:hAnsi="David" w:cs="David"/>
+          <w:sz w:val="24"/>
+          <w:szCs w:val="24"/>
+          <w:rtl/>
+        </w:rPr>
+      </w:pPr>
+    </w:p>
+    <w:p>
+      <w:pPr>
+        <w:spacing w:line="360" w:lineRule="auto"/>
+        <w:rPr>
+          <w:rFonts w:ascii="David" w:hAnsi="David" w:cs="David"/>
+          <w:sz w:val="24"/>
+          <w:szCs w:val="24"/>
+          <w:rtl/>
+        </w:rPr>
+      </w:pPr>
+      <w:r>
+        <w:rPr>
+          <w:rFonts w:ascii="David" w:hAnsi="David" w:cs="David" w:hint="cs"/>
+          <w:sz w:val="24"/>
+          <w:szCs w:val="24"/>
+          <w:rtl/>
+        </w:rPr>
+        <w:lastRenderedPageBreak/>
+        <w:t xml:space="preserve">בנוסף ניתן לראות כי זמני הריצה של </w:t>
+      </w:r>
+      <w:proofErr w:type="spellStart"/>
+      <w:r>
+        <w:rPr>
+          <w:rFonts w:ascii="David" w:hAnsi="David" w:cs="David"/>
+          <w:sz w:val="24"/>
+          <w:szCs w:val="24"/>
+        </w:rPr>
+        <w:t>LPHashTable</w:t>
+      </w:r>
+      <w:proofErr w:type="spellEnd"/>
+      <w:r>
+        <w:rPr>
+          <w:rFonts w:ascii="David" w:hAnsi="David" w:cs="David" w:hint="cs"/>
+          <w:sz w:val="24"/>
+          <w:szCs w:val="24"/>
+          <w:rtl/>
+        </w:rPr>
+        <w:t xml:space="preserve"> ו-</w:t>
+      </w:r>
+      <w:r>
+        <w:rPr>
+          <w:rFonts w:ascii="David" w:hAnsi="David" w:cs="David"/>
+          <w:sz w:val="24"/>
+          <w:szCs w:val="24"/>
+        </w:rPr>
+        <w:t xml:space="preserve"> </w:t>
+      </w:r>
+      <w:proofErr w:type="spellStart"/>
+      <w:r>
+        <w:rPr>
+          <w:rFonts w:ascii="David" w:hAnsi="David" w:cs="David"/>
+          <w:sz w:val="24"/>
+          <w:szCs w:val="24"/>
+        </w:rPr>
+        <w:t>AQPHashTable</w:t>
+      </w:r>
+      <w:proofErr w:type="spellEnd"/>
+      <w:r>
+        <w:rPr>
+          <w:rFonts w:ascii="David" w:hAnsi="David" w:cs="David" w:hint="cs"/>
+          <w:sz w:val="24"/>
+          <w:szCs w:val="24"/>
+          <w:rtl/>
+        </w:rPr>
+        <w:t>גדלו פי 2, אנו מעריכות כי הדבר נובע מכך שכמות האיברים שאנחנו מכניסים לטבלה הוא בערך פי 2 בהתאמה.</w:t>
+      </w:r>
+    </w:p>
+    <w:p>
+      <w:pPr>
+        <w:spacing w:line="360" w:lineRule="auto"/>
+        <w:rPr>
+          <w:rFonts w:ascii="David" w:hAnsi="David" w:cs="David" w:hint="cs"/>
+          <w:sz w:val="24"/>
+          <w:szCs w:val="24"/>
+          <w:rtl/>
+        </w:rPr>
+      </w:pPr>
+      <w:r>
+        <w:rPr>
+          <w:rFonts w:ascii="David" w:hAnsi="David" w:cs="David" w:hint="cs"/>
+          <w:sz w:val="24"/>
+          <w:szCs w:val="24"/>
+          <w:rtl/>
+        </w:rPr>
+        <w:t>לעומת זאת ב-</w:t>
+      </w:r>
+      <w:r>
+        <w:rPr>
+          <w:rFonts w:ascii="David" w:hAnsi="David" w:cs="David"/>
+          <w:sz w:val="24"/>
+          <w:szCs w:val="24"/>
+        </w:rPr>
+        <w:t xml:space="preserve"> </w:t>
+      </w:r>
+      <w:proofErr w:type="spellStart"/>
+      <w:r>
+        <w:rPr>
+          <w:rFonts w:ascii="David" w:hAnsi="David" w:cs="David"/>
+          <w:sz w:val="24"/>
+          <w:szCs w:val="24"/>
+        </w:rPr>
+        <w:t>DoubleHashTable</w:t>
+      </w:r>
+      <w:proofErr w:type="spellEnd"/>
+      <w:r>
+        <w:rPr>
+          <w:rFonts w:ascii="David" w:hAnsi="David" w:cs="David" w:hint="cs"/>
+          <w:sz w:val="24"/>
+          <w:szCs w:val="24"/>
+          <w:rtl/>
+        </w:rPr>
+        <w:t>...........................</w:t>
+      </w:r>
+    </w:p>
+    <w:p>
+      <w:pPr>
+        <w:spacing w:line="360" w:lineRule="auto"/>
+        <w:rPr>
+          <w:rFonts w:ascii="David" w:hAnsi="David" w:cs="David"/>
+          <w:sz w:val="24"/>
+          <w:szCs w:val="24"/>
+          <w:rtl/>
+        </w:rPr>
+      </w:pPr>
+      <w:r>
+        <w:rPr>
+          <w:rFonts w:ascii="David" w:hAnsi="David" w:cs="David"/>
+          <w:sz w:val="24"/>
+          <w:szCs w:val="24"/>
+          <w:u w:val="single"/>
+          <w:rtl/>
+        </w:rPr>
+        <w:t>ה</w:t>
+      </w:r>
+      <w:r>
+        <w:rPr>
+          <w:rFonts w:ascii="David" w:hAnsi="David" w:cs="David"/>
+          <w:sz w:val="24"/>
+          <w:szCs w:val="24"/>
+          <w:u w:val="single"/>
+          <w:rtl/>
+        </w:rPr>
+        <w:t xml:space="preserve">הסבר לכך </w:t>
+      </w:r>
+      <w:r>
+        <w:rPr>
+          <w:rFonts w:ascii="David" w:hAnsi="David" w:cs="David"/>
+          <w:sz w:val="24"/>
+          <w:szCs w:val="24"/>
+          <w:u w:val="single"/>
+          <w:rtl/>
+        </w:rPr>
+        <w:t xml:space="preserve">שאין לבצע סעיף זה עבור </w:t>
+      </w:r>
+      <m:oMath>
+        <m:r>
+          <m:rPr>
+            <m:sty m:val="p"/>
+          </m:rPr>
+          <w:rPr>
+            <w:rFonts w:ascii="Cambria Math" w:eastAsia="Cambria Math" w:hAnsi="Cambria Math" w:cs="David"/>
+            <w:color w:val="000000"/>
+            <w:sz w:val="24"/>
+            <w:szCs w:val="24"/>
+            <w:u w:val="single"/>
+          </w:rPr>
+          <m:t>QPHashTable</m:t>
+        </m:r>
+      </m:oMath>
+      <w:r>
+        <w:rPr>
+          <w:rFonts w:ascii="David" w:hAnsi="David" w:cs="David"/>
+          <w:sz w:val="24"/>
+          <w:szCs w:val="24"/>
+          <w:u w:val="single"/>
+          <w:rtl/>
+        </w:rPr>
+        <w:t xml:space="preserve"> </w:t>
+      </w:r>
+      <w:r>
+        <w:rPr>
+          <w:rFonts w:ascii="David" w:hAnsi="David" w:cs="David" w:hint="cs"/>
+          <w:sz w:val="24"/>
+          <w:szCs w:val="24"/>
+          <w:u w:val="single"/>
+          <w:rtl/>
+        </w:rPr>
+        <w:t>הנה</w:t>
+      </w:r>
+      <w:r>
+        <w:rPr>
+          <w:rFonts w:ascii="David" w:hAnsi="David" w:cs="David" w:hint="cs"/>
+          <w:sz w:val="24"/>
+          <w:szCs w:val="24"/>
+          <w:rtl/>
+        </w:rPr>
+        <w:t xml:space="preserve"> -</w:t>
+      </w:r>
+      <w:r>
+        <w:rPr>
+          <w:rFonts w:ascii="David" w:hAnsi="David" w:cs="David"/>
+          <w:sz w:val="24"/>
+          <w:szCs w:val="24"/>
+          <w:rtl/>
+        </w:rPr>
+        <w:t xml:space="preserve"> </w:t>
+      </w:r>
+      <w:r>
+        <w:rPr>
+          <w:rFonts w:ascii="David" w:hAnsi="David" w:cs="David"/>
+          <w:sz w:val="24"/>
+          <w:szCs w:val="24"/>
+          <w:rtl/>
+        </w:rPr>
+        <w:t xml:space="preserve">כפי שראינו בשאלה הקודמת, </w:t>
+      </w:r>
+      <w:r>
+        <w:rPr>
+          <w:rFonts w:ascii="David" w:hAnsi="David" w:cs="David"/>
+          <w:sz w:val="24"/>
+          <w:szCs w:val="24"/>
+          <w:rtl/>
+        </w:rPr>
+        <w:t>פונקציית ה-</w:t>
+      </w:r>
+      <w:r>
+        <w:rPr>
+          <w:rFonts w:ascii="David" w:hAnsi="David" w:cs="David"/>
+          <w:sz w:val="24"/>
+          <w:szCs w:val="24"/>
+        </w:rPr>
+        <w:t xml:space="preserve">hash </w:t>
+      </w:r>
+      <w:r>
+        <w:rPr>
+          <w:rFonts w:ascii="David" w:hAnsi="David" w:cs="David"/>
+          <w:sz w:val="24"/>
+          <w:szCs w:val="24"/>
+          <w:rtl/>
+        </w:rPr>
+        <w:t xml:space="preserve">  במודל של </w:t>
+      </w:r>
+      <w:r>
+        <w:rPr>
+          <w:rFonts w:ascii="David" w:hAnsi="David" w:cs="David"/>
+          <w:sz w:val="24"/>
+          <w:szCs w:val="24"/>
+        </w:rPr>
+        <w:t xml:space="preserve"> quadratic probing</w:t>
+      </w:r>
+      <w:r>
+        <w:rPr>
+          <w:rFonts w:ascii="David" w:hAnsi="David" w:cs="David"/>
+          <w:sz w:val="24"/>
+          <w:szCs w:val="24"/>
+          <w:rtl/>
+        </w:rPr>
+        <w:t xml:space="preserve"> לא נותנת לנו את כל האינדקסים בטבלה</w:t>
+      </w:r>
+      <w:r>
+        <w:rPr>
+          <w:rFonts w:ascii="David" w:hAnsi="David" w:cs="David" w:hint="cs"/>
+          <w:sz w:val="24"/>
+          <w:szCs w:val="24"/>
+          <w:rtl/>
+        </w:rPr>
+        <w:t>, ובפרט נותנת לנו רק חצי מהם.</w:t>
+      </w:r>
+    </w:p>
+    <w:p>
+      <w:pPr>
+        <w:spacing w:line="360" w:lineRule="auto"/>
+        <w:rPr>
+          <w:rFonts w:ascii="David" w:hAnsi="David" w:cs="David"/>
+          <w:sz w:val="24"/>
+          <w:szCs w:val="24"/>
+          <w:rtl/>
+        </w:rPr>
+      </w:pPr>
+      <w:r>
+        <w:rPr>
+          <w:rFonts w:ascii="David" w:hAnsi="David" w:cs="David"/>
+          <w:sz w:val="24"/>
+          <w:szCs w:val="24"/>
+          <w:rtl/>
+        </w:rPr>
+        <w:t>לכן</w:t>
+      </w:r>
+      <w:r>
+        <w:rPr>
+          <w:rFonts w:ascii="David" w:hAnsi="David" w:cs="David" w:hint="cs"/>
+          <w:sz w:val="24"/>
+          <w:szCs w:val="24"/>
+          <w:rtl/>
+        </w:rPr>
+        <w:t xml:space="preserve"> הכנסה של כמות איברים שגדולה מחצי מהטבלה עלולה לגרום לשגיאות</w:t>
+      </w:r>
+      <w:r>
+        <w:rPr>
+          <w:rFonts w:ascii="David" w:hAnsi="David" w:cs="David" w:hint="cs"/>
+          <w:sz w:val="24"/>
+          <w:szCs w:val="24"/>
+          <w:rtl/>
+        </w:rPr>
+        <w:t xml:space="preserve"> "</w:t>
+      </w:r>
+      <w:r>
+        <w:rPr>
+          <w:rFonts w:ascii="David" w:hAnsi="David" w:cs="David"/>
+          <w:sz w:val="24"/>
+          <w:szCs w:val="24"/>
+        </w:rPr>
+        <w:t>table is full</w:t>
+      </w:r>
+      <w:r>
+        <w:rPr>
+          <w:rFonts w:ascii="David" w:hAnsi="David" w:cs="David" w:hint="cs"/>
+          <w:sz w:val="24"/>
+          <w:szCs w:val="24"/>
+          <w:rtl/>
+        </w:rPr>
+        <w:t>"</w:t>
+      </w:r>
+      <w:r>
+        <w:rPr>
+          <w:rFonts w:ascii="David" w:hAnsi="David" w:cs="David" w:hint="cs"/>
+          <w:sz w:val="24"/>
+          <w:szCs w:val="24"/>
+          <w:rtl/>
+        </w:rPr>
+        <w:t xml:space="preserve">. </w:t>
+      </w:r>
+    </w:p>
+    <w:p>
+      <w:pPr>
+        <w:spacing w:line="360" w:lineRule="auto"/>
+        <w:rPr>
+          <w:rFonts w:ascii="David" w:hAnsi="David" w:cs="David"/>
+          <w:sz w:val="24"/>
+          <w:szCs w:val="24"/>
+          <w:rtl/>
+        </w:rPr>
+      </w:pPr>
+      <w:r>
+        <w:rPr>
+          <w:rFonts w:ascii="David" w:hAnsi="David" w:cs="David" w:hint="cs"/>
+          <w:sz w:val="24"/>
+          <w:szCs w:val="24"/>
+          <w:rtl/>
+        </w:rPr>
+        <w:t>בניסוי זה</w:t>
+      </w:r>
+      <w:r>
+        <w:rPr>
+          <w:rFonts w:ascii="David" w:hAnsi="David" w:cs="David" w:hint="cs"/>
+          <w:sz w:val="24"/>
+          <w:szCs w:val="24"/>
+          <w:rtl/>
+        </w:rPr>
+        <w:t xml:space="preserve"> אנו מכניסים יותר מחצי איברים של הטבלה ולכן ייתכן ויהיו שגיאות (</w:t>
+      </w:r>
+      <w:r>
+        <w:rPr>
+          <w:rFonts w:ascii="David" w:hAnsi="David" w:cs="David"/>
+          <w:sz w:val="24"/>
+          <w:szCs w:val="24"/>
+          <w:rtl/>
+        </w:rPr>
+        <w:t>בשאלה זו לא אמורים להיזרק חריגים</w:t>
+      </w:r>
+      <w:r>
+        <w:rPr>
+          <w:rFonts w:ascii="David" w:hAnsi="David" w:cs="David" w:hint="cs"/>
+          <w:sz w:val="24"/>
+          <w:szCs w:val="24"/>
+          <w:rtl/>
+        </w:rPr>
+        <w:t>)</w:t>
+      </w:r>
+      <w:r>
+        <w:rPr>
+          <w:rFonts w:ascii="David" w:hAnsi="David" w:cs="David" w:hint="cs"/>
+          <w:sz w:val="24"/>
+          <w:szCs w:val="24"/>
+          <w:rtl/>
+        </w:rPr>
+        <w:t xml:space="preserve"> ולכן לא נבצע בסעיף את </w:t>
+      </w:r>
+      <w:r>
+        <w:rPr>
+          <w:rFonts w:ascii="David" w:hAnsi="David" w:cs="David" w:hint="cs"/>
+          <w:sz w:val="24"/>
+          <w:szCs w:val="24"/>
+          <w:rtl/>
+        </w:rPr>
+        <w:t xml:space="preserve">המימוש </w:t>
+      </w:r>
+      <w:r>
+        <w:rPr>
+          <w:rFonts w:ascii="David" w:hAnsi="David" w:cs="David"/>
+          <w:sz w:val="24"/>
+          <w:szCs w:val="24"/>
+          <w:rtl/>
+        </w:rPr>
+        <w:t xml:space="preserve">עבור </w:t>
+      </w:r>
+      <m:oMath>
+        <m:r>
+          <m:rPr>
+            <m:sty m:val="p"/>
+          </m:rPr>
+          <w:rPr>
+            <w:rFonts w:ascii="Cambria Math" w:eastAsia="Cambria Math" w:hAnsi="Cambria Math" w:cs="David"/>
+            <w:sz w:val="24"/>
+            <w:szCs w:val="24"/>
+          </w:rPr>
+          <m:t>QPHashTable</m:t>
+        </m:r>
+      </m:oMath>
+      <w:r>
+        <w:rPr>
+          <w:rFonts w:ascii="David" w:hAnsi="David" w:cs="David" w:hint="cs"/>
+          <w:sz w:val="24"/>
+          <w:szCs w:val="24"/>
+          <w:rtl/>
+        </w:rPr>
+        <w:t>.</w:t>
+      </w:r>
+    </w:p>
+    <w:p>
+      <w:pPr>
+        <w:spacing w:line="360" w:lineRule="auto"/>
+        <w:rPr>
+          <w:rFonts w:ascii="David" w:hAnsi="David" w:cs="David"/>
+          <w:sz w:val="32"/>
+          <w:szCs w:val="32"/>
+          <w:rtl/>
+        </w:rPr>
+      </w:pPr>
+    </w:p>
+    <w:p>
+      <w:pPr>
+        <w:spacing w:line="360" w:lineRule="auto"/>
+        <w:rPr>
+          <w:rFonts w:ascii="David" w:hAnsi="David" w:cs="David"/>
           <w:b/>
           <w:bCs/>
           <w:sz w:val="24"/>
           <w:szCs w:val="24"/>
           <w:u w:val="single"/>
-          <w:rtl/>
-        </w:rPr>
-      </w:pPr>
-      <w:r>
-        <w:rPr>
-          <w:rFonts w:ascii="David" w:hAnsi="David" w:cs="David" w:hint="cs"/>
+        </w:rPr>
+      </w:pPr>
+      <w:r>
+        <w:rPr>
+          <w:rFonts w:ascii="David" w:hAnsi="David" w:cs="David"/>
           <w:b/>
           <w:bCs/>
           <w:sz w:val="24"/>
@@ -3076,377 +3825,18 @@
           <w:u w:val="single"/>
           <w:rtl/>
         </w:rPr>
-        <w:lastRenderedPageBreak/>
-        <w:t xml:space="preserve">שאלה </w:t>
-      </w:r>
-      <w:r>
-        <w:rPr>
-          <w:rFonts w:ascii="David" w:hAnsi="David" w:cs="David" w:hint="cs"/>
+        <w:t>שאלה 5 – השפעת מחיקת איברים ב-</w:t>
+      </w:r>
+      <w:r>
+        <w:rPr>
+          <w:rFonts w:ascii="David" w:hAnsi="David" w:cs="David"/>
           <w:b/>
           <w:bCs/>
           <w:sz w:val="24"/>
           <w:szCs w:val="24"/>
           <w:u w:val="single"/>
-          <w:rtl/>
-        </w:rPr>
-        <w:t>5</w:t>
-      </w:r>
-      <w:r>
-        <w:rPr>
-          <w:rFonts w:ascii="David" w:hAnsi="David" w:cs="David" w:hint="cs"/>
-          <w:b/>
-          <w:bCs/>
-          <w:sz w:val="24"/>
-          <w:szCs w:val="24"/>
-          <w:u w:val="single"/>
-          <w:rtl/>
-        </w:rPr>
-        <w:t xml:space="preserve"> </w:t>
-      </w:r>
-      <w:r>
-        <w:rPr>
-          <w:rFonts w:ascii="David" w:hAnsi="David" w:cs="David"/>
-          <w:b/>
-          <w:bCs/>
-          <w:sz w:val="24"/>
-          <w:szCs w:val="24"/>
-          <w:u w:val="single"/>
-          <w:rtl/>
-        </w:rPr>
-        <w:t>–</w:t>
-      </w:r>
-      <w:r>
-        <w:rPr>
-          <w:rFonts w:ascii="David" w:hAnsi="David" w:cs="David" w:hint="cs"/>
-          <w:b/>
-          <w:bCs/>
-          <w:sz w:val="24"/>
-          <w:szCs w:val="24"/>
-          <w:u w:val="single"/>
-          <w:rtl/>
-        </w:rPr>
-        <w:t xml:space="preserve"> השפעת מחיקת איברים ב-</w:t>
-      </w:r>
-      <w:r>
-        <w:rPr>
-          <w:rFonts w:ascii="David" w:hAnsi="David" w:cs="David"/>
-          <w:b/>
-          <w:bCs/>
-          <w:sz w:val="24"/>
-          <w:szCs w:val="24"/>
-          <w:u w:val="single"/>
         </w:rPr>
         <w:t>open addressing</w:t>
-      </w:r>
-    </w:p>
-    <w:p>
-      <w:pPr>
-        <w:numPr>
-          <w:ilvl w:val="0"/>
-          <w:numId w:val="10"/>
-        </w:numPr>
-        <w:spacing w:after="0" w:line="256" w:lineRule="auto"/>
-      </w:pPr>
-      <w:r>
-        <w:rPr>
-          <w:rFonts w:hint="cs"/>
-          <w:color w:val="000000"/>
-          <w:rtl/>
-        </w:rPr>
-        <w:t>בשאלה זו נחקור את השפעת מחיקת איברים ב-</w:t>
-      </w:r>
-      <w:r>
-        <w:rPr>
-          <w:color w:val="000000"/>
-        </w:rPr>
-        <w:t>open addressing</w:t>
-      </w:r>
-      <w:r>
-        <w:rPr>
-          <w:rFonts w:hint="cs"/>
-          <w:color w:val="000000"/>
-          <w:rtl/>
-        </w:rPr>
-        <w:t xml:space="preserve"> על סיבוכיות הזמן של פעולות על הטבלה. צרו</w:t>
-      </w:r>
-      <w:r>
-        <w:rPr>
-          <w:rFonts w:hint="cs"/>
-          <w:color w:val="000000"/>
-          <w:sz w:val="16"/>
-          <w:szCs w:val="16"/>
-        </w:rPr>
-        <w:t xml:space="preserve"> </w:t>
-      </w:r>
-      <w:r>
-        <w:rPr>
-          <w:rFonts w:hint="cs"/>
-          <w:color w:val="000000"/>
-          <w:rtl/>
-        </w:rPr>
-        <w:t xml:space="preserve">איבר של המחלקה </w:t>
-      </w:r>
-      <w:r>
-        <w:rPr>
-          <w:color w:val="000000"/>
-        </w:rPr>
-        <w:t>DoubleHashTable</w:t>
-      </w:r>
-      <w:r>
-        <w:rPr>
-          <w:rFonts w:hint="cs"/>
-          <w:color w:val="000000"/>
-          <w:rtl/>
-        </w:rPr>
-        <w:t xml:space="preserve"> עבור </w:t>
-      </w:r>
-      <m:oMath>
-        <m:r>
-          <w:rPr>
-            <w:rFonts w:ascii="Cambria Math" w:eastAsia="Cambria Math" w:hAnsi="Cambria Math" w:cs="Cambria Math"/>
-            <w:color w:val="000000"/>
-          </w:rPr>
-          <m:t>m=10,000,019</m:t>
-        </m:r>
-      </m:oMath>
-      <w:r>
-        <w:rPr>
-          <w:rFonts w:hint="cs"/>
-          <w:color w:val="000000"/>
-          <w:rtl/>
-        </w:rPr>
-        <w:t xml:space="preserve"> ו-</w:t>
-      </w:r>
-      <w:r>
-        <w:rPr>
-          <w:rFonts w:hint="cs"/>
-          <w:color w:val="000000"/>
-          <w:rtl/>
-        </w:rPr>
-        <w:br/>
-      </w:r>
-      <m:oMath>
-        <m:r>
-          <w:rPr>
-            <w:rFonts w:ascii="Cambria Math" w:eastAsia="Cambria Math" w:hAnsi="Cambria Math" w:cs="Cambria Math"/>
-            <w:color w:val="000000"/>
-          </w:rPr>
-          <m:t>p=1,000,000,007</m:t>
-        </m:r>
-      </m:oMath>
-      <w:r>
-        <w:rPr>
-          <w:rFonts w:hint="cs"/>
-          <w:color w:val="000000"/>
-          <w:rtl/>
-        </w:rPr>
-        <w:t>, ובצעו את התהליך הבא 6 פעמים:</w:t>
-      </w:r>
-    </w:p>
-    <w:p>
-      <w:pPr>
-        <w:numPr>
-          <w:ilvl w:val="1"/>
-          <w:numId w:val="10"/>
-        </w:numPr>
-        <w:spacing w:after="0" w:line="256" w:lineRule="auto"/>
-      </w:pPr>
-      <w:r>
-        <w:rPr>
-          <w:rFonts w:hint="cs"/>
-          <w:color w:val="000000"/>
-          <w:rtl/>
-        </w:rPr>
-        <w:t xml:space="preserve">הגרילו את הסדרה הרנדומית </w:t>
-      </w:r>
-      <m:oMath>
-        <m:sSubSup>
-          <m:sSubSupPr>
-            <m:ctrlPr>
-              <w:rPr>
-                <w:rFonts w:ascii="Cambria Math" w:eastAsia="Cambria Math" w:hAnsi="Cambria Math" w:cs="Cambria Math"/>
-                <w:color w:val="000000"/>
-              </w:rPr>
-            </m:ctrlPr>
-          </m:sSubSupPr>
-          <m:e>
-            <m:d>
-              <m:dPr>
-                <m:ctrlPr>
-                  <w:rPr>
-                    <w:rFonts w:ascii="Cambria Math" w:hAnsi="Cambria Math"/>
-                  </w:rPr>
-                </m:ctrlPr>
-              </m:dPr>
-              <m:e>
-                <m:sSub>
-                  <m:sSubPr>
-                    <m:ctrlPr>
-                      <w:rPr>
-                        <w:rFonts w:ascii="Cambria Math" w:eastAsia="Cambria Math" w:hAnsi="Cambria Math" w:cs="Cambria Math"/>
-                        <w:color w:val="000000"/>
-                      </w:rPr>
-                    </m:ctrlPr>
-                  </m:sSubPr>
-                  <m:e>
-                    <m:r>
-                      <w:rPr>
-                        <w:rFonts w:ascii="Cambria Math" w:eastAsia="Cambria Math" w:hAnsi="Cambria Math" w:cs="Cambria Math"/>
-                        <w:color w:val="000000"/>
-                      </w:rPr>
-                      <m:t>a</m:t>
-                    </m:r>
-                  </m:e>
-                  <m:sub>
-                    <m:r>
-                      <w:rPr>
-                        <w:rFonts w:ascii="Cambria Math" w:eastAsia="Cambria Math" w:hAnsi="Cambria Math" w:cs="Cambria Math"/>
-                        <w:color w:val="000000"/>
-                      </w:rPr>
-                      <m:t>i</m:t>
-                    </m:r>
-                  </m:sub>
-                </m:sSub>
-              </m:e>
-            </m:d>
-          </m:e>
-          <m:sub>
-            <m:r>
-              <w:rPr>
-                <w:rFonts w:ascii="Cambria Math" w:eastAsia="Cambria Math" w:hAnsi="Cambria Math" w:cs="Cambria Math"/>
-                <w:color w:val="000000"/>
-              </w:rPr>
-              <m:t>i=0</m:t>
-            </m:r>
-          </m:sub>
-          <m:sup>
-            <m:r>
-              <w:rPr>
-                <w:rFonts w:ascii="Cambria Math" w:eastAsia="Cambria Math" w:hAnsi="Cambria Math" w:cs="Cambria Math"/>
-                <w:color w:val="000000"/>
-              </w:rPr>
-              <m:t>n-1</m:t>
-            </m:r>
-          </m:sup>
-        </m:sSubSup>
-      </m:oMath>
-      <w:r>
-        <w:rPr>
-          <w:color w:val="000000"/>
-          <w:rtl/>
-        </w:rPr>
-        <w:t xml:space="preserve"> </w:t>
-      </w:r>
-      <w:r>
-        <w:rPr>
-          <w:rFonts w:hint="cs"/>
-          <w:color w:val="000000"/>
-          <w:rtl/>
-        </w:rPr>
-        <w:t xml:space="preserve">כבשאלה הקודמת, כאשר </w:t>
-      </w:r>
-      <m:oMath>
-        <m:r>
-          <w:rPr>
-            <w:rFonts w:ascii="Cambria Math" w:eastAsia="Cambria Math" w:hAnsi="Cambria Math" w:cs="Cambria Math"/>
-            <w:color w:val="000000"/>
-          </w:rPr>
-          <m:t>n=</m:t>
-        </m:r>
-        <m:r>
-          <w:rPr>
-            <w:rFonts w:ascii="Cambria Math" w:hAnsi="Cambria Math"/>
-            <w:color w:val="000000"/>
-          </w:rPr>
-          <m:t>⌊</m:t>
-        </m:r>
-        <m:f>
-          <m:fPr>
-            <m:ctrlPr>
-              <w:rPr>
-                <w:rFonts w:ascii="Cambria Math" w:eastAsia="Cambria Math" w:hAnsi="Cambria Math" w:cs="Cambria Math"/>
-                <w:color w:val="000000"/>
-              </w:rPr>
-            </m:ctrlPr>
-          </m:fPr>
-          <m:num>
-            <m:r>
-              <w:rPr>
-                <w:rFonts w:ascii="Cambria Math" w:eastAsia="Cambria Math" w:hAnsi="Cambria Math" w:cs="Cambria Math"/>
-                <w:color w:val="000000"/>
-              </w:rPr>
-              <m:t>m</m:t>
-            </m:r>
-          </m:num>
-          <m:den>
-            <m:r>
-              <w:rPr>
-                <w:rFonts w:ascii="Cambria Math" w:eastAsia="Cambria Math" w:hAnsi="Cambria Math" w:cs="Cambria Math"/>
-                <w:color w:val="000000"/>
-              </w:rPr>
-              <m:t>2</m:t>
-            </m:r>
-          </m:den>
-        </m:f>
-        <m:r>
-          <w:rPr>
-            <w:rFonts w:ascii="Cambria Math" w:hAnsi="Cambria Math"/>
-            <w:color w:val="000000"/>
-          </w:rPr>
-          <m:t>⌋</m:t>
-        </m:r>
-      </m:oMath>
-      <w:r>
-        <w:rPr>
-          <w:color w:val="000000"/>
-        </w:rPr>
-        <w:t>.</w:t>
-      </w:r>
-    </w:p>
-    <w:p>
-      <w:pPr>
-        <w:numPr>
-          <w:ilvl w:val="1"/>
-          <w:numId w:val="10"/>
-        </w:numPr>
-        <w:spacing w:after="0" w:line="256" w:lineRule="auto"/>
-      </w:pPr>
-      <w:r>
-        <w:rPr>
-          <w:rFonts w:hint="cs"/>
-          <w:color w:val="000000"/>
-          <w:rtl/>
-        </w:rPr>
-        <w:t>הכניסו את איברי הסדרה לטבלה.</w:t>
-      </w:r>
-    </w:p>
-    <w:p>
-      <w:pPr>
-        <w:numPr>
-          <w:ilvl w:val="1"/>
-          <w:numId w:val="10"/>
-        </w:numPr>
-        <w:spacing w:line="256" w:lineRule="auto"/>
-      </w:pPr>
-      <w:r>
-        <w:rPr>
-          <w:rFonts w:hint="cs"/>
-          <w:color w:val="000000"/>
-          <w:rtl/>
-        </w:rPr>
-        <w:t>מחקו את איברי הסדרה מהטבלה.</w:t>
-      </w:r>
-    </w:p>
-    <w:p>
-      <w:pPr>
-        <w:ind w:left="720"/>
-      </w:pPr>
-      <w:r>
-        <w:rPr>
-          <w:rFonts w:hint="cs"/>
-          <w:rtl/>
-        </w:rPr>
-        <w:t xml:space="preserve">שימו לב שהסדרה הרנדומית מוגרלת מחדש בכל איטרציה. השוו את זמן ביצוע 3 האיטרציות הראשונות לזמן ביצוע 3 האיטרציות האחרונות. האם קיים הבדל? אם כן, הסבירו מדוע. </w:t>
       </w:r>
     </w:p>
     <w:tbl>
@@ -3482,13 +3872,18 @@
           <w:p>
             <w:pPr>
               <w:bidi w:val="0"/>
+              <w:spacing w:line="360" w:lineRule="auto"/>
               <w:rPr>
-                <w:i/>
+                <w:rFonts w:ascii="David" w:hAnsi="David" w:cs="David"/>
+                <w:sz w:val="24"/>
+                <w:szCs w:val="24"/>
               </w:rPr>
             </w:pPr>
             <w:r>
               <w:rPr>
-                <w:i/>
+                <w:rFonts w:ascii="David" w:hAnsi="David" w:cs="David"/>
+                <w:sz w:val="24"/>
+                <w:szCs w:val="24"/>
               </w:rPr>
               <w:t>Iterations</w:t>
             </w:r>
@@ -3508,13 +3903,18 @@
           <w:p>
             <w:pPr>
               <w:bidi w:val="0"/>
+              <w:spacing w:line="360" w:lineRule="auto"/>
               <w:rPr>
-                <w:i/>
+                <w:rFonts w:ascii="David" w:hAnsi="David" w:cs="David"/>
+                <w:sz w:val="24"/>
+                <w:szCs w:val="24"/>
               </w:rPr>
             </w:pPr>
             <w:r>
               <w:rPr>
-                <w:i/>
+                <w:rFonts w:ascii="David" w:hAnsi="David" w:cs="David"/>
+                <w:sz w:val="24"/>
+                <w:szCs w:val="24"/>
               </w:rPr>
               <w:t>Running Time</w:t>
             </w:r>
@@ -3536,13 +3936,18 @@
           <w:p>
             <w:pPr>
               <w:bidi w:val="0"/>
+              <w:spacing w:line="360" w:lineRule="auto"/>
               <w:rPr>
-                <w:i/>
+                <w:rFonts w:ascii="David" w:hAnsi="David" w:cs="David"/>
+                <w:sz w:val="24"/>
+                <w:szCs w:val="24"/>
               </w:rPr>
             </w:pPr>
             <w:r>
               <w:rPr>
-                <w:i/>
+                <w:rFonts w:ascii="David" w:hAnsi="David" w:cs="David"/>
+                <w:sz w:val="24"/>
+                <w:szCs w:val="24"/>
               </w:rPr>
               <w:t>First 3 iterations</w:t>
             </w:r>
@@ -3561,10 +3966,21 @@
           <w:p>
             <w:pPr>
               <w:bidi w:val="0"/>
+              <w:spacing w:line="360" w:lineRule="auto"/>
               <w:rPr>
-                <w:i/>
+                <w:rFonts w:ascii="David" w:hAnsi="David" w:cs="David"/>
+                <w:sz w:val="24"/>
+                <w:szCs w:val="24"/>
               </w:rPr>
             </w:pPr>
+            <w:r>
+              <w:rPr>
+                <w:rFonts w:ascii="David" w:hAnsi="David" w:cs="David"/>
+                <w:sz w:val="24"/>
+                <w:szCs w:val="24"/>
+              </w:rPr>
+              <w:t>4.513</w:t>
+            </w:r>
           </w:p>
         </w:tc>
       </w:tr>
@@ -3583,13 +3999,18 @@
           <w:p>
             <w:pPr>
               <w:bidi w:val="0"/>
+              <w:spacing w:line="360" w:lineRule="auto"/>
               <w:rPr>
-                <w:i/>
+                <w:rFonts w:ascii="David" w:hAnsi="David" w:cs="David"/>
+                <w:sz w:val="24"/>
+                <w:szCs w:val="24"/>
               </w:rPr>
             </w:pPr>
             <w:r>
               <w:rPr>
-                <w:i/>
+                <w:rFonts w:ascii="David" w:hAnsi="David" w:cs="David"/>
+                <w:sz w:val="24"/>
+                <w:szCs w:val="24"/>
               </w:rPr>
               <w:t>Last 3 iterations</w:t>
             </w:r>
@@ -3608,19 +4029,33 @@
           <w:p>
             <w:pPr>
               <w:bidi w:val="0"/>
+              <w:spacing w:line="360" w:lineRule="auto"/>
               <w:rPr>
-                <w:i/>
+                <w:rFonts w:ascii="David" w:hAnsi="David" w:cs="David"/>
+                <w:sz w:val="24"/>
+                <w:szCs w:val="24"/>
               </w:rPr>
             </w:pPr>
+            <w:r>
+              <w:rPr>
+                <w:rFonts w:ascii="David" w:hAnsi="David" w:cs="David"/>
+                <w:sz w:val="24"/>
+                <w:szCs w:val="24"/>
+              </w:rPr>
+              <w:t>19.45</w:t>
+            </w:r>
           </w:p>
         </w:tc>
       </w:tr>
     </w:tbl>
     <w:p>
       <w:pPr>
-        <w:rPr>
-          <w:rFonts w:ascii="Calibri" w:hAnsi="Calibri" w:cs="Calibri"/>
+        <w:spacing w:line="360" w:lineRule="auto"/>
+        <w:rPr>
+          <w:rFonts w:ascii="David" w:hAnsi="David" w:cs="David"/>
           <w:b/>
+          <w:sz w:val="24"/>
+          <w:szCs w:val="24"/>
           <w:u w:val="single"/>
         </w:rPr>
       </w:pPr>
@@ -3635,10 +4070,458 @@
           <w:rtl/>
         </w:rPr>
       </w:pPr>
+      <w:r>
+        <w:rPr>
+          <w:rFonts w:ascii="David" w:hAnsi="David" w:cs="David" w:hint="cs"/>
+          <w:color w:val="000000"/>
+          <w:sz w:val="24"/>
+          <w:szCs w:val="24"/>
+          <w:rtl/>
+        </w:rPr>
+        <w:t>נשווה</w:t>
+      </w:r>
+      <w:r>
+        <w:rPr>
+          <w:rFonts w:ascii="David" w:hAnsi="David" w:cs="David"/>
+          <w:sz w:val="24"/>
+          <w:szCs w:val="24"/>
+          <w:rtl/>
+        </w:rPr>
+        <w:t xml:space="preserve"> את זמן ביצוע 3 </w:t>
+      </w:r>
+      <w:proofErr w:type="spellStart"/>
+      <w:r>
+        <w:rPr>
+          <w:rFonts w:ascii="David" w:hAnsi="David" w:cs="David"/>
+          <w:sz w:val="24"/>
+          <w:szCs w:val="24"/>
+          <w:rtl/>
+        </w:rPr>
+        <w:t>האיטרציות</w:t>
+      </w:r>
+      <w:proofErr w:type="spellEnd"/>
+      <w:r>
+        <w:rPr>
+          <w:rFonts w:ascii="David" w:hAnsi="David" w:cs="David"/>
+          <w:sz w:val="24"/>
+          <w:szCs w:val="24"/>
+          <w:rtl/>
+        </w:rPr>
+        <w:t xml:space="preserve"> הראשונות לזמן ביצוע 3 </w:t>
+      </w:r>
+      <w:proofErr w:type="spellStart"/>
+      <w:r>
+        <w:rPr>
+          <w:rFonts w:ascii="David" w:hAnsi="David" w:cs="David"/>
+          <w:sz w:val="24"/>
+          <w:szCs w:val="24"/>
+          <w:rtl/>
+        </w:rPr>
+        <w:t>האיטרציות</w:t>
+      </w:r>
+      <w:proofErr w:type="spellEnd"/>
+      <w:r>
+        <w:rPr>
+          <w:rFonts w:ascii="David" w:hAnsi="David" w:cs="David"/>
+          <w:sz w:val="24"/>
+          <w:szCs w:val="24"/>
+          <w:rtl/>
+        </w:rPr>
+        <w:t xml:space="preserve"> האחרונות. </w:t>
+      </w:r>
     </w:p>
     <w:p>
       <w:pPr>
+        <w:spacing w:line="360" w:lineRule="auto"/>
+        <w:rPr>
+          <w:rFonts w:ascii="David" w:hAnsi="David" w:cs="David"/>
+          <w:sz w:val="24"/>
+          <w:szCs w:val="24"/>
+          <w:rtl/>
+        </w:rPr>
+      </w:pPr>
+      <w:r>
+        <w:rPr>
+          <w:rFonts w:ascii="David" w:hAnsi="David" w:cs="David" w:hint="cs"/>
+          <w:sz w:val="24"/>
+          <w:szCs w:val="24"/>
+          <w:rtl/>
+        </w:rPr>
+        <w:t>נבחין כי קיים הבדל משמעותי בין זמני הריצה</w:t>
+      </w:r>
+      <w:r>
+        <w:rPr>
+          <w:rFonts w:ascii="David" w:hAnsi="David" w:cs="David" w:hint="cs"/>
+          <w:sz w:val="24"/>
+          <w:szCs w:val="24"/>
+          <w:rtl/>
+        </w:rPr>
+        <w:t xml:space="preserve">, ב-3 </w:t>
+      </w:r>
+      <w:proofErr w:type="spellStart"/>
+      <w:r>
+        <w:rPr>
+          <w:rFonts w:ascii="David" w:hAnsi="David" w:cs="David" w:hint="cs"/>
+          <w:sz w:val="24"/>
+          <w:szCs w:val="24"/>
+          <w:rtl/>
+        </w:rPr>
+        <w:t>האיטרציות</w:t>
+      </w:r>
+      <w:proofErr w:type="spellEnd"/>
+      <w:r>
+        <w:rPr>
+          <w:rFonts w:ascii="David" w:hAnsi="David" w:cs="David" w:hint="cs"/>
+          <w:sz w:val="24"/>
+          <w:szCs w:val="24"/>
+          <w:rtl/>
+        </w:rPr>
+        <w:t xml:space="preserve"> הראשונות זמני הרימה קצרים משמעותית מ-</w:t>
+      </w:r>
+      <w:r>
+        <w:rPr>
+          <w:rFonts w:ascii="David" w:hAnsi="David" w:cs="David"/>
+          <w:sz w:val="24"/>
+          <w:szCs w:val="24"/>
+          <w:rtl/>
+        </w:rPr>
+        <w:t xml:space="preserve">3 </w:t>
+      </w:r>
+      <w:proofErr w:type="spellStart"/>
+      <w:r>
+        <w:rPr>
+          <w:rFonts w:ascii="David" w:hAnsi="David" w:cs="David"/>
+          <w:sz w:val="24"/>
+          <w:szCs w:val="24"/>
+          <w:rtl/>
+        </w:rPr>
+        <w:t>האיטרציות</w:t>
+      </w:r>
+      <w:proofErr w:type="spellEnd"/>
+      <w:r>
+        <w:rPr>
+          <w:rFonts w:ascii="David" w:hAnsi="David" w:cs="David"/>
+          <w:sz w:val="24"/>
+          <w:szCs w:val="24"/>
+          <w:rtl/>
+        </w:rPr>
+        <w:t xml:space="preserve"> האחרונות.</w:t>
+      </w:r>
+    </w:p>
+    <w:p>
+      <w:pPr>
+        <w:spacing w:line="360" w:lineRule="auto"/>
+        <w:rPr>
+          <w:rFonts w:ascii="David" w:hAnsi="David" w:cs="David"/>
+          <w:sz w:val="24"/>
+          <w:szCs w:val="24"/>
+          <w:rtl/>
+        </w:rPr>
+      </w:pPr>
+      <w:r>
+        <w:rPr>
+          <w:rFonts w:ascii="David" w:hAnsi="David" w:cs="David"/>
+          <w:sz w:val="24"/>
+          <w:szCs w:val="24"/>
+          <w:rtl/>
+        </w:rPr>
+        <w:t>אני מעריכות כי הסיבה להבדל הנה שאנו לא</w:t>
+      </w:r>
+      <w:r>
+        <w:rPr>
+          <w:rFonts w:ascii="David" w:hAnsi="David" w:cs="David"/>
+          <w:color w:val="262626"/>
+          <w:sz w:val="24"/>
+          <w:szCs w:val="24"/>
+          <w:shd w:val="clear" w:color="auto" w:fill="FFFFFF"/>
+        </w:rPr>
+        <w:t> </w:t>
+      </w:r>
+      <w:r>
+        <w:rPr>
+          <w:rFonts w:ascii="David" w:hAnsi="David" w:cs="David"/>
+          <w:color w:val="262626"/>
+          <w:sz w:val="24"/>
+          <w:szCs w:val="24"/>
+          <w:shd w:val="clear" w:color="auto" w:fill="FFFFFF"/>
+          <w:rtl/>
+        </w:rPr>
+        <w:t xml:space="preserve">מאפסים </w:t>
+      </w:r>
+      <w:r>
+        <w:rPr>
+          <w:rFonts w:ascii="David" w:hAnsi="David" w:cs="David"/>
+          <w:color w:val="262626"/>
+          <w:sz w:val="24"/>
+          <w:szCs w:val="24"/>
+          <w:shd w:val="clear" w:color="auto" w:fill="FFFFFF"/>
+          <w:rtl/>
+        </w:rPr>
+        <w:t xml:space="preserve">בכל </w:t>
+      </w:r>
+      <w:proofErr w:type="spellStart"/>
+      <w:r>
+        <w:rPr>
+          <w:rFonts w:ascii="David" w:hAnsi="David" w:cs="David"/>
+          <w:color w:val="262626"/>
+          <w:sz w:val="24"/>
+          <w:szCs w:val="24"/>
+          <w:shd w:val="clear" w:color="auto" w:fill="FFFFFF"/>
+          <w:rtl/>
+        </w:rPr>
+        <w:t>איטרציה</w:t>
+      </w:r>
+      <w:proofErr w:type="spellEnd"/>
+      <w:r>
+        <w:rPr>
+          <w:rFonts w:ascii="David" w:hAnsi="David" w:cs="David"/>
+          <w:color w:val="262626"/>
+          <w:sz w:val="24"/>
+          <w:szCs w:val="24"/>
+          <w:shd w:val="clear" w:color="auto" w:fill="FFFFFF"/>
+          <w:rtl/>
+        </w:rPr>
+        <w:t xml:space="preserve"> מחדש את המבנה</w:t>
+      </w:r>
+      <w:r>
+        <w:rPr>
+          <w:rFonts w:ascii="David" w:hAnsi="David" w:cs="David"/>
+          <w:sz w:val="24"/>
+          <w:szCs w:val="24"/>
+          <w:rtl/>
+        </w:rPr>
+        <w:t xml:space="preserve">. לכן שעושים יותר </w:t>
+      </w:r>
+      <w:proofErr w:type="spellStart"/>
+      <w:r>
+        <w:rPr>
+          <w:rFonts w:ascii="David" w:hAnsi="David" w:cs="David"/>
+          <w:sz w:val="24"/>
+          <w:szCs w:val="24"/>
+          <w:rtl/>
+        </w:rPr>
+        <w:t>איטרציות</w:t>
+      </w:r>
+      <w:proofErr w:type="spellEnd"/>
+      <w:r>
+        <w:rPr>
+          <w:rFonts w:ascii="David" w:hAnsi="David" w:cs="David"/>
+          <w:sz w:val="24"/>
+          <w:szCs w:val="24"/>
+          <w:rtl/>
+        </w:rPr>
+        <w:t xml:space="preserve"> יש יותר תאים בטבלה שמסומנים כ-</w:t>
+      </w:r>
+      <w:r>
+        <w:rPr>
+          <w:rFonts w:ascii="David" w:hAnsi="David" w:cs="David"/>
+          <w:sz w:val="24"/>
+          <w:szCs w:val="24"/>
+        </w:rPr>
+        <w:t>deleted</w:t>
+      </w:r>
+      <w:r>
+        <w:rPr>
+          <w:rFonts w:ascii="David" w:hAnsi="David" w:cs="David"/>
+          <w:sz w:val="24"/>
+          <w:szCs w:val="24"/>
+          <w:rtl/>
+        </w:rPr>
+        <w:t xml:space="preserve"> ולא כ-</w:t>
+      </w:r>
+      <w:r>
+        <w:rPr>
+          <w:rFonts w:ascii="David" w:hAnsi="David" w:cs="David"/>
+          <w:sz w:val="24"/>
+          <w:szCs w:val="24"/>
+        </w:rPr>
+        <w:t>null</w:t>
+      </w:r>
+      <w:r>
+        <w:rPr>
+          <w:rFonts w:ascii="David" w:hAnsi="David" w:cs="David"/>
+          <w:sz w:val="24"/>
+          <w:szCs w:val="24"/>
+          <w:rtl/>
+        </w:rPr>
+        <w:t xml:space="preserve"> . בפונקציית ה</w:t>
+      </w:r>
+      <w:r>
+        <w:rPr>
+          <w:rFonts w:ascii="David" w:hAnsi="David" w:cs="David"/>
+          <w:sz w:val="24"/>
+          <w:szCs w:val="24"/>
+          <w:rtl/>
+        </w:rPr>
+        <w:t>-</w:t>
+      </w:r>
+      <w:r>
+        <w:rPr>
+          <w:rFonts w:ascii="David" w:hAnsi="David" w:cs="David"/>
+          <w:sz w:val="24"/>
+          <w:szCs w:val="24"/>
+        </w:rPr>
+        <w:t>Insert</w:t>
+      </w:r>
+      <w:r>
+        <w:rPr>
+          <w:rFonts w:ascii="David" w:hAnsi="David" w:cs="David"/>
+          <w:sz w:val="24"/>
+          <w:szCs w:val="24"/>
+          <w:rtl/>
+        </w:rPr>
+        <w:t xml:space="preserve"> שלנו </w:t>
+      </w:r>
+      <w:r>
+        <w:rPr>
+          <w:rFonts w:ascii="David" w:hAnsi="David" w:cs="David"/>
+          <w:sz w:val="24"/>
+          <w:szCs w:val="24"/>
+          <w:rtl/>
+        </w:rPr>
+        <w:t xml:space="preserve">אנחנו מכניסים איבר בתא שמסומן </w:t>
+      </w:r>
+      <w:r>
+        <w:rPr>
+          <w:rFonts w:ascii="David" w:hAnsi="David" w:cs="David"/>
+          <w:sz w:val="24"/>
+          <w:szCs w:val="24"/>
+        </w:rPr>
+        <w:t>deleted</w:t>
+      </w:r>
+      <w:r>
+        <w:rPr>
+          <w:rFonts w:ascii="David" w:hAnsi="David" w:cs="David"/>
+          <w:sz w:val="24"/>
+          <w:szCs w:val="24"/>
+          <w:rtl/>
+        </w:rPr>
+        <w:t xml:space="preserve"> רק אחרי שעברנו על כל הטבלה לוודא שאין מפתח זהה לזה שאנחנו רוצים להכניס</w:t>
+      </w:r>
+      <w:r>
+        <w:rPr>
+          <w:rFonts w:ascii="David" w:hAnsi="David" w:cs="David"/>
+          <w:sz w:val="24"/>
+          <w:szCs w:val="24"/>
+          <w:rtl/>
+        </w:rPr>
+        <w:t xml:space="preserve"> (כיוון שיתכן שהמפתח נמצא </w:t>
+      </w:r>
+      <w:proofErr w:type="spellStart"/>
+      <w:r>
+        <w:rPr>
+          <w:rFonts w:ascii="David" w:hAnsi="David" w:cs="David"/>
+          <w:sz w:val="24"/>
+          <w:szCs w:val="24"/>
+          <w:rtl/>
+        </w:rPr>
+        <w:t>בהמש</w:t>
+      </w:r>
+      <w:proofErr w:type="spellEnd"/>
+      <w:r>
+        <w:rPr>
+          <w:rFonts w:ascii="David" w:hAnsi="David" w:cs="David"/>
+          <w:sz w:val="24"/>
+          <w:szCs w:val="24"/>
+          <w:rtl/>
+        </w:rPr>
+        <w:t xml:space="preserve"> הטבלה)</w:t>
+      </w:r>
+      <w:r>
+        <w:rPr>
+          <w:rFonts w:ascii="David" w:hAnsi="David" w:cs="David"/>
+          <w:sz w:val="24"/>
+          <w:szCs w:val="24"/>
+          <w:rtl/>
+        </w:rPr>
+        <w:t xml:space="preserve">, לעומת זאת עבור תא שמכיל- </w:t>
+      </w:r>
+      <w:r>
+        <w:rPr>
+          <w:rFonts w:ascii="David" w:hAnsi="David" w:cs="David"/>
+          <w:sz w:val="24"/>
+          <w:szCs w:val="24"/>
+        </w:rPr>
+        <w:t>null</w:t>
+      </w:r>
+      <w:r>
+        <w:rPr>
+          <w:rFonts w:ascii="David" w:hAnsi="David" w:cs="David"/>
+          <w:sz w:val="24"/>
+          <w:szCs w:val="24"/>
+          <w:rtl/>
+        </w:rPr>
+        <w:t xml:space="preserve"> אנחנו מכניסים </w:t>
+      </w:r>
+      <w:r>
+        <w:rPr>
+          <w:rFonts w:ascii="David" w:hAnsi="David" w:cs="David"/>
+          <w:sz w:val="24"/>
+          <w:szCs w:val="24"/>
+          <w:rtl/>
+        </w:rPr>
+        <w:t xml:space="preserve">את האיבר החדש </w:t>
+      </w:r>
+      <w:r>
+        <w:rPr>
+          <w:rFonts w:ascii="David" w:hAnsi="David" w:cs="David"/>
+          <w:sz w:val="24"/>
+          <w:szCs w:val="24"/>
+          <w:rtl/>
+        </w:rPr>
+        <w:t xml:space="preserve">ומסיימים. לכן ככל שיהיו יותר תאים שמסומנים </w:t>
+      </w:r>
+      <w:r>
+        <w:rPr>
+          <w:rFonts w:ascii="David" w:hAnsi="David" w:cs="David"/>
+          <w:sz w:val="24"/>
+          <w:szCs w:val="24"/>
+        </w:rPr>
+        <w:t>deleted</w:t>
+      </w:r>
+      <w:r>
+        <w:rPr>
+          <w:rFonts w:ascii="David" w:hAnsi="David" w:cs="David"/>
+          <w:sz w:val="24"/>
+          <w:szCs w:val="24"/>
+          <w:rtl/>
+        </w:rPr>
+        <w:t xml:space="preserve"> נקבל זמני ריצה ארוכים יותר</w:t>
+      </w:r>
+      <w:r>
+        <w:rPr>
+          <w:rFonts w:ascii="David" w:hAnsi="David" w:cs="David"/>
+          <w:sz w:val="24"/>
+          <w:szCs w:val="24"/>
+          <w:rtl/>
+        </w:rPr>
+        <w:t xml:space="preserve"> עבור ההכנסות ולכן זמני ריצה ארוכים יותר עבור הניסוי</w:t>
+      </w:r>
+      <w:r>
+        <w:rPr>
+          <w:rFonts w:ascii="David" w:hAnsi="David" w:cs="David"/>
+          <w:sz w:val="24"/>
+          <w:szCs w:val="24"/>
+          <w:rtl/>
+        </w:rPr>
+        <w:t xml:space="preserve">. </w:t>
+      </w:r>
+    </w:p>
+    <w:p>
+      <w:pPr>
+        <w:spacing w:line="360" w:lineRule="auto"/>
+        <w:rPr>
+          <w:rFonts w:ascii="David" w:hAnsi="David" w:cs="David" w:hint="cs"/>
+          <w:sz w:val="24"/>
+          <w:szCs w:val="24"/>
+          <w:rtl/>
+        </w:rPr>
+      </w:pPr>
+    </w:p>
+    <w:p>
+      <w:pPr>
         <w:bidi w:val="0"/>
+        <w:spacing w:line="360" w:lineRule="auto"/>
         <w:rPr>
           <w:rFonts w:ascii="David" w:hAnsi="David" w:cs="David"/>
           <w:sz w:val="24"/>
@@ -5502,20 +6385,20 @@
     <w:lsdException w:name="Unresolved Mention" w:semiHidden="1" w:unhideWhenUsed="1"/>
     <w:lsdException w:name="Smart Link" w:semiHidden="1" w:unhideWhenUsed="1"/>
   </w:latentStyles>
-  <w:style w:type="paragraph" w:default="1" w:styleId="Normal">
+  <w:style w:type="paragraph" w:default="1" w:styleId="a">
     <w:name w:val="Normal"/>
     <w:qFormat/>
     <w:pPr>
       <w:bidi/>
     </w:pPr>
   </w:style>
-  <w:style w:type="character" w:default="1" w:styleId="DefaultParagraphFont">
+  <w:style w:type="character" w:default="1" w:styleId="a0">
     <w:name w:val="Default Paragraph Font"/>
     <w:uiPriority w:val="1"/>
     <w:semiHidden/>
     <w:unhideWhenUsed/>
   </w:style>
-  <w:style w:type="table" w:default="1" w:styleId="TableNormal">
+  <w:style w:type="table" w:default="1" w:styleId="a1">
     <w:name w:val="Normal Table"/>
     <w:uiPriority w:val="99"/>
     <w:semiHidden/>
@@ -5530,15 +6413,15 @@
       </w:tblCellMar>
     </w:tblPr>
   </w:style>
-  <w:style w:type="numbering" w:default="1" w:styleId="NoList">
+  <w:style w:type="numbering" w:default="1" w:styleId="a2">
     <w:name w:val="No List"/>
     <w:uiPriority w:val="99"/>
     <w:semiHidden/>
     <w:unhideWhenUsed/>
   </w:style>
-  <w:style w:type="table" w:styleId="TableGrid">
+  <w:style w:type="table" w:styleId="a3">
     <w:name w:val="Table Grid"/>
-    <w:basedOn w:val="TableNormal"/>
+    <w:basedOn w:val="a1"/>
     <w:uiPriority w:val="39"/>
     <w:rsid w:val="00352870"/>
     <w:pPr>
@@ -5555,10 +6438,10 @@
       </w:tblBorders>
     </w:tblPr>
   </w:style>
-  <w:style w:type="paragraph" w:styleId="Header">
+  <w:style w:type="paragraph" w:styleId="a4">
     <w:name w:val="header"/>
-    <w:basedOn w:val="Normal"/>
-    <w:link w:val="HeaderChar"/>
+    <w:basedOn w:val="a"/>
+    <w:link w:val="a5"/>
     <w:uiPriority w:val="99"/>
     <w:unhideWhenUsed/>
     <w:rsid w:val="001A5763"/>
@@ -5570,17 +6453,17 @@
       <w:spacing w:after="0" w:line="240" w:lineRule="auto"/>
     </w:pPr>
   </w:style>
-  <w:style w:type="character" w:customStyle="1" w:styleId="HeaderChar">
-    <w:name w:val="Header Char"/>
-    <w:basedOn w:val="DefaultParagraphFont"/>
-    <w:link w:val="Header"/>
+  <w:style w:type="character" w:customStyle="1" w:styleId="a5">
+    <w:name w:val="כותרת עליונה תו"/>
+    <w:basedOn w:val="a0"/>
+    <w:link w:val="a4"/>
     <w:uiPriority w:val="99"/>
     <w:rsid w:val="001A5763"/>
   </w:style>
-  <w:style w:type="paragraph" w:styleId="Footer">
+  <w:style w:type="paragraph" w:styleId="a6">
     <w:name w:val="footer"/>
-    <w:basedOn w:val="Normal"/>
-    <w:link w:val="FooterChar"/>
+    <w:basedOn w:val="a"/>
+    <w:link w:val="a7"/>
     <w:uiPriority w:val="99"/>
     <w:unhideWhenUsed/>
     <w:rsid w:val="001A5763"/>
@@ -5592,16 +6475,16 @@
       <w:spacing w:after="0" w:line="240" w:lineRule="auto"/>
     </w:pPr>
   </w:style>
-  <w:style w:type="character" w:customStyle="1" w:styleId="FooterChar">
-    <w:name w:val="Footer Char"/>
-    <w:basedOn w:val="DefaultParagraphFont"/>
-    <w:link w:val="Footer"/>
+  <w:style w:type="character" w:customStyle="1" w:styleId="a7">
+    <w:name w:val="כותרת תחתונה תו"/>
+    <w:basedOn w:val="a0"/>
+    <w:link w:val="a6"/>
     <w:uiPriority w:val="99"/>
     <w:rsid w:val="001A5763"/>
   </w:style>
-  <w:style w:type="paragraph" w:styleId="ListParagraph">
+  <w:style w:type="paragraph" w:styleId="a8">
     <w:name w:val="List Paragraph"/>
-    <w:basedOn w:val="Normal"/>
+    <w:basedOn w:val="a"/>
     <w:uiPriority w:val="34"/>
     <w:qFormat/>
     <w:rsid w:val="00D01A4B"/>
@@ -5610,9 +6493,9 @@
       <w:contextualSpacing/>
     </w:pPr>
   </w:style>
-  <w:style w:type="character" w:styleId="PlaceholderText">
+  <w:style w:type="character" w:styleId="a9">
     <w:name w:val="Placeholder Text"/>
-    <w:basedOn w:val="DefaultParagraphFont"/>
+    <w:basedOn w:val="a0"/>
     <w:uiPriority w:val="99"/>
     <w:semiHidden/>
     <w:rsid w:val="00837D8E"/>

--- a/HashTable_hagarleap_galkariel.docx
+++ b/HashTable_hagarleap_galkariel.docx
@@ -153,7 +153,6 @@
         </w:rPr>
         <w:t xml:space="preserve"> - </w:t>
       </w:r>
-      <w:proofErr w:type="spellStart"/>
       <w:r>
         <w:rPr>
           <w:rFonts w:ascii="David" w:hAnsi="David" w:cs="David"/>
@@ -170,7 +169,6 @@
         </w:rPr>
         <w:t>leap</w:t>
       </w:r>
-      <w:proofErr w:type="spellEnd"/>
     </w:p>
     <w:p>
       <w:pPr>
@@ -241,19 +239,8 @@
           <w:szCs w:val="24"/>
           <w:rtl/>
         </w:rPr>
-        <w:t xml:space="preserve">גל </w:t>
-      </w:r>
-      <w:proofErr w:type="spellStart"/>
-      <w:r>
-        <w:rPr>
-          <w:rFonts w:ascii="David" w:hAnsi="David" w:cs="David"/>
-          <w:sz w:val="24"/>
-          <w:szCs w:val="24"/>
-          <w:rtl/>
-        </w:rPr>
-        <w:t>קריאל</w:t>
-      </w:r>
-      <w:proofErr w:type="spellEnd"/>
+        <w:t>גל קריאל</w:t>
+      </w:r>
     </w:p>
     <w:p>
       <w:pPr>
@@ -287,7 +274,6 @@
         </w:rPr>
         <w:t xml:space="preserve"> - </w:t>
       </w:r>
-      <w:proofErr w:type="spellStart"/>
       <w:r>
         <w:rPr>
           <w:rFonts w:ascii="David" w:hAnsi="David" w:cs="David"/>
@@ -296,7 +282,6 @@
         </w:rPr>
         <w:t>galkariel</w:t>
       </w:r>
-      <w:proofErr w:type="spellEnd"/>
     </w:p>
     <w:p>
       <w:pPr>
@@ -2068,7 +2053,6 @@
                 <w:szCs w:val="24"/>
               </w:rPr>
             </w:pPr>
-            <w:proofErr w:type="spellStart"/>
             <w:r>
               <w:rPr>
                 <w:rFonts w:ascii="David" w:hAnsi="David" w:cs="David"/>
@@ -2077,7 +2061,6 @@
               </w:rPr>
               <w:t>LPHashTable</w:t>
             </w:r>
-            <w:proofErr w:type="spellEnd"/>
           </w:p>
         </w:tc>
         <w:tc>
@@ -2106,7 +2089,7 @@
                 <w:sz w:val="24"/>
                 <w:szCs w:val="24"/>
               </w:rPr>
-              <w:t>0.675</w:t>
+              <w:t>0.510</w:t>
             </w:r>
           </w:p>
         </w:tc>
@@ -2133,7 +2116,6 @@
                 <w:szCs w:val="24"/>
               </w:rPr>
             </w:pPr>
-            <w:proofErr w:type="spellStart"/>
             <w:r>
               <w:rPr>
                 <w:rFonts w:ascii="David" w:hAnsi="David" w:cs="David"/>
@@ -2142,7 +2124,6 @@
               </w:rPr>
               <w:t>QPHashTable</w:t>
             </w:r>
-            <w:proofErr w:type="spellEnd"/>
           </w:p>
         </w:tc>
         <w:tc>
@@ -2171,15 +2152,7 @@
                 <w:sz w:val="24"/>
                 <w:szCs w:val="24"/>
               </w:rPr>
-              <w:t>0.</w:t>
-            </w:r>
-            <w:r>
-              <w:rPr>
-                <w:rFonts w:ascii="David" w:hAnsi="David" w:cs="David"/>
-                <w:sz w:val="24"/>
-                <w:szCs w:val="24"/>
-              </w:rPr>
-              <w:t>560</w:t>
+              <w:t>0.498</w:t>
             </w:r>
           </w:p>
         </w:tc>
@@ -2206,7 +2179,6 @@
                 <w:szCs w:val="24"/>
               </w:rPr>
             </w:pPr>
-            <w:proofErr w:type="spellStart"/>
             <w:r>
               <w:rPr>
                 <w:rFonts w:ascii="David" w:hAnsi="David" w:cs="David"/>
@@ -2215,7 +2187,6 @@
               </w:rPr>
               <w:t>AQPHashTable</w:t>
             </w:r>
-            <w:proofErr w:type="spellEnd"/>
           </w:p>
         </w:tc>
         <w:tc>
@@ -2244,15 +2215,7 @@
                 <w:sz w:val="24"/>
                 <w:szCs w:val="24"/>
               </w:rPr>
-              <w:t>0.</w:t>
-            </w:r>
-            <w:r>
-              <w:rPr>
-                <w:rFonts w:ascii="David" w:hAnsi="David" w:cs="David"/>
-                <w:sz w:val="24"/>
-                <w:szCs w:val="24"/>
-              </w:rPr>
-              <w:t>688</w:t>
+              <w:t>0.514</w:t>
             </w:r>
           </w:p>
         </w:tc>
@@ -2271,6 +2234,9 @@
           </w:tcPr>
           <w:p>
             <w:pPr>
+              <w:tabs>
+                <w:tab w:val="left" w:pos="2492"/>
+              </w:tabs>
               <w:bidi w:val="0"/>
               <w:spacing w:line="360" w:lineRule="auto"/>
               <w:rPr>
@@ -2279,7 +2245,6 @@
                 <w:szCs w:val="24"/>
               </w:rPr>
             </w:pPr>
-            <w:proofErr w:type="spellStart"/>
             <w:r>
               <w:rPr>
                 <w:rFonts w:ascii="David" w:hAnsi="David" w:cs="David"/>
@@ -2288,7 +2253,14 @@
               </w:rPr>
               <w:t>DoubleHashTable</w:t>
             </w:r>
-            <w:proofErr w:type="spellEnd"/>
+            <w:r>
+              <w:rPr>
+                <w:rFonts w:ascii="David" w:hAnsi="David" w:cs="David"/>
+                <w:sz w:val="24"/>
+                <w:szCs w:val="24"/>
+              </w:rPr>
+              <w:tab/>
+            </w:r>
           </w:p>
         </w:tc>
         <w:tc>
@@ -2318,7 +2290,7 @@
                 <w:sz w:val="24"/>
                 <w:szCs w:val="24"/>
               </w:rPr>
-              <w:t>1.181</w:t>
+              <w:t>0.704</w:t>
             </w:r>
           </w:p>
         </w:tc>
@@ -2342,6 +2314,7 @@
           <w:rFonts w:ascii="David" w:hAnsi="David" w:cs="David"/>
           <w:sz w:val="24"/>
           <w:szCs w:val="24"/>
+          <w:u w:val="single"/>
           <w:rtl/>
         </w:rPr>
       </w:pPr>
@@ -2351,6 +2324,7 @@
           <w:color w:val="000000"/>
           <w:sz w:val="24"/>
           <w:szCs w:val="24"/>
+          <w:u w:val="single"/>
           <w:rtl/>
         </w:rPr>
         <w:t>הסבר מילולי להבדלים בזמני הריצה בין סוגי הטבלאות</w:t>
@@ -2360,6 +2334,7 @@
           <w:rFonts w:ascii="David" w:hAnsi="David" w:cs="David"/>
           <w:sz w:val="24"/>
           <w:szCs w:val="24"/>
+          <w:u w:val="single"/>
           <w:rtl/>
         </w:rPr>
         <w:t>-</w:t>
@@ -2384,7 +2359,6 @@
         </w:rPr>
         <w:t xml:space="preserve">נבחין כי זמני הריצה של </w:t>
       </w:r>
-      <w:proofErr w:type="spellStart"/>
       <w:r>
         <w:rPr>
           <w:rFonts w:ascii="David" w:hAnsi="David" w:cs="David"/>
@@ -2393,7 +2367,6 @@
         </w:rPr>
         <w:t>DoubleHashTable</w:t>
       </w:r>
-      <w:proofErr w:type="spellEnd"/>
       <w:r>
         <w:rPr>
           <w:rFonts w:ascii="David" w:hAnsi="David" w:cs="David"/>
@@ -2453,7 +2426,7 @@
       <w:pPr>
         <w:spacing w:line="360" w:lineRule="auto"/>
         <w:rPr>
-          <w:rFonts w:ascii="David" w:hAnsi="David" w:cs="David"/>
+          <w:rFonts w:ascii="David" w:hAnsi="David" w:cs="David" w:hint="cs"/>
           <w:sz w:val="24"/>
           <w:szCs w:val="24"/>
           <w:rtl/>
@@ -2605,7 +2578,96 @@
           <w:szCs w:val="24"/>
           <w:rtl/>
         </w:rPr>
-        <w:t>אפילו אם יש התנגשויות לא יהיו "רצפים" גדולים מידי של איברים בטבלה (שעלולים היו לפגוע בזמני הריצה).</w:t>
+        <w:t>אפילו אם יש התנגשויות לא יהיו "רצפים" גדולים מידי של איברים בטבלה</w:t>
+      </w:r>
+      <w:r>
+        <w:rPr>
+          <w:rFonts w:ascii="David" w:hAnsi="David" w:cs="David" w:hint="cs"/>
+          <w:sz w:val="24"/>
+          <w:szCs w:val="24"/>
+          <w:rtl/>
+        </w:rPr>
+        <w:t xml:space="preserve"> - </w:t>
+      </w:r>
+      <w:r>
+        <w:rPr>
+          <w:rFonts w:ascii="David" w:hAnsi="David" w:cs="David" w:hint="cs"/>
+          <w:sz w:val="24"/>
+          <w:szCs w:val="24"/>
+          <w:rtl/>
+        </w:rPr>
+        <w:t>שעלולים היו לפגוע בזמני הריצה</w:t>
+      </w:r>
+      <w:r>
+        <w:rPr>
+          <w:rFonts w:ascii="David" w:hAnsi="David" w:cs="David" w:hint="cs"/>
+          <w:sz w:val="24"/>
+          <w:szCs w:val="24"/>
+          <w:rtl/>
+        </w:rPr>
+        <w:t xml:space="preserve"> עבור </w:t>
+      </w:r>
+      <w:r>
+        <w:rPr>
+          <w:rFonts w:ascii="David" w:hAnsi="David" w:cs="David"/>
+          <w:sz w:val="24"/>
+          <w:szCs w:val="24"/>
+        </w:rPr>
+        <w:t>LPHashTable</w:t>
+      </w:r>
+      <w:r>
+        <w:rPr>
+          <w:rFonts w:ascii="David" w:hAnsi="David" w:cs="David" w:hint="cs"/>
+          <w:sz w:val="24"/>
+          <w:szCs w:val="24"/>
+          <w:rtl/>
+        </w:rPr>
+        <w:t xml:space="preserve"> למשל</w:t>
+      </w:r>
+      <w:r>
+        <w:rPr>
+          <w:rFonts w:ascii="David" w:hAnsi="David" w:cs="David" w:hint="cs"/>
+          <w:sz w:val="24"/>
+          <w:szCs w:val="24"/>
+          <w:rtl/>
+        </w:rPr>
+        <w:t>).</w:t>
+      </w:r>
+      <w:r>
+        <w:rPr>
+          <w:rFonts w:ascii="David" w:hAnsi="David" w:cs="David" w:hint="cs"/>
+          <w:sz w:val="24"/>
+          <w:szCs w:val="24"/>
+          <w:rtl/>
+        </w:rPr>
+        <w:t xml:space="preserve"> כלומר </w:t>
+      </w:r>
+      <w:r>
+        <w:rPr>
+          <w:rFonts w:ascii="David" w:hAnsi="David" w:cs="David" w:hint="cs"/>
+          <w:sz w:val="24"/>
+          <w:szCs w:val="24"/>
+          <w:rtl/>
+        </w:rPr>
+        <w:t>בעיית הרצפים</w:t>
+      </w:r>
+      <w:r>
+        <w:rPr>
+          <w:rFonts w:ascii="David" w:hAnsi="David" w:cs="David" w:hint="cs"/>
+          <w:sz w:val="24"/>
+          <w:szCs w:val="24"/>
+          <w:rtl/>
+        </w:rPr>
+        <w:t xml:space="preserve"> (הצטברות ראשונית/משנית)</w:t>
+      </w:r>
+      <w:r>
+        <w:rPr>
+          <w:rFonts w:ascii="David" w:hAnsi="David" w:cs="David" w:hint="cs"/>
+          <w:sz w:val="24"/>
+          <w:szCs w:val="24"/>
+          <w:rtl/>
+        </w:rPr>
+        <w:t xml:space="preserve"> עבור סעיף זה לא תשפיע הרבה על זמני הריצה. </w:t>
       </w:r>
     </w:p>
     <w:p>
@@ -2625,79 +2687,135 @@
           <w:szCs w:val="24"/>
           <w:rtl/>
         </w:rPr>
-        <w:t xml:space="preserve">לכן </w:t>
-      </w:r>
-      <w:r>
-        <w:rPr>
-          <w:rFonts w:ascii="David" w:hAnsi="David" w:cs="David"/>
-          <w:sz w:val="24"/>
-          <w:szCs w:val="24"/>
-          <w:rtl/>
-        </w:rPr>
-        <w:t>אנו מעריכות כי</w:t>
-      </w:r>
-      <w:r>
-        <w:rPr>
-          <w:rFonts w:ascii="David" w:hAnsi="David" w:cs="David" w:hint="cs"/>
-          <w:sz w:val="24"/>
-          <w:szCs w:val="24"/>
-          <w:rtl/>
-        </w:rPr>
-        <w:t xml:space="preserve"> בניסוי זה</w:t>
-      </w:r>
-      <w:r>
-        <w:rPr>
-          <w:rFonts w:ascii="David" w:hAnsi="David" w:cs="David"/>
-          <w:sz w:val="24"/>
-          <w:szCs w:val="24"/>
-          <w:rtl/>
-        </w:rPr>
-        <w:t xml:space="preserve"> השוני </w:t>
-      </w:r>
-      <w:r>
-        <w:rPr>
-          <w:rFonts w:ascii="David" w:hAnsi="David" w:cs="David" w:hint="cs"/>
-          <w:sz w:val="24"/>
-          <w:szCs w:val="24"/>
-          <w:rtl/>
-        </w:rPr>
-        <w:t>נ</w:t>
-      </w:r>
-      <w:r>
-        <w:rPr>
-          <w:rFonts w:ascii="David" w:hAnsi="David" w:cs="David"/>
-          <w:sz w:val="24"/>
-          <w:szCs w:val="24"/>
-          <w:rtl/>
-        </w:rPr>
-        <w:t>ובע מ</w:t>
-      </w:r>
-      <w:r>
-        <w:rPr>
-          <w:rFonts w:ascii="David" w:hAnsi="David" w:cs="David" w:hint="cs"/>
-          <w:sz w:val="24"/>
-          <w:szCs w:val="24"/>
-          <w:rtl/>
-        </w:rPr>
-        <w:t xml:space="preserve">החישובים שקוראים בעת הכנסת איבר </w:t>
-      </w:r>
-      <w:r>
-        <w:rPr>
-          <w:rFonts w:ascii="David" w:hAnsi="David" w:cs="David"/>
-          <w:sz w:val="24"/>
-          <w:szCs w:val="24"/>
-          <w:rtl/>
-        </w:rPr>
-        <w:t>–</w:t>
-      </w:r>
-      <w:r>
-        <w:rPr>
-          <w:rFonts w:ascii="David" w:hAnsi="David" w:cs="David" w:hint="cs"/>
-          <w:sz w:val="24"/>
-          <w:szCs w:val="24"/>
-          <w:rtl/>
+        <w:t>בנוסף לכך, נרצה לציין כי ציפינו ש-</w:t>
+      </w:r>
+      <w:r>
+        <w:rPr>
+          <w:rFonts w:ascii="David" w:hAnsi="David" w:cs="David"/>
+          <w:sz w:val="24"/>
+          <w:szCs w:val="24"/>
         </w:rPr>
         <w:t xml:space="preserve"> </w:t>
+      </w:r>
+      <w:r>
+        <w:rPr>
+          <w:rFonts w:ascii="David" w:hAnsi="David" w:cs="David"/>
+          <w:sz w:val="24"/>
+          <w:szCs w:val="24"/>
+        </w:rPr>
+        <w:t>LPHashTable</w:t>
+      </w:r>
+      <w:r>
+        <w:rPr>
+          <w:rFonts w:ascii="David" w:hAnsi="David" w:cs="David" w:hint="cs"/>
+          <w:sz w:val="24"/>
+          <w:szCs w:val="24"/>
+          <w:rtl/>
+        </w:rPr>
+        <w:t xml:space="preserve"> </w:t>
+      </w:r>
+      <w:r>
+        <w:rPr>
+          <w:rFonts w:ascii="David" w:hAnsi="David" w:cs="David" w:hint="cs"/>
+          <w:sz w:val="24"/>
+          <w:szCs w:val="24"/>
+          <w:rtl/>
+        </w:rPr>
+        <w:t>ייקח פחות זמן מ-</w:t>
+      </w:r>
+      <w:r>
+        <w:rPr>
+          <w:rFonts w:ascii="David" w:hAnsi="David" w:cs="David"/>
+          <w:sz w:val="24"/>
+          <w:szCs w:val="24"/>
+        </w:rPr>
+        <w:t xml:space="preserve"> </w:t>
+      </w:r>
+      <w:r>
+        <w:rPr>
+          <w:rFonts w:ascii="David" w:hAnsi="David" w:cs="David"/>
+          <w:sz w:val="24"/>
+          <w:szCs w:val="24"/>
+        </w:rPr>
+        <w:t>QPHashTable</w:t>
+      </w:r>
+      <w:r>
+        <w:rPr>
+          <w:rFonts w:ascii="David" w:hAnsi="David" w:cs="David"/>
+          <w:sz w:val="24"/>
+          <w:szCs w:val="24"/>
+        </w:rPr>
+        <w:t>u</w:t>
+      </w:r>
+      <w:r>
+        <w:rPr>
+          <w:rFonts w:ascii="David" w:hAnsi="David" w:cs="David"/>
+          <w:sz w:val="24"/>
+          <w:szCs w:val="24"/>
+        </w:rPr>
+        <w:t xml:space="preserve"> </w:t>
+      </w:r>
+      <w:r>
+        <w:rPr>
+          <w:rFonts w:ascii="David" w:hAnsi="David" w:cs="David" w:hint="cs"/>
+          <w:sz w:val="24"/>
+          <w:szCs w:val="24"/>
+          <w:rtl/>
+        </w:rPr>
+        <w:t>ומ-</w:t>
+      </w:r>
+      <w:r>
+        <w:rPr>
+          <w:rFonts w:ascii="David" w:hAnsi="David" w:cs="David"/>
+          <w:sz w:val="24"/>
+          <w:szCs w:val="24"/>
+        </w:rPr>
+        <w:t>AQPHashTable</w:t>
+      </w:r>
+      <w:r>
+        <w:rPr>
+          <w:rFonts w:ascii="David" w:hAnsi="David" w:cs="David" w:hint="cs"/>
+          <w:sz w:val="24"/>
+          <w:szCs w:val="24"/>
+          <w:rtl/>
+        </w:rPr>
+        <w:t xml:space="preserve">  כיוון ש</w:t>
+      </w:r>
+      <w:r>
+        <w:rPr>
+          <w:rFonts w:ascii="David" w:hAnsi="David" w:cs="David" w:hint="cs"/>
+          <w:sz w:val="24"/>
+          <w:szCs w:val="24"/>
+          <w:rtl/>
+        </w:rPr>
+        <w:t xml:space="preserve">ראינו במבוא מורחב כי </w:t>
+      </w:r>
+      <w:r>
+        <w:rPr>
+          <w:rFonts w:ascii="David" w:hAnsi="David" w:cs="David" w:hint="cs"/>
+          <w:sz w:val="24"/>
+          <w:szCs w:val="24"/>
+          <w:rtl/>
+        </w:rPr>
+        <w:t>חיבור מספר בודד זה פעולה זולה יותר מהעלאה בחזקה</w:t>
+      </w:r>
+      <w:r>
+        <w:rPr>
+          <w:rFonts w:ascii="David" w:hAnsi="David" w:cs="David" w:hint="cs"/>
+          <w:sz w:val="24"/>
+          <w:szCs w:val="24"/>
+          <w:rtl/>
+        </w:rPr>
+        <w:t xml:space="preserve">. </w:t>
+      </w:r>
+      <w:r>
+        <w:rPr>
+          <w:rFonts w:ascii="David" w:hAnsi="David" w:cs="David" w:hint="cs"/>
+          <w:sz w:val="24"/>
+          <w:szCs w:val="24"/>
+          <w:rtl/>
+        </w:rPr>
+        <w:t>אבל נראה כי אין משמעות גדולה בזמני הריצה לפעולות חישוב אלה (חיבור והעלאה בחזקה).</w:t>
       </w:r>
     </w:p>
     <w:p>
@@ -2717,6 +2835,183 @@
           <w:szCs w:val="24"/>
           <w:rtl/>
         </w:rPr>
+        <w:t>עבור</w:t>
+      </w:r>
+      <w:r>
+        <w:rPr>
+          <w:rFonts w:ascii="David" w:hAnsi="David" w:cs="David" w:hint="cs"/>
+          <w:sz w:val="24"/>
+          <w:szCs w:val="24"/>
+          <w:rtl/>
+        </w:rPr>
+        <w:t xml:space="preserve"> </w:t>
+      </w:r>
+      <w:r>
+        <w:rPr>
+          <w:rFonts w:ascii="David" w:hAnsi="David" w:cs="David"/>
+          <w:sz w:val="24"/>
+          <w:szCs w:val="24"/>
+        </w:rPr>
+        <w:t>LPHashTable</w:t>
+      </w:r>
+      <w:r>
+        <w:rPr>
+          <w:rFonts w:ascii="David" w:hAnsi="David" w:cs="David" w:hint="cs"/>
+          <w:sz w:val="24"/>
+          <w:szCs w:val="24"/>
+          <w:rtl/>
+        </w:rPr>
+        <w:t xml:space="preserve">, </w:t>
+      </w:r>
+      <w:r>
+        <w:rPr>
+          <w:rFonts w:ascii="David" w:hAnsi="David" w:cs="David"/>
+          <w:sz w:val="24"/>
+          <w:szCs w:val="24"/>
+        </w:rPr>
+        <w:t>QPHashTable</w:t>
+      </w:r>
+      <w:r>
+        <w:rPr>
+          <w:rFonts w:ascii="David" w:hAnsi="David" w:cs="David"/>
+          <w:sz w:val="24"/>
+          <w:szCs w:val="24"/>
+        </w:rPr>
+        <w:t>u</w:t>
+      </w:r>
+      <w:r>
+        <w:rPr>
+          <w:rFonts w:ascii="David" w:hAnsi="David" w:cs="David" w:hint="cs"/>
+          <w:sz w:val="24"/>
+          <w:szCs w:val="24"/>
+          <w:rtl/>
+        </w:rPr>
+        <w:t xml:space="preserve"> ו-</w:t>
+      </w:r>
+      <w:r>
+        <w:rPr>
+          <w:rFonts w:ascii="David" w:hAnsi="David" w:cs="David"/>
+          <w:sz w:val="24"/>
+          <w:szCs w:val="24"/>
+        </w:rPr>
+        <w:t xml:space="preserve"> </w:t>
+      </w:r>
+      <w:r>
+        <w:rPr>
+          <w:rFonts w:ascii="David" w:hAnsi="David" w:cs="David"/>
+          <w:sz w:val="24"/>
+          <w:szCs w:val="24"/>
+        </w:rPr>
+        <w:t>AQPHashTable</w:t>
+      </w:r>
+      <w:r>
+        <w:rPr>
+          <w:rFonts w:ascii="David" w:hAnsi="David" w:cs="David" w:hint="cs"/>
+          <w:sz w:val="24"/>
+          <w:szCs w:val="24"/>
+          <w:rtl/>
+        </w:rPr>
+        <w:t xml:space="preserve"> </w:t>
+      </w:r>
+      <w:r>
+        <w:rPr>
+          <w:rFonts w:ascii="David" w:hAnsi="David" w:cs="David" w:hint="cs"/>
+          <w:sz w:val="24"/>
+          <w:szCs w:val="24"/>
+          <w:rtl/>
+        </w:rPr>
+        <w:t>מתבצעת אותה כמות של פעולות מוד</w:t>
+      </w:r>
+      <w:r>
+        <w:rPr>
+          <w:rFonts w:ascii="David" w:hAnsi="David" w:cs="David" w:hint="cs"/>
+          <w:sz w:val="24"/>
+          <w:szCs w:val="24"/>
+          <w:rtl/>
+        </w:rPr>
+        <w:t>ו</w:t>
+      </w:r>
+      <w:r>
+        <w:rPr>
+          <w:rFonts w:ascii="David" w:hAnsi="David" w:cs="David" w:hint="cs"/>
+          <w:sz w:val="24"/>
+          <w:szCs w:val="24"/>
+          <w:rtl/>
+        </w:rPr>
+        <w:t>לו</w:t>
+      </w:r>
+      <w:r>
+        <w:rPr>
+          <w:rFonts w:ascii="David" w:hAnsi="David" w:cs="David" w:hint="cs"/>
+          <w:sz w:val="24"/>
+          <w:szCs w:val="24"/>
+          <w:rtl/>
+        </w:rPr>
+        <w:t xml:space="preserve"> וראינו כי </w:t>
+      </w:r>
+      <w:r>
+        <w:rPr>
+          <w:rFonts w:ascii="David" w:hAnsi="David" w:cs="David" w:hint="cs"/>
+          <w:sz w:val="24"/>
+          <w:szCs w:val="24"/>
+          <w:rtl/>
+        </w:rPr>
+        <w:t>זמני הריצה</w:t>
+      </w:r>
+      <w:r>
+        <w:rPr>
+          <w:rFonts w:ascii="David" w:hAnsi="David" w:cs="David" w:hint="cs"/>
+          <w:sz w:val="24"/>
+          <w:szCs w:val="24"/>
+          <w:rtl/>
+        </w:rPr>
+        <w:t xml:space="preserve"> שלהם</w:t>
+      </w:r>
+      <w:r>
+        <w:rPr>
+          <w:rFonts w:ascii="David" w:hAnsi="David" w:cs="David" w:hint="cs"/>
+          <w:sz w:val="24"/>
+          <w:szCs w:val="24"/>
+          <w:rtl/>
+        </w:rPr>
+        <w:t xml:space="preserve"> דומים</w:t>
+      </w:r>
+      <w:r>
+        <w:rPr>
+          <w:rFonts w:ascii="David" w:hAnsi="David" w:cs="David" w:hint="cs"/>
+          <w:sz w:val="24"/>
+          <w:szCs w:val="24"/>
+          <w:rtl/>
+        </w:rPr>
+        <w:t>.</w:t>
+      </w:r>
+    </w:p>
+    <w:p>
+      <w:pPr>
+        <w:spacing w:line="360" w:lineRule="auto"/>
+        <w:rPr>
+          <w:rFonts w:ascii="David" w:hAnsi="David" w:cs="David"/>
+          <w:sz w:val="24"/>
+          <w:szCs w:val="24"/>
+          <w:rtl/>
+        </w:rPr>
+      </w:pPr>
+      <w:r>
+        <w:rPr>
+          <w:rFonts w:ascii="David" w:hAnsi="David" w:cs="David" w:hint="cs"/>
+          <w:sz w:val="24"/>
+          <w:szCs w:val="24"/>
+          <w:rtl/>
+        </w:rPr>
+        <w:t xml:space="preserve">לעומת זאת </w:t>
+      </w:r>
+      <w:r>
+        <w:rPr>
+          <w:rFonts w:ascii="David" w:hAnsi="David" w:cs="David" w:hint="cs"/>
+          <w:sz w:val="24"/>
+          <w:szCs w:val="24"/>
+          <w:rtl/>
+        </w:rPr>
         <w:t>ב</w:t>
       </w:r>
       <w:r>
@@ -2734,65 +3029,123 @@
           <w:sz w:val="24"/>
           <w:szCs w:val="24"/>
         </w:rPr>
+        <w:t xml:space="preserve"> DoubleHashTable</w:t>
+      </w:r>
+      <w:r>
+        <w:rPr>
+          <w:rFonts w:ascii="David" w:hAnsi="David" w:cs="David" w:hint="cs"/>
+          <w:sz w:val="24"/>
+          <w:szCs w:val="24"/>
+          <w:rtl/>
+        </w:rPr>
+        <w:t xml:space="preserve"> יש יותר פעולות מודולו (</w:t>
+      </w:r>
+      <w:r>
+        <w:rPr>
+          <w:rFonts w:ascii="David" w:hAnsi="David" w:cs="David" w:hint="cs"/>
+          <w:sz w:val="24"/>
+          <w:szCs w:val="24"/>
+          <w:rtl/>
+        </w:rPr>
+        <w:t xml:space="preserve">אנחנו מפעילים שתי פונקציות </w:t>
+      </w:r>
+      <w:r>
+        <w:rPr>
+          <w:rFonts w:ascii="David" w:hAnsi="David" w:cs="David"/>
+          <w:sz w:val="24"/>
+          <w:szCs w:val="24"/>
+        </w:rPr>
+        <w:t>hash</w:t>
+      </w:r>
+      <w:r>
+        <w:rPr>
+          <w:rFonts w:ascii="David" w:hAnsi="David" w:cs="David" w:hint="cs"/>
+          <w:sz w:val="24"/>
+          <w:szCs w:val="24"/>
+        </w:rPr>
         <w:t xml:space="preserve"> </w:t>
       </w:r>
-      <w:proofErr w:type="spellStart"/>
-      <w:r>
-        <w:rPr>
-          <w:rFonts w:ascii="David" w:hAnsi="David" w:cs="David"/>
-          <w:sz w:val="24"/>
-          <w:szCs w:val="24"/>
-        </w:rPr>
-        <w:t>DoubleHashTable</w:t>
-      </w:r>
-      <w:proofErr w:type="spellEnd"/>
-      <w:r>
-        <w:rPr>
-          <w:rFonts w:ascii="David" w:hAnsi="David" w:cs="David"/>
-          <w:sz w:val="24"/>
-          <w:szCs w:val="24"/>
-          <w:rtl/>
-        </w:rPr>
-        <w:t xml:space="preserve"> יש </w:t>
-      </w:r>
-      <w:r>
-        <w:rPr>
-          <w:rFonts w:ascii="David" w:hAnsi="David" w:cs="David" w:hint="cs"/>
-          <w:sz w:val="24"/>
-          <w:szCs w:val="24"/>
-          <w:rtl/>
-        </w:rPr>
-        <w:t>יותר חישובים</w:t>
-      </w:r>
-      <w:r>
-        <w:rPr>
-          <w:rFonts w:ascii="David" w:hAnsi="David" w:cs="David" w:hint="cs"/>
-          <w:sz w:val="24"/>
-          <w:szCs w:val="24"/>
-          <w:rtl/>
-        </w:rPr>
-        <w:t xml:space="preserve"> כבדים</w:t>
-      </w:r>
-      <w:r>
-        <w:rPr>
-          <w:rFonts w:ascii="David" w:hAnsi="David" w:cs="David" w:hint="cs"/>
-          <w:sz w:val="24"/>
-          <w:szCs w:val="24"/>
-          <w:rtl/>
-        </w:rPr>
-        <w:t xml:space="preserve"> כי אנחנו מפעילים שתי </w:t>
-      </w:r>
-      <w:proofErr w:type="spellStart"/>
-      <w:r>
-        <w:rPr>
-          <w:rFonts w:ascii="David" w:hAnsi="David" w:cs="David" w:hint="cs"/>
-          <w:sz w:val="24"/>
-          <w:szCs w:val="24"/>
-          <w:rtl/>
-        </w:rPr>
-        <w:t>פונציות</w:t>
-      </w:r>
-      <w:proofErr w:type="spellEnd"/>
+      <w:r>
+        <w:rPr>
+          <w:rFonts w:ascii="David" w:hAnsi="David" w:cs="David" w:hint="cs"/>
+          <w:sz w:val="24"/>
+          <w:szCs w:val="24"/>
+          <w:rtl/>
+        </w:rPr>
+        <w:t xml:space="preserve"> עבור כל </w:t>
+      </w:r>
+      <w:r>
+        <w:rPr>
+          <w:rFonts w:ascii="David" w:hAnsi="David" w:cs="David" w:hint="cs"/>
+          <w:sz w:val="24"/>
+          <w:szCs w:val="24"/>
+          <w:rtl/>
+        </w:rPr>
+        <w:t>בדיקה ל</w:t>
+      </w:r>
+      <w:r>
+        <w:rPr>
+          <w:rFonts w:ascii="David" w:hAnsi="David" w:cs="David" w:hint="cs"/>
+          <w:sz w:val="24"/>
+          <w:szCs w:val="24"/>
+          <w:rtl/>
+        </w:rPr>
+        <w:t>הכנסת איבר</w:t>
+      </w:r>
+      <w:r>
+        <w:rPr>
+          <w:rFonts w:ascii="David" w:hAnsi="David" w:cs="David" w:hint="cs"/>
+          <w:sz w:val="24"/>
+          <w:szCs w:val="24"/>
+          <w:rtl/>
+        </w:rPr>
+        <w:t xml:space="preserve">) ולכן אנו מעריכות כי </w:t>
+      </w:r>
+      <w:r>
+        <w:rPr>
+          <w:rFonts w:ascii="David" w:hAnsi="David" w:cs="David"/>
+          <w:sz w:val="24"/>
+          <w:szCs w:val="24"/>
+          <w:rtl/>
+        </w:rPr>
+        <w:t xml:space="preserve">השוני </w:t>
+      </w:r>
+      <w:r>
+        <w:rPr>
+          <w:rFonts w:ascii="David" w:hAnsi="David" w:cs="David" w:hint="cs"/>
+          <w:sz w:val="24"/>
+          <w:szCs w:val="24"/>
+          <w:rtl/>
+        </w:rPr>
+        <w:t xml:space="preserve">בזמני הריצה </w:t>
+      </w:r>
+      <w:r>
+        <w:rPr>
+          <w:rFonts w:ascii="David" w:hAnsi="David" w:cs="David" w:hint="cs"/>
+          <w:sz w:val="24"/>
+          <w:szCs w:val="24"/>
+          <w:rtl/>
+        </w:rPr>
+        <w:t>נ</w:t>
+      </w:r>
+      <w:r>
+        <w:rPr>
+          <w:rFonts w:ascii="David" w:hAnsi="David" w:cs="David"/>
+          <w:sz w:val="24"/>
+          <w:szCs w:val="24"/>
+          <w:rtl/>
+        </w:rPr>
+        <w:t xml:space="preserve">ובע </w:t>
+      </w:r>
+      <w:r>
+        <w:rPr>
+          <w:rFonts w:ascii="David" w:hAnsi="David" w:cs="David" w:hint="cs"/>
+          <w:sz w:val="24"/>
+          <w:szCs w:val="24"/>
+          <w:rtl/>
+        </w:rPr>
+        <w:t>מפעולת המודולו.</w:t>
+      </w:r>
       <w:r>
         <w:rPr>
           <w:rFonts w:ascii="David" w:hAnsi="David" w:cs="David" w:hint="cs"/>
@@ -2802,119 +3155,25 @@
         </w:rPr>
         <w:t xml:space="preserve"> </w:t>
       </w:r>
-      <w:r>
-        <w:rPr>
-          <w:rFonts w:ascii="David" w:hAnsi="David" w:cs="David"/>
-          <w:sz w:val="24"/>
-          <w:szCs w:val="24"/>
-        </w:rPr>
-        <w:t>hash</w:t>
-      </w:r>
-      <w:r>
-        <w:rPr>
-          <w:rFonts w:ascii="David" w:hAnsi="David" w:cs="David" w:hint="cs"/>
-          <w:sz w:val="24"/>
-          <w:szCs w:val="24"/>
-        </w:rPr>
-        <w:t xml:space="preserve"> </w:t>
-      </w:r>
-      <w:r>
-        <w:rPr>
-          <w:rFonts w:ascii="David" w:hAnsi="David" w:cs="David" w:hint="cs"/>
-          <w:sz w:val="24"/>
-          <w:szCs w:val="24"/>
-          <w:rtl/>
-        </w:rPr>
-        <w:t xml:space="preserve"> </w:t>
-      </w:r>
-      <w:r>
-        <w:rPr>
-          <w:rFonts w:ascii="David" w:hAnsi="David" w:cs="David" w:hint="cs"/>
-          <w:sz w:val="24"/>
-          <w:szCs w:val="24"/>
-          <w:rtl/>
-        </w:rPr>
-        <w:t xml:space="preserve">עבור כל </w:t>
-      </w:r>
-      <w:r>
-        <w:rPr>
-          <w:rFonts w:ascii="David" w:hAnsi="David" w:cs="David" w:hint="cs"/>
-          <w:sz w:val="24"/>
-          <w:szCs w:val="24"/>
-          <w:rtl/>
-        </w:rPr>
-        <w:t>הכנסת איבר</w:t>
-      </w:r>
-      <w:r>
-        <w:rPr>
-          <w:rFonts w:ascii="David" w:hAnsi="David" w:cs="David" w:hint="cs"/>
-          <w:sz w:val="24"/>
-          <w:szCs w:val="24"/>
-          <w:rtl/>
-        </w:rPr>
-        <w:t xml:space="preserve"> (וראינו במבוא מורחב כי </w:t>
-      </w:r>
-      <w:r>
-        <w:rPr>
-          <w:rFonts w:ascii="David" w:hAnsi="David" w:cs="David"/>
-          <w:sz w:val="24"/>
-          <w:szCs w:val="24"/>
-        </w:rPr>
-        <w:t>mod</w:t>
-      </w:r>
-      <w:r>
-        <w:rPr>
-          <w:rFonts w:ascii="David" w:hAnsi="David" w:cs="David" w:hint="cs"/>
-          <w:sz w:val="24"/>
-          <w:szCs w:val="24"/>
-          <w:rtl/>
-        </w:rPr>
-        <w:t xml:space="preserve"> הנה פעולה יחסית יקרה)</w:t>
-      </w:r>
-      <w:r>
-        <w:rPr>
-          <w:rFonts w:ascii="David" w:hAnsi="David" w:cs="David" w:hint="cs"/>
-          <w:sz w:val="24"/>
-          <w:szCs w:val="24"/>
-          <w:rtl/>
-        </w:rPr>
-        <w:t xml:space="preserve"> לכן זמני הריצה שלה </w:t>
-      </w:r>
-      <w:r>
-        <w:rPr>
-          <w:rFonts w:ascii="David" w:hAnsi="David" w:cs="David" w:hint="cs"/>
-          <w:sz w:val="24"/>
-          <w:szCs w:val="24"/>
-          <w:rtl/>
-        </w:rPr>
-        <w:t>באופן יחסי</w:t>
-      </w:r>
-      <w:r>
-        <w:rPr>
-          <w:rFonts w:ascii="David" w:hAnsi="David" w:cs="David" w:hint="cs"/>
-          <w:sz w:val="24"/>
-          <w:szCs w:val="24"/>
-          <w:rtl/>
-        </w:rPr>
-        <w:t xml:space="preserve"> ארוכים</w:t>
-      </w:r>
-      <w:r>
-        <w:rPr>
-          <w:rFonts w:ascii="David" w:hAnsi="David" w:cs="David" w:hint="cs"/>
-          <w:sz w:val="24"/>
-          <w:szCs w:val="24"/>
-          <w:rtl/>
-        </w:rPr>
-        <w:t xml:space="preserve"> יותר</w:t>
-      </w:r>
-      <w:r>
-        <w:rPr>
-          <w:rFonts w:ascii="David" w:hAnsi="David" w:cs="David" w:hint="cs"/>
-          <w:sz w:val="24"/>
-          <w:szCs w:val="24"/>
-          <w:rtl/>
-        </w:rPr>
-        <w:t>.</w:t>
+    </w:p>
+    <w:p>
+      <w:pPr>
+        <w:bidi w:val="0"/>
+        <w:rPr>
+          <w:rFonts w:ascii="David" w:hAnsi="David" w:cs="David" w:hint="cs"/>
+          <w:sz w:val="24"/>
+          <w:szCs w:val="24"/>
+          <w:rtl/>
+        </w:rPr>
+      </w:pPr>
+      <w:r>
+        <w:rPr>
+          <w:rFonts w:ascii="David" w:hAnsi="David" w:cs="David"/>
+          <w:sz w:val="24"/>
+          <w:szCs w:val="24"/>
+          <w:rtl/>
+        </w:rPr>
+        <w:br w:type="page"/>
       </w:r>
     </w:p>
     <w:p>
@@ -2938,6 +3197,7 @@
           <w:u w:val="single"/>
           <w:rtl/>
         </w:rPr>
+        <w:lastRenderedPageBreak/>
         <w:t>שאלה 4  - סעיף 2</w:t>
       </w:r>
     </w:p>
@@ -3045,7 +3305,6 @@
                 <w:szCs w:val="24"/>
               </w:rPr>
             </w:pPr>
-            <w:proofErr w:type="spellStart"/>
             <w:r>
               <w:rPr>
                 <w:rFonts w:ascii="David" w:hAnsi="David" w:cs="David"/>
@@ -3054,7 +3313,6 @@
               </w:rPr>
               <w:t>LPHashTable</w:t>
             </w:r>
-            <w:proofErr w:type="spellEnd"/>
           </w:p>
         </w:tc>
         <w:tc>
@@ -3083,7 +3341,7 @@
                 <w:sz w:val="24"/>
                 <w:szCs w:val="24"/>
               </w:rPr>
-              <w:t>1.230</w:t>
+              <w:t>5.551</w:t>
             </w:r>
           </w:p>
         </w:tc>
@@ -3110,7 +3368,6 @@
                 <w:szCs w:val="24"/>
               </w:rPr>
             </w:pPr>
-            <w:proofErr w:type="spellStart"/>
             <w:r>
               <w:rPr>
                 <w:rFonts w:ascii="David" w:hAnsi="David" w:cs="David"/>
@@ -3119,7 +3376,6 @@
               </w:rPr>
               <w:t>AQPHashTable</w:t>
             </w:r>
-            <w:proofErr w:type="spellEnd"/>
           </w:p>
         </w:tc>
         <w:tc>
@@ -3148,15 +3404,7 @@
                 <w:sz w:val="24"/>
                 <w:szCs w:val="24"/>
               </w:rPr>
-              <w:t>1.2</w:t>
-            </w:r>
-            <w:r>
-              <w:rPr>
-                <w:rFonts w:ascii="David" w:hAnsi="David" w:cs="David"/>
-                <w:sz w:val="24"/>
-                <w:szCs w:val="24"/>
-              </w:rPr>
-              <w:t>74</w:t>
+              <w:t>2.776</w:t>
             </w:r>
           </w:p>
         </w:tc>
@@ -3183,7 +3431,6 @@
                 <w:szCs w:val="24"/>
               </w:rPr>
             </w:pPr>
-            <w:proofErr w:type="spellStart"/>
             <w:r>
               <w:rPr>
                 <w:rFonts w:ascii="David" w:hAnsi="David" w:cs="David"/>
@@ -3192,7 +3439,6 @@
               </w:rPr>
               <w:t>DoubleHashTable</w:t>
             </w:r>
-            <w:proofErr w:type="spellEnd"/>
           </w:p>
         </w:tc>
         <w:tc>
@@ -3221,7 +3467,7 @@
                 <w:sz w:val="24"/>
                 <w:szCs w:val="24"/>
               </w:rPr>
-              <w:t>1.721</w:t>
+              <w:t>3.836</w:t>
             </w:r>
           </w:p>
         </w:tc>
@@ -3231,251 +3477,12 @@
       <w:pPr>
         <w:spacing w:line="360" w:lineRule="auto"/>
         <w:rPr>
-          <w:rFonts w:ascii="David" w:hAnsi="David" w:cs="David"/>
-          <w:sz w:val="24"/>
-          <w:szCs w:val="24"/>
-          <w:rtl/>
-        </w:rPr>
-      </w:pPr>
-    </w:p>
-    <w:p>
-      <w:pPr>
-        <w:spacing w:line="360" w:lineRule="auto"/>
-        <w:rPr>
-          <w:rFonts w:ascii="David" w:hAnsi="David" w:cs="David"/>
-          <w:sz w:val="24"/>
-          <w:szCs w:val="24"/>
-          <w:rtl/>
-        </w:rPr>
-      </w:pPr>
-      <w:r>
-        <w:rPr>
-          <w:rFonts w:ascii="David" w:hAnsi="David" w:cs="David" w:hint="cs"/>
-          <w:sz w:val="24"/>
-          <w:szCs w:val="24"/>
-          <w:rtl/>
-        </w:rPr>
-        <w:t xml:space="preserve">נבחין כי בדומה לסעיף הקודם </w:t>
-      </w:r>
-      <w:r>
-        <w:rPr>
-          <w:rFonts w:ascii="David" w:hAnsi="David" w:cs="David"/>
-          <w:sz w:val="24"/>
-          <w:szCs w:val="24"/>
-          <w:rtl/>
-        </w:rPr>
-        <w:t xml:space="preserve">זמני הריצה של </w:t>
-      </w:r>
-      <w:proofErr w:type="spellStart"/>
-      <w:r>
-        <w:rPr>
-          <w:rFonts w:ascii="David" w:hAnsi="David" w:cs="David"/>
-          <w:sz w:val="24"/>
-          <w:szCs w:val="24"/>
-        </w:rPr>
-        <w:t>DoubleHashTable</w:t>
-      </w:r>
-      <w:proofErr w:type="spellEnd"/>
-      <w:r>
-        <w:rPr>
-          <w:rFonts w:ascii="David" w:hAnsi="David" w:cs="David"/>
-          <w:sz w:val="24"/>
-          <w:szCs w:val="24"/>
-          <w:rtl/>
-        </w:rPr>
-        <w:t xml:space="preserve"> </w:t>
-      </w:r>
-      <w:r>
-        <w:rPr>
-          <w:rFonts w:ascii="David" w:hAnsi="David" w:cs="David" w:hint="cs"/>
-          <w:sz w:val="24"/>
-          <w:szCs w:val="24"/>
-          <w:rtl/>
-        </w:rPr>
-        <w:t xml:space="preserve">יותר </w:t>
-      </w:r>
-      <w:r>
-        <w:rPr>
-          <w:rFonts w:ascii="David" w:hAnsi="David" w:cs="David"/>
-          <w:sz w:val="24"/>
-          <w:szCs w:val="24"/>
-          <w:rtl/>
-        </w:rPr>
-        <w:t>ארוכים</w:t>
-      </w:r>
-      <w:r>
-        <w:rPr>
-          <w:rFonts w:ascii="David" w:hAnsi="David" w:cs="David" w:hint="cs"/>
-          <w:sz w:val="24"/>
-          <w:szCs w:val="24"/>
-          <w:rtl/>
-        </w:rPr>
-        <w:t xml:space="preserve"> באופן יחסי לעומת שאר המימושים</w:t>
-      </w:r>
-      <w:r>
-        <w:rPr>
-          <w:rFonts w:ascii="David" w:hAnsi="David" w:cs="David"/>
-          <w:sz w:val="24"/>
-          <w:szCs w:val="24"/>
-          <w:rtl/>
-        </w:rPr>
-        <w:t>.</w:t>
-      </w:r>
-      <w:r>
-        <w:rPr>
-          <w:rFonts w:ascii="David" w:hAnsi="David" w:cs="David" w:hint="cs"/>
-          <w:sz w:val="24"/>
-          <w:szCs w:val="24"/>
-          <w:rtl/>
-        </w:rPr>
-        <w:t xml:space="preserve"> ושאר המימושים רצים בזמנים מאוד דומים.</w:t>
-      </w:r>
-    </w:p>
-    <w:p>
-      <w:pPr>
-        <w:spacing w:line="360" w:lineRule="auto"/>
-        <w:rPr>
-          <w:rFonts w:ascii="David" w:hAnsi="David" w:cs="David"/>
-          <w:sz w:val="32"/>
-          <w:szCs w:val="32"/>
-          <w:rtl/>
-        </w:rPr>
-      </w:pPr>
-      <w:r>
-        <w:rPr>
-          <w:rFonts w:ascii="David" w:hAnsi="David" w:cs="David" w:hint="cs"/>
-          <w:sz w:val="32"/>
-          <w:szCs w:val="32"/>
-          <w:highlight w:val="yellow"/>
-          <w:rtl/>
-        </w:rPr>
-        <w:t>צריכות להשלים הסבר גם בנפרד כל אחד</w:t>
-      </w:r>
-    </w:p>
-    <w:p>
-      <w:pPr>
-        <w:spacing w:line="360" w:lineRule="auto"/>
-        <w:rPr>
-          <w:rFonts w:ascii="David" w:hAnsi="David" w:cs="David"/>
-          <w:sz w:val="24"/>
-          <w:szCs w:val="24"/>
-          <w:rtl/>
-        </w:rPr>
-      </w:pPr>
-    </w:p>
-    <w:p>
-      <w:pPr>
-        <w:spacing w:line="360" w:lineRule="auto"/>
-        <w:rPr>
-          <w:rFonts w:ascii="David" w:hAnsi="David" w:cs="David"/>
-          <w:sz w:val="24"/>
-          <w:szCs w:val="24"/>
-          <w:rtl/>
-        </w:rPr>
-      </w:pPr>
-      <w:r>
-        <w:rPr>
-          <w:rFonts w:ascii="David" w:hAnsi="David" w:cs="David" w:hint="cs"/>
-          <w:sz w:val="24"/>
-          <w:szCs w:val="24"/>
-          <w:rtl/>
-        </w:rPr>
-        <w:lastRenderedPageBreak/>
-        <w:t xml:space="preserve">בנוסף ניתן לראות כי זמני הריצה של </w:t>
-      </w:r>
-      <w:proofErr w:type="spellStart"/>
-      <w:r>
-        <w:rPr>
-          <w:rFonts w:ascii="David" w:hAnsi="David" w:cs="David"/>
-          <w:sz w:val="24"/>
-          <w:szCs w:val="24"/>
-        </w:rPr>
-        <w:t>LPHashTable</w:t>
-      </w:r>
-      <w:proofErr w:type="spellEnd"/>
-      <w:r>
-        <w:rPr>
-          <w:rFonts w:ascii="David" w:hAnsi="David" w:cs="David" w:hint="cs"/>
-          <w:sz w:val="24"/>
-          <w:szCs w:val="24"/>
-          <w:rtl/>
-        </w:rPr>
-        <w:t xml:space="preserve"> ו-</w:t>
-      </w:r>
-      <w:r>
-        <w:rPr>
-          <w:rFonts w:ascii="David" w:hAnsi="David" w:cs="David"/>
-          <w:sz w:val="24"/>
-          <w:szCs w:val="24"/>
-        </w:rPr>
-        <w:t xml:space="preserve"> </w:t>
-      </w:r>
-      <w:proofErr w:type="spellStart"/>
-      <w:r>
-        <w:rPr>
-          <w:rFonts w:ascii="David" w:hAnsi="David" w:cs="David"/>
-          <w:sz w:val="24"/>
-          <w:szCs w:val="24"/>
-        </w:rPr>
-        <w:t>AQPHashTable</w:t>
-      </w:r>
-      <w:proofErr w:type="spellEnd"/>
-      <w:r>
-        <w:rPr>
-          <w:rFonts w:ascii="David" w:hAnsi="David" w:cs="David" w:hint="cs"/>
-          <w:sz w:val="24"/>
-          <w:szCs w:val="24"/>
-          <w:rtl/>
-        </w:rPr>
-        <w:t>גדלו פי 2, אנו מעריכות כי הדבר נובע מכך שכמות האיברים שאנחנו מכניסים לטבלה הוא בערך פי 2 בהתאמה.</w:t>
-      </w:r>
-    </w:p>
-    <w:p>
-      <w:pPr>
-        <w:spacing w:line="360" w:lineRule="auto"/>
-        <w:rPr>
-          <w:rFonts w:ascii="David" w:hAnsi="David" w:cs="David" w:hint="cs"/>
-          <w:sz w:val="24"/>
-          <w:szCs w:val="24"/>
-          <w:rtl/>
-        </w:rPr>
-      </w:pPr>
-      <w:r>
-        <w:rPr>
-          <w:rFonts w:ascii="David" w:hAnsi="David" w:cs="David" w:hint="cs"/>
-          <w:sz w:val="24"/>
-          <w:szCs w:val="24"/>
-          <w:rtl/>
-        </w:rPr>
-        <w:t>לעומת זאת ב-</w:t>
-      </w:r>
-      <w:r>
-        <w:rPr>
-          <w:rFonts w:ascii="David" w:hAnsi="David" w:cs="David"/>
-          <w:sz w:val="24"/>
-          <w:szCs w:val="24"/>
-        </w:rPr>
-        <w:t xml:space="preserve"> </w:t>
-      </w:r>
-      <w:proofErr w:type="spellStart"/>
-      <w:r>
-        <w:rPr>
-          <w:rFonts w:ascii="David" w:hAnsi="David" w:cs="David"/>
-          <w:sz w:val="24"/>
-          <w:szCs w:val="24"/>
-        </w:rPr>
-        <w:t>DoubleHashTable</w:t>
-      </w:r>
-      <w:proofErr w:type="spellEnd"/>
-      <w:r>
-        <w:rPr>
-          <w:rFonts w:ascii="David" w:hAnsi="David" w:cs="David" w:hint="cs"/>
-          <w:sz w:val="24"/>
-          <w:szCs w:val="24"/>
-          <w:rtl/>
-        </w:rPr>
-        <w:t>...........................</w:t>
-      </w:r>
+          <w:rFonts w:ascii="David" w:hAnsi="David" w:cs="David" w:hint="cs"/>
+          <w:sz w:val="24"/>
+          <w:szCs w:val="24"/>
+          <w:rtl/>
+        </w:rPr>
+      </w:pPr>
     </w:p>
     <w:p>
       <w:pPr>
@@ -3631,17 +3638,15 @@
         </w:rPr>
         <w:t>, ובפרט נותנת לנו רק חצי מהם.</w:t>
       </w:r>
-    </w:p>
-    <w:p>
-      <w:pPr>
-        <w:spacing w:line="360" w:lineRule="auto"/>
-        <w:rPr>
-          <w:rFonts w:ascii="David" w:hAnsi="David" w:cs="David"/>
-          <w:sz w:val="24"/>
-          <w:szCs w:val="24"/>
-          <w:rtl/>
-        </w:rPr>
-      </w:pPr>
+      <w:r>
+        <w:rPr>
+          <w:rFonts w:ascii="David" w:hAnsi="David" w:cs="David" w:hint="cs"/>
+          <w:sz w:val="24"/>
+          <w:szCs w:val="24"/>
+          <w:rtl/>
+        </w:rPr>
+        <w:t xml:space="preserve"> </w:t>
+      </w:r>
       <w:r>
         <w:rPr>
           <w:rFonts w:ascii="David" w:hAnsi="David" w:cs="David"/>
@@ -3685,6 +3690,33 @@
           <w:rtl/>
         </w:rPr>
         <w:t>"</w:t>
+      </w:r>
+      <w:r>
+        <w:rPr>
+          <w:rFonts w:ascii="David" w:hAnsi="David" w:cs="David" w:hint="cs"/>
+          <w:sz w:val="24"/>
+          <w:szCs w:val="24"/>
+          <w:rtl/>
+        </w:rPr>
+        <w:t xml:space="preserve"> כיוון שסדרת הבדיקות</w:t>
+      </w:r>
+      <w:r>
+        <w:rPr>
+          <w:rFonts w:ascii="David" w:hAnsi="David" w:cs="David" w:hint="cs"/>
+          <w:sz w:val="24"/>
+          <w:szCs w:val="24"/>
+          <w:rtl/>
+        </w:rPr>
+        <w:t xml:space="preserve"> לטובת הכנסה</w:t>
+      </w:r>
+      <w:r>
+        <w:rPr>
+          <w:rFonts w:ascii="David" w:hAnsi="David" w:cs="David" w:hint="cs"/>
+          <w:sz w:val="24"/>
+          <w:szCs w:val="24"/>
+          <w:rtl/>
+        </w:rPr>
+        <w:t xml:space="preserve"> תהיה רק על חצי מהטבלה</w:t>
       </w:r>
       <w:r>
         <w:rPr>
@@ -3797,22 +3829,862 @@
         <w:spacing w:line="360" w:lineRule="auto"/>
         <w:rPr>
           <w:rFonts w:ascii="David" w:hAnsi="David" w:cs="David"/>
-          <w:sz w:val="32"/>
-          <w:szCs w:val="32"/>
-          <w:rtl/>
-        </w:rPr>
-      </w:pPr>
+          <w:sz w:val="24"/>
+          <w:szCs w:val="24"/>
+          <w:u w:val="single"/>
+          <w:rtl/>
+        </w:rPr>
+      </w:pPr>
+      <w:r>
+        <w:rPr>
+          <w:rFonts w:ascii="David" w:hAnsi="David" w:cs="David" w:hint="cs"/>
+          <w:sz w:val="24"/>
+          <w:szCs w:val="24"/>
+          <w:u w:val="single"/>
+          <w:rtl/>
+        </w:rPr>
+        <w:t>הסבר ל</w:t>
+      </w:r>
+      <w:r>
+        <w:rPr>
+          <w:rFonts w:ascii="David" w:hAnsi="David" w:cs="David"/>
+          <w:sz w:val="24"/>
+          <w:szCs w:val="24"/>
+          <w:u w:val="single"/>
+          <w:rtl/>
+        </w:rPr>
+        <w:t xml:space="preserve">הבדל בביצועים </w:t>
+      </w:r>
+      <w:r>
+        <w:rPr>
+          <w:rFonts w:ascii="David" w:hAnsi="David" w:cs="David" w:hint="cs"/>
+          <w:sz w:val="24"/>
+          <w:szCs w:val="24"/>
+          <w:u w:val="single"/>
+          <w:rtl/>
+        </w:rPr>
+        <w:t xml:space="preserve">(זמני הריצה) </w:t>
+      </w:r>
+      <w:r>
+        <w:rPr>
+          <w:rFonts w:ascii="David" w:hAnsi="David" w:cs="David"/>
+          <w:sz w:val="24"/>
+          <w:szCs w:val="24"/>
+          <w:u w:val="single"/>
+          <w:rtl/>
+        </w:rPr>
+        <w:t>לעומת הסעיף הקודם</w:t>
+      </w:r>
+      <w:r>
+        <w:rPr>
+          <w:rFonts w:ascii="David" w:hAnsi="David" w:cs="David" w:hint="cs"/>
+          <w:sz w:val="24"/>
+          <w:szCs w:val="24"/>
+          <w:u w:val="single"/>
+          <w:rtl/>
+        </w:rPr>
+        <w:t>:</w:t>
+      </w:r>
     </w:p>
     <w:p>
       <w:pPr>
         <w:spacing w:line="360" w:lineRule="auto"/>
         <w:rPr>
           <w:rFonts w:ascii="David" w:hAnsi="David" w:cs="David"/>
+          <w:sz w:val="24"/>
+          <w:szCs w:val="24"/>
+          <w:rtl/>
+        </w:rPr>
+      </w:pPr>
+      <w:r>
+        <w:rPr>
+          <w:rFonts w:ascii="David" w:hAnsi="David" w:cs="David"/>
+          <w:sz w:val="24"/>
+          <w:szCs w:val="24"/>
+          <w:u w:val="single"/>
+        </w:rPr>
+        <w:t>LPHashTable</w:t>
+      </w:r>
+      <w:r>
+        <w:rPr>
+          <w:rFonts w:ascii="David" w:hAnsi="David" w:cs="David" w:hint="cs"/>
+          <w:sz w:val="24"/>
+          <w:szCs w:val="24"/>
+          <w:u w:val="single"/>
+          <w:rtl/>
+        </w:rPr>
+        <w:t xml:space="preserve">- </w:t>
+      </w:r>
+      <w:r>
+        <w:rPr>
+          <w:rFonts w:ascii="David" w:hAnsi="David" w:cs="David" w:hint="cs"/>
+          <w:sz w:val="24"/>
+          <w:szCs w:val="24"/>
+          <w:rtl/>
+        </w:rPr>
+        <w:t xml:space="preserve">זמני הריצה של מודל זה הנם הארוכים ביותר. </w:t>
+      </w:r>
+    </w:p>
+    <w:p>
+      <w:pPr>
+        <w:spacing w:line="360" w:lineRule="auto"/>
+        <w:rPr>
+          <w:rFonts w:ascii="David" w:hAnsi="David" w:cs="David" w:hint="cs"/>
+          <w:sz w:val="24"/>
+          <w:szCs w:val="24"/>
+          <w:rtl/>
+        </w:rPr>
+      </w:pPr>
+      <w:r>
+        <w:rPr>
+          <w:rFonts w:ascii="David" w:hAnsi="David" w:cs="David" w:hint="cs"/>
+          <w:sz w:val="24"/>
+          <w:szCs w:val="24"/>
+          <w:rtl/>
+        </w:rPr>
+        <w:t xml:space="preserve">זמני הריצה גדלו </w:t>
+      </w:r>
+      <w:r>
+        <w:rPr>
+          <w:rFonts w:ascii="David" w:hAnsi="David" w:cs="David" w:hint="cs"/>
+          <w:sz w:val="24"/>
+          <w:szCs w:val="24"/>
+          <w:rtl/>
+        </w:rPr>
+        <w:t>בערך פי 10</w:t>
+      </w:r>
+      <w:r>
+        <w:rPr>
+          <w:rFonts w:ascii="David" w:hAnsi="David" w:cs="David" w:hint="cs"/>
+          <w:sz w:val="24"/>
+          <w:szCs w:val="24"/>
+          <w:rtl/>
+        </w:rPr>
+        <w:t xml:space="preserve"> לעומת </w:t>
+      </w:r>
+      <w:r>
+        <w:rPr>
+          <w:rFonts w:ascii="David" w:hAnsi="David" w:cs="David" w:hint="cs"/>
+          <w:sz w:val="24"/>
+          <w:szCs w:val="24"/>
+          <w:rtl/>
+        </w:rPr>
+        <w:t>ה</w:t>
+      </w:r>
+      <w:r>
+        <w:rPr>
+          <w:rFonts w:ascii="David" w:hAnsi="David" w:cs="David" w:hint="cs"/>
+          <w:sz w:val="24"/>
+          <w:szCs w:val="24"/>
+          <w:rtl/>
+        </w:rPr>
+        <w:t>ניסוי הקודם (</w:t>
+      </w:r>
+      <w:r>
+        <w:rPr>
+          <w:rFonts w:ascii="David" w:hAnsi="David" w:cs="David" w:hint="cs"/>
+          <w:sz w:val="24"/>
+          <w:szCs w:val="24"/>
+          <w:rtl/>
+        </w:rPr>
+        <w:t>למרות שהקלט גדל רק בערך פי 2)</w:t>
+      </w:r>
+      <w:r>
+        <w:rPr>
+          <w:rFonts w:ascii="David" w:hAnsi="David" w:cs="David" w:hint="cs"/>
+          <w:sz w:val="24"/>
+          <w:szCs w:val="24"/>
+          <w:rtl/>
+        </w:rPr>
+        <w:t xml:space="preserve"> </w:t>
+      </w:r>
+      <w:r>
+        <w:rPr>
+          <w:rFonts w:ascii="David" w:hAnsi="David" w:cs="David" w:hint="cs"/>
+          <w:sz w:val="24"/>
+          <w:szCs w:val="24"/>
+          <w:rtl/>
+        </w:rPr>
+        <w:t xml:space="preserve">וזו הגדילה הכי גדולה לעומת </w:t>
+      </w:r>
+      <w:r>
+        <w:rPr>
+          <w:rFonts w:ascii="David" w:hAnsi="David" w:cs="David"/>
+          <w:sz w:val="24"/>
+          <w:szCs w:val="24"/>
+        </w:rPr>
+        <w:t>AQP</w:t>
+      </w:r>
+      <w:r>
+        <w:rPr>
+          <w:rFonts w:ascii="David" w:hAnsi="David" w:cs="David" w:hint="cs"/>
+          <w:sz w:val="24"/>
+          <w:szCs w:val="24"/>
+          <w:rtl/>
+        </w:rPr>
+        <w:t xml:space="preserve">, </w:t>
+      </w:r>
+      <w:r>
+        <w:rPr>
+          <w:rFonts w:ascii="David" w:hAnsi="David" w:cs="David"/>
+          <w:sz w:val="24"/>
+          <w:szCs w:val="24"/>
+        </w:rPr>
+        <w:t>DoubleHash</w:t>
+      </w:r>
+      <w:r>
+        <w:rPr>
+          <w:rFonts w:ascii="David" w:hAnsi="David" w:cs="David" w:hint="cs"/>
+          <w:sz w:val="24"/>
+          <w:szCs w:val="24"/>
+          <w:rtl/>
+        </w:rPr>
+        <w:t xml:space="preserve">. </w:t>
+      </w:r>
+    </w:p>
+    <w:p>
+      <w:pPr>
+        <w:spacing w:line="360" w:lineRule="auto"/>
+        <w:rPr>
+          <w:rFonts w:ascii="David" w:hAnsi="David" w:cs="David"/>
+          <w:sz w:val="24"/>
+          <w:szCs w:val="24"/>
+          <w:rtl/>
+        </w:rPr>
+      </w:pPr>
+      <w:r>
+        <w:rPr>
+          <w:rFonts w:ascii="David" w:hAnsi="David" w:cs="David" w:hint="cs"/>
+          <w:sz w:val="24"/>
+          <w:szCs w:val="24"/>
+          <w:rtl/>
+        </w:rPr>
+        <w:t>אנו מעריכות כי הדבר נובע מבעיית ההצטברות</w:t>
+      </w:r>
+      <w:r>
+        <w:rPr>
+          <w:rFonts w:ascii="David" w:hAnsi="David" w:cs="David" w:hint="cs"/>
+          <w:sz w:val="24"/>
+          <w:szCs w:val="24"/>
+          <w:rtl/>
+        </w:rPr>
+        <w:t xml:space="preserve"> הראשונית</w:t>
+      </w:r>
+      <w:r>
+        <w:rPr>
+          <w:rFonts w:ascii="David" w:hAnsi="David" w:cs="David" w:hint="cs"/>
+          <w:sz w:val="24"/>
+          <w:szCs w:val="24"/>
+          <w:rtl/>
+        </w:rPr>
+        <w:t xml:space="preserve"> </w:t>
+      </w:r>
+      <w:r>
+        <w:rPr>
+          <w:rFonts w:ascii="David" w:hAnsi="David" w:cs="David"/>
+          <w:sz w:val="24"/>
+          <w:szCs w:val="24"/>
+          <w:rtl/>
+        </w:rPr>
+        <w:t>–</w:t>
+      </w:r>
+      <w:r>
+        <w:rPr>
+          <w:rFonts w:ascii="David" w:hAnsi="David" w:cs="David" w:hint="cs"/>
+          <w:sz w:val="24"/>
+          <w:szCs w:val="24"/>
+          <w:rtl/>
+        </w:rPr>
+        <w:t xml:space="preserve"> נוצרים רצפים ארוכים של תאים תפוסים</w:t>
+      </w:r>
+      <w:r>
+        <w:rPr>
+          <w:rFonts w:ascii="David" w:hAnsi="David" w:cs="David" w:hint="cs"/>
+          <w:sz w:val="24"/>
+          <w:szCs w:val="24"/>
+          <w:rtl/>
+        </w:rPr>
+        <w:t xml:space="preserve">. סדרות הבדיקה להכניס איבר שיש רצפים ארוכים יהיו יקרות (הרבה פעולות מודלו).  </w:t>
+      </w:r>
+    </w:p>
+    <w:p>
+      <w:pPr>
+        <w:spacing w:line="360" w:lineRule="auto"/>
+        <w:rPr>
+          <w:rFonts w:ascii="David" w:hAnsi="David" w:cs="David"/>
+          <w:sz w:val="24"/>
+          <w:szCs w:val="24"/>
+        </w:rPr>
+      </w:pPr>
+      <w:r>
+        <w:rPr>
+          <w:rFonts w:ascii="David" w:hAnsi="David" w:cs="David"/>
+          <w:sz w:val="24"/>
+          <w:szCs w:val="24"/>
+          <w:u w:val="single"/>
+        </w:rPr>
+        <w:t>AQPHashTable</w:t>
+      </w:r>
+      <w:r>
+        <w:rPr>
+          <w:rFonts w:ascii="David" w:hAnsi="David" w:cs="David" w:hint="cs"/>
+          <w:sz w:val="24"/>
+          <w:szCs w:val="24"/>
+          <w:rtl/>
+        </w:rPr>
+        <w:t xml:space="preserve">- </w:t>
+      </w:r>
+    </w:p>
+    <w:p>
+      <w:pPr>
+        <w:spacing w:line="360" w:lineRule="auto"/>
+        <w:rPr>
+          <w:rFonts w:ascii="David" w:hAnsi="David" w:cs="David"/>
+          <w:sz w:val="24"/>
+          <w:szCs w:val="24"/>
+          <w:rtl/>
+        </w:rPr>
+      </w:pPr>
+      <w:r>
+        <w:rPr>
+          <w:rFonts w:ascii="David" w:hAnsi="David" w:cs="David" w:hint="cs"/>
+          <w:sz w:val="24"/>
+          <w:szCs w:val="24"/>
+          <w:rtl/>
+        </w:rPr>
+        <w:t xml:space="preserve">זמני הריצה גדלו בערך פי </w:t>
+      </w:r>
+      <w:r>
+        <w:rPr>
+          <w:rFonts w:ascii="David" w:hAnsi="David" w:cs="David" w:hint="cs"/>
+          <w:sz w:val="24"/>
+          <w:szCs w:val="24"/>
+          <w:rtl/>
+        </w:rPr>
+        <w:t xml:space="preserve">5 </w:t>
+      </w:r>
+      <w:r>
+        <w:rPr>
+          <w:rFonts w:ascii="David" w:hAnsi="David" w:cs="David" w:hint="cs"/>
+          <w:sz w:val="24"/>
+          <w:szCs w:val="24"/>
+          <w:rtl/>
+        </w:rPr>
+        <w:t xml:space="preserve">לעומת הניסוי הקודם (למרות שהקלט גדל רק בערך פי 2) </w:t>
+      </w:r>
+      <w:r>
+        <w:rPr>
+          <w:rFonts w:ascii="David" w:hAnsi="David" w:cs="David" w:hint="cs"/>
+          <w:sz w:val="24"/>
+          <w:szCs w:val="24"/>
+          <w:rtl/>
+        </w:rPr>
+        <w:t>.</w:t>
+      </w:r>
+    </w:p>
+    <w:p>
+      <w:pPr>
+        <w:spacing w:line="360" w:lineRule="auto"/>
+        <w:rPr>
+          <w:rFonts w:ascii="David" w:hAnsi="David" w:cs="David"/>
+          <w:sz w:val="24"/>
+          <w:szCs w:val="24"/>
+          <w:rtl/>
+        </w:rPr>
+      </w:pPr>
+      <w:r>
+        <w:rPr>
+          <w:rFonts w:ascii="David" w:hAnsi="David" w:cs="David" w:hint="cs"/>
+          <w:sz w:val="24"/>
+          <w:szCs w:val="24"/>
+          <w:rtl/>
+        </w:rPr>
+        <w:t xml:space="preserve">אנו מעריכות כי הדבר נובע מבעיית ההצטברות </w:t>
+      </w:r>
+      <w:r>
+        <w:rPr>
+          <w:rFonts w:ascii="David" w:hAnsi="David" w:cs="David" w:hint="cs"/>
+          <w:sz w:val="24"/>
+          <w:szCs w:val="24"/>
+          <w:rtl/>
+        </w:rPr>
+        <w:t>המשנית</w:t>
+      </w:r>
+      <w:r>
+        <w:rPr>
+          <w:rFonts w:ascii="David" w:hAnsi="David" w:cs="David" w:hint="cs"/>
+          <w:sz w:val="24"/>
+          <w:szCs w:val="24"/>
+          <w:rtl/>
+        </w:rPr>
+        <w:t xml:space="preserve"> </w:t>
+      </w:r>
+      <w:r>
+        <w:rPr>
+          <w:rFonts w:ascii="David" w:hAnsi="David" w:cs="David"/>
+          <w:sz w:val="24"/>
+          <w:szCs w:val="24"/>
+          <w:rtl/>
+        </w:rPr>
+        <w:t>–</w:t>
+      </w:r>
+      <w:r>
+        <w:rPr>
+          <w:rFonts w:ascii="David" w:hAnsi="David" w:cs="David" w:hint="cs"/>
+          <w:sz w:val="24"/>
+          <w:szCs w:val="24"/>
+          <w:rtl/>
+        </w:rPr>
+        <w:t xml:space="preserve"> </w:t>
+      </w:r>
+      <w:r>
+        <w:rPr>
+          <w:rFonts w:ascii="David" w:hAnsi="David" w:cs="David"/>
+          <w:sz w:val="24"/>
+          <w:szCs w:val="24"/>
+          <w:rtl/>
+        </w:rPr>
+        <w:t>זוהי צורה מתונה יותר של הצטברות</w:t>
+      </w:r>
+      <w:r>
+        <w:rPr>
+          <w:rFonts w:ascii="David" w:hAnsi="David" w:cs="David" w:hint="cs"/>
+          <w:sz w:val="24"/>
+          <w:szCs w:val="24"/>
+          <w:rtl/>
+        </w:rPr>
+        <w:t>.</w:t>
+      </w:r>
+    </w:p>
+    <w:p>
+      <w:pPr>
+        <w:spacing w:line="360" w:lineRule="auto"/>
+        <w:rPr>
+          <w:rFonts w:ascii="David" w:hAnsi="David" w:cs="David"/>
+          <w:sz w:val="24"/>
+          <w:szCs w:val="24"/>
+          <w:rtl/>
+        </w:rPr>
+      </w:pPr>
+      <w:r>
+        <w:rPr>
+          <w:rFonts w:ascii="David" w:hAnsi="David" w:cs="David" w:hint="cs"/>
+          <w:sz w:val="24"/>
+          <w:szCs w:val="24"/>
+          <w:rtl/>
+        </w:rPr>
+        <w:t xml:space="preserve"> </w:t>
+      </w:r>
+      <w:r>
+        <w:rPr>
+          <w:rFonts w:ascii="David" w:hAnsi="David" w:cs="David" w:hint="cs"/>
+          <w:sz w:val="24"/>
+          <w:szCs w:val="24"/>
+          <w:rtl/>
+        </w:rPr>
+        <w:t xml:space="preserve">יפה לראות כי בעיית ההצטברות המשנית, באמת מתונה יותר מבעיית ההצטברות הראשונית (זמני ריצה שגדלו פי 5 לעומת זמני ריצה שגדלו פי 10). </w:t>
+      </w:r>
+    </w:p>
+    <w:p>
+      <w:pPr>
+        <w:spacing w:line="360" w:lineRule="auto"/>
+        <w:rPr>
+          <w:rFonts w:ascii="David" w:hAnsi="David" w:cs="David" w:hint="cs"/>
+          <w:sz w:val="24"/>
+          <w:szCs w:val="24"/>
+          <w:u w:val="single"/>
+          <w:rtl/>
+        </w:rPr>
+      </w:pPr>
+      <w:r>
+        <w:rPr>
+          <w:rFonts w:ascii="David" w:hAnsi="David" w:cs="David"/>
+          <w:sz w:val="24"/>
+          <w:szCs w:val="24"/>
+          <w:u w:val="single"/>
+        </w:rPr>
+        <w:t>DoubleHashTable</w:t>
+      </w:r>
+      <w:r>
+        <w:rPr>
+          <w:rFonts w:ascii="David" w:hAnsi="David" w:cs="David" w:hint="cs"/>
+          <w:sz w:val="24"/>
+          <w:szCs w:val="24"/>
+          <w:u w:val="single"/>
+          <w:rtl/>
+        </w:rPr>
+        <w:t xml:space="preserve">- </w:t>
+      </w:r>
+    </w:p>
+    <w:p>
+      <w:pPr>
+        <w:spacing w:line="360" w:lineRule="auto"/>
+        <w:rPr>
+          <w:rFonts w:ascii="David" w:hAnsi="David" w:cs="David"/>
+          <w:sz w:val="24"/>
+          <w:szCs w:val="24"/>
+          <w:rtl/>
+        </w:rPr>
+      </w:pPr>
+      <w:r>
+        <w:rPr>
+          <w:rFonts w:ascii="David" w:hAnsi="David" w:cs="David" w:hint="cs"/>
+          <w:sz w:val="24"/>
+          <w:szCs w:val="24"/>
+          <w:rtl/>
+        </w:rPr>
+        <w:t>זמני הריצה גדלו בערך פי 5 לעומת הניסוי הקודם (למרות שהקלט גדל רק בערך פי 2) .</w:t>
+      </w:r>
+      <w:r>
+        <w:rPr>
+          <w:rFonts w:ascii="David" w:hAnsi="David" w:cs="David"/>
+          <w:sz w:val="24"/>
+          <w:szCs w:val="24"/>
+          <w:rtl/>
+        </w:rPr>
+        <w:t xml:space="preserve"> </w:t>
+      </w:r>
+    </w:p>
+    <w:p>
+      <w:pPr>
+        <w:spacing w:line="360" w:lineRule="auto"/>
+        <w:rPr>
+          <w:rFonts w:ascii="David" w:hAnsi="David" w:cs="David"/>
+          <w:sz w:val="24"/>
+          <w:szCs w:val="24"/>
+          <w:rtl/>
+        </w:rPr>
+      </w:pPr>
+      <m:oMathPara>
+        <m:oMath>
+          <m:r>
+            <w:rPr>
+              <w:rFonts w:ascii="Cambria Math" w:eastAsia="Cambria Math" w:hAnsi="Cambria Math" w:cs="Cambria Math"/>
+              <w:color w:val="000000"/>
+            </w:rPr>
+            <m:t>h</m:t>
+          </m:r>
+          <m:d>
+            <m:dPr>
+              <m:ctrlPr>
+                <w:rPr>
+                  <w:rFonts w:ascii="Cambria Math" w:eastAsia="Cambria Math" w:hAnsi="Cambria Math" w:cs="Cambria Math"/>
+                  <w:color w:val="000000"/>
+                </w:rPr>
+              </m:ctrlPr>
+            </m:dPr>
+            <m:e>
+              <m:r>
+                <w:rPr>
+                  <w:rFonts w:ascii="Cambria Math" w:eastAsia="Cambria Math" w:hAnsi="Cambria Math" w:cs="Cambria Math"/>
+                  <w:color w:val="000000"/>
+                </w:rPr>
+                <m:t>k,i</m:t>
+              </m:r>
+            </m:e>
+          </m:d>
+          <m:r>
+            <w:rPr>
+              <w:rFonts w:ascii="Cambria Math" w:eastAsia="Cambria Math" w:hAnsi="Cambria Math" w:cs="Cambria Math"/>
+              <w:color w:val="000000"/>
+            </w:rPr>
+            <m:t>=</m:t>
+          </m:r>
+          <m:d>
+            <m:dPr>
+              <m:ctrlPr>
+                <w:rPr>
+                  <w:rFonts w:ascii="Cambria Math" w:eastAsia="Cambria Math" w:hAnsi="Cambria Math" w:cs="Cambria Math"/>
+                  <w:color w:val="000000"/>
+                </w:rPr>
+              </m:ctrlPr>
+            </m:dPr>
+            <m:e>
+              <m:sSub>
+                <m:sSubPr>
+                  <m:ctrlPr>
+                    <w:rPr>
+                      <w:rFonts w:ascii="Cambria Math" w:eastAsia="Cambria Math" w:hAnsi="Cambria Math" w:cs="Cambria Math"/>
+                    </w:rPr>
+                  </m:ctrlPr>
+                </m:sSubPr>
+                <m:e>
+                  <m:r>
+                    <w:rPr>
+                      <w:rFonts w:ascii="Cambria Math" w:eastAsia="Cambria Math" w:hAnsi="Cambria Math" w:cs="Cambria Math"/>
+                    </w:rPr>
+                    <m:t>h'</m:t>
+                  </m:r>
+                </m:e>
+                <m:sub>
+                  <m:r>
+                    <w:rPr>
+                      <w:rFonts w:ascii="Cambria Math" w:eastAsia="Cambria Math" w:hAnsi="Cambria Math" w:cs="Cambria Math"/>
+                    </w:rPr>
+                    <m:t>1</m:t>
+                  </m:r>
+                </m:sub>
+              </m:sSub>
+              <m:d>
+                <m:dPr>
+                  <m:ctrlPr>
+                    <w:rPr>
+                      <w:rFonts w:ascii="Cambria Math" w:eastAsia="Cambria Math" w:hAnsi="Cambria Math" w:cs="Cambria Math"/>
+                      <w:color w:val="000000"/>
+                    </w:rPr>
+                  </m:ctrlPr>
+                </m:dPr>
+                <m:e>
+                  <m:r>
+                    <w:rPr>
+                      <w:rFonts w:ascii="Cambria Math" w:eastAsia="Cambria Math" w:hAnsi="Cambria Math" w:cs="Cambria Math"/>
+                      <w:color w:val="000000"/>
+                    </w:rPr>
+                    <m:t>k</m:t>
+                  </m:r>
+                </m:e>
+              </m:d>
+              <m:r>
+                <w:rPr>
+                  <w:rFonts w:ascii="Cambria Math" w:eastAsia="Cambria Math" w:hAnsi="Cambria Math" w:cs="Cambria Math"/>
+                  <w:color w:val="000000"/>
+                </w:rPr>
+                <m:t>+i⋅</m:t>
+              </m:r>
+              <m:sSub>
+                <m:sSubPr>
+                  <m:ctrlPr>
+                    <w:rPr>
+                      <w:rFonts w:ascii="Cambria Math" w:eastAsia="Cambria Math" w:hAnsi="Cambria Math" w:cs="Cambria Math"/>
+                    </w:rPr>
+                  </m:ctrlPr>
+                </m:sSubPr>
+                <m:e>
+                  <m:r>
+                    <w:rPr>
+                      <w:rFonts w:ascii="Cambria Math" w:eastAsia="Cambria Math" w:hAnsi="Cambria Math" w:cs="Cambria Math"/>
+                    </w:rPr>
+                    <m:t>h'</m:t>
+                  </m:r>
+                </m:e>
+                <m:sub>
+                  <m:r>
+                    <w:rPr>
+                      <w:rFonts w:ascii="Cambria Math" w:eastAsia="Cambria Math" w:hAnsi="Cambria Math" w:cs="Cambria Math"/>
+                    </w:rPr>
+                    <m:t>2</m:t>
+                  </m:r>
+                </m:sub>
+              </m:sSub>
+              <m:d>
+                <m:dPr>
+                  <m:ctrlPr>
+                    <w:rPr>
+                      <w:rFonts w:ascii="Cambria Math" w:eastAsia="Cambria Math" w:hAnsi="Cambria Math" w:cs="Cambria Math"/>
+                      <w:color w:val="000000"/>
+                    </w:rPr>
+                  </m:ctrlPr>
+                </m:dPr>
+                <m:e>
+                  <m:r>
+                    <w:rPr>
+                      <w:rFonts w:ascii="Cambria Math" w:eastAsia="Cambria Math" w:hAnsi="Cambria Math" w:cs="Cambria Math"/>
+                      <w:color w:val="000000"/>
+                    </w:rPr>
+                    <m:t>k</m:t>
+                  </m:r>
+                </m:e>
+              </m:d>
+            </m:e>
+          </m:d>
+          <m:r>
+            <w:rPr>
+              <w:rFonts w:ascii="Cambria Math" w:eastAsia="Cambria Math" w:hAnsi="Cambria Math" w:cs="Cambria Math"/>
+              <w:color w:val="000000"/>
+            </w:rPr>
+            <m:t>mod m</m:t>
+          </m:r>
+        </m:oMath>
+      </m:oMathPara>
+    </w:p>
+    <w:p>
+      <w:pPr>
+        <w:spacing w:line="360" w:lineRule="auto"/>
+        <w:rPr>
+          <w:rFonts w:ascii="David" w:hAnsi="David" w:cs="David" w:hint="cs"/>
+          <w:sz w:val="24"/>
+          <w:szCs w:val="24"/>
+          <w:rtl/>
+        </w:rPr>
+      </w:pPr>
+      <w:r>
+        <w:rPr>
+          <w:rFonts w:ascii="David" w:hAnsi="David" w:cs="David" w:hint="cs"/>
+          <w:sz w:val="24"/>
+          <w:szCs w:val="24"/>
+          <w:rtl/>
+        </w:rPr>
+        <w:t xml:space="preserve">בשיטה זו </w:t>
+      </w:r>
+      <w:r>
+        <w:rPr>
+          <w:rFonts w:ascii="David" w:hAnsi="David" w:cs="David" w:hint="cs"/>
+          <w:sz w:val="24"/>
+          <w:szCs w:val="24"/>
+          <w:rtl/>
+        </w:rPr>
+        <w:t xml:space="preserve">תיאורטית לא אמורים להיות רצפים </w:t>
+      </w:r>
+      <w:r>
+        <w:rPr>
+          <w:rFonts w:ascii="David" w:hAnsi="David" w:cs="David" w:hint="cs"/>
+          <w:sz w:val="24"/>
+          <w:szCs w:val="24"/>
+          <w:rtl/>
+        </w:rPr>
+        <w:t xml:space="preserve">ארוכים של תאים תפוסים </w:t>
+      </w:r>
+      <w:r>
+        <w:rPr>
+          <w:rFonts w:ascii="David" w:hAnsi="David" w:cs="David" w:hint="cs"/>
+          <w:sz w:val="24"/>
+          <w:szCs w:val="24"/>
+          <w:rtl/>
+        </w:rPr>
+        <w:t xml:space="preserve">שכן סדרת הבדיקות מחושבת על ידי שתי פונקציות </w:t>
+      </w:r>
+      <w:r>
+        <w:rPr>
+          <w:rFonts w:ascii="David" w:hAnsi="David" w:cs="David"/>
+          <w:sz w:val="24"/>
+          <w:szCs w:val="24"/>
+        </w:rPr>
+        <w:t>hash</w:t>
+      </w:r>
+      <w:r>
+        <w:rPr>
+          <w:rFonts w:ascii="David" w:hAnsi="David" w:cs="David" w:hint="cs"/>
+          <w:sz w:val="24"/>
+          <w:szCs w:val="24"/>
+        </w:rPr>
+        <w:t xml:space="preserve"> </w:t>
+      </w:r>
+      <w:r>
+        <w:rPr>
+          <w:rFonts w:ascii="David" w:hAnsi="David" w:cs="David" w:hint="cs"/>
+          <w:sz w:val="24"/>
+          <w:szCs w:val="24"/>
+          <w:rtl/>
+        </w:rPr>
+        <w:t xml:space="preserve"> שונות. </w:t>
+      </w:r>
+    </w:p>
+    <w:p>
+      <w:pPr>
+        <w:spacing w:line="360" w:lineRule="auto"/>
+        <w:rPr>
+          <w:rFonts w:ascii="David" w:hAnsi="David" w:cs="David"/>
+          <w:sz w:val="24"/>
+          <w:szCs w:val="24"/>
+          <w:rtl/>
+        </w:rPr>
+      </w:pPr>
+      <w:r>
+        <w:rPr>
+          <w:rFonts w:ascii="David" w:hAnsi="David" w:cs="David" w:hint="cs"/>
+          <w:sz w:val="24"/>
+          <w:szCs w:val="24"/>
+          <w:rtl/>
+        </w:rPr>
+        <w:t xml:space="preserve">תוצאות אלה מפתיעות אותנו. שכן היינו מצפות שזמני הריצה יגדלו </w:t>
+      </w:r>
+      <w:r>
+        <w:rPr>
+          <w:rFonts w:ascii="David" w:hAnsi="David" w:cs="David" w:hint="cs"/>
+          <w:sz w:val="24"/>
+          <w:szCs w:val="24"/>
+          <w:rtl/>
+        </w:rPr>
+        <w:t xml:space="preserve">בערך </w:t>
+      </w:r>
+      <w:r>
+        <w:rPr>
+          <w:rFonts w:ascii="David" w:hAnsi="David" w:cs="David" w:hint="cs"/>
+          <w:sz w:val="24"/>
+          <w:szCs w:val="24"/>
+          <w:rtl/>
+        </w:rPr>
+        <w:t>פי 2 ( כפי שהקלט גדל).</w:t>
+      </w:r>
+      <w:r>
+        <w:rPr>
+          <w:rFonts w:ascii="David" w:hAnsi="David" w:cs="David" w:hint="cs"/>
+          <w:sz w:val="24"/>
+          <w:szCs w:val="24"/>
+          <w:rtl/>
+        </w:rPr>
+        <w:t xml:space="preserve"> </w:t>
+      </w:r>
+      <w:r>
+        <w:rPr>
+          <w:rFonts w:ascii="David" w:hAnsi="David" w:cs="David" w:hint="cs"/>
+          <w:sz w:val="24"/>
+          <w:szCs w:val="24"/>
+          <w:rtl/>
+        </w:rPr>
+        <w:t xml:space="preserve"> </w:t>
+      </w:r>
+    </w:p>
+    <w:p>
+      <w:pPr>
+        <w:spacing w:line="360" w:lineRule="auto"/>
+        <w:rPr>
+          <w:rFonts w:ascii="David" w:hAnsi="David" w:cs="David" w:hint="cs"/>
+          <w:sz w:val="24"/>
+          <w:szCs w:val="24"/>
+          <w:rtl/>
+        </w:rPr>
+      </w:pPr>
+      <w:r>
+        <w:rPr>
+          <w:rFonts w:ascii="David" w:hAnsi="David" w:cs="David" w:hint="cs"/>
+          <w:sz w:val="24"/>
+          <w:szCs w:val="24"/>
+          <w:rtl/>
+        </w:rPr>
+        <w:lastRenderedPageBreak/>
+        <w:t xml:space="preserve">הסבר אפשרי לכך שזמני הריצה גדלו פי 5 בכל זאת יהיה, שכאשר הטבלה לקראת התמלאות </w:t>
+      </w:r>
+      <w:r>
+        <w:rPr>
+          <w:rFonts w:ascii="David" w:hAnsi="David" w:cs="David" w:hint="cs"/>
+          <w:sz w:val="24"/>
+          <w:szCs w:val="24"/>
+          <w:rtl/>
+        </w:rPr>
+        <w:t>יש יותר התנגשויות שיגררו יותר חישובים יקרים.</w:t>
+      </w:r>
+      <w:r>
+        <w:rPr>
+          <w:rFonts w:ascii="David" w:hAnsi="David" w:cs="David" w:hint="cs"/>
+          <w:sz w:val="24"/>
+          <w:szCs w:val="24"/>
+          <w:rtl/>
+        </w:rPr>
+        <w:t xml:space="preserve"> </w:t>
+      </w:r>
+    </w:p>
+    <w:p>
+      <w:pPr>
+        <w:bidi w:val="0"/>
+        <w:rPr>
+          <w:rFonts w:ascii="David" w:hAnsi="David" w:cs="David"/>
           <w:b/>
           <w:bCs/>
           <w:sz w:val="24"/>
           <w:szCs w:val="24"/>
           <w:u w:val="single"/>
+          <w:rtl/>
         </w:rPr>
       </w:pPr>
       <w:r>
@@ -3825,6 +4697,32 @@
           <w:u w:val="single"/>
           <w:rtl/>
         </w:rPr>
+        <w:br w:type="page"/>
+      </w:r>
+    </w:p>
+    <w:p>
+      <w:pPr>
+        <w:spacing w:line="360" w:lineRule="auto"/>
+        <w:rPr>
+          <w:rFonts w:ascii="David" w:hAnsi="David" w:cs="David"/>
+          <w:b/>
+          <w:bCs/>
+          <w:sz w:val="24"/>
+          <w:szCs w:val="24"/>
+          <w:u w:val="single"/>
+        </w:rPr>
+      </w:pPr>
+      <w:r>
+        <w:rPr>
+          <w:rFonts w:ascii="David" w:hAnsi="David" w:cs="David"/>
+          <w:b/>
+          <w:bCs/>
+          <w:sz w:val="24"/>
+          <w:szCs w:val="24"/>
+          <w:u w:val="single"/>
+          <w:rtl/>
+        </w:rPr>
+        <w:lastRenderedPageBreak/>
         <w:t>שאלה 5 – השפעת מחיקת איברים ב-</w:t>
       </w:r>
       <w:r>
@@ -4087,47 +4985,7 @@
           <w:szCs w:val="24"/>
           <w:rtl/>
         </w:rPr>
-        <w:t xml:space="preserve"> את זמן ביצוע 3 </w:t>
-      </w:r>
-      <w:proofErr w:type="spellStart"/>
-      <w:r>
-        <w:rPr>
-          <w:rFonts w:ascii="David" w:hAnsi="David" w:cs="David"/>
-          <w:sz w:val="24"/>
-          <w:szCs w:val="24"/>
-          <w:rtl/>
-        </w:rPr>
-        <w:t>האיטרציות</w:t>
-      </w:r>
-      <w:proofErr w:type="spellEnd"/>
-      <w:r>
-        <w:rPr>
-          <w:rFonts w:ascii="David" w:hAnsi="David" w:cs="David"/>
-          <w:sz w:val="24"/>
-          <w:szCs w:val="24"/>
-          <w:rtl/>
-        </w:rPr>
-        <w:t xml:space="preserve"> הראשונות לזמן ביצוע 3 </w:t>
-      </w:r>
-      <w:proofErr w:type="spellStart"/>
-      <w:r>
-        <w:rPr>
-          <w:rFonts w:ascii="David" w:hAnsi="David" w:cs="David"/>
-          <w:sz w:val="24"/>
-          <w:szCs w:val="24"/>
-          <w:rtl/>
-        </w:rPr>
-        <w:t>האיטרציות</w:t>
-      </w:r>
-      <w:proofErr w:type="spellEnd"/>
-      <w:r>
-        <w:rPr>
-          <w:rFonts w:ascii="David" w:hAnsi="David" w:cs="David"/>
-          <w:sz w:val="24"/>
-          <w:szCs w:val="24"/>
-          <w:rtl/>
-        </w:rPr>
-        <w:t xml:space="preserve"> האחרונות. </w:t>
+        <w:t xml:space="preserve"> את זמן ביצוע 3 האיטרציות הראשונות לזמן ביצוע 3 האיטרציות האחרונות. </w:t>
       </w:r>
     </w:p>
     <w:p>
@@ -4156,56 +5014,34 @@
           <w:szCs w:val="24"/>
           <w:rtl/>
         </w:rPr>
-        <w:t xml:space="preserve">, ב-3 </w:t>
-      </w:r>
-      <w:proofErr w:type="spellStart"/>
-      <w:r>
-        <w:rPr>
-          <w:rFonts w:ascii="David" w:hAnsi="David" w:cs="David" w:hint="cs"/>
-          <w:sz w:val="24"/>
-          <w:szCs w:val="24"/>
-          <w:rtl/>
-        </w:rPr>
-        <w:t>האיטרציות</w:t>
-      </w:r>
-      <w:proofErr w:type="spellEnd"/>
-      <w:r>
-        <w:rPr>
-          <w:rFonts w:ascii="David" w:hAnsi="David" w:cs="David" w:hint="cs"/>
-          <w:sz w:val="24"/>
-          <w:szCs w:val="24"/>
-          <w:rtl/>
-        </w:rPr>
-        <w:t xml:space="preserve"> הראשונות זמני הרימה קצרים משמעותית מ-</w:t>
-      </w:r>
-      <w:r>
-        <w:rPr>
-          <w:rFonts w:ascii="David" w:hAnsi="David" w:cs="David"/>
-          <w:sz w:val="24"/>
-          <w:szCs w:val="24"/>
-          <w:rtl/>
-        </w:rPr>
-        <w:t xml:space="preserve">3 </w:t>
-      </w:r>
-      <w:proofErr w:type="spellStart"/>
-      <w:r>
-        <w:rPr>
-          <w:rFonts w:ascii="David" w:hAnsi="David" w:cs="David"/>
-          <w:sz w:val="24"/>
-          <w:szCs w:val="24"/>
-          <w:rtl/>
-        </w:rPr>
-        <w:t>האיטרציות</w:t>
-      </w:r>
-      <w:proofErr w:type="spellEnd"/>
-      <w:r>
-        <w:rPr>
-          <w:rFonts w:ascii="David" w:hAnsi="David" w:cs="David"/>
-          <w:sz w:val="24"/>
-          <w:szCs w:val="24"/>
-          <w:rtl/>
-        </w:rPr>
-        <w:t xml:space="preserve"> האחרונות.</w:t>
+        <w:t>, ב-3 האיטרציות הראשונות זמני הר</w:t>
+      </w:r>
+      <w:r>
+        <w:rPr>
+          <w:rFonts w:ascii="David" w:hAnsi="David" w:cs="David" w:hint="cs"/>
+          <w:sz w:val="24"/>
+          <w:szCs w:val="24"/>
+          <w:rtl/>
+        </w:rPr>
+        <w:t>יצ</w:t>
+      </w:r>
+      <w:r>
+        <w:rPr>
+          <w:rFonts w:ascii="David" w:hAnsi="David" w:cs="David" w:hint="cs"/>
+          <w:sz w:val="24"/>
+          <w:szCs w:val="24"/>
+          <w:rtl/>
+        </w:rPr>
+        <w:t>ה קצרים משמעותית מ-</w:t>
+      </w:r>
+      <w:r>
+        <w:rPr>
+          <w:rFonts w:ascii="David" w:hAnsi="David" w:cs="David"/>
+          <w:sz w:val="24"/>
+          <w:szCs w:val="24"/>
+          <w:rtl/>
+        </w:rPr>
+        <w:t>3 האיטרציות האחרונות.</w:t>
       </w:r>
     </w:p>
     <w:p>
@@ -4225,7 +5061,25 @@
           <w:szCs w:val="24"/>
           <w:rtl/>
         </w:rPr>
-        <w:t>אני מעריכות כי הסיבה להבדל הנה שאנו לא</w:t>
+        <w:t>אנ</w:t>
+      </w:r>
+      <w:r>
+        <w:rPr>
+          <w:rFonts w:ascii="David" w:hAnsi="David" w:cs="David" w:hint="cs"/>
+          <w:sz w:val="24"/>
+          <w:szCs w:val="24"/>
+          <w:rtl/>
+        </w:rPr>
+        <w:t>ו</w:t>
+      </w:r>
+      <w:r>
+        <w:rPr>
+          <w:rFonts w:ascii="David" w:hAnsi="David" w:cs="David"/>
+          <w:sz w:val="24"/>
+          <w:szCs w:val="24"/>
+          <w:rtl/>
+        </w:rPr>
+        <w:t xml:space="preserve"> מעריכות כי הסיבה להבדל הנה שאנו לא</w:t>
       </w:r>
       <w:r>
         <w:rPr>
@@ -4246,20 +5100,19 @@
           <w:shd w:val="clear" w:color="auto" w:fill="FFFFFF"/>
           <w:rtl/>
         </w:rPr>
-        <w:t xml:space="preserve">מאפסים </w:t>
-      </w:r>
-      <w:r>
-        <w:rPr>
-          <w:rFonts w:ascii="David" w:hAnsi="David" w:cs="David"/>
+        <w:t>מאפס</w:t>
+      </w:r>
+      <w:r>
+        <w:rPr>
+          <w:rFonts w:ascii="David" w:hAnsi="David" w:cs="David" w:hint="cs"/>
           <w:color w:val="262626"/>
           <w:sz w:val="24"/>
           <w:szCs w:val="24"/>
           <w:shd w:val="clear" w:color="auto" w:fill="FFFFFF"/>
           <w:rtl/>
         </w:rPr>
-        <w:t xml:space="preserve">בכל </w:t>
-      </w:r>
-      <w:proofErr w:type="spellStart"/>
+        <w:t>ות</w:t>
+      </w:r>
       <w:r>
         <w:rPr>
           <w:rFonts w:ascii="David" w:hAnsi="David" w:cs="David"/>
@@ -4269,9 +5122,8 @@
           <w:shd w:val="clear" w:color="auto" w:fill="FFFFFF"/>
           <w:rtl/>
         </w:rPr>
-        <w:t>איטרציה</w:t>
-      </w:r>
-      <w:proofErr w:type="spellEnd"/>
+        <w:t xml:space="preserve"> </w:t>
+      </w:r>
       <w:r>
         <w:rPr>
           <w:rFonts w:ascii="David" w:hAnsi="David" w:cs="David"/>
@@ -4281,6 +5133,17 @@
           <w:shd w:val="clear" w:color="auto" w:fill="FFFFFF"/>
           <w:rtl/>
         </w:rPr>
+        <w:t>בכל איטרציה</w:t>
+      </w:r>
+      <w:r>
+        <w:rPr>
+          <w:rFonts w:ascii="David" w:hAnsi="David" w:cs="David"/>
+          <w:color w:val="262626"/>
+          <w:sz w:val="24"/>
+          <w:szCs w:val="24"/>
+          <w:shd w:val="clear" w:color="auto" w:fill="FFFFFF"/>
+          <w:rtl/>
+        </w:rPr>
         <w:t xml:space="preserve"> מחדש את המבנה</w:t>
       </w:r>
       <w:r>
@@ -4290,27 +5153,25 @@
           <w:szCs w:val="24"/>
           <w:rtl/>
         </w:rPr>
-        <w:t xml:space="preserve">. לכן שעושים יותר </w:t>
-      </w:r>
-      <w:proofErr w:type="spellStart"/>
-      <w:r>
-        <w:rPr>
-          <w:rFonts w:ascii="David" w:hAnsi="David" w:cs="David"/>
-          <w:sz w:val="24"/>
-          <w:szCs w:val="24"/>
-          <w:rtl/>
-        </w:rPr>
-        <w:t>איטרציות</w:t>
-      </w:r>
-      <w:proofErr w:type="spellEnd"/>
-      <w:r>
-        <w:rPr>
-          <w:rFonts w:ascii="David" w:hAnsi="David" w:cs="David"/>
-          <w:sz w:val="24"/>
-          <w:szCs w:val="24"/>
-          <w:rtl/>
-        </w:rPr>
-        <w:t xml:space="preserve"> יש יותר תאים בטבלה שמסומנים כ-</w:t>
+        <w:t xml:space="preserve">. לכן </w:t>
+      </w:r>
+      <w:r>
+        <w:rPr>
+          <w:rFonts w:ascii="David" w:hAnsi="David" w:cs="David" w:hint="cs"/>
+          <w:sz w:val="24"/>
+          <w:szCs w:val="24"/>
+          <w:rtl/>
+        </w:rPr>
+        <w:t>כ</w:t>
+      </w:r>
+      <w:r>
+        <w:rPr>
+          <w:rFonts w:ascii="David" w:hAnsi="David" w:cs="David"/>
+          <w:sz w:val="24"/>
+          <w:szCs w:val="24"/>
+          <w:rtl/>
+        </w:rPr>
+        <w:t>שעושים יותר איטרציות יש יותר תאים בטבלה שמסומנים כ-</w:t>
       </w:r>
       <w:r>
         <w:rPr>
@@ -4327,7 +5188,43 @@
           <w:szCs w:val="24"/>
           <w:rtl/>
         </w:rPr>
-        <w:t xml:space="preserve"> ולא כ-</w:t>
+        <w:t xml:space="preserve"> </w:t>
+      </w:r>
+      <w:r>
+        <w:rPr>
+          <w:rFonts w:ascii="David" w:hAnsi="David" w:cs="David" w:hint="cs"/>
+          <w:sz w:val="24"/>
+          <w:szCs w:val="24"/>
+          <w:rtl/>
+        </w:rPr>
+        <w:t>(כיוון שאנחנו מוחקי</w:t>
+      </w:r>
+      <w:r>
+        <w:rPr>
+          <w:rFonts w:ascii="David" w:hAnsi="David" w:cs="David" w:hint="cs"/>
+          <w:sz w:val="24"/>
+          <w:szCs w:val="24"/>
+          <w:rtl/>
+        </w:rPr>
+        <w:t>ם איברים את כל האיברים שהכנסנו למבנה בכל איטרציה</w:t>
+      </w:r>
+      <w:r>
+        <w:rPr>
+          <w:rFonts w:ascii="David" w:hAnsi="David" w:cs="David" w:hint="cs"/>
+          <w:sz w:val="24"/>
+          <w:szCs w:val="24"/>
+          <w:rtl/>
+        </w:rPr>
+        <w:t xml:space="preserve">) </w:t>
+      </w:r>
+      <w:r>
+        <w:rPr>
+          <w:rFonts w:ascii="David" w:hAnsi="David" w:cs="David"/>
+          <w:sz w:val="24"/>
+          <w:szCs w:val="24"/>
+          <w:rtl/>
+        </w:rPr>
+        <w:t>ולא כ-</w:t>
       </w:r>
       <w:r>
         <w:rPr>
@@ -4405,19 +5302,17 @@
           <w:szCs w:val="24"/>
           <w:rtl/>
         </w:rPr>
-        <w:t xml:space="preserve"> (כיוון שיתכן שהמפתח נמצא </w:t>
-      </w:r>
-      <w:proofErr w:type="spellStart"/>
-      <w:r>
-        <w:rPr>
-          <w:rFonts w:ascii="David" w:hAnsi="David" w:cs="David"/>
-          <w:sz w:val="24"/>
-          <w:szCs w:val="24"/>
-          <w:rtl/>
-        </w:rPr>
-        <w:t>בהמש</w:t>
-      </w:r>
-      <w:proofErr w:type="spellEnd"/>
+        <w:t xml:space="preserve"> (כיוון שיתכן שהמפתח נמצא בהמש</w:t>
+      </w:r>
+      <w:r>
+        <w:rPr>
+          <w:rFonts w:ascii="David" w:hAnsi="David" w:cs="David" w:hint="cs"/>
+          <w:sz w:val="24"/>
+          <w:szCs w:val="24"/>
+          <w:rtl/>
+        </w:rPr>
+        <w:t>ך</w:t>
+      </w:r>
       <w:r>
         <w:rPr>
           <w:rFonts w:ascii="David" w:hAnsi="David" w:cs="David"/>
@@ -4461,6 +5356,15 @@
           <w:rtl/>
         </w:rPr>
         <w:t xml:space="preserve">את האיבר החדש </w:t>
+      </w:r>
+      <w:r>
+        <w:rPr>
+          <w:rFonts w:ascii="David" w:hAnsi="David" w:cs="David" w:hint="cs"/>
+          <w:sz w:val="24"/>
+          <w:szCs w:val="24"/>
+          <w:rtl/>
+        </w:rPr>
+        <w:t xml:space="preserve">ישירות לטבלה שלנו </w:t>
       </w:r>
       <w:r>
         <w:rPr>

--- a/HashTable_hagarleap_galkariel.docx
+++ b/HashTable_hagarleap_galkariel.docx
@@ -123,7 +123,7 @@
     </w:p>
     <w:p>
       <w:pPr>
-        <w:pStyle w:val="a8"/>
+        <w:pStyle w:val="ListParagraph"/>
         <w:numPr>
           <w:ilvl w:val="0"/>
           <w:numId w:val="4"/>
@@ -153,6 +153,7 @@
         </w:rPr>
         <w:t xml:space="preserve"> - </w:t>
       </w:r>
+      <w:proofErr w:type="spellStart"/>
       <w:r>
         <w:rPr>
           <w:rFonts w:ascii="David" w:hAnsi="David" w:cs="David"/>
@@ -169,10 +170,11 @@
         </w:rPr>
         <w:t>leap</w:t>
       </w:r>
+      <w:proofErr w:type="spellEnd"/>
     </w:p>
     <w:p>
       <w:pPr>
-        <w:pStyle w:val="a8"/>
+        <w:pStyle w:val="ListParagraph"/>
         <w:numPr>
           <w:ilvl w:val="0"/>
           <w:numId w:val="4"/>
@@ -239,12 +241,23 @@
           <w:szCs w:val="24"/>
           <w:rtl/>
         </w:rPr>
-        <w:t>גל קריאל</w:t>
-      </w:r>
+        <w:t xml:space="preserve">גל </w:t>
+      </w:r>
+      <w:proofErr w:type="spellStart"/>
+      <w:r>
+        <w:rPr>
+          <w:rFonts w:ascii="David" w:hAnsi="David" w:cs="David"/>
+          <w:sz w:val="24"/>
+          <w:szCs w:val="24"/>
+          <w:rtl/>
+        </w:rPr>
+        <w:t>קריאל</w:t>
+      </w:r>
+      <w:proofErr w:type="spellEnd"/>
     </w:p>
     <w:p>
       <w:pPr>
-        <w:pStyle w:val="a8"/>
+        <w:pStyle w:val="ListParagraph"/>
         <w:numPr>
           <w:ilvl w:val="0"/>
           <w:numId w:val="4"/>
@@ -274,6 +287,7 @@
         </w:rPr>
         <w:t xml:space="preserve"> - </w:t>
       </w:r>
+      <w:proofErr w:type="spellStart"/>
       <w:r>
         <w:rPr>
           <w:rFonts w:ascii="David" w:hAnsi="David" w:cs="David"/>
@@ -282,10 +296,11 @@
         </w:rPr>
         <w:t>galkariel</w:t>
       </w:r>
+      <w:proofErr w:type="spellEnd"/>
     </w:p>
     <w:p>
       <w:pPr>
-        <w:pStyle w:val="a8"/>
+        <w:pStyle w:val="ListParagraph"/>
         <w:numPr>
           <w:ilvl w:val="0"/>
           <w:numId w:val="4"/>
@@ -1464,16 +1479,7 @@
           <w:szCs w:val="24"/>
           <w:rtl/>
         </w:rPr>
-        <w:t xml:space="preserve"> </w:t>
-      </w:r>
-      <w:r>
-        <w:rPr>
-          <w:rFonts w:ascii="David" w:hAnsi="David" w:cs="David"/>
-          <w:sz w:val="24"/>
-          <w:szCs w:val="24"/>
-          <w:rtl/>
-        </w:rPr>
-        <w:t xml:space="preserve">במודל של </w:t>
+        <w:t xml:space="preserve"> במודל של </w:t>
       </w:r>
       <w:r>
         <w:rPr>
@@ -1808,7 +1814,7 @@
                     <pic:cNvPicPr/>
                   </pic:nvPicPr>
                   <pic:blipFill>
-                    <a:blip r:embed="rId7"/>
+                    <a:blip r:embed="rId8"/>
                     <a:stretch>
                       <a:fillRect/>
                     </a:stretch>
@@ -1831,27 +1837,1384 @@
     </w:p>
     <w:p>
       <w:pPr>
-        <w:bidi w:val="0"/>
+        <w:pStyle w:val="ListParagraph"/>
+        <w:numPr>
+          <w:ilvl w:val="0"/>
+          <w:numId w:val="4"/>
+        </w:numPr>
         <w:spacing w:line="360" w:lineRule="auto"/>
         <w:rPr>
           <w:rFonts w:ascii="David" w:hAnsi="David" w:cs="David"/>
           <w:sz w:val="24"/>
           <w:szCs w:val="24"/>
-          <w:rtl/>
-        </w:rPr>
-      </w:pPr>
-      <w:r>
-        <w:rPr>
-          <w:rFonts w:ascii="David" w:hAnsi="David" w:cs="David"/>
-          <w:sz w:val="24"/>
-          <w:szCs w:val="24"/>
-          <w:rtl/>
-        </w:rPr>
-        <w:br w:type="page"/>
+        </w:rPr>
+      </w:pPr>
+      <w:r>
+        <w:rPr>
+          <w:rFonts w:ascii="David" w:hAnsi="David" w:cs="David" w:hint="cs"/>
+          <w:sz w:val="24"/>
+          <w:szCs w:val="24"/>
+          <w:rtl/>
+        </w:rPr>
+        <w:t xml:space="preserve">מספר </w:t>
+      </w:r>
+      <w:r>
+        <w:rPr>
+          <w:rFonts w:ascii="David" w:hAnsi="David" w:cs="David"/>
+          <w:sz w:val="24"/>
+          <w:szCs w:val="24"/>
+        </w:rPr>
+        <w:t>a</w:t>
+      </w:r>
+      <w:r>
+        <w:rPr>
+          <w:rFonts w:ascii="David" w:hAnsi="David" w:cs="David" w:hint="cs"/>
+          <w:sz w:val="24"/>
+          <w:szCs w:val="24"/>
+          <w:rtl/>
+        </w:rPr>
+        <w:t xml:space="preserve"> </w:t>
+      </w:r>
+      <w:r>
+        <w:rPr>
+          <w:rFonts w:ascii="David" w:hAnsi="David" w:cs="David" w:hint="cs"/>
+          <w:sz w:val="24"/>
+          <w:szCs w:val="24"/>
+          <w:rtl/>
+        </w:rPr>
+        <w:t>נקרא שארית ריבועית אם</w:t>
+      </w:r>
+      <w:r>
+        <w:rPr>
+          <w:rFonts w:ascii="David" w:hAnsi="David" w:cs="David"/>
+          <w:sz w:val="24"/>
+          <w:szCs w:val="24"/>
+        </w:rPr>
+        <w:t xml:space="preserve"> </w:t>
+      </w:r>
+      <w:r>
+        <w:rPr>
+          <w:rFonts w:ascii="David" w:hAnsi="David" w:cs="David" w:hint="cs"/>
+          <w:sz w:val="24"/>
+          <w:szCs w:val="24"/>
+          <w:rtl/>
+        </w:rPr>
+        <w:t xml:space="preserve"> </w:t>
+      </w:r>
+      <m:oMath>
+        <m:sSup>
+          <m:sSupPr>
+            <m:ctrlPr>
+              <w:rPr>
+                <w:rFonts w:ascii="Cambria Math" w:hAnsi="Cambria Math" w:cs="David"/>
+                <w:i/>
+                <w:sz w:val="24"/>
+                <w:szCs w:val="24"/>
+              </w:rPr>
+            </m:ctrlPr>
+          </m:sSupPr>
+          <m:e>
+            <m:r>
+              <w:rPr>
+                <w:rFonts w:ascii="Cambria Math" w:hAnsi="Cambria Math" w:cs="David"/>
+                <w:sz w:val="24"/>
+                <w:szCs w:val="24"/>
+              </w:rPr>
+              <m:t>x</m:t>
+            </m:r>
+          </m:e>
+          <m:sup>
+            <m:r>
+              <w:rPr>
+                <w:rFonts w:ascii="Cambria Math" w:hAnsi="Cambria Math" w:cs="David"/>
+                <w:sz w:val="24"/>
+                <w:szCs w:val="24"/>
+              </w:rPr>
+              <m:t>2</m:t>
+            </m:r>
+          </m:sup>
+        </m:sSup>
+        <m:r>
+          <w:rPr>
+            <w:rFonts w:ascii="Cambria Math" w:hAnsi="Cambria Math" w:cs="David"/>
+            <w:sz w:val="24"/>
+            <w:szCs w:val="24"/>
+          </w:rPr>
+          <m:t>≡a</m:t>
+        </m:r>
+        <m:func>
+          <m:funcPr>
+            <m:ctrlPr>
+              <w:rPr>
+                <w:rFonts w:ascii="Cambria Math" w:hAnsi="Cambria Math" w:cs="David"/>
+                <w:i/>
+                <w:sz w:val="24"/>
+                <w:szCs w:val="24"/>
+              </w:rPr>
+            </m:ctrlPr>
+          </m:funcPr>
+          <m:fName>
+            <m:r>
+              <w:rPr>
+                <w:rFonts w:ascii="Cambria Math" w:hAnsi="Cambria Math" w:cs="David"/>
+                <w:sz w:val="24"/>
+                <w:szCs w:val="24"/>
+              </w:rPr>
+              <m:t>mod</m:t>
+            </m:r>
+          </m:fName>
+          <m:e>
+            <m:r>
+              <w:rPr>
+                <w:rFonts w:ascii="Cambria Math" w:hAnsi="Cambria Math" w:cs="David"/>
+                <w:sz w:val="24"/>
+                <w:szCs w:val="24"/>
+              </w:rPr>
+              <m:t>n</m:t>
+            </m:r>
+          </m:e>
+        </m:func>
+      </m:oMath>
+      <w:r>
+        <w:rPr>
+          <w:rFonts w:ascii="David" w:eastAsiaTheme="minorEastAsia" w:hAnsi="David" w:cs="David"/>
+          <w:sz w:val="24"/>
+          <w:szCs w:val="24"/>
+        </w:rPr>
+        <w:t xml:space="preserve"> </w:t>
+      </w:r>
+      <w:r>
+        <w:rPr>
+          <w:rFonts w:ascii="David" w:eastAsiaTheme="minorEastAsia" w:hAnsi="David" w:cs="David" w:hint="cs"/>
+          <w:sz w:val="24"/>
+          <w:szCs w:val="24"/>
+          <w:rtl/>
+        </w:rPr>
+        <w:t xml:space="preserve"> </w:t>
+      </w:r>
+      <w:r>
+        <w:rPr>
+          <w:rFonts w:ascii="David" w:eastAsiaTheme="minorEastAsia" w:hAnsi="David" w:cs="David" w:hint="cs"/>
+          <w:sz w:val="24"/>
+          <w:szCs w:val="24"/>
+          <w:rtl/>
+        </w:rPr>
+        <w:t>כש-</w:t>
+      </w:r>
+      <w:r>
+        <w:rPr>
+          <w:rFonts w:ascii="David" w:eastAsiaTheme="minorEastAsia" w:hAnsi="David" w:cs="David"/>
+          <w:sz w:val="24"/>
+          <w:szCs w:val="24"/>
+        </w:rPr>
+        <w:t>x</w:t>
+      </w:r>
+      <w:r>
+        <w:rPr>
+          <w:rFonts w:ascii="David" w:eastAsiaTheme="minorEastAsia" w:hAnsi="David" w:cs="David" w:hint="cs"/>
+          <w:sz w:val="24"/>
+          <w:szCs w:val="24"/>
+          <w:rtl/>
+        </w:rPr>
+        <w:t xml:space="preserve"> מספר שלם.</w:t>
       </w:r>
     </w:p>
     <w:p>
       <w:pPr>
+        <w:pStyle w:val="ListParagraph"/>
+        <w:numPr>
+          <w:ilvl w:val="0"/>
+          <w:numId w:val="4"/>
+        </w:numPr>
+        <w:spacing w:line="360" w:lineRule="auto"/>
+        <w:rPr>
+          <w:rFonts w:ascii="David" w:hAnsi="David" w:cs="David"/>
+          <w:sz w:val="24"/>
+          <w:szCs w:val="24"/>
+        </w:rPr>
+      </w:pPr>
+      <w:r>
+        <w:rPr>
+          <w:rFonts w:ascii="David" w:hAnsi="David" w:cs="David" w:hint="cs"/>
+          <w:sz w:val="24"/>
+          <w:szCs w:val="24"/>
+          <w:rtl/>
+        </w:rPr>
+        <w:t>תוכנות חשובו</w:t>
+      </w:r>
+      <w:r>
+        <w:rPr>
+          <w:rFonts w:ascii="David" w:hAnsi="David" w:cs="David" w:hint="cs"/>
+          <w:sz w:val="24"/>
+          <w:szCs w:val="24"/>
+          <w:rtl/>
+        </w:rPr>
+        <w:t>ת</w:t>
+      </w:r>
+      <w:r>
+        <w:rPr>
+          <w:rFonts w:ascii="David" w:hAnsi="David" w:cs="David" w:hint="cs"/>
+          <w:sz w:val="24"/>
+          <w:szCs w:val="24"/>
+          <w:rtl/>
+        </w:rPr>
+        <w:t xml:space="preserve">: </w:t>
+      </w:r>
+    </w:p>
+    <w:p>
+      <w:pPr>
+        <w:pStyle w:val="ListParagraph"/>
+        <w:numPr>
+          <w:ilvl w:val="1"/>
+          <w:numId w:val="4"/>
+        </w:numPr>
+        <w:spacing w:line="360" w:lineRule="auto"/>
+        <w:rPr>
+          <w:rFonts w:ascii="David" w:hAnsi="David" w:cs="David"/>
+          <w:sz w:val="24"/>
+          <w:szCs w:val="24"/>
+        </w:rPr>
+      </w:pPr>
+      <w:r>
+        <w:rPr>
+          <w:rFonts w:ascii="David" w:hAnsi="David" w:cs="David" w:hint="cs"/>
+          <w:sz w:val="24"/>
+          <w:szCs w:val="24"/>
+          <w:rtl/>
+        </w:rPr>
+        <w:t xml:space="preserve">אם </w:t>
+      </w:r>
+      <w:r>
+        <w:rPr>
+          <w:rFonts w:ascii="David" w:hAnsi="David" w:cs="David"/>
+          <w:sz w:val="24"/>
+          <w:szCs w:val="24"/>
+        </w:rPr>
+        <w:t>p</w:t>
+      </w:r>
+      <w:r>
+        <w:rPr>
+          <w:rFonts w:ascii="David" w:hAnsi="David" w:cs="David" w:hint="cs"/>
+          <w:sz w:val="24"/>
+          <w:szCs w:val="24"/>
+          <w:rtl/>
+        </w:rPr>
+        <w:t xml:space="preserve"> מספר ראשוני, יש </w:t>
+      </w:r>
+      <w:r>
+        <w:rPr>
+          <w:rFonts w:ascii="David" w:hAnsi="David" w:cs="David" w:hint="cs"/>
+          <w:sz w:val="24"/>
+          <w:szCs w:val="24"/>
+          <w:rtl/>
+        </w:rPr>
+        <w:t>(למעט השארית 0</w:t>
+      </w:r>
+      <w:r>
+        <w:rPr>
+          <w:rFonts w:ascii="David" w:hAnsi="David" w:cs="David"/>
+          <w:sz w:val="24"/>
+          <w:szCs w:val="24"/>
+        </w:rPr>
+        <w:t>(</w:t>
+      </w:r>
+      <w:r>
+        <w:rPr>
+          <w:rFonts w:ascii="David" w:hAnsi="David" w:cs="David" w:hint="cs"/>
+          <w:sz w:val="24"/>
+          <w:szCs w:val="24"/>
+          <w:rtl/>
+        </w:rPr>
+        <w:t xml:space="preserve"> </w:t>
+      </w:r>
+      <w:r>
+        <w:rPr>
+          <w:rFonts w:ascii="David" w:hAnsi="David" w:cs="David" w:hint="cs"/>
+          <w:sz w:val="24"/>
+          <w:szCs w:val="24"/>
+          <w:rtl/>
+        </w:rPr>
+        <w:t xml:space="preserve">בדיוק </w:t>
+      </w:r>
+      <m:oMath>
+        <m:f>
+          <m:fPr>
+            <m:ctrlPr>
+              <w:rPr>
+                <w:rFonts w:ascii="Cambria Math" w:hAnsi="Cambria Math" w:cs="David"/>
+                <w:i/>
+                <w:sz w:val="24"/>
+                <w:szCs w:val="24"/>
+              </w:rPr>
+            </m:ctrlPr>
+          </m:fPr>
+          <m:num>
+            <m:r>
+              <w:rPr>
+                <w:rFonts w:ascii="Cambria Math" w:hAnsi="Cambria Math" w:cs="David"/>
+                <w:sz w:val="24"/>
+                <w:szCs w:val="24"/>
+              </w:rPr>
+              <m:t>p-1</m:t>
+            </m:r>
+          </m:num>
+          <m:den>
+            <m:r>
+              <w:rPr>
+                <w:rFonts w:ascii="Cambria Math" w:hAnsi="Cambria Math" w:cs="David"/>
+                <w:sz w:val="24"/>
+                <w:szCs w:val="24"/>
+              </w:rPr>
+              <m:t>2</m:t>
+            </m:r>
+          </m:den>
+        </m:f>
+      </m:oMath>
+      <w:r>
+        <w:rPr>
+          <w:rFonts w:ascii="David" w:eastAsiaTheme="minorEastAsia" w:hAnsi="David" w:cs="David" w:hint="cs"/>
+          <w:sz w:val="24"/>
+          <w:szCs w:val="24"/>
+          <w:rtl/>
+        </w:rPr>
+        <w:t xml:space="preserve"> </w:t>
+      </w:r>
+      <w:r>
+        <w:rPr>
+          <w:rFonts w:ascii="David" w:eastAsiaTheme="minorEastAsia" w:hAnsi="David" w:cs="David" w:hint="cs"/>
+          <w:sz w:val="24"/>
+          <w:szCs w:val="24"/>
+          <w:rtl/>
+        </w:rPr>
+        <w:t xml:space="preserve"> שאריות ריב</w:t>
+      </w:r>
+      <w:r>
+        <w:rPr>
+          <w:rFonts w:ascii="David" w:eastAsiaTheme="minorEastAsia" w:hAnsi="David" w:cs="David" w:hint="cs"/>
+          <w:sz w:val="24"/>
+          <w:szCs w:val="24"/>
+          <w:rtl/>
+        </w:rPr>
+        <w:t>ועיות, ו</w:t>
+      </w:r>
+      <w:r>
+        <w:rPr>
+          <w:rFonts w:ascii="David" w:eastAsiaTheme="minorEastAsia" w:hAnsi="David" w:cs="David" w:hint="cs"/>
+          <w:sz w:val="24"/>
+          <w:szCs w:val="24"/>
+          <w:rtl/>
+        </w:rPr>
+        <w:t xml:space="preserve">- </w:t>
+      </w:r>
+      <m:oMath>
+        <m:f>
+          <m:fPr>
+            <m:ctrlPr>
+              <w:rPr>
+                <w:rFonts w:ascii="Cambria Math" w:hAnsi="Cambria Math" w:cs="David"/>
+                <w:i/>
+                <w:sz w:val="24"/>
+                <w:szCs w:val="24"/>
+              </w:rPr>
+            </m:ctrlPr>
+          </m:fPr>
+          <m:num>
+            <m:r>
+              <w:rPr>
+                <w:rFonts w:ascii="Cambria Math" w:hAnsi="Cambria Math" w:cs="David"/>
+                <w:sz w:val="24"/>
+                <w:szCs w:val="24"/>
+              </w:rPr>
+              <m:t>p</m:t>
+            </m:r>
+            <m:r>
+              <w:rPr>
+                <w:rFonts w:ascii="Cambria Math" w:hAnsi="Cambria Math" w:cs="David"/>
+                <w:sz w:val="24"/>
+                <w:szCs w:val="24"/>
+              </w:rPr>
+              <m:t>-1</m:t>
+            </m:r>
+          </m:num>
+          <m:den>
+            <m:r>
+              <w:rPr>
+                <w:rFonts w:ascii="Cambria Math" w:hAnsi="Cambria Math" w:cs="David"/>
+                <w:sz w:val="24"/>
+                <w:szCs w:val="24"/>
+              </w:rPr>
+              <m:t>2</m:t>
+            </m:r>
+          </m:den>
+        </m:f>
+      </m:oMath>
+      <w:r>
+        <w:rPr>
+          <w:rFonts w:ascii="David" w:eastAsiaTheme="minorEastAsia" w:hAnsi="David" w:cs="David" w:hint="cs"/>
+          <w:sz w:val="24"/>
+          <w:szCs w:val="24"/>
+          <w:rtl/>
+        </w:rPr>
+        <w:t xml:space="preserve"> </w:t>
+      </w:r>
+      <w:r>
+        <w:rPr>
+          <w:rFonts w:ascii="David" w:eastAsiaTheme="minorEastAsia" w:hAnsi="David" w:cs="David" w:hint="cs"/>
+          <w:sz w:val="24"/>
+          <w:szCs w:val="24"/>
+          <w:rtl/>
+        </w:rPr>
+        <w:t>שאריות לא ריבועיות</w:t>
+      </w:r>
+    </w:p>
+    <w:p>
+      <w:pPr>
+        <w:pStyle w:val="ListParagraph"/>
+        <w:numPr>
+          <w:ilvl w:val="1"/>
+          <w:numId w:val="4"/>
+        </w:numPr>
+        <w:spacing w:line="360" w:lineRule="auto"/>
+        <w:rPr>
+          <w:rFonts w:ascii="David" w:hAnsi="David" w:cs="David"/>
+          <w:sz w:val="24"/>
+          <w:szCs w:val="24"/>
+        </w:rPr>
+      </w:pPr>
+      <w:r>
+        <w:rPr>
+          <w:rFonts w:ascii="David" w:hAnsi="David" w:cs="David" w:hint="cs"/>
+          <w:sz w:val="24"/>
+          <w:szCs w:val="24"/>
+          <w:rtl/>
+        </w:rPr>
+        <w:t xml:space="preserve">אם </w:t>
+      </w:r>
+      <m:oMath>
+        <m:r>
+          <w:rPr>
+            <w:rFonts w:ascii="Cambria Math" w:hAnsi="Cambria Math" w:cs="David"/>
+            <w:sz w:val="24"/>
+            <w:szCs w:val="24"/>
+          </w:rPr>
+          <m:t>p≡</m:t>
+        </m:r>
+        <m:r>
+          <w:rPr>
+            <w:rFonts w:ascii="Cambria Math" w:hAnsi="Cambria Math" w:cs="David"/>
+            <w:sz w:val="24"/>
+            <w:szCs w:val="24"/>
+          </w:rPr>
+          <m:t>3</m:t>
+        </m:r>
+        <m:func>
+          <m:funcPr>
+            <m:ctrlPr>
+              <w:rPr>
+                <w:rFonts w:ascii="Cambria Math" w:hAnsi="Cambria Math" w:cs="David"/>
+                <w:i/>
+                <w:sz w:val="24"/>
+                <w:szCs w:val="24"/>
+              </w:rPr>
+            </m:ctrlPr>
+          </m:funcPr>
+          <m:fName>
+            <m:r>
+              <w:rPr>
+                <w:rFonts w:ascii="Cambria Math" w:hAnsi="Cambria Math" w:cs="David"/>
+                <w:sz w:val="24"/>
+                <w:szCs w:val="24"/>
+              </w:rPr>
+              <m:t>mod</m:t>
+            </m:r>
+          </m:fName>
+          <m:e>
+            <m:r>
+              <w:rPr>
+                <w:rFonts w:ascii="Cambria Math" w:hAnsi="Cambria Math" w:cs="David"/>
+                <w:sz w:val="24"/>
+                <w:szCs w:val="24"/>
+              </w:rPr>
+              <m:t>4</m:t>
+            </m:r>
+          </m:e>
+        </m:func>
+      </m:oMath>
+      <w:r>
+        <w:rPr>
+          <w:rFonts w:ascii="David" w:eastAsiaTheme="minorEastAsia" w:hAnsi="David" w:cs="David" w:hint="cs"/>
+          <w:sz w:val="24"/>
+          <w:szCs w:val="24"/>
+          <w:rtl/>
+        </w:rPr>
+        <w:t xml:space="preserve"> </w:t>
+      </w:r>
+      <w:r>
+        <w:rPr>
+          <w:rFonts w:ascii="David" w:eastAsiaTheme="minorEastAsia" w:hAnsi="David" w:cs="David" w:hint="cs"/>
+          <w:sz w:val="24"/>
+          <w:szCs w:val="24"/>
+          <w:rtl/>
+        </w:rPr>
+        <w:t xml:space="preserve"> </w:t>
+      </w:r>
+      <w:r>
+        <w:rPr>
+          <w:rFonts w:ascii="David" w:eastAsiaTheme="minorEastAsia" w:hAnsi="David" w:cs="David" w:hint="cs"/>
+          <w:sz w:val="24"/>
+          <w:szCs w:val="24"/>
+          <w:rtl/>
+        </w:rPr>
+        <w:t xml:space="preserve">אז </w:t>
+      </w:r>
+      <w:r>
+        <w:rPr>
+          <w:rFonts w:ascii="David" w:eastAsiaTheme="minorEastAsia" w:hAnsi="David" w:cs="David" w:hint="cs"/>
+          <w:sz w:val="24"/>
+          <w:szCs w:val="24"/>
+          <w:rtl/>
+        </w:rPr>
+        <w:t xml:space="preserve">אם </w:t>
+      </w:r>
+      <w:r>
+        <w:rPr>
+          <w:rFonts w:ascii="David" w:eastAsiaTheme="minorEastAsia" w:hAnsi="David" w:cs="David"/>
+          <w:sz w:val="24"/>
+          <w:szCs w:val="24"/>
+        </w:rPr>
+        <w:t>a</w:t>
+      </w:r>
+      <w:r>
+        <w:rPr>
+          <w:rFonts w:ascii="David" w:eastAsiaTheme="minorEastAsia" w:hAnsi="David" w:cs="David" w:hint="cs"/>
+          <w:sz w:val="24"/>
+          <w:szCs w:val="24"/>
+          <w:rtl/>
+        </w:rPr>
+        <w:t xml:space="preserve"> הינו שארית ריבועית, אז </w:t>
+      </w:r>
+      <w:r>
+        <w:rPr>
+          <w:rFonts w:ascii="David" w:eastAsiaTheme="minorEastAsia" w:hAnsi="David" w:cs="David"/>
+          <w:sz w:val="24"/>
+          <w:szCs w:val="24"/>
+        </w:rPr>
+        <w:t>-a</w:t>
+      </w:r>
+      <w:r>
+        <w:rPr>
+          <w:rFonts w:ascii="David" w:eastAsiaTheme="minorEastAsia" w:hAnsi="David" w:cs="David" w:hint="cs"/>
+          <w:sz w:val="24"/>
+          <w:szCs w:val="24"/>
+          <w:rtl/>
+        </w:rPr>
+        <w:t xml:space="preserve"> </w:t>
+      </w:r>
+      <w:r>
+        <w:rPr>
+          <w:rFonts w:ascii="David" w:eastAsiaTheme="minorEastAsia" w:hAnsi="David" w:cs="David" w:hint="cs"/>
+          <w:sz w:val="24"/>
+          <w:szCs w:val="24"/>
+          <w:rtl/>
+        </w:rPr>
+        <w:t xml:space="preserve">הינו </w:t>
+      </w:r>
+      <w:r>
+        <w:rPr>
+          <w:rFonts w:ascii="David" w:eastAsiaTheme="minorEastAsia" w:hAnsi="David" w:cs="David" w:hint="cs"/>
+          <w:sz w:val="24"/>
+          <w:szCs w:val="24"/>
+          <w:rtl/>
+        </w:rPr>
+        <w:t>שארית לא ריבועית</w:t>
+      </w:r>
+      <w:r>
+        <w:rPr>
+          <w:rFonts w:ascii="David" w:eastAsiaTheme="minorEastAsia" w:hAnsi="David" w:cs="David" w:hint="cs"/>
+          <w:sz w:val="24"/>
+          <w:szCs w:val="24"/>
+          <w:rtl/>
+        </w:rPr>
+        <w:t>!</w:t>
+      </w:r>
+    </w:p>
+    <w:p>
+      <w:pPr>
+        <w:pStyle w:val="ListParagraph"/>
+        <w:numPr>
+          <w:ilvl w:val="0"/>
+          <w:numId w:val="4"/>
+        </w:numPr>
+        <w:spacing w:line="360" w:lineRule="auto"/>
+        <w:rPr>
+          <w:rFonts w:ascii="David" w:hAnsi="David" w:cs="David"/>
+          <w:sz w:val="24"/>
+          <w:szCs w:val="24"/>
+          <w:highlight w:val="yellow"/>
+        </w:rPr>
+      </w:pPr>
+      <w:r>
+        <w:rPr>
+          <w:rFonts w:ascii="David" w:hAnsi="David" w:cs="David" w:hint="cs"/>
+          <w:sz w:val="24"/>
+          <w:szCs w:val="24"/>
+          <w:highlight w:val="yellow"/>
+          <w:rtl/>
+        </w:rPr>
+        <w:t>ב</w:t>
+      </w:r>
+      <w:r>
+        <w:rPr>
+          <w:rFonts w:ascii="David" w:hAnsi="David" w:cs="David" w:hint="cs"/>
+          <w:sz w:val="24"/>
+          <w:szCs w:val="24"/>
+          <w:highlight w:val="yellow"/>
+          <w:rtl/>
+        </w:rPr>
+        <w:t xml:space="preserve">כל </w:t>
+      </w:r>
+      <w:r>
+        <w:rPr>
+          <w:rFonts w:ascii="David" w:hAnsi="David" w:cs="David" w:hint="cs"/>
+          <w:sz w:val="24"/>
+          <w:szCs w:val="24"/>
+          <w:highlight w:val="yellow"/>
+          <w:rtl/>
+        </w:rPr>
+        <w:t xml:space="preserve">שיטה של </w:t>
+      </w:r>
+      <w:r>
+        <w:rPr>
+          <w:rFonts w:ascii="David" w:hAnsi="David" w:cs="David" w:hint="cs"/>
+          <w:sz w:val="24"/>
+          <w:szCs w:val="24"/>
+          <w:highlight w:val="yellow"/>
+          <w:rtl/>
+        </w:rPr>
+        <w:t>סדרת הבדיקות להכנסה\חיפוש איבר,</w:t>
+      </w:r>
+      <w:r>
+        <w:rPr>
+          <w:rFonts w:ascii="David" w:hAnsi="David" w:cs="David" w:hint="cs"/>
+          <w:sz w:val="24"/>
+          <w:szCs w:val="24"/>
+          <w:highlight w:val="yellow"/>
+          <w:rtl/>
+        </w:rPr>
+        <w:t xml:space="preserve"> אנחנו </w:t>
+      </w:r>
+      <w:r>
+        <w:rPr>
+          <w:rFonts w:ascii="David" w:hAnsi="David" w:cs="David" w:hint="cs"/>
+          <w:sz w:val="24"/>
+          <w:szCs w:val="24"/>
+          <w:highlight w:val="yellow"/>
+          <w:rtl/>
+        </w:rPr>
+        <w:t xml:space="preserve">בסופו של </w:t>
+      </w:r>
+      <w:r>
+        <w:rPr>
+          <w:rFonts w:ascii="David" w:hAnsi="David" w:cs="David" w:hint="cs"/>
+          <w:sz w:val="24"/>
+          <w:szCs w:val="24"/>
+          <w:highlight w:val="yellow"/>
+          <w:rtl/>
+        </w:rPr>
+        <w:t xml:space="preserve">דבר </w:t>
+      </w:r>
+      <w:r>
+        <w:rPr>
+          <w:rFonts w:ascii="David" w:hAnsi="David" w:cs="David" w:hint="cs"/>
+          <w:sz w:val="24"/>
+          <w:szCs w:val="24"/>
+          <w:highlight w:val="yellow"/>
+          <w:rtl/>
+        </w:rPr>
+        <w:t>מח</w:t>
+      </w:r>
+      <w:r>
+        <w:rPr>
+          <w:rFonts w:ascii="David" w:hAnsi="David" w:cs="David" w:hint="cs"/>
+          <w:sz w:val="24"/>
+          <w:szCs w:val="24"/>
+          <w:highlight w:val="yellow"/>
+          <w:rtl/>
+        </w:rPr>
+        <w:t xml:space="preserve">שבות </w:t>
+      </w:r>
+      <w:r>
+        <w:rPr>
+          <w:rFonts w:ascii="David" w:hAnsi="David" w:cs="David" w:hint="cs"/>
+          <w:sz w:val="24"/>
+          <w:szCs w:val="24"/>
+          <w:highlight w:val="yellow"/>
+          <w:rtl/>
+        </w:rPr>
+        <w:t xml:space="preserve">אינדקס </w:t>
+      </w:r>
+      <w:r>
+        <w:rPr>
+          <w:rFonts w:ascii="David" w:hAnsi="David" w:cs="David" w:hint="cs"/>
+          <w:sz w:val="24"/>
+          <w:szCs w:val="24"/>
+          <w:highlight w:val="yellow"/>
+          <w:rtl/>
+        </w:rPr>
+        <w:t>בעזרת</w:t>
+      </w:r>
+      <w:r>
+        <w:rPr>
+          <w:rFonts w:ascii="David" w:hAnsi="David" w:cs="David" w:hint="cs"/>
+          <w:sz w:val="24"/>
+          <w:szCs w:val="24"/>
+          <w:highlight w:val="yellow"/>
+          <w:rtl/>
+        </w:rPr>
+        <w:t xml:space="preserve"> </w:t>
+      </w:r>
+      <w:r>
+        <w:rPr>
+          <w:rFonts w:ascii="David" w:hAnsi="David" w:cs="David"/>
+          <w:sz w:val="24"/>
+          <w:szCs w:val="24"/>
+          <w:highlight w:val="yellow"/>
+        </w:rPr>
+        <w:t>mod m</w:t>
+      </w:r>
+      <w:r>
+        <w:rPr>
+          <w:rFonts w:ascii="David" w:hAnsi="David" w:cs="David" w:hint="cs"/>
+          <w:sz w:val="24"/>
+          <w:szCs w:val="24"/>
+          <w:highlight w:val="yellow"/>
+          <w:rtl/>
+        </w:rPr>
+        <w:t xml:space="preserve">. </w:t>
+      </w:r>
+      <w:r>
+        <w:rPr>
+          <w:rFonts w:ascii="David" w:hAnsi="David" w:cs="David" w:hint="cs"/>
+          <w:sz w:val="24"/>
+          <w:szCs w:val="24"/>
+          <w:highlight w:val="yellow"/>
+          <w:rtl/>
+        </w:rPr>
+        <w:t>בניסוי הזה</w:t>
+      </w:r>
+      <w:r>
+        <w:rPr>
+          <w:rFonts w:ascii="David" w:hAnsi="David" w:cs="David" w:hint="cs"/>
+          <w:sz w:val="24"/>
+          <w:szCs w:val="24"/>
+          <w:highlight w:val="yellow"/>
+          <w:rtl/>
+        </w:rPr>
+        <w:t xml:space="preserve"> </w:t>
+      </w:r>
+      <w:r>
+        <w:rPr>
+          <w:rFonts w:ascii="David" w:hAnsi="David" w:cs="David"/>
+          <w:sz w:val="24"/>
+          <w:szCs w:val="24"/>
+          <w:highlight w:val="yellow"/>
+        </w:rPr>
+        <w:t>m=</w:t>
+      </w:r>
+      <w:r>
+        <w:rPr>
+          <w:rFonts w:ascii="David" w:hAnsi="David" w:cs="David"/>
+          <w:sz w:val="24"/>
+          <w:szCs w:val="24"/>
+          <w:highlight w:val="yellow"/>
+        </w:rPr>
+        <w:t>6571</w:t>
+      </w:r>
+      <w:r>
+        <w:rPr>
+          <w:rFonts w:ascii="David" w:hAnsi="David" w:cs="David" w:hint="cs"/>
+          <w:sz w:val="24"/>
+          <w:szCs w:val="24"/>
+          <w:highlight w:val="yellow"/>
+          <w:rtl/>
+        </w:rPr>
+        <w:t xml:space="preserve"> והוא מקיים </w:t>
+      </w:r>
+      <m:oMath>
+        <m:r>
+          <w:rPr>
+            <w:rFonts w:ascii="Cambria Math" w:hAnsi="Cambria Math" w:cs="David"/>
+            <w:sz w:val="24"/>
+            <w:szCs w:val="24"/>
+            <w:highlight w:val="yellow"/>
+          </w:rPr>
+          <m:t>m</m:t>
+        </m:r>
+        <m:r>
+          <w:rPr>
+            <w:rFonts w:ascii="Cambria Math" w:hAnsi="Cambria Math" w:cs="David"/>
+            <w:sz w:val="24"/>
+            <w:szCs w:val="24"/>
+            <w:highlight w:val="yellow"/>
+          </w:rPr>
+          <m:t>≡3</m:t>
+        </m:r>
+        <m:func>
+          <m:funcPr>
+            <m:ctrlPr>
+              <w:rPr>
+                <w:rFonts w:ascii="Cambria Math" w:hAnsi="Cambria Math" w:cs="David"/>
+                <w:i/>
+                <w:sz w:val="24"/>
+                <w:szCs w:val="24"/>
+                <w:highlight w:val="yellow"/>
+              </w:rPr>
+            </m:ctrlPr>
+          </m:funcPr>
+          <m:fName>
+            <m:r>
+              <w:rPr>
+                <w:rFonts w:ascii="Cambria Math" w:hAnsi="Cambria Math" w:cs="David"/>
+                <w:sz w:val="24"/>
+                <w:szCs w:val="24"/>
+                <w:highlight w:val="yellow"/>
+              </w:rPr>
+              <m:t>mod</m:t>
+            </m:r>
+          </m:fName>
+          <m:e>
+            <m:r>
+              <w:rPr>
+                <w:rFonts w:ascii="Cambria Math" w:hAnsi="Cambria Math" w:cs="David"/>
+                <w:sz w:val="24"/>
+                <w:szCs w:val="24"/>
+                <w:highlight w:val="yellow"/>
+              </w:rPr>
+              <m:t>4</m:t>
+            </m:r>
+          </m:e>
+        </m:func>
+      </m:oMath>
+      <w:r>
+        <w:rPr>
+          <w:rFonts w:ascii="David" w:eastAsiaTheme="minorEastAsia" w:hAnsi="David" w:cs="David" w:hint="cs"/>
+          <w:sz w:val="24"/>
+          <w:szCs w:val="24"/>
+          <w:highlight w:val="yellow"/>
+          <w:rtl/>
+        </w:rPr>
+        <w:t>. לכן</w:t>
+      </w:r>
+      <w:r>
+        <w:rPr>
+          <w:rFonts w:ascii="David" w:eastAsiaTheme="minorEastAsia" w:hAnsi="David" w:cs="David" w:hint="cs"/>
+          <w:sz w:val="24"/>
+          <w:szCs w:val="24"/>
+          <w:highlight w:val="yellow"/>
+          <w:rtl/>
+        </w:rPr>
+        <w:t xml:space="preserve"> זה מסביר את התופעה שראינו עם כך שאנחנו מצליחות להגיע רק </w:t>
+      </w:r>
+      <w:r>
+        <w:rPr>
+          <w:rFonts w:ascii="David" w:eastAsiaTheme="minorEastAsia" w:hAnsi="David" w:cs="David" w:hint="cs"/>
+          <w:sz w:val="24"/>
+          <w:szCs w:val="24"/>
+          <w:highlight w:val="yellow"/>
+          <w:rtl/>
+        </w:rPr>
+        <w:t>ל</w:t>
+      </w:r>
+      <w:r>
+        <w:rPr>
+          <w:rFonts w:ascii="David" w:eastAsiaTheme="minorEastAsia" w:hAnsi="David" w:cs="David" w:hint="cs"/>
+          <w:sz w:val="24"/>
+          <w:szCs w:val="24"/>
+          <w:highlight w:val="yellow"/>
+          <w:rtl/>
+        </w:rPr>
+        <w:t xml:space="preserve">חצי </w:t>
+      </w:r>
+      <w:r>
+        <w:rPr>
+          <w:rFonts w:ascii="David" w:eastAsiaTheme="minorEastAsia" w:hAnsi="David" w:cs="David" w:hint="cs"/>
+          <w:sz w:val="24"/>
+          <w:szCs w:val="24"/>
+          <w:highlight w:val="yellow"/>
+          <w:rtl/>
+        </w:rPr>
+        <w:t>מהאינדקסים ב</w:t>
+      </w:r>
+      <w:r>
+        <w:rPr>
+          <w:rFonts w:ascii="David" w:eastAsiaTheme="minorEastAsia" w:hAnsi="David" w:cs="David" w:hint="cs"/>
+          <w:sz w:val="24"/>
+          <w:szCs w:val="24"/>
+          <w:highlight w:val="yellow"/>
+        </w:rPr>
+        <w:t>QP</w:t>
+      </w:r>
+      <w:r>
+        <w:rPr>
+          <w:rFonts w:ascii="David" w:eastAsiaTheme="minorEastAsia" w:hAnsi="David" w:cs="David" w:hint="cs"/>
+          <w:sz w:val="24"/>
+          <w:szCs w:val="24"/>
+          <w:highlight w:val="yellow"/>
+          <w:rtl/>
+        </w:rPr>
+        <w:t xml:space="preserve"> ולכל האינדקסים עם </w:t>
+      </w:r>
+      <w:r>
+        <w:rPr>
+          <w:rFonts w:ascii="David" w:eastAsiaTheme="minorEastAsia" w:hAnsi="David" w:cs="David" w:hint="cs"/>
+          <w:sz w:val="24"/>
+          <w:szCs w:val="24"/>
+          <w:highlight w:val="yellow"/>
+        </w:rPr>
+        <w:t>AQP</w:t>
+      </w:r>
+      <w:r>
+        <w:rPr>
+          <w:rFonts w:ascii="David" w:eastAsiaTheme="minorEastAsia" w:hAnsi="David" w:cs="David" w:hint="cs"/>
+          <w:sz w:val="24"/>
+          <w:szCs w:val="24"/>
+          <w:highlight w:val="yellow"/>
+          <w:rtl/>
+        </w:rPr>
+        <w:t>.</w:t>
+      </w:r>
+    </w:p>
+    <w:p>
+      <w:pPr>
+        <w:pStyle w:val="ListParagraph"/>
+        <w:numPr>
+          <w:ilvl w:val="1"/>
+          <w:numId w:val="4"/>
+        </w:numPr>
+        <w:spacing w:line="360" w:lineRule="auto"/>
+        <w:rPr>
+          <w:rFonts w:ascii="David" w:hAnsi="David" w:cs="David"/>
+          <w:sz w:val="24"/>
+          <w:szCs w:val="24"/>
+          <w:highlight w:val="yellow"/>
+        </w:rPr>
+      </w:pPr>
+      <w:r>
+        <w:rPr>
+          <w:rFonts w:ascii="David" w:eastAsiaTheme="minorEastAsia" w:hAnsi="David" w:cs="David" w:hint="cs"/>
+          <w:sz w:val="24"/>
+          <w:szCs w:val="24"/>
+          <w:highlight w:val="yellow"/>
+          <w:rtl/>
+        </w:rPr>
+        <w:t>ב-</w:t>
+      </w:r>
+      <w:r>
+        <w:rPr>
+          <w:rFonts w:ascii="David" w:eastAsiaTheme="minorEastAsia" w:hAnsi="David" w:cs="David" w:hint="cs"/>
+          <w:sz w:val="24"/>
+          <w:szCs w:val="24"/>
+          <w:highlight w:val="yellow"/>
+        </w:rPr>
+        <w:t>QP</w:t>
+      </w:r>
+      <w:r>
+        <w:rPr>
+          <w:rFonts w:ascii="David" w:eastAsiaTheme="minorEastAsia" w:hAnsi="David" w:cs="David" w:hint="cs"/>
+          <w:sz w:val="24"/>
+          <w:szCs w:val="24"/>
+          <w:highlight w:val="yellow"/>
+          <w:rtl/>
+        </w:rPr>
+        <w:t xml:space="preserve"> </w:t>
+      </w:r>
+      <w:r>
+        <w:rPr>
+          <w:rFonts w:ascii="David" w:eastAsiaTheme="minorEastAsia" w:hAnsi="David" w:cs="David" w:hint="cs"/>
+          <w:sz w:val="24"/>
+          <w:szCs w:val="24"/>
+          <w:highlight w:val="yellow"/>
+          <w:rtl/>
+        </w:rPr>
+        <w:t>אנחנו מחשבים רק מספרים חיוביים לכן ניתן רק להחזיר</w:t>
+      </w:r>
+      <w:r>
+        <w:rPr>
+          <w:rFonts w:ascii="David" w:eastAsiaTheme="minorEastAsia" w:hAnsi="David" w:cs="David" w:hint="cs"/>
+          <w:sz w:val="24"/>
+          <w:szCs w:val="24"/>
+          <w:highlight w:val="yellow"/>
+          <w:rtl/>
+        </w:rPr>
+        <w:t xml:space="preserve"> </w:t>
+      </w:r>
+      <m:oMath>
+        <m:f>
+          <m:fPr>
+            <m:ctrlPr>
+              <w:rPr>
+                <w:rFonts w:ascii="Cambria Math" w:hAnsi="Cambria Math" w:cs="David"/>
+                <w:i/>
+                <w:sz w:val="24"/>
+                <w:szCs w:val="24"/>
+                <w:highlight w:val="yellow"/>
+              </w:rPr>
+            </m:ctrlPr>
+          </m:fPr>
+          <m:num>
+            <m:r>
+              <w:rPr>
+                <w:rFonts w:ascii="Cambria Math" w:hAnsi="Cambria Math" w:cs="David"/>
+                <w:sz w:val="24"/>
+                <w:szCs w:val="24"/>
+                <w:highlight w:val="yellow"/>
+              </w:rPr>
+              <m:t>m</m:t>
+            </m:r>
+            <m:r>
+              <w:rPr>
+                <w:rFonts w:ascii="Cambria Math" w:hAnsi="Cambria Math" w:cs="David"/>
+                <w:sz w:val="24"/>
+                <w:szCs w:val="24"/>
+                <w:highlight w:val="yellow"/>
+              </w:rPr>
+              <m:t>-1</m:t>
+            </m:r>
+          </m:num>
+          <m:den>
+            <m:r>
+              <w:rPr>
+                <w:rFonts w:ascii="Cambria Math" w:hAnsi="Cambria Math" w:cs="David"/>
+                <w:sz w:val="24"/>
+                <w:szCs w:val="24"/>
+                <w:highlight w:val="yellow"/>
+              </w:rPr>
+              <m:t>2</m:t>
+            </m:r>
+          </m:den>
+        </m:f>
+        <m:r>
+          <w:rPr>
+            <w:rFonts w:ascii="Cambria Math" w:eastAsiaTheme="minorEastAsia" w:hAnsi="Cambria Math" w:cs="David"/>
+            <w:sz w:val="24"/>
+            <w:szCs w:val="24"/>
+            <w:highlight w:val="yellow"/>
+          </w:rPr>
+          <m:t>+1=</m:t>
+        </m:r>
+        <m:f>
+          <m:fPr>
+            <m:ctrlPr>
+              <w:rPr>
+                <w:rFonts w:ascii="Cambria Math" w:hAnsi="Cambria Math" w:cs="David"/>
+                <w:i/>
+                <w:sz w:val="24"/>
+                <w:szCs w:val="24"/>
+                <w:highlight w:val="yellow"/>
+              </w:rPr>
+            </m:ctrlPr>
+          </m:fPr>
+          <m:num>
+            <m:r>
+              <w:rPr>
+                <w:rFonts w:ascii="Cambria Math" w:hAnsi="Cambria Math" w:cs="David"/>
+                <w:sz w:val="24"/>
+                <w:szCs w:val="24"/>
+                <w:highlight w:val="yellow"/>
+              </w:rPr>
+              <m:t>m</m:t>
+            </m:r>
+          </m:num>
+          <m:den>
+            <m:r>
+              <w:rPr>
+                <w:rFonts w:ascii="Cambria Math" w:hAnsi="Cambria Math" w:cs="David"/>
+                <w:sz w:val="24"/>
+                <w:szCs w:val="24"/>
+                <w:highlight w:val="yellow"/>
+              </w:rPr>
+              <m:t>2</m:t>
+            </m:r>
+          </m:den>
+        </m:f>
+      </m:oMath>
+      <w:r>
+        <w:rPr>
+          <w:rFonts w:ascii="David" w:eastAsiaTheme="minorEastAsia" w:hAnsi="David" w:cs="David" w:hint="cs"/>
+          <w:sz w:val="24"/>
+          <w:szCs w:val="24"/>
+          <w:highlight w:val="yellow"/>
+          <w:rtl/>
+        </w:rPr>
+        <w:t xml:space="preserve"> מספרים שונים</w:t>
+      </w:r>
+    </w:p>
+    <w:p>
+      <w:pPr>
+        <w:pStyle w:val="ListParagraph"/>
+        <w:numPr>
+          <w:ilvl w:val="1"/>
+          <w:numId w:val="4"/>
+        </w:numPr>
+        <w:spacing w:line="360" w:lineRule="auto"/>
+        <w:rPr>
+          <w:rFonts w:ascii="David" w:hAnsi="David" w:cs="David"/>
+          <w:sz w:val="24"/>
+          <w:szCs w:val="24"/>
+          <w:highlight w:val="yellow"/>
+        </w:rPr>
+      </w:pPr>
+      <w:r>
+        <w:rPr>
+          <w:rFonts w:ascii="David" w:eastAsiaTheme="minorEastAsia" w:hAnsi="David" w:cs="David" w:hint="cs"/>
+          <w:sz w:val="24"/>
+          <w:szCs w:val="24"/>
+          <w:highlight w:val="yellow"/>
+          <w:rtl/>
+        </w:rPr>
+        <w:t>ב-</w:t>
+      </w:r>
+      <w:r>
+        <w:rPr>
+          <w:rFonts w:ascii="David" w:eastAsiaTheme="minorEastAsia" w:hAnsi="David" w:cs="David" w:hint="cs"/>
+          <w:sz w:val="24"/>
+          <w:szCs w:val="24"/>
+          <w:highlight w:val="yellow"/>
+        </w:rPr>
+        <w:t>AQP</w:t>
+      </w:r>
+      <w:r>
+        <w:rPr>
+          <w:rFonts w:ascii="David" w:eastAsiaTheme="minorEastAsia" w:hAnsi="David" w:cs="David" w:hint="cs"/>
+          <w:sz w:val="24"/>
+          <w:szCs w:val="24"/>
+          <w:highlight w:val="yellow"/>
+          <w:rtl/>
+        </w:rPr>
+        <w:t xml:space="preserve"> אנחנו מחשבים גם מספרים חיוביים וגם מספרים שליליים, לכן נחזיר גם </w:t>
+      </w:r>
+      <w:r>
+        <w:rPr>
+          <w:rFonts w:ascii="David" w:eastAsiaTheme="minorEastAsia" w:hAnsi="David" w:cs="David" w:hint="cs"/>
+          <w:sz w:val="24"/>
+          <w:szCs w:val="24"/>
+          <w:highlight w:val="yellow"/>
+          <w:rtl/>
+        </w:rPr>
+        <w:t xml:space="preserve">שאריות </w:t>
+      </w:r>
+      <w:r>
+        <w:rPr>
+          <w:rFonts w:ascii="David" w:eastAsiaTheme="minorEastAsia" w:hAnsi="David" w:cs="David" w:hint="cs"/>
+          <w:sz w:val="24"/>
+          <w:szCs w:val="24"/>
+          <w:highlight w:val="yellow"/>
+          <w:rtl/>
+        </w:rPr>
+        <w:t>ריבועיות</w:t>
+      </w:r>
+      <w:r>
+        <w:rPr>
+          <w:rFonts w:ascii="David" w:eastAsiaTheme="minorEastAsia" w:hAnsi="David" w:cs="David" w:hint="cs"/>
+          <w:sz w:val="24"/>
+          <w:szCs w:val="24"/>
+          <w:highlight w:val="yellow"/>
+          <w:rtl/>
+        </w:rPr>
+        <w:t xml:space="preserve"> וגם שאריות לא ריבועי</w:t>
+      </w:r>
+      <w:r>
+        <w:rPr>
+          <w:rFonts w:ascii="David" w:eastAsiaTheme="minorEastAsia" w:hAnsi="David" w:cs="David" w:hint="cs"/>
+          <w:sz w:val="24"/>
+          <w:szCs w:val="24"/>
+          <w:highlight w:val="yellow"/>
+          <w:rtl/>
+        </w:rPr>
+        <w:t xml:space="preserve">ות: </w:t>
+      </w:r>
+      <m:oMath>
+        <m:f>
+          <m:fPr>
+            <m:ctrlPr>
+              <w:rPr>
+                <w:rFonts w:ascii="Cambria Math" w:eastAsiaTheme="minorEastAsia" w:hAnsi="Cambria Math" w:cs="David"/>
+                <w:i/>
+                <w:sz w:val="24"/>
+                <w:szCs w:val="24"/>
+                <w:highlight w:val="yellow"/>
+              </w:rPr>
+            </m:ctrlPr>
+          </m:fPr>
+          <m:num>
+            <m:r>
+              <w:rPr>
+                <w:rFonts w:ascii="Cambria Math" w:eastAsiaTheme="minorEastAsia" w:hAnsi="Cambria Math" w:cs="David"/>
+                <w:sz w:val="24"/>
+                <w:szCs w:val="24"/>
+                <w:highlight w:val="yellow"/>
+              </w:rPr>
+              <m:t>m-1</m:t>
+            </m:r>
+          </m:num>
+          <m:den>
+            <m:r>
+              <w:rPr>
+                <w:rFonts w:ascii="Cambria Math" w:eastAsiaTheme="minorEastAsia" w:hAnsi="Cambria Math" w:cs="David"/>
+                <w:sz w:val="24"/>
+                <w:szCs w:val="24"/>
+                <w:highlight w:val="yellow"/>
+              </w:rPr>
+              <m:t>2</m:t>
+            </m:r>
+          </m:den>
+        </m:f>
+        <m:r>
+          <w:rPr>
+            <w:rFonts w:ascii="Cambria Math" w:eastAsiaTheme="minorEastAsia" w:hAnsi="Cambria Math" w:cs="David"/>
+            <w:sz w:val="24"/>
+            <w:szCs w:val="24"/>
+            <w:highlight w:val="yellow"/>
+          </w:rPr>
+          <m:t>+</m:t>
+        </m:r>
+        <m:f>
+          <m:fPr>
+            <m:ctrlPr>
+              <w:rPr>
+                <w:rFonts w:ascii="Cambria Math" w:eastAsiaTheme="minorEastAsia" w:hAnsi="Cambria Math" w:cs="David"/>
+                <w:i/>
+                <w:sz w:val="24"/>
+                <w:szCs w:val="24"/>
+                <w:highlight w:val="yellow"/>
+              </w:rPr>
+            </m:ctrlPr>
+          </m:fPr>
+          <m:num>
+            <m:r>
+              <w:rPr>
+                <w:rFonts w:ascii="Cambria Math" w:eastAsiaTheme="minorEastAsia" w:hAnsi="Cambria Math" w:cs="David"/>
+                <w:sz w:val="24"/>
+                <w:szCs w:val="24"/>
+                <w:highlight w:val="yellow"/>
+              </w:rPr>
+              <m:t>m-1</m:t>
+            </m:r>
+          </m:num>
+          <m:den>
+            <m:r>
+              <w:rPr>
+                <w:rFonts w:ascii="Cambria Math" w:eastAsiaTheme="minorEastAsia" w:hAnsi="Cambria Math" w:cs="David"/>
+                <w:sz w:val="24"/>
+                <w:szCs w:val="24"/>
+                <w:highlight w:val="yellow"/>
+              </w:rPr>
+              <m:t>2</m:t>
+            </m:r>
+          </m:den>
+        </m:f>
+        <m:r>
+          <w:rPr>
+            <w:rFonts w:ascii="Cambria Math" w:eastAsiaTheme="minorEastAsia" w:hAnsi="Cambria Math" w:cs="David"/>
+            <w:sz w:val="24"/>
+            <w:szCs w:val="24"/>
+            <w:highlight w:val="yellow"/>
+          </w:rPr>
+          <m:t>+1=</m:t>
+        </m:r>
+        <m:f>
+          <m:fPr>
+            <m:ctrlPr>
+              <w:rPr>
+                <w:rFonts w:ascii="Cambria Math" w:eastAsiaTheme="minorEastAsia" w:hAnsi="Cambria Math" w:cs="David"/>
+                <w:i/>
+                <w:sz w:val="24"/>
+                <w:szCs w:val="24"/>
+                <w:highlight w:val="yellow"/>
+              </w:rPr>
+            </m:ctrlPr>
+          </m:fPr>
+          <m:num>
+            <m:r>
+              <w:rPr>
+                <w:rFonts w:ascii="Cambria Math" w:eastAsiaTheme="minorEastAsia" w:hAnsi="Cambria Math" w:cs="David"/>
+                <w:sz w:val="24"/>
+                <w:szCs w:val="24"/>
+                <w:highlight w:val="yellow"/>
+              </w:rPr>
+              <m:t>2⋅m-2</m:t>
+            </m:r>
+          </m:num>
+          <m:den>
+            <m:r>
+              <w:rPr>
+                <w:rFonts w:ascii="Cambria Math" w:eastAsiaTheme="minorEastAsia" w:hAnsi="Cambria Math" w:cs="David"/>
+                <w:sz w:val="24"/>
+                <w:szCs w:val="24"/>
+                <w:highlight w:val="yellow"/>
+              </w:rPr>
+              <m:t>2</m:t>
+            </m:r>
+          </m:den>
+        </m:f>
+        <m:r>
+          <w:rPr>
+            <w:rFonts w:ascii="Cambria Math" w:eastAsiaTheme="minorEastAsia" w:hAnsi="Cambria Math" w:cs="David"/>
+            <w:sz w:val="24"/>
+            <w:szCs w:val="24"/>
+            <w:highlight w:val="yellow"/>
+          </w:rPr>
+          <m:t>+1=m</m:t>
+        </m:r>
+      </m:oMath>
+      <w:r>
+        <w:rPr>
+          <w:rFonts w:ascii="David" w:eastAsiaTheme="minorEastAsia" w:hAnsi="David" w:cs="David" w:hint="cs"/>
+          <w:sz w:val="24"/>
+          <w:szCs w:val="24"/>
+          <w:highlight w:val="yellow"/>
+          <w:rtl/>
+        </w:rPr>
+        <w:t xml:space="preserve"> ולכן יש לנו את הפוטנציאל להגיע לכל האינדקסים בטבלה.</w:t>
+      </w:r>
+    </w:p>
+    <w:p>
+      <w:pPr>
+        <w:pStyle w:val="ListParagraph"/>
+        <w:numPr>
+          <w:ilvl w:val="0"/>
+          <w:numId w:val="4"/>
+        </w:numPr>
+        <w:spacing w:line="360" w:lineRule="auto"/>
+        <w:rPr>
+          <w:rFonts w:ascii="David" w:hAnsi="David" w:cs="David"/>
+          <w:sz w:val="24"/>
+          <w:szCs w:val="24"/>
+        </w:rPr>
+      </w:pPr>
+      <w:r>
+        <w:rPr>
+          <w:rFonts w:ascii="David" w:eastAsiaTheme="minorEastAsia" w:hAnsi="David" w:cs="David" w:hint="cs"/>
+          <w:sz w:val="24"/>
+          <w:szCs w:val="24"/>
+          <w:rtl/>
+        </w:rPr>
+        <w:t>ת</w:t>
+      </w:r>
+    </w:p>
+    <w:p>
+      <w:pPr>
+        <w:spacing w:line="360" w:lineRule="auto"/>
+        <w:rPr>
+          <w:rFonts w:ascii="David" w:hAnsi="David" w:cs="David"/>
+          <w:sz w:val="24"/>
+          <w:szCs w:val="24"/>
+          <w:rtl/>
+        </w:rPr>
+      </w:pPr>
+    </w:p>
+    <w:p>
+      <w:pPr>
         <w:spacing w:line="360" w:lineRule="auto"/>
         <w:rPr>
           <w:rFonts w:ascii="David" w:hAnsi="David" w:cs="David"/>
@@ -1873,7 +3236,6 @@
           <w:u w:val="single"/>
           <w:rtl/>
         </w:rPr>
-        <w:lastRenderedPageBreak/>
         <w:t xml:space="preserve">שאלה 4 – </w:t>
       </w:r>
       <w:r>
@@ -2053,6 +3415,7 @@
                 <w:szCs w:val="24"/>
               </w:rPr>
             </w:pPr>
+            <w:proofErr w:type="spellStart"/>
             <w:r>
               <w:rPr>
                 <w:rFonts w:ascii="David" w:hAnsi="David" w:cs="David"/>
@@ -2061,6 +3424,7 @@
               </w:rPr>
               <w:t>LPHashTable</w:t>
             </w:r>
+            <w:proofErr w:type="spellEnd"/>
           </w:p>
         </w:tc>
         <w:tc>
@@ -2116,6 +3480,7 @@
                 <w:szCs w:val="24"/>
               </w:rPr>
             </w:pPr>
+            <w:proofErr w:type="spellStart"/>
             <w:r>
               <w:rPr>
                 <w:rFonts w:ascii="David" w:hAnsi="David" w:cs="David"/>
@@ -2124,6 +3489,7 @@
               </w:rPr>
               <w:t>QPHashTable</w:t>
             </w:r>
+            <w:proofErr w:type="spellEnd"/>
           </w:p>
         </w:tc>
         <w:tc>
@@ -2179,6 +3545,7 @@
                 <w:szCs w:val="24"/>
               </w:rPr>
             </w:pPr>
+            <w:proofErr w:type="spellStart"/>
             <w:r>
               <w:rPr>
                 <w:rFonts w:ascii="David" w:hAnsi="David" w:cs="David"/>
@@ -2187,6 +3554,7 @@
               </w:rPr>
               <w:t>AQPHashTable</w:t>
             </w:r>
+            <w:proofErr w:type="spellEnd"/>
           </w:p>
         </w:tc>
         <w:tc>
@@ -2245,6 +3613,7 @@
                 <w:szCs w:val="24"/>
               </w:rPr>
             </w:pPr>
+            <w:proofErr w:type="spellStart"/>
             <w:r>
               <w:rPr>
                 <w:rFonts w:ascii="David" w:hAnsi="David" w:cs="David"/>
@@ -2253,6 +3622,7 @@
               </w:rPr>
               <w:t>DoubleHashTable</w:t>
             </w:r>
+            <w:proofErr w:type="spellEnd"/>
             <w:r>
               <w:rPr>
                 <w:rFonts w:ascii="David" w:hAnsi="David" w:cs="David"/>
@@ -2278,7 +3648,7 @@
               <w:bidi w:val="0"/>
               <w:spacing w:line="360" w:lineRule="auto"/>
               <w:rPr>
-                <w:rFonts w:ascii="David" w:hAnsi="David" w:cs="David" w:hint="cs"/>
+                <w:rFonts w:ascii="David" w:hAnsi="David" w:cs="David"/>
                 <w:sz w:val="24"/>
                 <w:szCs w:val="24"/>
                 <w:rtl/>
@@ -2359,6 +3729,7 @@
         </w:rPr>
         <w:t xml:space="preserve">נבחין כי זמני הריצה של </w:t>
       </w:r>
+      <w:proofErr w:type="spellStart"/>
       <w:r>
         <w:rPr>
           <w:rFonts w:ascii="David" w:hAnsi="David" w:cs="David"/>
@@ -2367,6 +3738,7 @@
         </w:rPr>
         <w:t>DoubleHashTable</w:t>
       </w:r>
+      <w:proofErr w:type="spellEnd"/>
       <w:r>
         <w:rPr>
           <w:rFonts w:ascii="David" w:hAnsi="David" w:cs="David"/>
@@ -2426,29 +3798,21 @@
       <w:pPr>
         <w:spacing w:line="360" w:lineRule="auto"/>
         <w:rPr>
-          <w:rFonts w:ascii="David" w:hAnsi="David" w:cs="David" w:hint="cs"/>
-          <w:sz w:val="24"/>
-          <w:szCs w:val="24"/>
-          <w:rtl/>
-        </w:rPr>
-      </w:pPr>
-      <w:r>
-        <w:rPr>
-          <w:rFonts w:ascii="David" w:hAnsi="David" w:cs="David" w:hint="cs"/>
-          <w:sz w:val="24"/>
-          <w:szCs w:val="24"/>
-          <w:rtl/>
-        </w:rPr>
-        <w:t xml:space="preserve">ראינו בהרצאה כי הסיכוי להתנגשויות </w:t>
-      </w:r>
-      <w:r>
-        <w:rPr>
-          <w:rFonts w:ascii="David" w:hAnsi="David" w:cs="David" w:hint="cs"/>
-          <w:sz w:val="24"/>
-          <w:szCs w:val="24"/>
-          <w:rtl/>
-        </w:rPr>
-        <w:t xml:space="preserve">כאשר משתמשים בפונקציות </w:t>
+          <w:rFonts w:ascii="David" w:hAnsi="David" w:cs="David"/>
+          <w:sz w:val="24"/>
+          <w:szCs w:val="24"/>
+          <w:rtl/>
+        </w:rPr>
+      </w:pPr>
+      <w:r>
+        <w:rPr>
+          <w:rFonts w:ascii="David" w:hAnsi="David" w:cs="David" w:hint="cs"/>
+          <w:sz w:val="24"/>
+          <w:szCs w:val="24"/>
+          <w:rtl/>
+        </w:rPr>
+        <w:lastRenderedPageBreak/>
+        <w:t xml:space="preserve">ראינו בהרצאה כי הסיכוי להתנגשויות כאשר משתמשים בפונקציות </w:t>
       </w:r>
       <w:r>
         <w:rPr>
@@ -2465,16 +3829,7 @@
           <w:szCs w:val="24"/>
           <w:rtl/>
         </w:rPr>
-        <w:t xml:space="preserve"> מהמשפחות האוניברסליות</w:t>
-      </w:r>
-      <w:r>
-        <w:rPr>
-          <w:rFonts w:ascii="David" w:hAnsi="David" w:cs="David" w:hint="cs"/>
-          <w:sz w:val="24"/>
-          <w:szCs w:val="24"/>
-          <w:rtl/>
-        </w:rPr>
-        <w:t xml:space="preserve"> הנו נמוך (</w:t>
+        <w:t xml:space="preserve"> מהמשפחות האוניברסליות הנו נמוך (</w:t>
       </w:r>
       <m:oMath>
         <m:f>
@@ -2551,25 +3906,7 @@
           <w:szCs w:val="24"/>
           <w:rtl/>
         </w:rPr>
-        <w:t>)</w:t>
-      </w:r>
-      <w:r>
-        <w:rPr>
-          <w:rFonts w:ascii="David" w:hAnsi="David" w:cs="David" w:hint="cs"/>
-          <w:sz w:val="24"/>
-          <w:szCs w:val="24"/>
-          <w:rtl/>
-        </w:rPr>
-        <w:t xml:space="preserve">. </w:t>
-      </w:r>
-      <w:r>
-        <w:rPr>
-          <w:rFonts w:ascii="David" w:hAnsi="David" w:cs="David" w:hint="cs"/>
-          <w:sz w:val="24"/>
-          <w:szCs w:val="24"/>
-          <w:rtl/>
-        </w:rPr>
-        <w:t xml:space="preserve">בנוסף אנחנו ממלאים רק את חצי הטבלה, ולכן נעריך כי </w:t>
+        <w:t xml:space="preserve">). בנוסף אנחנו ממלאים רק את חצי הטבלה, ולכן נעריך כי </w:t>
       </w:r>
       <w:r>
         <w:rPr>
@@ -2607,6 +3944,7 @@
         </w:rPr>
         <w:t xml:space="preserve"> עבור </w:t>
       </w:r>
+      <w:proofErr w:type="spellStart"/>
       <w:r>
         <w:rPr>
           <w:rFonts w:ascii="David" w:hAnsi="David" w:cs="David"/>
@@ -2615,6 +3953,7 @@
         </w:rPr>
         <w:t>LPHashTable</w:t>
       </w:r>
+      <w:proofErr w:type="spellEnd"/>
       <w:r>
         <w:rPr>
           <w:rFonts w:ascii="David" w:hAnsi="David" w:cs="David" w:hint="cs"/>
@@ -2697,6 +4036,7 @@
         </w:rPr>
         <w:t xml:space="preserve"> </w:t>
       </w:r>
+      <w:proofErr w:type="spellStart"/>
       <w:r>
         <w:rPr>
           <w:rFonts w:ascii="David" w:hAnsi="David" w:cs="David"/>
@@ -2705,24 +4045,42 @@
         </w:rPr>
         <w:t>LPHashTable</w:t>
       </w:r>
-      <w:r>
-        <w:rPr>
-          <w:rFonts w:ascii="David" w:hAnsi="David" w:cs="David" w:hint="cs"/>
-          <w:sz w:val="24"/>
-          <w:szCs w:val="24"/>
-          <w:rtl/>
+      <w:proofErr w:type="spellEnd"/>
+      <w:r>
+        <w:rPr>
+          <w:rFonts w:ascii="David" w:hAnsi="David" w:cs="David" w:hint="cs"/>
+          <w:sz w:val="24"/>
+          <w:szCs w:val="24"/>
+          <w:rtl/>
+        </w:rPr>
+        <w:t xml:space="preserve"> ייקח פחות זמן מ-</w:t>
+      </w:r>
+      <w:r>
+        <w:rPr>
+          <w:rFonts w:ascii="David" w:hAnsi="David" w:cs="David"/>
+          <w:sz w:val="24"/>
+          <w:szCs w:val="24"/>
         </w:rPr>
         <w:t xml:space="preserve"> </w:t>
       </w:r>
-      <w:r>
-        <w:rPr>
-          <w:rFonts w:ascii="David" w:hAnsi="David" w:cs="David" w:hint="cs"/>
-          <w:sz w:val="24"/>
-          <w:szCs w:val="24"/>
-          <w:rtl/>
-        </w:rPr>
-        <w:t>ייקח פחות זמן מ-</w:t>
-      </w:r>
+      <w:proofErr w:type="spellStart"/>
+      <w:r>
+        <w:rPr>
+          <w:rFonts w:ascii="David" w:hAnsi="David" w:cs="David"/>
+          <w:sz w:val="24"/>
+          <w:szCs w:val="24"/>
+        </w:rPr>
+        <w:t>QPHashTable</w:t>
+      </w:r>
+      <w:r>
+        <w:rPr>
+          <w:rFonts w:ascii="David" w:hAnsi="David" w:cs="David"/>
+          <w:sz w:val="24"/>
+          <w:szCs w:val="24"/>
+        </w:rPr>
+        <w:t>u</w:t>
+      </w:r>
+      <w:proofErr w:type="spellEnd"/>
       <w:r>
         <w:rPr>
           <w:rFonts w:ascii="David" w:hAnsi="David" w:cs="David"/>
@@ -2733,30 +4091,6 @@
       </w:r>
       <w:r>
         <w:rPr>
-          <w:rFonts w:ascii="David" w:hAnsi="David" w:cs="David"/>
-          <w:sz w:val="24"/>
-          <w:szCs w:val="24"/>
-        </w:rPr>
-        <w:t>QPHashTable</w:t>
-      </w:r>
-      <w:r>
-        <w:rPr>
-          <w:rFonts w:ascii="David" w:hAnsi="David" w:cs="David"/>
-          <w:sz w:val="24"/>
-          <w:szCs w:val="24"/>
-        </w:rPr>
-        <w:t>u</w:t>
-      </w:r>
-      <w:r>
-        <w:rPr>
-          <w:rFonts w:ascii="David" w:hAnsi="David" w:cs="David"/>
-          <w:sz w:val="24"/>
-          <w:szCs w:val="24"/>
-        </w:rPr>
-        <w:t xml:space="preserve"> </w:t>
-      </w:r>
-      <w:r>
-        <w:rPr>
           <w:rFonts w:ascii="David" w:hAnsi="David" w:cs="David" w:hint="cs"/>
           <w:sz w:val="24"/>
           <w:szCs w:val="24"/>
@@ -2764,6 +4098,7 @@
         </w:rPr>
         <w:t>ומ-</w:t>
       </w:r>
+      <w:proofErr w:type="spellStart"/>
       <w:r>
         <w:rPr>
           <w:rFonts w:ascii="David" w:hAnsi="David" w:cs="David"/>
@@ -2772,6 +4107,7 @@
         </w:rPr>
         <w:t>AQPHashTable</w:t>
       </w:r>
+      <w:proofErr w:type="spellEnd"/>
       <w:r>
         <w:rPr>
           <w:rFonts w:ascii="David" w:hAnsi="David" w:cs="David" w:hint="cs"/>
@@ -2846,6 +4182,7 @@
         </w:rPr>
         <w:t xml:space="preserve"> </w:t>
       </w:r>
+      <w:proofErr w:type="spellStart"/>
       <w:r>
         <w:rPr>
           <w:rFonts w:ascii="David" w:hAnsi="David" w:cs="David"/>
@@ -2854,6 +4191,7 @@
         </w:rPr>
         <w:t>LPHashTable</w:t>
       </w:r>
+      <w:proofErr w:type="spellEnd"/>
       <w:r>
         <w:rPr>
           <w:rFonts w:ascii="David" w:hAnsi="David" w:cs="David" w:hint="cs"/>
@@ -2863,6 +4201,7 @@
         </w:rPr>
         <w:t xml:space="preserve">, </w:t>
       </w:r>
+      <w:proofErr w:type="spellStart"/>
       <w:r>
         <w:rPr>
           <w:rFonts w:ascii="David" w:hAnsi="David" w:cs="David"/>
@@ -2879,6 +4218,7 @@
         </w:rPr>
         <w:t>u</w:t>
       </w:r>
+      <w:proofErr w:type="spellEnd"/>
       <w:r>
         <w:rPr>
           <w:rFonts w:ascii="David" w:hAnsi="David" w:cs="David" w:hint="cs"/>
@@ -2896,6 +4236,7 @@
         </w:rPr>
         <w:t xml:space="preserve"> </w:t>
       </w:r>
+      <w:proofErr w:type="spellStart"/>
       <w:r>
         <w:rPr>
           <w:rFonts w:ascii="David" w:hAnsi="David" w:cs="David"/>
@@ -2904,23 +4245,25 @@
         </w:rPr>
         <w:t>AQPHashTable</w:t>
       </w:r>
-      <w:r>
-        <w:rPr>
-          <w:rFonts w:ascii="David" w:hAnsi="David" w:cs="David" w:hint="cs"/>
-          <w:sz w:val="24"/>
-          <w:szCs w:val="24"/>
-          <w:rtl/>
-        </w:rPr>
-        <w:t xml:space="preserve"> </w:t>
-      </w:r>
-      <w:r>
-        <w:rPr>
-          <w:rFonts w:ascii="David" w:hAnsi="David" w:cs="David" w:hint="cs"/>
-          <w:sz w:val="24"/>
-          <w:szCs w:val="24"/>
-          <w:rtl/>
-        </w:rPr>
-        <w:t>מתבצעת אותה כמות של פעולות מוד</w:t>
+      <w:proofErr w:type="spellEnd"/>
+      <w:r>
+        <w:rPr>
+          <w:rFonts w:ascii="David" w:hAnsi="David" w:cs="David" w:hint="cs"/>
+          <w:sz w:val="24"/>
+          <w:szCs w:val="24"/>
+          <w:rtl/>
+        </w:rPr>
+        <w:t xml:space="preserve"> מתבצעת אותה כמות של פעולות </w:t>
+      </w:r>
+      <w:proofErr w:type="spellStart"/>
+      <w:r>
+        <w:rPr>
+          <w:rFonts w:ascii="David" w:hAnsi="David" w:cs="David" w:hint="cs"/>
+          <w:sz w:val="24"/>
+          <w:szCs w:val="24"/>
+          <w:rtl/>
+        </w:rPr>
+        <w:t>מוד</w:t>
       </w:r>
       <w:r>
         <w:rPr>
@@ -2940,6 +4283,7 @@
         </w:rPr>
         <w:t>לו</w:t>
       </w:r>
+      <w:proofErr w:type="spellEnd"/>
       <w:r>
         <w:rPr>
           <w:rFonts w:ascii="David" w:hAnsi="David" w:cs="David" w:hint="cs"/>
@@ -3003,16 +4347,7 @@
           <w:szCs w:val="24"/>
           <w:rtl/>
         </w:rPr>
-        <w:t xml:space="preserve">לעומת זאת </w:t>
-      </w:r>
-      <w:r>
-        <w:rPr>
-          <w:rFonts w:ascii="David" w:hAnsi="David" w:cs="David" w:hint="cs"/>
-          <w:sz w:val="24"/>
-          <w:szCs w:val="24"/>
-          <w:rtl/>
-        </w:rPr>
-        <w:t>ב</w:t>
+        <w:t>לעומת זאת ב</w:t>
       </w:r>
       <w:r>
         <w:rPr>
@@ -3029,25 +4364,46 @@
           <w:sz w:val="24"/>
           <w:szCs w:val="24"/>
         </w:rPr>
-        <w:t xml:space="preserve"> DoubleHashTable</w:t>
-      </w:r>
-      <w:r>
-        <w:rPr>
-          <w:rFonts w:ascii="David" w:hAnsi="David" w:cs="David" w:hint="cs"/>
-          <w:sz w:val="24"/>
-          <w:szCs w:val="24"/>
-          <w:rtl/>
-        </w:rPr>
-        <w:t xml:space="preserve"> יש יותר פעולות מודולו (</w:t>
-      </w:r>
-      <w:r>
-        <w:rPr>
-          <w:rFonts w:ascii="David" w:hAnsi="David" w:cs="David" w:hint="cs"/>
-          <w:sz w:val="24"/>
-          <w:szCs w:val="24"/>
-          <w:rtl/>
-        </w:rPr>
-        <w:t xml:space="preserve">אנחנו מפעילים שתי פונקציות </w:t>
+        <w:t xml:space="preserve"> </w:t>
+      </w:r>
+      <w:proofErr w:type="spellStart"/>
+      <w:r>
+        <w:rPr>
+          <w:rFonts w:ascii="David" w:hAnsi="David" w:cs="David"/>
+          <w:sz w:val="24"/>
+          <w:szCs w:val="24"/>
+        </w:rPr>
+        <w:t>DoubleHashTable</w:t>
+      </w:r>
+      <w:proofErr w:type="spellEnd"/>
+      <w:r>
+        <w:rPr>
+          <w:rFonts w:ascii="David" w:hAnsi="David" w:cs="David" w:hint="cs"/>
+          <w:sz w:val="24"/>
+          <w:szCs w:val="24"/>
+          <w:rtl/>
+        </w:rPr>
+        <w:t xml:space="preserve"> יש יותר פעולות </w:t>
+      </w:r>
+      <w:proofErr w:type="spellStart"/>
+      <w:r>
+        <w:rPr>
+          <w:rFonts w:ascii="David" w:hAnsi="David" w:cs="David" w:hint="cs"/>
+          <w:sz w:val="24"/>
+          <w:szCs w:val="24"/>
+          <w:rtl/>
+        </w:rPr>
+        <w:t>מודולו</w:t>
+      </w:r>
+      <w:proofErr w:type="spellEnd"/>
+      <w:r>
+        <w:rPr>
+          <w:rFonts w:ascii="David" w:hAnsi="David" w:cs="David" w:hint="cs"/>
+          <w:sz w:val="24"/>
+          <w:szCs w:val="24"/>
+          <w:rtl/>
+        </w:rPr>
+        <w:t xml:space="preserve"> (אנחנו מפעילים שתי פונקציות </w:t>
       </w:r>
       <w:r>
         <w:rPr>
@@ -3072,34 +4428,7 @@
           <w:szCs w:val="24"/>
           <w:rtl/>
         </w:rPr>
-        <w:t xml:space="preserve"> עבור כל </w:t>
-      </w:r>
-      <w:r>
-        <w:rPr>
-          <w:rFonts w:ascii="David" w:hAnsi="David" w:cs="David" w:hint="cs"/>
-          <w:sz w:val="24"/>
-          <w:szCs w:val="24"/>
-          <w:rtl/>
-        </w:rPr>
-        <w:t>בדיקה ל</w:t>
-      </w:r>
-      <w:r>
-        <w:rPr>
-          <w:rFonts w:ascii="David" w:hAnsi="David" w:cs="David" w:hint="cs"/>
-          <w:sz w:val="24"/>
-          <w:szCs w:val="24"/>
-          <w:rtl/>
-        </w:rPr>
-        <w:t>הכנסת איבר</w:t>
-      </w:r>
-      <w:r>
-        <w:rPr>
-          <w:rFonts w:ascii="David" w:hAnsi="David" w:cs="David" w:hint="cs"/>
-          <w:sz w:val="24"/>
-          <w:szCs w:val="24"/>
-          <w:rtl/>
-        </w:rPr>
-        <w:t xml:space="preserve">) ולכן אנו מעריכות כי </w:t>
+        <w:t xml:space="preserve"> עבור כל בדיקה להכנסת איבר) ולכן אנו מעריכות כי </w:t>
       </w:r>
       <w:r>
         <w:rPr>
@@ -3144,7 +4473,27 @@
           <w:szCs w:val="24"/>
           <w:rtl/>
         </w:rPr>
-        <w:t>מפעולת המודולו.</w:t>
+        <w:t xml:space="preserve">מפעולת </w:t>
+      </w:r>
+      <w:proofErr w:type="spellStart"/>
+      <w:r>
+        <w:rPr>
+          <w:rFonts w:ascii="David" w:hAnsi="David" w:cs="David" w:hint="cs"/>
+          <w:sz w:val="24"/>
+          <w:szCs w:val="24"/>
+          <w:rtl/>
+        </w:rPr>
+        <w:t>המודולו</w:t>
+      </w:r>
+      <w:proofErr w:type="spellEnd"/>
+      <w:r>
+        <w:rPr>
+          <w:rFonts w:ascii="David" w:hAnsi="David" w:cs="David" w:hint="cs"/>
+          <w:sz w:val="24"/>
+          <w:szCs w:val="24"/>
+          <w:rtl/>
+        </w:rPr>
+        <w:t>.</w:t>
       </w:r>
       <w:r>
         <w:rPr>
@@ -3160,7 +4509,7 @@
       <w:pPr>
         <w:bidi w:val="0"/>
         <w:rPr>
-          <w:rFonts w:ascii="David" w:hAnsi="David" w:cs="David" w:hint="cs"/>
+          <w:rFonts w:ascii="David" w:hAnsi="David" w:cs="David"/>
           <w:sz w:val="24"/>
           <w:szCs w:val="24"/>
           <w:rtl/>
@@ -3305,6 +4654,7 @@
                 <w:szCs w:val="24"/>
               </w:rPr>
             </w:pPr>
+            <w:proofErr w:type="spellStart"/>
             <w:r>
               <w:rPr>
                 <w:rFonts w:ascii="David" w:hAnsi="David" w:cs="David"/>
@@ -3313,6 +4663,7 @@
               </w:rPr>
               <w:t>LPHashTable</w:t>
             </w:r>
+            <w:proofErr w:type="spellEnd"/>
           </w:p>
         </w:tc>
         <w:tc>
@@ -3368,6 +4719,7 @@
                 <w:szCs w:val="24"/>
               </w:rPr>
             </w:pPr>
+            <w:proofErr w:type="spellStart"/>
             <w:r>
               <w:rPr>
                 <w:rFonts w:ascii="David" w:hAnsi="David" w:cs="David"/>
@@ -3376,6 +4728,7 @@
               </w:rPr>
               <w:t>AQPHashTable</w:t>
             </w:r>
+            <w:proofErr w:type="spellEnd"/>
           </w:p>
         </w:tc>
         <w:tc>
@@ -3431,6 +4784,7 @@
                 <w:szCs w:val="24"/>
               </w:rPr>
             </w:pPr>
+            <w:proofErr w:type="spellStart"/>
             <w:r>
               <w:rPr>
                 <w:rFonts w:ascii="David" w:hAnsi="David" w:cs="David"/>
@@ -3439,6 +4793,7 @@
               </w:rPr>
               <w:t>DoubleHashTable</w:t>
             </w:r>
+            <w:proofErr w:type="spellEnd"/>
           </w:p>
         </w:tc>
         <w:tc>
@@ -3477,7 +4832,7 @@
       <w:pPr>
         <w:spacing w:line="360" w:lineRule="auto"/>
         <w:rPr>
-          <w:rFonts w:ascii="David" w:hAnsi="David" w:cs="David" w:hint="cs"/>
+          <w:rFonts w:ascii="David" w:hAnsi="David" w:cs="David"/>
           <w:sz w:val="24"/>
           <w:szCs w:val="24"/>
           <w:rtl/>
@@ -3745,16 +5100,7 @@
           <w:szCs w:val="24"/>
           <w:rtl/>
         </w:rPr>
-        <w:t>בניסוי זה</w:t>
-      </w:r>
-      <w:r>
-        <w:rPr>
-          <w:rFonts w:ascii="David" w:hAnsi="David" w:cs="David" w:hint="cs"/>
-          <w:sz w:val="24"/>
-          <w:szCs w:val="24"/>
-          <w:rtl/>
-        </w:rPr>
-        <w:t xml:space="preserve"> אנו מכניסים יותר מחצי איברים של הטבלה ולכן ייתכן ויהיו שגיאות (</w:t>
+        <w:t>בניסוי זה אנו מכניסים יותר מחצי איברים של הטבלה ולכן ייתכן ויהיו שגיאות (</w:t>
       </w:r>
       <w:r>
         <w:rPr>
@@ -3772,16 +5118,7 @@
           <w:szCs w:val="24"/>
           <w:rtl/>
         </w:rPr>
-        <w:t>)</w:t>
-      </w:r>
-      <w:r>
-        <w:rPr>
-          <w:rFonts w:ascii="David" w:hAnsi="David" w:cs="David" w:hint="cs"/>
-          <w:sz w:val="24"/>
-          <w:szCs w:val="24"/>
-          <w:rtl/>
-        </w:rPr>
-        <w:t xml:space="preserve"> ולכן לא נבצע בסעיף את </w:t>
+        <w:t xml:space="preserve">) ולכן לא נבצע בסעיף את </w:t>
       </w:r>
       <w:r>
         <w:rPr>
@@ -3896,6 +5233,7 @@
           <w:rtl/>
         </w:rPr>
       </w:pPr>
+      <w:proofErr w:type="spellStart"/>
       <w:r>
         <w:rPr>
           <w:rFonts w:ascii="David" w:hAnsi="David" w:cs="David"/>
@@ -3905,6 +5243,7 @@
         </w:rPr>
         <w:t>LPHashTable</w:t>
       </w:r>
+      <w:proofErr w:type="spellEnd"/>
       <w:r>
         <w:rPr>
           <w:rFonts w:ascii="David" w:hAnsi="David" w:cs="David" w:hint="cs"/>
@@ -3929,7 +5268,7 @@
       <w:pPr>
         <w:spacing w:line="360" w:lineRule="auto"/>
         <w:rPr>
-          <w:rFonts w:ascii="David" w:hAnsi="David" w:cs="David" w:hint="cs"/>
+          <w:rFonts w:ascii="David" w:hAnsi="David" w:cs="David"/>
           <w:sz w:val="24"/>
           <w:szCs w:val="24"/>
           <w:rtl/>
@@ -3960,34 +5299,7 @@
           <w:szCs w:val="24"/>
           <w:rtl/>
         </w:rPr>
-        <w:t xml:space="preserve"> לעומת </w:t>
-      </w:r>
-      <w:r>
-        <w:rPr>
-          <w:rFonts w:ascii="David" w:hAnsi="David" w:cs="David" w:hint="cs"/>
-          <w:sz w:val="24"/>
-          <w:szCs w:val="24"/>
-          <w:rtl/>
-        </w:rPr>
-        <w:t>ה</w:t>
-      </w:r>
-      <w:r>
-        <w:rPr>
-          <w:rFonts w:ascii="David" w:hAnsi="David" w:cs="David" w:hint="cs"/>
-          <w:sz w:val="24"/>
-          <w:szCs w:val="24"/>
-          <w:rtl/>
-        </w:rPr>
-        <w:t>ניסוי הקודם (</w:t>
-      </w:r>
-      <w:r>
-        <w:rPr>
-          <w:rFonts w:ascii="David" w:hAnsi="David" w:cs="David" w:hint="cs"/>
-          <w:sz w:val="24"/>
-          <w:szCs w:val="24"/>
-          <w:rtl/>
-        </w:rPr>
-        <w:t>למרות שהקלט גדל רק בערך פי 2)</w:t>
+        <w:t xml:space="preserve"> לעומת הניסוי הקודם (למרות שהקלט גדל רק בערך פי 2)</w:t>
       </w:r>
       <w:r>
         <w:rPr>
@@ -4024,6 +5336,7 @@
         </w:rPr>
         <w:t xml:space="preserve">, </w:t>
       </w:r>
+      <w:proofErr w:type="spellStart"/>
       <w:r>
         <w:rPr>
           <w:rFonts w:ascii="David" w:hAnsi="David" w:cs="David"/>
@@ -4032,6 +5345,7 @@
         </w:rPr>
         <w:t>DoubleHash</w:t>
       </w:r>
+      <w:proofErr w:type="spellEnd"/>
       <w:r>
         <w:rPr>
           <w:rFonts w:ascii="David" w:hAnsi="David" w:cs="David" w:hint="cs"/>
@@ -4104,7 +5418,27 @@
           <w:szCs w:val="24"/>
           <w:rtl/>
         </w:rPr>
-        <w:t xml:space="preserve">. סדרות הבדיקה להכניס איבר שיש רצפים ארוכים יהיו יקרות (הרבה פעולות מודלו).  </w:t>
+        <w:t xml:space="preserve">. סדרות הבדיקה להכניס איבר שיש רצפים ארוכים יהיו יקרות (הרבה פעולות </w:t>
+      </w:r>
+      <w:proofErr w:type="spellStart"/>
+      <w:r>
+        <w:rPr>
+          <w:rFonts w:ascii="David" w:hAnsi="David" w:cs="David" w:hint="cs"/>
+          <w:sz w:val="24"/>
+          <w:szCs w:val="24"/>
+          <w:rtl/>
+        </w:rPr>
+        <w:t>מודלו</w:t>
+      </w:r>
+      <w:proofErr w:type="spellEnd"/>
+      <w:r>
+        <w:rPr>
+          <w:rFonts w:ascii="David" w:hAnsi="David" w:cs="David" w:hint="cs"/>
+          <w:sz w:val="24"/>
+          <w:szCs w:val="24"/>
+          <w:rtl/>
+        </w:rPr>
+        <w:t xml:space="preserve">).  </w:t>
       </w:r>
     </w:p>
     <w:p>
@@ -4116,6 +5450,7 @@
           <w:szCs w:val="24"/>
         </w:rPr>
       </w:pPr>
+      <w:proofErr w:type="spellStart"/>
       <w:r>
         <w:rPr>
           <w:rFonts w:ascii="David" w:hAnsi="David" w:cs="David"/>
@@ -4125,6 +5460,7 @@
         </w:rPr>
         <w:t>AQPHashTable</w:t>
       </w:r>
+      <w:proofErr w:type="spellEnd"/>
       <w:r>
         <w:rPr>
           <w:rFonts w:ascii="David" w:hAnsi="David" w:cs="David" w:hint="cs"/>
@@ -4152,34 +5488,7 @@
           <w:szCs w:val="24"/>
           <w:rtl/>
         </w:rPr>
-        <w:t xml:space="preserve">זמני הריצה גדלו בערך פי </w:t>
-      </w:r>
-      <w:r>
-        <w:rPr>
-          <w:rFonts w:ascii="David" w:hAnsi="David" w:cs="David" w:hint="cs"/>
-          <w:sz w:val="24"/>
-          <w:szCs w:val="24"/>
-          <w:rtl/>
-        </w:rPr>
-        <w:t xml:space="preserve">5 </w:t>
-      </w:r>
-      <w:r>
-        <w:rPr>
-          <w:rFonts w:ascii="David" w:hAnsi="David" w:cs="David" w:hint="cs"/>
-          <w:sz w:val="24"/>
-          <w:szCs w:val="24"/>
-          <w:rtl/>
-        </w:rPr>
-        <w:t xml:space="preserve">לעומת הניסוי הקודם (למרות שהקלט גדל רק בערך פי 2) </w:t>
-      </w:r>
-      <w:r>
-        <w:rPr>
-          <w:rFonts w:ascii="David" w:hAnsi="David" w:cs="David" w:hint="cs"/>
-          <w:sz w:val="24"/>
-          <w:szCs w:val="24"/>
-          <w:rtl/>
-        </w:rPr>
-        <w:t>.</w:t>
+        <w:t>זמני הריצה גדלו בערך פי 5 לעומת הניסוי הקודם (למרות שהקלט גדל רק בערך פי 2) .</w:t>
       </w:r>
     </w:p>
     <w:p>
@@ -4289,13 +5598,14 @@
       <w:pPr>
         <w:spacing w:line="360" w:lineRule="auto"/>
         <w:rPr>
-          <w:rFonts w:ascii="David" w:hAnsi="David" w:cs="David" w:hint="cs"/>
+          <w:rFonts w:ascii="David" w:hAnsi="David" w:cs="David"/>
           <w:sz w:val="24"/>
           <w:szCs w:val="24"/>
           <w:u w:val="single"/>
           <w:rtl/>
         </w:rPr>
       </w:pPr>
+      <w:proofErr w:type="spellStart"/>
       <w:r>
         <w:rPr>
           <w:rFonts w:ascii="David" w:hAnsi="David" w:cs="David"/>
@@ -4305,6 +5615,7 @@
         </w:rPr>
         <w:t>DoubleHashTable</w:t>
       </w:r>
+      <w:proofErr w:type="spellEnd"/>
       <w:r>
         <w:rPr>
           <w:rFonts w:ascii="David" w:hAnsi="David" w:cs="David" w:hint="cs"/>
@@ -4511,7 +5822,7 @@
       <w:pPr>
         <w:spacing w:line="360" w:lineRule="auto"/>
         <w:rPr>
-          <w:rFonts w:ascii="David" w:hAnsi="David" w:cs="David" w:hint="cs"/>
+          <w:rFonts w:ascii="David" w:hAnsi="David" w:cs="David"/>
           <w:sz w:val="24"/>
           <w:szCs w:val="24"/>
           <w:rtl/>
@@ -4583,38 +5894,30 @@
       <w:pPr>
         <w:spacing w:line="360" w:lineRule="auto"/>
         <w:rPr>
-          <w:rFonts w:ascii="David" w:hAnsi="David" w:cs="David"/>
-          <w:sz w:val="24"/>
-          <w:szCs w:val="24"/>
-          <w:rtl/>
-        </w:rPr>
-      </w:pPr>
-      <w:r>
-        <w:rPr>
-          <w:rFonts w:ascii="David" w:hAnsi="David" w:cs="David" w:hint="cs"/>
-          <w:sz w:val="24"/>
-          <w:szCs w:val="24"/>
-          <w:rtl/>
-        </w:rPr>
-        <w:t xml:space="preserve">תוצאות אלה מפתיעות אותנו. שכן היינו מצפות שזמני הריצה יגדלו </w:t>
-      </w:r>
-      <w:r>
-        <w:rPr>
-          <w:rFonts w:ascii="David" w:hAnsi="David" w:cs="David" w:hint="cs"/>
-          <w:sz w:val="24"/>
-          <w:szCs w:val="24"/>
-          <w:rtl/>
-        </w:rPr>
-        <w:t xml:space="preserve">בערך </w:t>
-      </w:r>
-      <w:r>
-        <w:rPr>
-          <w:rFonts w:ascii="David" w:hAnsi="David" w:cs="David" w:hint="cs"/>
-          <w:sz w:val="24"/>
-          <w:szCs w:val="24"/>
-          <w:rtl/>
-        </w:rPr>
-        <w:t>פי 2 ( כפי שהקלט גדל).</w:t>
+          <w:rFonts w:ascii="David" w:hAnsi="David" w:cs="David" w:hint="cs"/>
+          <w:sz w:val="24"/>
+          <w:szCs w:val="24"/>
+          <w:rtl/>
+        </w:rPr>
+      </w:pPr>
+      <w:r>
+        <w:rPr>
+          <w:rFonts w:ascii="David" w:hAnsi="David" w:cs="David" w:hint="cs"/>
+          <w:sz w:val="24"/>
+          <w:szCs w:val="24"/>
+          <w:rtl/>
+        </w:rPr>
+        <w:lastRenderedPageBreak/>
+        <w:t>תוצאות אלה מפתיעות אותנ</w:t>
+      </w:r>
+      <w:r>
+        <w:rPr>
+          <w:rFonts w:ascii="David" w:hAnsi="David" w:cs="David" w:hint="cs"/>
+          <w:sz w:val="24"/>
+          <w:szCs w:val="24"/>
+          <w:rtl/>
+        </w:rPr>
+        <w:t>ו</w:t>
       </w:r>
       <w:r>
         <w:rPr>
@@ -4632,27 +5935,89 @@
           <w:szCs w:val="24"/>
           <w:rtl/>
         </w:rPr>
-        <w:t xml:space="preserve"> </w:t>
+        <w:t>לאור האמור לעיל</w:t>
+      </w:r>
+      <w:r>
+        <w:rPr>
+          <w:rFonts w:ascii="David" w:hAnsi="David" w:cs="David" w:hint="cs"/>
+          <w:sz w:val="24"/>
+          <w:szCs w:val="24"/>
+          <w:rtl/>
+        </w:rPr>
+        <w:t>, שכן היינו מצפות ש</w:t>
+      </w:r>
+      <w:r>
+        <w:rPr>
+          <w:rFonts w:ascii="David" w:hAnsi="David" w:cs="David" w:hint="cs"/>
+          <w:sz w:val="24"/>
+          <w:szCs w:val="24"/>
+          <w:rtl/>
+        </w:rPr>
+        <w:t xml:space="preserve">זמני </w:t>
+      </w:r>
+      <w:r>
+        <w:rPr>
+          <w:rFonts w:ascii="David" w:hAnsi="David" w:cs="David" w:hint="cs"/>
+          <w:sz w:val="24"/>
+          <w:szCs w:val="24"/>
+          <w:rtl/>
+        </w:rPr>
+        <w:t>ה</w:t>
+      </w:r>
+      <w:r>
+        <w:rPr>
+          <w:rFonts w:ascii="David" w:hAnsi="David" w:cs="David" w:hint="cs"/>
+          <w:sz w:val="24"/>
+          <w:szCs w:val="24"/>
+          <w:rtl/>
+        </w:rPr>
+        <w:t xml:space="preserve">ריצה בניסוי זה </w:t>
+      </w:r>
+      <w:r>
+        <w:rPr>
+          <w:rFonts w:ascii="David" w:hAnsi="David" w:cs="David" w:hint="cs"/>
+          <w:sz w:val="24"/>
+          <w:szCs w:val="24"/>
+          <w:rtl/>
+        </w:rPr>
+        <w:t xml:space="preserve"> יגדלו פחות מפי</w:t>
+      </w:r>
+      <w:r>
+        <w:rPr>
+          <w:rFonts w:ascii="David" w:hAnsi="David" w:cs="David" w:hint="cs"/>
+          <w:sz w:val="24"/>
+          <w:szCs w:val="24"/>
+          <w:rtl/>
+        </w:rPr>
+        <w:t xml:space="preserve"> 5</w:t>
+      </w:r>
+      <w:r>
+        <w:rPr>
+          <w:rFonts w:ascii="David" w:hAnsi="David" w:cs="David" w:hint="cs"/>
+          <w:sz w:val="24"/>
+          <w:szCs w:val="24"/>
+          <w:rtl/>
+        </w:rPr>
+        <w:t>.</w:t>
       </w:r>
     </w:p>
     <w:p>
       <w:pPr>
         <w:spacing w:line="360" w:lineRule="auto"/>
         <w:rPr>
-          <w:rFonts w:ascii="David" w:hAnsi="David" w:cs="David" w:hint="cs"/>
-          <w:sz w:val="24"/>
-          <w:szCs w:val="24"/>
-          <w:rtl/>
-        </w:rPr>
-      </w:pPr>
-      <w:r>
-        <w:rPr>
-          <w:rFonts w:ascii="David" w:hAnsi="David" w:cs="David" w:hint="cs"/>
-          <w:sz w:val="24"/>
-          <w:szCs w:val="24"/>
-          <w:rtl/>
-        </w:rPr>
-        <w:lastRenderedPageBreak/>
+          <w:rFonts w:ascii="David" w:hAnsi="David" w:cs="David"/>
+          <w:sz w:val="24"/>
+          <w:szCs w:val="24"/>
+          <w:rtl/>
+        </w:rPr>
+      </w:pPr>
+      <w:r>
+        <w:rPr>
+          <w:rFonts w:ascii="David" w:hAnsi="David" w:cs="David" w:hint="cs"/>
+          <w:sz w:val="24"/>
+          <w:szCs w:val="24"/>
+          <w:rtl/>
+        </w:rPr>
         <w:t xml:space="preserve">הסבר אפשרי לכך שזמני הריצה גדלו פי 5 בכל זאת יהיה, שכאשר הטבלה לקראת התמלאות </w:t>
       </w:r>
       <w:r>
@@ -4985,7 +6350,47 @@
           <w:szCs w:val="24"/>
           <w:rtl/>
         </w:rPr>
-        <w:t xml:space="preserve"> את זמן ביצוע 3 האיטרציות הראשונות לזמן ביצוע 3 האיטרציות האחרונות. </w:t>
+        <w:t xml:space="preserve"> את זמן ביצוע 3 </w:t>
+      </w:r>
+      <w:proofErr w:type="spellStart"/>
+      <w:r>
+        <w:rPr>
+          <w:rFonts w:ascii="David" w:hAnsi="David" w:cs="David"/>
+          <w:sz w:val="24"/>
+          <w:szCs w:val="24"/>
+          <w:rtl/>
+        </w:rPr>
+        <w:t>האיטרציות</w:t>
+      </w:r>
+      <w:proofErr w:type="spellEnd"/>
+      <w:r>
+        <w:rPr>
+          <w:rFonts w:ascii="David" w:hAnsi="David" w:cs="David"/>
+          <w:sz w:val="24"/>
+          <w:szCs w:val="24"/>
+          <w:rtl/>
+        </w:rPr>
+        <w:t xml:space="preserve"> הראשונות לזמן ביצוע 3 </w:t>
+      </w:r>
+      <w:proofErr w:type="spellStart"/>
+      <w:r>
+        <w:rPr>
+          <w:rFonts w:ascii="David" w:hAnsi="David" w:cs="David"/>
+          <w:sz w:val="24"/>
+          <w:szCs w:val="24"/>
+          <w:rtl/>
+        </w:rPr>
+        <w:t>האיטרציות</w:t>
+      </w:r>
+      <w:proofErr w:type="spellEnd"/>
+      <w:r>
+        <w:rPr>
+          <w:rFonts w:ascii="David" w:hAnsi="David" w:cs="David"/>
+          <w:sz w:val="24"/>
+          <w:szCs w:val="24"/>
+          <w:rtl/>
+        </w:rPr>
+        <w:t xml:space="preserve"> האחרונות. </w:t>
       </w:r>
     </w:p>
     <w:p>
@@ -5014,7 +6419,27 @@
           <w:szCs w:val="24"/>
           <w:rtl/>
         </w:rPr>
-        <w:t>, ב-3 האיטרציות הראשונות זמני הר</w:t>
+        <w:t xml:space="preserve">, ב-3 </w:t>
+      </w:r>
+      <w:proofErr w:type="spellStart"/>
+      <w:r>
+        <w:rPr>
+          <w:rFonts w:ascii="David" w:hAnsi="David" w:cs="David" w:hint="cs"/>
+          <w:sz w:val="24"/>
+          <w:szCs w:val="24"/>
+          <w:rtl/>
+        </w:rPr>
+        <w:t>האיטרציות</w:t>
+      </w:r>
+      <w:proofErr w:type="spellEnd"/>
+      <w:r>
+        <w:rPr>
+          <w:rFonts w:ascii="David" w:hAnsi="David" w:cs="David" w:hint="cs"/>
+          <w:sz w:val="24"/>
+          <w:szCs w:val="24"/>
+          <w:rtl/>
+        </w:rPr>
+        <w:t xml:space="preserve"> הראשונות זמני הר</w:t>
       </w:r>
       <w:r>
         <w:rPr>
@@ -5041,7 +6466,27 @@
           <w:szCs w:val="24"/>
           <w:rtl/>
         </w:rPr>
-        <w:t>3 האיטרציות האחרונות.</w:t>
+        <w:t xml:space="preserve">3 </w:t>
+      </w:r>
+      <w:proofErr w:type="spellStart"/>
+      <w:r>
+        <w:rPr>
+          <w:rFonts w:ascii="David" w:hAnsi="David" w:cs="David"/>
+          <w:sz w:val="24"/>
+          <w:szCs w:val="24"/>
+          <w:rtl/>
+        </w:rPr>
+        <w:t>האיטרציות</w:t>
+      </w:r>
+      <w:proofErr w:type="spellEnd"/>
+      <w:r>
+        <w:rPr>
+          <w:rFonts w:ascii="David" w:hAnsi="David" w:cs="David"/>
+          <w:sz w:val="24"/>
+          <w:szCs w:val="24"/>
+          <w:rtl/>
+        </w:rPr>
+        <w:t xml:space="preserve"> האחרונות.</w:t>
       </w:r>
     </w:p>
     <w:p>
@@ -5122,76 +6567,98 @@
           <w:shd w:val="clear" w:color="auto" w:fill="FFFFFF"/>
           <w:rtl/>
         </w:rPr>
+        <w:t xml:space="preserve"> בכל </w:t>
+      </w:r>
+      <w:proofErr w:type="spellStart"/>
+      <w:r>
+        <w:rPr>
+          <w:rFonts w:ascii="David" w:hAnsi="David" w:cs="David"/>
+          <w:color w:val="262626"/>
+          <w:sz w:val="24"/>
+          <w:szCs w:val="24"/>
+          <w:shd w:val="clear" w:color="auto" w:fill="FFFFFF"/>
+          <w:rtl/>
+        </w:rPr>
+        <w:t>איטרציה</w:t>
+      </w:r>
+      <w:proofErr w:type="spellEnd"/>
+      <w:r>
+        <w:rPr>
+          <w:rFonts w:ascii="David" w:hAnsi="David" w:cs="David"/>
+          <w:color w:val="262626"/>
+          <w:sz w:val="24"/>
+          <w:szCs w:val="24"/>
+          <w:shd w:val="clear" w:color="auto" w:fill="FFFFFF"/>
+          <w:rtl/>
+        </w:rPr>
+        <w:t xml:space="preserve"> מחדש את המבנה</w:t>
+      </w:r>
+      <w:r>
+        <w:rPr>
+          <w:rFonts w:ascii="David" w:hAnsi="David" w:cs="David"/>
+          <w:sz w:val="24"/>
+          <w:szCs w:val="24"/>
+          <w:rtl/>
+        </w:rPr>
+        <w:t xml:space="preserve">. לכן </w:t>
+      </w:r>
+      <w:r>
+        <w:rPr>
+          <w:rFonts w:ascii="David" w:hAnsi="David" w:cs="David" w:hint="cs"/>
+          <w:sz w:val="24"/>
+          <w:szCs w:val="24"/>
+          <w:rtl/>
+        </w:rPr>
+        <w:t>כ</w:t>
+      </w:r>
+      <w:r>
+        <w:rPr>
+          <w:rFonts w:ascii="David" w:hAnsi="David" w:cs="David"/>
+          <w:sz w:val="24"/>
+          <w:szCs w:val="24"/>
+          <w:rtl/>
+        </w:rPr>
+        <w:t xml:space="preserve">שעושים יותר </w:t>
+      </w:r>
+      <w:proofErr w:type="spellStart"/>
+      <w:r>
+        <w:rPr>
+          <w:rFonts w:ascii="David" w:hAnsi="David" w:cs="David"/>
+          <w:sz w:val="24"/>
+          <w:szCs w:val="24"/>
+          <w:rtl/>
+        </w:rPr>
+        <w:t>איטרציות</w:t>
+      </w:r>
+      <w:proofErr w:type="spellEnd"/>
+      <w:r>
+        <w:rPr>
+          <w:rFonts w:ascii="David" w:hAnsi="David" w:cs="David"/>
+          <w:sz w:val="24"/>
+          <w:szCs w:val="24"/>
+          <w:rtl/>
+        </w:rPr>
+        <w:t xml:space="preserve"> יש יותר תאים בטבלה שמסומנים כ-</w:t>
+      </w:r>
+      <w:r>
+        <w:rPr>
+          <w:rFonts w:ascii="David" w:hAnsi="David" w:cs="David"/>
+          <w:sz w:val="24"/>
+          <w:szCs w:val="24"/>
+        </w:rPr>
+        <w:t>deleted</w:t>
+      </w:r>
+      <w:r>
+        <w:rPr>
+          <w:rFonts w:ascii="David" w:hAnsi="David" w:cs="David"/>
+          <w:sz w:val="24"/>
+          <w:szCs w:val="24"/>
+          <w:rtl/>
+        </w:rPr>
         <w:t xml:space="preserve"> </w:t>
       </w:r>
       <w:r>
         <w:rPr>
-          <w:rFonts w:ascii="David" w:hAnsi="David" w:cs="David"/>
-          <w:color w:val="262626"/>
-          <w:sz w:val="24"/>
-          <w:szCs w:val="24"/>
-          <w:shd w:val="clear" w:color="auto" w:fill="FFFFFF"/>
-          <w:rtl/>
-        </w:rPr>
-        <w:t>בכל איטרציה</w:t>
-      </w:r>
-      <w:r>
-        <w:rPr>
-          <w:rFonts w:ascii="David" w:hAnsi="David" w:cs="David"/>
-          <w:color w:val="262626"/>
-          <w:sz w:val="24"/>
-          <w:szCs w:val="24"/>
-          <w:shd w:val="clear" w:color="auto" w:fill="FFFFFF"/>
-          <w:rtl/>
-        </w:rPr>
-        <w:t xml:space="preserve"> מחדש את המבנה</w:t>
-      </w:r>
-      <w:r>
-        <w:rPr>
-          <w:rFonts w:ascii="David" w:hAnsi="David" w:cs="David"/>
-          <w:sz w:val="24"/>
-          <w:szCs w:val="24"/>
-          <w:rtl/>
-        </w:rPr>
-        <w:t xml:space="preserve">. לכן </w:t>
-      </w:r>
-      <w:r>
-        <w:rPr>
-          <w:rFonts w:ascii="David" w:hAnsi="David" w:cs="David" w:hint="cs"/>
-          <w:sz w:val="24"/>
-          <w:szCs w:val="24"/>
-          <w:rtl/>
-        </w:rPr>
-        <w:t>כ</w:t>
-      </w:r>
-      <w:r>
-        <w:rPr>
-          <w:rFonts w:ascii="David" w:hAnsi="David" w:cs="David"/>
-          <w:sz w:val="24"/>
-          <w:szCs w:val="24"/>
-          <w:rtl/>
-        </w:rPr>
-        <w:t>שעושים יותר איטרציות יש יותר תאים בטבלה שמסומנים כ-</w:t>
-      </w:r>
-      <w:r>
-        <w:rPr>
-          <w:rFonts w:ascii="David" w:hAnsi="David" w:cs="David"/>
-          <w:sz w:val="24"/>
-          <w:szCs w:val="24"/>
-        </w:rPr>
-        <w:t>deleted</w:t>
-      </w:r>
-      <w:r>
-        <w:rPr>
-          <w:rFonts w:ascii="David" w:hAnsi="David" w:cs="David"/>
-          <w:sz w:val="24"/>
-          <w:szCs w:val="24"/>
-          <w:rtl/>
-        </w:rPr>
-        <w:t xml:space="preserve"> </w:t>
-      </w:r>
-      <w:r>
-        <w:rPr>
           <w:rFonts w:ascii="David" w:hAnsi="David" w:cs="David" w:hint="cs"/>
           <w:sz w:val="24"/>
           <w:szCs w:val="24"/>
@@ -5206,8 +6673,19 @@
           <w:szCs w:val="24"/>
           <w:rtl/>
         </w:rPr>
-        <w:t>ם איברים את כל האיברים שהכנסנו למבנה בכל איטרציה</w:t>
-      </w:r>
+        <w:t xml:space="preserve">ם איברים את כל האיברים שהכנסנו למבנה בכל </w:t>
+      </w:r>
+      <w:proofErr w:type="spellStart"/>
+      <w:r>
+        <w:rPr>
+          <w:rFonts w:ascii="David" w:hAnsi="David" w:cs="David" w:hint="cs"/>
+          <w:sz w:val="24"/>
+          <w:szCs w:val="24"/>
+          <w:rtl/>
+        </w:rPr>
+        <w:t>איטרציה</w:t>
+      </w:r>
+      <w:proofErr w:type="spellEnd"/>
       <w:r>
         <w:rPr>
           <w:rFonts w:ascii="David" w:hAnsi="David" w:cs="David" w:hint="cs"/>
@@ -5415,7 +6893,7 @@
       <w:pPr>
         <w:spacing w:line="360" w:lineRule="auto"/>
         <w:rPr>
-          <w:rFonts w:ascii="David" w:hAnsi="David" w:cs="David" w:hint="cs"/>
+          <w:rFonts w:ascii="David" w:hAnsi="David" w:cs="David"/>
           <w:sz w:val="24"/>
           <w:szCs w:val="24"/>
           <w:rtl/>
@@ -5599,7 +7077,7 @@
         <w:rFonts w:ascii="Symbol" w:hAnsi="Symbol" w:hint="default"/>
       </w:rPr>
     </w:lvl>
-    <w:lvl w:ilvl="1" w:tplc="04090003" w:tentative="1">
+    <w:lvl w:ilvl="1" w:tplc="04090003">
       <w:start w:val="1"/>
       <w:numFmt w:val="bullet"/>
       <w:lvlText w:val="o"/>
@@ -7289,20 +8767,20 @@
     <w:lsdException w:name="Unresolved Mention" w:semiHidden="1" w:unhideWhenUsed="1"/>
     <w:lsdException w:name="Smart Link" w:semiHidden="1" w:unhideWhenUsed="1"/>
   </w:latentStyles>
-  <w:style w:type="paragraph" w:default="1" w:styleId="a">
+  <w:style w:type="paragraph" w:default="1" w:styleId="Normal">
     <w:name w:val="Normal"/>
     <w:qFormat/>
     <w:pPr>
       <w:bidi/>
     </w:pPr>
   </w:style>
-  <w:style w:type="character" w:default="1" w:styleId="a0">
+  <w:style w:type="character" w:default="1" w:styleId="DefaultParagraphFont">
     <w:name w:val="Default Paragraph Font"/>
     <w:uiPriority w:val="1"/>
     <w:semiHidden/>
     <w:unhideWhenUsed/>
   </w:style>
-  <w:style w:type="table" w:default="1" w:styleId="a1">
+  <w:style w:type="table" w:default="1" w:styleId="TableNormal">
     <w:name w:val="Normal Table"/>
     <w:uiPriority w:val="99"/>
     <w:semiHidden/>
@@ -7317,15 +8795,15 @@
       </w:tblCellMar>
     </w:tblPr>
   </w:style>
-  <w:style w:type="numbering" w:default="1" w:styleId="a2">
+  <w:style w:type="numbering" w:default="1" w:styleId="NoList">
     <w:name w:val="No List"/>
     <w:uiPriority w:val="99"/>
     <w:semiHidden/>
     <w:unhideWhenUsed/>
   </w:style>
-  <w:style w:type="table" w:styleId="a3">
+  <w:style w:type="table" w:styleId="TableGrid">
     <w:name w:val="Table Grid"/>
-    <w:basedOn w:val="a1"/>
+    <w:basedOn w:val="TableNormal"/>
     <w:uiPriority w:val="39"/>
     <w:rsid w:val="00352870"/>
     <w:pPr>
@@ -7342,10 +8820,10 @@
       </w:tblBorders>
     </w:tblPr>
   </w:style>
-  <w:style w:type="paragraph" w:styleId="a4">
+  <w:style w:type="paragraph" w:styleId="Header">
     <w:name w:val="header"/>
-    <w:basedOn w:val="a"/>
-    <w:link w:val="a5"/>
+    <w:basedOn w:val="Normal"/>
+    <w:link w:val="HeaderChar"/>
     <w:uiPriority w:val="99"/>
     <w:unhideWhenUsed/>
     <w:rsid w:val="001A5763"/>
@@ -7357,17 +8835,17 @@
       <w:spacing w:after="0" w:line="240" w:lineRule="auto"/>
     </w:pPr>
   </w:style>
-  <w:style w:type="character" w:customStyle="1" w:styleId="a5">
-    <w:name w:val="כותרת עליונה תו"/>
-    <w:basedOn w:val="a0"/>
-    <w:link w:val="a4"/>
+  <w:style w:type="character" w:customStyle="1" w:styleId="HeaderChar">
+    <w:name w:val="Header Char"/>
+    <w:basedOn w:val="DefaultParagraphFont"/>
+    <w:link w:val="Header"/>
     <w:uiPriority w:val="99"/>
     <w:rsid w:val="001A5763"/>
   </w:style>
-  <w:style w:type="paragraph" w:styleId="a6">
+  <w:style w:type="paragraph" w:styleId="Footer">
     <w:name w:val="footer"/>
-    <w:basedOn w:val="a"/>
-    <w:link w:val="a7"/>
+    <w:basedOn w:val="Normal"/>
+    <w:link w:val="FooterChar"/>
     <w:uiPriority w:val="99"/>
     <w:unhideWhenUsed/>
     <w:rsid w:val="001A5763"/>
@@ -7379,16 +8857,16 @@
       <w:spacing w:after="0" w:line="240" w:lineRule="auto"/>
     </w:pPr>
   </w:style>
-  <w:style w:type="character" w:customStyle="1" w:styleId="a7">
-    <w:name w:val="כותרת תחתונה תו"/>
-    <w:basedOn w:val="a0"/>
-    <w:link w:val="a6"/>
+  <w:style w:type="character" w:customStyle="1" w:styleId="FooterChar">
+    <w:name w:val="Footer Char"/>
+    <w:basedOn w:val="DefaultParagraphFont"/>
+    <w:link w:val="Footer"/>
     <w:uiPriority w:val="99"/>
     <w:rsid w:val="001A5763"/>
   </w:style>
-  <w:style w:type="paragraph" w:styleId="a8">
+  <w:style w:type="paragraph" w:styleId="ListParagraph">
     <w:name w:val="List Paragraph"/>
-    <w:basedOn w:val="a"/>
+    <w:basedOn w:val="Normal"/>
     <w:uiPriority w:val="34"/>
     <w:qFormat/>
     <w:rsid w:val="00D01A4B"/>
@@ -7397,9 +8875,9 @@
       <w:contextualSpacing/>
     </w:pPr>
   </w:style>
-  <w:style w:type="character" w:styleId="a9">
+  <w:style w:type="character" w:styleId="PlaceholderText">
     <w:name w:val="Placeholder Text"/>
-    <w:basedOn w:val="a0"/>
+    <w:basedOn w:val="DefaultParagraphFont"/>
     <w:uiPriority w:val="99"/>
     <w:semiHidden/>
     <w:rsid w:val="00837D8E"/>
@@ -7703,4 +9181,16 @@
     </a:ext>
   </a:extLst>
 </a:theme>
+</file>
+
+<file path=customXml/item1.xml><?xml version="1.0" encoding="utf-8"?>
+<b:Sources xmlns:b="http://schemas.openxmlformats.org/officeDocument/2006/bibliography" xmlns="http://schemas.openxmlformats.org/officeDocument/2006/bibliography" SelectedStyle="\APASixthEditionOfficeOnline.xsl" StyleName="APA" Version="6"/>
+</file>
+
+<file path=customXml/itemProps1.xml><?xml version="1.0" encoding="utf-8"?>
+<ds:datastoreItem xmlns:ds="http://schemas.openxmlformats.org/officeDocument/2006/customXml" ds:itemID="{5D155187-8721-4CAA-86B2-C3CC70C0289E}">
+  <ds:schemaRefs>
+    <ds:schemaRef ds:uri="http://schemas.openxmlformats.org/officeDocument/2006/bibliography"/>
+  </ds:schemaRefs>
+</ds:datastoreItem>
 </file>
--- a/HashTable_hagarleap_galkariel.docx
+++ b/HashTable_hagarleap_galkariel.docx
@@ -2225,15 +2225,7 @@
                 <w:sz w:val="24"/>
                 <w:szCs w:val="24"/>
               </w:rPr>
-              <m:t>p</m:t>
-            </m:r>
-            <m:r>
-              <w:rPr>
-                <w:rFonts w:ascii="Cambria Math" w:hAnsi="Cambria Math" w:cs="David"/>
-                <w:sz w:val="24"/>
-                <w:szCs w:val="24"/>
-              </w:rPr>
-              <m:t>-1</m:t>
+              <m:t>p-1</m:t>
             </m:r>
           </m:num>
           <m:den>
@@ -2297,15 +2289,7 @@
             <w:sz w:val="24"/>
             <w:szCs w:val="24"/>
           </w:rPr>
-          <m:t>p≡</m:t>
-        </m:r>
-        <m:r>
-          <w:rPr>
-            <w:rFonts w:ascii="Cambria Math" w:hAnsi="Cambria Math" w:cs="David"/>
-            <w:sz w:val="24"/>
-            <w:szCs w:val="24"/>
-          </w:rPr>
-          <m:t>3</m:t>
+          <m:t>p≡3</m:t>
         </m:r>
         <m:func>
           <m:funcPr>
@@ -2450,15 +2434,13 @@
           <w:rFonts w:ascii="David" w:hAnsi="David" w:cs="David"/>
           <w:sz w:val="24"/>
           <w:szCs w:val="24"/>
-          <w:highlight w:val="yellow"/>
-        </w:rPr>
-      </w:pPr>
-      <w:r>
-        <w:rPr>
-          <w:rFonts w:ascii="David" w:hAnsi="David" w:cs="David" w:hint="cs"/>
-          <w:sz w:val="24"/>
-          <w:szCs w:val="24"/>
-          <w:highlight w:val="yellow"/>
+        </w:rPr>
+      </w:pPr>
+      <w:r>
+        <w:rPr>
+          <w:rFonts w:ascii="David" w:hAnsi="David" w:cs="David" w:hint="cs"/>
+          <w:sz w:val="24"/>
+          <w:szCs w:val="24"/>
           <w:rtl/>
         </w:rPr>
         <w:t>ב</w:t>
@@ -2468,7 +2450,6 @@
           <w:rFonts w:ascii="David" w:hAnsi="David" w:cs="David" w:hint="cs"/>
           <w:sz w:val="24"/>
           <w:szCs w:val="24"/>
-          <w:highlight w:val="yellow"/>
           <w:rtl/>
         </w:rPr>
         <w:t xml:space="preserve">כל </w:t>
@@ -2478,7 +2459,6 @@
           <w:rFonts w:ascii="David" w:hAnsi="David" w:cs="David" w:hint="cs"/>
           <w:sz w:val="24"/>
           <w:szCs w:val="24"/>
-          <w:highlight w:val="yellow"/>
           <w:rtl/>
         </w:rPr>
         <w:t xml:space="preserve">שיטה של </w:t>
@@ -2488,7 +2468,6 @@
           <w:rFonts w:ascii="David" w:hAnsi="David" w:cs="David" w:hint="cs"/>
           <w:sz w:val="24"/>
           <w:szCs w:val="24"/>
-          <w:highlight w:val="yellow"/>
           <w:rtl/>
         </w:rPr>
         <w:t>סדרת הבדיקות להכנסה\חיפוש איבר,</w:t>
@@ -2498,7 +2477,6 @@
           <w:rFonts w:ascii="David" w:hAnsi="David" w:cs="David" w:hint="cs"/>
           <w:sz w:val="24"/>
           <w:szCs w:val="24"/>
-          <w:highlight w:val="yellow"/>
           <w:rtl/>
         </w:rPr>
         <w:t xml:space="preserve"> אנחנו </w:t>
@@ -2508,7 +2486,6 @@
           <w:rFonts w:ascii="David" w:hAnsi="David" w:cs="David" w:hint="cs"/>
           <w:sz w:val="24"/>
           <w:szCs w:val="24"/>
-          <w:highlight w:val="yellow"/>
           <w:rtl/>
         </w:rPr>
         <w:t xml:space="preserve">בסופו של </w:t>
@@ -2518,7 +2495,6 @@
           <w:rFonts w:ascii="David" w:hAnsi="David" w:cs="David" w:hint="cs"/>
           <w:sz w:val="24"/>
           <w:szCs w:val="24"/>
-          <w:highlight w:val="yellow"/>
           <w:rtl/>
         </w:rPr>
         <w:t xml:space="preserve">דבר </w:t>
@@ -2528,7 +2504,6 @@
           <w:rFonts w:ascii="David" w:hAnsi="David" w:cs="David" w:hint="cs"/>
           <w:sz w:val="24"/>
           <w:szCs w:val="24"/>
-          <w:highlight w:val="yellow"/>
           <w:rtl/>
         </w:rPr>
         <w:t>מח</w:t>
@@ -2538,7 +2513,6 @@
           <w:rFonts w:ascii="David" w:hAnsi="David" w:cs="David" w:hint="cs"/>
           <w:sz w:val="24"/>
           <w:szCs w:val="24"/>
-          <w:highlight w:val="yellow"/>
           <w:rtl/>
         </w:rPr>
         <w:t xml:space="preserve">שבות </w:t>
@@ -2548,7 +2522,6 @@
           <w:rFonts w:ascii="David" w:hAnsi="David" w:cs="David" w:hint="cs"/>
           <w:sz w:val="24"/>
           <w:szCs w:val="24"/>
-          <w:highlight w:val="yellow"/>
           <w:rtl/>
         </w:rPr>
         <w:t xml:space="preserve">אינדקס </w:t>
@@ -2558,7 +2531,6 @@
           <w:rFonts w:ascii="David" w:hAnsi="David" w:cs="David" w:hint="cs"/>
           <w:sz w:val="24"/>
           <w:szCs w:val="24"/>
-          <w:highlight w:val="yellow"/>
           <w:rtl/>
         </w:rPr>
         <w:t>בעזרת</w:t>
@@ -2568,7 +2540,6 @@
           <w:rFonts w:ascii="David" w:hAnsi="David" w:cs="David" w:hint="cs"/>
           <w:sz w:val="24"/>
           <w:szCs w:val="24"/>
-          <w:highlight w:val="yellow"/>
           <w:rtl/>
         </w:rPr>
         <w:t xml:space="preserve"> </w:t>
@@ -2578,7 +2549,6 @@
           <w:rFonts w:ascii="David" w:hAnsi="David" w:cs="David"/>
           <w:sz w:val="24"/>
           <w:szCs w:val="24"/>
-          <w:highlight w:val="yellow"/>
         </w:rPr>
         <w:t>mod m</w:t>
       </w:r>
@@ -2587,7 +2557,6 @@
           <w:rFonts w:ascii="David" w:hAnsi="David" w:cs="David" w:hint="cs"/>
           <w:sz w:val="24"/>
           <w:szCs w:val="24"/>
-          <w:highlight w:val="yellow"/>
           <w:rtl/>
         </w:rPr>
         <w:t xml:space="preserve">. </w:t>
@@ -2597,7 +2566,6 @@
           <w:rFonts w:ascii="David" w:hAnsi="David" w:cs="David" w:hint="cs"/>
           <w:sz w:val="24"/>
           <w:szCs w:val="24"/>
-          <w:highlight w:val="yellow"/>
           <w:rtl/>
         </w:rPr>
         <w:t>בניסוי הזה</w:t>
@@ -2607,7 +2575,6 @@
           <w:rFonts w:ascii="David" w:hAnsi="David" w:cs="David" w:hint="cs"/>
           <w:sz w:val="24"/>
           <w:szCs w:val="24"/>
-          <w:highlight w:val="yellow"/>
           <w:rtl/>
         </w:rPr>
         <w:t xml:space="preserve"> </w:t>
@@ -2617,7 +2584,6 @@
           <w:rFonts w:ascii="David" w:hAnsi="David" w:cs="David"/>
           <w:sz w:val="24"/>
           <w:szCs w:val="24"/>
-          <w:highlight w:val="yellow"/>
         </w:rPr>
         <w:t>m=</w:t>
       </w:r>
@@ -2626,7 +2592,6 @@
           <w:rFonts w:ascii="David" w:hAnsi="David" w:cs="David"/>
           <w:sz w:val="24"/>
           <w:szCs w:val="24"/>
-          <w:highlight w:val="yellow"/>
         </w:rPr>
         <w:t>6571</w:t>
       </w:r>
@@ -2635,7 +2600,6 @@
           <w:rFonts w:ascii="David" w:hAnsi="David" w:cs="David" w:hint="cs"/>
           <w:sz w:val="24"/>
           <w:szCs w:val="24"/>
-          <w:highlight w:val="yellow"/>
           <w:rtl/>
         </w:rPr>
         <w:t xml:space="preserve"> והוא מקיים </w:t>
@@ -2646,18 +2610,8 @@
             <w:rFonts w:ascii="Cambria Math" w:hAnsi="Cambria Math" w:cs="David"/>
             <w:sz w:val="24"/>
             <w:szCs w:val="24"/>
-            <w:highlight w:val="yellow"/>
           </w:rPr>
-          <m:t>m</m:t>
-        </m:r>
-        <m:r>
-          <w:rPr>
-            <w:rFonts w:ascii="Cambria Math" w:hAnsi="Cambria Math" w:cs="David"/>
-            <w:sz w:val="24"/>
-            <w:szCs w:val="24"/>
-            <w:highlight w:val="yellow"/>
-          </w:rPr>
-          <m:t>≡3</m:t>
+          <m:t>m≡3</m:t>
         </m:r>
         <m:func>
           <m:funcPr>
@@ -2667,7 +2621,6 @@
                 <w:i/>
                 <w:sz w:val="24"/>
                 <w:szCs w:val="24"/>
-                <w:highlight w:val="yellow"/>
               </w:rPr>
             </m:ctrlPr>
           </m:funcPr>
@@ -2677,7 +2630,6 @@
                 <w:rFonts w:ascii="Cambria Math" w:hAnsi="Cambria Math" w:cs="David"/>
                 <w:sz w:val="24"/>
                 <w:szCs w:val="24"/>
-                <w:highlight w:val="yellow"/>
               </w:rPr>
               <m:t>mod</m:t>
             </m:r>
@@ -2688,7 +2640,6 @@
                 <w:rFonts w:ascii="Cambria Math" w:hAnsi="Cambria Math" w:cs="David"/>
                 <w:sz w:val="24"/>
                 <w:szCs w:val="24"/>
-                <w:highlight w:val="yellow"/>
               </w:rPr>
               <m:t>4</m:t>
             </m:r>
@@ -2700,7 +2651,6 @@
           <w:rFonts w:ascii="David" w:eastAsiaTheme="minorEastAsia" w:hAnsi="David" w:cs="David" w:hint="cs"/>
           <w:sz w:val="24"/>
           <w:szCs w:val="24"/>
-          <w:highlight w:val="yellow"/>
           <w:rtl/>
         </w:rPr>
         <w:t>. לכן</w:t>
@@ -2710,7 +2660,6 @@
           <w:rFonts w:ascii="David" w:eastAsiaTheme="minorEastAsia" w:hAnsi="David" w:cs="David" w:hint="cs"/>
           <w:sz w:val="24"/>
           <w:szCs w:val="24"/>
-          <w:highlight w:val="yellow"/>
           <w:rtl/>
         </w:rPr>
         <w:t xml:space="preserve"> זה מסביר את התופעה שראינו עם כך שאנחנו מצליחות להגיע רק </w:t>
@@ -2720,7 +2669,6 @@
           <w:rFonts w:ascii="David" w:eastAsiaTheme="minorEastAsia" w:hAnsi="David" w:cs="David" w:hint="cs"/>
           <w:sz w:val="24"/>
           <w:szCs w:val="24"/>
-          <w:highlight w:val="yellow"/>
           <w:rtl/>
         </w:rPr>
         <w:t>ל</w:t>
@@ -2730,7 +2678,6 @@
           <w:rFonts w:ascii="David" w:eastAsiaTheme="minorEastAsia" w:hAnsi="David" w:cs="David" w:hint="cs"/>
           <w:sz w:val="24"/>
           <w:szCs w:val="24"/>
-          <w:highlight w:val="yellow"/>
           <w:rtl/>
         </w:rPr>
         <w:t xml:space="preserve">חצי </w:t>
@@ -2740,45 +2687,40 @@
           <w:rFonts w:ascii="David" w:eastAsiaTheme="minorEastAsia" w:hAnsi="David" w:cs="David" w:hint="cs"/>
           <w:sz w:val="24"/>
           <w:szCs w:val="24"/>
-          <w:highlight w:val="yellow"/>
           <w:rtl/>
         </w:rPr>
         <w:t>מהאינדקסים ב</w:t>
       </w:r>
       <w:r>
         <w:rPr>
+          <w:rFonts w:ascii="David" w:eastAsiaTheme="minorEastAsia" w:hAnsi="David" w:cs="David"/>
+          <w:sz w:val="24"/>
+          <w:szCs w:val="24"/>
+        </w:rPr>
+        <w:t>Q1</w:t>
+      </w:r>
+      <w:r>
+        <w:rPr>
           <w:rFonts w:ascii="David" w:eastAsiaTheme="minorEastAsia" w:hAnsi="David" w:cs="David" w:hint="cs"/>
           <w:sz w:val="24"/>
           <w:szCs w:val="24"/>
-          <w:highlight w:val="yellow"/>
-        </w:rPr>
-        <w:t>QP</w:t>
+          <w:rtl/>
+        </w:rPr>
+        <w:t xml:space="preserve"> ולכל האינדקסים עם </w:t>
+      </w:r>
+      <w:r>
+        <w:rPr>
+          <w:rFonts w:ascii="David" w:eastAsiaTheme="minorEastAsia" w:hAnsi="David" w:cs="David"/>
+          <w:sz w:val="24"/>
+          <w:szCs w:val="24"/>
+        </w:rPr>
+        <w:t>Q2</w:t>
       </w:r>
       <w:r>
         <w:rPr>
           <w:rFonts w:ascii="David" w:eastAsiaTheme="minorEastAsia" w:hAnsi="David" w:cs="David" w:hint="cs"/>
           <w:sz w:val="24"/>
           <w:szCs w:val="24"/>
-          <w:highlight w:val="yellow"/>
-          <w:rtl/>
-        </w:rPr>
-        <w:t xml:space="preserve"> ולכל האינדקסים עם </w:t>
-      </w:r>
-      <w:r>
-        <w:rPr>
-          <w:rFonts w:ascii="David" w:eastAsiaTheme="minorEastAsia" w:hAnsi="David" w:cs="David" w:hint="cs"/>
-          <w:sz w:val="24"/>
-          <w:szCs w:val="24"/>
-          <w:highlight w:val="yellow"/>
-        </w:rPr>
-        <w:t>AQP</w:t>
-      </w:r>
-      <w:r>
-        <w:rPr>
-          <w:rFonts w:ascii="David" w:eastAsiaTheme="minorEastAsia" w:hAnsi="David" w:cs="David" w:hint="cs"/>
-          <w:sz w:val="24"/>
-          <w:szCs w:val="24"/>
-          <w:highlight w:val="yellow"/>
           <w:rtl/>
         </w:rPr>
         <w:t>.</w:t>
@@ -2796,7 +2738,6 @@
           <w:rFonts w:ascii="David" w:hAnsi="David" w:cs="David"/>
           <w:sz w:val="24"/>
           <w:szCs w:val="24"/>
-          <w:highlight w:val="yellow"/>
         </w:rPr>
       </w:pPr>
       <w:r>
@@ -2804,46 +2745,41 @@
           <w:rFonts w:ascii="David" w:eastAsiaTheme="minorEastAsia" w:hAnsi="David" w:cs="David" w:hint="cs"/>
           <w:sz w:val="24"/>
           <w:szCs w:val="24"/>
-          <w:highlight w:val="yellow"/>
           <w:rtl/>
         </w:rPr>
         <w:t>ב-</w:t>
       </w:r>
       <w:r>
         <w:rPr>
+          <w:rFonts w:ascii="David" w:eastAsiaTheme="minorEastAsia" w:hAnsi="David" w:cs="David"/>
+          <w:sz w:val="24"/>
+          <w:szCs w:val="24"/>
+        </w:rPr>
+        <w:t>Q1</w:t>
+      </w:r>
+      <w:r>
+        <w:rPr>
           <w:rFonts w:ascii="David" w:eastAsiaTheme="minorEastAsia" w:hAnsi="David" w:cs="David" w:hint="cs"/>
           <w:sz w:val="24"/>
           <w:szCs w:val="24"/>
-          <w:highlight w:val="yellow"/>
-        </w:rPr>
-        <w:t>QP</w:t>
+          <w:rtl/>
+        </w:rPr>
+        <w:t xml:space="preserve"> </w:t>
       </w:r>
       <w:r>
         <w:rPr>
           <w:rFonts w:ascii="David" w:eastAsiaTheme="minorEastAsia" w:hAnsi="David" w:cs="David" w:hint="cs"/>
           <w:sz w:val="24"/>
           <w:szCs w:val="24"/>
-          <w:highlight w:val="yellow"/>
-          <w:rtl/>
-        </w:rPr>
-        <w:t xml:space="preserve"> </w:t>
+          <w:rtl/>
+        </w:rPr>
+        <w:t>אנחנו מחשבים רק מספרים חיוביים לכן ניתן רק להחזיר</w:t>
       </w:r>
       <w:r>
         <w:rPr>
           <w:rFonts w:ascii="David" w:eastAsiaTheme="minorEastAsia" w:hAnsi="David" w:cs="David" w:hint="cs"/>
           <w:sz w:val="24"/>
           <w:szCs w:val="24"/>
-          <w:highlight w:val="yellow"/>
-          <w:rtl/>
-        </w:rPr>
-        <w:t>אנחנו מחשבים רק מספרים חיוביים לכן ניתן רק להחזיר</w:t>
-      </w:r>
-      <w:r>
-        <w:rPr>
-          <w:rFonts w:ascii="David" w:eastAsiaTheme="minorEastAsia" w:hAnsi="David" w:cs="David" w:hint="cs"/>
-          <w:sz w:val="24"/>
-          <w:szCs w:val="24"/>
-          <w:highlight w:val="yellow"/>
           <w:rtl/>
         </w:rPr>
         <w:t xml:space="preserve"> </w:t>
@@ -2857,7 +2793,6 @@
                 <w:i/>
                 <w:sz w:val="24"/>
                 <w:szCs w:val="24"/>
-                <w:highlight w:val="yellow"/>
               </w:rPr>
             </m:ctrlPr>
           </m:fPr>
@@ -2867,18 +2802,8 @@
                 <w:rFonts w:ascii="Cambria Math" w:hAnsi="Cambria Math" w:cs="David"/>
                 <w:sz w:val="24"/>
                 <w:szCs w:val="24"/>
-                <w:highlight w:val="yellow"/>
               </w:rPr>
-              <m:t>m</m:t>
-            </m:r>
-            <m:r>
-              <w:rPr>
-                <w:rFonts w:ascii="Cambria Math" w:hAnsi="Cambria Math" w:cs="David"/>
-                <w:sz w:val="24"/>
-                <w:szCs w:val="24"/>
-                <w:highlight w:val="yellow"/>
-              </w:rPr>
-              <m:t>-1</m:t>
+              <m:t>m-1</m:t>
             </m:r>
           </m:num>
           <m:den>
@@ -2887,7 +2812,6 @@
                 <w:rFonts w:ascii="Cambria Math" w:hAnsi="Cambria Math" w:cs="David"/>
                 <w:sz w:val="24"/>
                 <w:szCs w:val="24"/>
-                <w:highlight w:val="yellow"/>
               </w:rPr>
               <m:t>2</m:t>
             </m:r>
@@ -2898,7 +2822,6 @@
             <w:rFonts w:ascii="Cambria Math" w:eastAsiaTheme="minorEastAsia" w:hAnsi="Cambria Math" w:cs="David"/>
             <w:sz w:val="24"/>
             <w:szCs w:val="24"/>
-            <w:highlight w:val="yellow"/>
           </w:rPr>
           <m:t>+1=</m:t>
         </m:r>
@@ -2910,7 +2833,6 @@
                 <w:i/>
                 <w:sz w:val="24"/>
                 <w:szCs w:val="24"/>
-                <w:highlight w:val="yellow"/>
               </w:rPr>
             </m:ctrlPr>
           </m:fPr>
@@ -2920,7 +2842,6 @@
                 <w:rFonts w:ascii="Cambria Math" w:hAnsi="Cambria Math" w:cs="David"/>
                 <w:sz w:val="24"/>
                 <w:szCs w:val="24"/>
-                <w:highlight w:val="yellow"/>
               </w:rPr>
               <m:t>m</m:t>
             </m:r>
@@ -2931,7 +2852,6 @@
                 <w:rFonts w:ascii="Cambria Math" w:hAnsi="Cambria Math" w:cs="David"/>
                 <w:sz w:val="24"/>
                 <w:szCs w:val="24"/>
-                <w:highlight w:val="yellow"/>
               </w:rPr>
               <m:t>2</m:t>
             </m:r>
@@ -2943,7 +2863,6 @@
           <w:rFonts w:ascii="David" w:eastAsiaTheme="minorEastAsia" w:hAnsi="David" w:cs="David" w:hint="cs"/>
           <w:sz w:val="24"/>
           <w:szCs w:val="24"/>
-          <w:highlight w:val="yellow"/>
           <w:rtl/>
         </w:rPr>
         <w:t xml:space="preserve"> מספרים שונים</w:t>
@@ -2961,7 +2880,6 @@
           <w:rFonts w:ascii="David" w:hAnsi="David" w:cs="David"/>
           <w:sz w:val="24"/>
           <w:szCs w:val="24"/>
-          <w:highlight w:val="yellow"/>
         </w:rPr>
       </w:pPr>
       <w:r>
@@ -2969,66 +2887,59 @@
           <w:rFonts w:ascii="David" w:eastAsiaTheme="minorEastAsia" w:hAnsi="David" w:cs="David" w:hint="cs"/>
           <w:sz w:val="24"/>
           <w:szCs w:val="24"/>
-          <w:highlight w:val="yellow"/>
           <w:rtl/>
         </w:rPr>
         <w:t>ב-</w:t>
       </w:r>
       <w:r>
         <w:rPr>
+          <w:rFonts w:ascii="David" w:eastAsiaTheme="minorEastAsia" w:hAnsi="David" w:cs="David"/>
+          <w:sz w:val="24"/>
+          <w:szCs w:val="24"/>
+        </w:rPr>
+        <w:t>Q2</w:t>
+      </w:r>
+      <w:r>
+        <w:rPr>
           <w:rFonts w:ascii="David" w:eastAsiaTheme="minorEastAsia" w:hAnsi="David" w:cs="David" w:hint="cs"/>
           <w:sz w:val="24"/>
           <w:szCs w:val="24"/>
-          <w:highlight w:val="yellow"/>
-        </w:rPr>
-        <w:t>AQP</w:t>
+          <w:rtl/>
+        </w:rPr>
+        <w:t xml:space="preserve"> אנחנו מחשבים גם מספרים חיוביים וגם מספרים שליליים, לכן נחזיר גם </w:t>
       </w:r>
       <w:r>
         <w:rPr>
           <w:rFonts w:ascii="David" w:eastAsiaTheme="minorEastAsia" w:hAnsi="David" w:cs="David" w:hint="cs"/>
           <w:sz w:val="24"/>
           <w:szCs w:val="24"/>
-          <w:highlight w:val="yellow"/>
-          <w:rtl/>
-        </w:rPr>
-        <w:t xml:space="preserve"> אנחנו מחשבים גם מספרים חיוביים וגם מספרים שליליים, לכן נחזיר גם </w:t>
+          <w:rtl/>
+        </w:rPr>
+        <w:t xml:space="preserve">שאריות </w:t>
       </w:r>
       <w:r>
         <w:rPr>
           <w:rFonts w:ascii="David" w:eastAsiaTheme="minorEastAsia" w:hAnsi="David" w:cs="David" w:hint="cs"/>
           <w:sz w:val="24"/>
           <w:szCs w:val="24"/>
-          <w:highlight w:val="yellow"/>
-          <w:rtl/>
-        </w:rPr>
-        <w:t xml:space="preserve">שאריות </w:t>
+          <w:rtl/>
+        </w:rPr>
+        <w:t>ריבועיות</w:t>
       </w:r>
       <w:r>
         <w:rPr>
           <w:rFonts w:ascii="David" w:eastAsiaTheme="minorEastAsia" w:hAnsi="David" w:cs="David" w:hint="cs"/>
           <w:sz w:val="24"/>
           <w:szCs w:val="24"/>
-          <w:highlight w:val="yellow"/>
-          <w:rtl/>
-        </w:rPr>
-        <w:t>ריבועיות</w:t>
+          <w:rtl/>
+        </w:rPr>
+        <w:t xml:space="preserve"> וגם שאריות לא ריבועי</w:t>
       </w:r>
       <w:r>
         <w:rPr>
           <w:rFonts w:ascii="David" w:eastAsiaTheme="minorEastAsia" w:hAnsi="David" w:cs="David" w:hint="cs"/>
           <w:sz w:val="24"/>
           <w:szCs w:val="24"/>
-          <w:highlight w:val="yellow"/>
-          <w:rtl/>
-        </w:rPr>
-        <w:t xml:space="preserve"> וגם שאריות לא ריבועי</w:t>
-      </w:r>
-      <w:r>
-        <w:rPr>
-          <w:rFonts w:ascii="David" w:eastAsiaTheme="minorEastAsia" w:hAnsi="David" w:cs="David" w:hint="cs"/>
-          <w:sz w:val="24"/>
-          <w:szCs w:val="24"/>
-          <w:highlight w:val="yellow"/>
           <w:rtl/>
         </w:rPr>
         <w:t xml:space="preserve">ות: </w:t>
@@ -3042,7 +2953,6 @@
                 <w:i/>
                 <w:sz w:val="24"/>
                 <w:szCs w:val="24"/>
-                <w:highlight w:val="yellow"/>
               </w:rPr>
             </m:ctrlPr>
           </m:fPr>
@@ -3052,7 +2962,6 @@
                 <w:rFonts w:ascii="Cambria Math" w:eastAsiaTheme="minorEastAsia" w:hAnsi="Cambria Math" w:cs="David"/>
                 <w:sz w:val="24"/>
                 <w:szCs w:val="24"/>
-                <w:highlight w:val="yellow"/>
               </w:rPr>
               <m:t>m-1</m:t>
             </m:r>
@@ -3063,7 +2972,6 @@
                 <w:rFonts w:ascii="Cambria Math" w:eastAsiaTheme="minorEastAsia" w:hAnsi="Cambria Math" w:cs="David"/>
                 <w:sz w:val="24"/>
                 <w:szCs w:val="24"/>
-                <w:highlight w:val="yellow"/>
               </w:rPr>
               <m:t>2</m:t>
             </m:r>
@@ -3074,7 +2982,6 @@
             <w:rFonts w:ascii="Cambria Math" w:eastAsiaTheme="minorEastAsia" w:hAnsi="Cambria Math" w:cs="David"/>
             <w:sz w:val="24"/>
             <w:szCs w:val="24"/>
-            <w:highlight w:val="yellow"/>
           </w:rPr>
           <m:t>+</m:t>
         </m:r>
@@ -3086,7 +2993,6 @@
                 <w:i/>
                 <w:sz w:val="24"/>
                 <w:szCs w:val="24"/>
-                <w:highlight w:val="yellow"/>
               </w:rPr>
             </m:ctrlPr>
           </m:fPr>
@@ -3096,7 +3002,6 @@
                 <w:rFonts w:ascii="Cambria Math" w:eastAsiaTheme="minorEastAsia" w:hAnsi="Cambria Math" w:cs="David"/>
                 <w:sz w:val="24"/>
                 <w:szCs w:val="24"/>
-                <w:highlight w:val="yellow"/>
               </w:rPr>
               <m:t>m-1</m:t>
             </m:r>
@@ -3107,7 +3012,6 @@
                 <w:rFonts w:ascii="Cambria Math" w:eastAsiaTheme="minorEastAsia" w:hAnsi="Cambria Math" w:cs="David"/>
                 <w:sz w:val="24"/>
                 <w:szCs w:val="24"/>
-                <w:highlight w:val="yellow"/>
               </w:rPr>
               <m:t>2</m:t>
             </m:r>
@@ -3118,7 +3022,6 @@
             <w:rFonts w:ascii="Cambria Math" w:eastAsiaTheme="minorEastAsia" w:hAnsi="Cambria Math" w:cs="David"/>
             <w:sz w:val="24"/>
             <w:szCs w:val="24"/>
-            <w:highlight w:val="yellow"/>
           </w:rPr>
           <m:t>+1=</m:t>
         </m:r>
@@ -3130,7 +3033,6 @@
                 <w:i/>
                 <w:sz w:val="24"/>
                 <w:szCs w:val="24"/>
-                <w:highlight w:val="yellow"/>
               </w:rPr>
             </m:ctrlPr>
           </m:fPr>
@@ -3140,7 +3042,6 @@
                 <w:rFonts w:ascii="Cambria Math" w:eastAsiaTheme="minorEastAsia" w:hAnsi="Cambria Math" w:cs="David"/>
                 <w:sz w:val="24"/>
                 <w:szCs w:val="24"/>
-                <w:highlight w:val="yellow"/>
               </w:rPr>
               <m:t>2⋅m-2</m:t>
             </m:r>
@@ -3151,7 +3052,6 @@
                 <w:rFonts w:ascii="Cambria Math" w:eastAsiaTheme="minorEastAsia" w:hAnsi="Cambria Math" w:cs="David"/>
                 <w:sz w:val="24"/>
                 <w:szCs w:val="24"/>
-                <w:highlight w:val="yellow"/>
               </w:rPr>
               <m:t>2</m:t>
             </m:r>
@@ -3162,7 +3062,6 @@
             <w:rFonts w:ascii="Cambria Math" w:eastAsiaTheme="minorEastAsia" w:hAnsi="Cambria Math" w:cs="David"/>
             <w:sz w:val="24"/>
             <w:szCs w:val="24"/>
-            <w:highlight w:val="yellow"/>
           </w:rPr>
           <m:t>+1=m</m:t>
         </m:r>
@@ -3172,7 +3071,6 @@
           <w:rFonts w:ascii="David" w:eastAsiaTheme="minorEastAsia" w:hAnsi="David" w:cs="David" w:hint="cs"/>
           <w:sz w:val="24"/>
           <w:szCs w:val="24"/>
-          <w:highlight w:val="yellow"/>
           <w:rtl/>
         </w:rPr>
         <w:t xml:space="preserve"> ולכן יש לנו את הפוטנציאל להגיע לכל האינדקסים בטבלה.</w:t>
@@ -3199,8 +3097,63 @@
           <w:szCs w:val="24"/>
           <w:rtl/>
         </w:rPr>
-        <w:t>ת</w:t>
-      </w:r>
+        <w:t>לפי המשפט, תופעה זו קוראת רק לרא</w:t>
+      </w:r>
+      <w:r>
+        <w:rPr>
+          <w:rFonts w:ascii="David" w:eastAsiaTheme="minorEastAsia" w:hAnsi="David" w:cs="David" w:hint="cs"/>
+          <w:sz w:val="24"/>
+          <w:szCs w:val="24"/>
+          <w:rtl/>
+        </w:rPr>
+        <w:t xml:space="preserve">שוניים שבסדר גודל </w:t>
+      </w:r>
+      <w:r>
+        <w:rPr>
+          <w:rFonts w:ascii="David" w:eastAsiaTheme="minorEastAsia" w:hAnsi="David" w:cs="David"/>
+          <w:sz w:val="24"/>
+          <w:szCs w:val="24"/>
+        </w:rPr>
+        <w:t>3mod4</w:t>
+      </w:r>
+      <w:r>
+        <w:rPr>
+          <w:rFonts w:ascii="David" w:eastAsiaTheme="minorEastAsia" w:hAnsi="David" w:cs="David" w:hint="cs"/>
+          <w:sz w:val="24"/>
+          <w:szCs w:val="24"/>
+          <w:rtl/>
+        </w:rPr>
+        <w:t>, אז זה תנאי לקיום התופעה</w:t>
+      </w:r>
+      <w:r>
+        <w:rPr>
+          <w:rFonts w:ascii="David" w:eastAsiaTheme="minorEastAsia" w:hAnsi="David" w:cs="David" w:hint="cs"/>
+          <w:sz w:val="24"/>
+          <w:szCs w:val="24"/>
+          <w:rtl/>
+        </w:rPr>
+        <w:t>.</w:t>
+      </w:r>
+      <w:r>
+        <w:rPr>
+          <w:rFonts w:ascii="David" w:eastAsiaTheme="minorEastAsia" w:hAnsi="David" w:cs="David" w:hint="cs"/>
+          <w:sz w:val="24"/>
+          <w:szCs w:val="24"/>
+          <w:rtl/>
+        </w:rPr>
+        <w:t xml:space="preserve"> </w:t>
+      </w:r>
+    </w:p>
+    <w:p>
+      <w:pPr>
+        <w:spacing w:line="360" w:lineRule="auto"/>
+        <w:ind w:left="360"/>
+        <w:rPr>
+          <w:rFonts w:ascii="David" w:hAnsi="David" w:cs="David"/>
+          <w:sz w:val="24"/>
+          <w:szCs w:val="24"/>
+        </w:rPr>
+      </w:pPr>
     </w:p>
     <w:p>
       <w:pPr>
@@ -4210,14 +4163,6 @@
         </w:rPr>
         <w:t>QPHashTable</w:t>
       </w:r>
-      <w:r>
-        <w:rPr>
-          <w:rFonts w:ascii="David" w:hAnsi="David" w:cs="David"/>
-          <w:sz w:val="24"/>
-          <w:szCs w:val="24"/>
-        </w:rPr>
-        <w:t>u</w:t>
-      </w:r>
       <w:proofErr w:type="spellEnd"/>
       <w:r>
         <w:rPr>
@@ -5090,7 +5035,6 @@
           <w:rFonts w:ascii="David" w:hAnsi="David" w:cs="David"/>
           <w:sz w:val="24"/>
           <w:szCs w:val="24"/>
-          <w:rtl/>
         </w:rPr>
       </w:pPr>
       <w:r>
@@ -5109,34 +5053,25 @@
           <w:szCs w:val="24"/>
           <w:rtl/>
         </w:rPr>
-        <w:t>בשאלה זו לא אמורים להיזרק חריגים</w:t>
-      </w:r>
-      <w:r>
-        <w:rPr>
-          <w:rFonts w:ascii="David" w:hAnsi="David" w:cs="David" w:hint="cs"/>
-          <w:sz w:val="24"/>
-          <w:szCs w:val="24"/>
-          <w:rtl/>
-        </w:rPr>
-        <w:t xml:space="preserve">) ולכן לא נבצע בסעיף את </w:t>
-      </w:r>
-      <w:r>
-        <w:rPr>
-          <w:rFonts w:ascii="David" w:hAnsi="David" w:cs="David" w:hint="cs"/>
-          <w:sz w:val="24"/>
-          <w:szCs w:val="24"/>
-          <w:rtl/>
-        </w:rPr>
-        <w:t xml:space="preserve">המימוש </w:t>
-      </w:r>
-      <w:r>
-        <w:rPr>
-          <w:rFonts w:ascii="David" w:hAnsi="David" w:cs="David"/>
-          <w:sz w:val="24"/>
-          <w:szCs w:val="24"/>
-          <w:rtl/>
-        </w:rPr>
-        <w:t xml:space="preserve">עבור </w:t>
+        <w:t xml:space="preserve">בשאלה זו לא אמורים </w:t>
+      </w:r>
+      <w:r>
+        <w:rPr>
+          <w:rFonts w:ascii="David" w:hAnsi="David" w:cs="David"/>
+          <w:sz w:val="24"/>
+          <w:szCs w:val="24"/>
+          <w:rtl/>
+        </w:rPr>
+        <w:t>להיזרק חריגים</w:t>
+      </w:r>
+      <w:r>
+        <w:rPr>
+          <w:rFonts w:ascii="David" w:hAnsi="David" w:cs="David"/>
+          <w:sz w:val="24"/>
+          <w:szCs w:val="24"/>
+          <w:rtl/>
+        </w:rPr>
+        <w:t xml:space="preserve">) ולכן לא נבצע בסעיף את המימוש עבור </w:t>
       </w:r>
       <m:oMath>
         <m:r>
@@ -5153,7 +5088,7 @@
       </m:oMath>
       <w:r>
         <w:rPr>
-          <w:rFonts w:ascii="David" w:hAnsi="David" w:cs="David" w:hint="cs"/>
+          <w:rFonts w:ascii="David" w:hAnsi="David" w:cs="David"/>
           <w:sz w:val="24"/>
           <w:szCs w:val="24"/>
           <w:rtl/>
@@ -5168,60 +5103,9 @@
           <w:rFonts w:ascii="David" w:hAnsi="David" w:cs="David"/>
           <w:sz w:val="24"/>
           <w:szCs w:val="24"/>
-          <w:u w:val="single"/>
-          <w:rtl/>
-        </w:rPr>
-      </w:pPr>
-      <w:r>
-        <w:rPr>
-          <w:rFonts w:ascii="David" w:hAnsi="David" w:cs="David" w:hint="cs"/>
-          <w:sz w:val="24"/>
-          <w:szCs w:val="24"/>
-          <w:u w:val="single"/>
-          <w:rtl/>
-        </w:rPr>
-        <w:t>הסבר ל</w:t>
-      </w:r>
-      <w:r>
-        <w:rPr>
-          <w:rFonts w:ascii="David" w:hAnsi="David" w:cs="David"/>
-          <w:sz w:val="24"/>
-          <w:szCs w:val="24"/>
-          <w:u w:val="single"/>
-          <w:rtl/>
-        </w:rPr>
-        <w:t xml:space="preserve">הבדל בביצועים </w:t>
-      </w:r>
-      <w:r>
-        <w:rPr>
-          <w:rFonts w:ascii="David" w:hAnsi="David" w:cs="David" w:hint="cs"/>
-          <w:sz w:val="24"/>
-          <w:szCs w:val="24"/>
-          <w:u w:val="single"/>
-          <w:rtl/>
-        </w:rPr>
-        <w:t xml:space="preserve">(זמני הריצה) </w:t>
-      </w:r>
-      <w:r>
-        <w:rPr>
-          <w:rFonts w:ascii="David" w:hAnsi="David" w:cs="David"/>
-          <w:sz w:val="24"/>
-          <w:szCs w:val="24"/>
-          <w:u w:val="single"/>
-          <w:rtl/>
-        </w:rPr>
-        <w:t>לעומת הסעיף הקודם</w:t>
-      </w:r>
-      <w:r>
-        <w:rPr>
-          <w:rFonts w:ascii="David" w:hAnsi="David" w:cs="David" w:hint="cs"/>
-          <w:sz w:val="24"/>
-          <w:szCs w:val="24"/>
-          <w:u w:val="single"/>
-          <w:rtl/>
-        </w:rPr>
-        <w:t>:</w:t>
-      </w:r>
+          <w:rtl/>
+        </w:rPr>
+      </w:pPr>
     </w:p>
     <w:p>
       <w:pPr>
@@ -5230,38 +5114,49 @@
           <w:rFonts w:ascii="David" w:hAnsi="David" w:cs="David"/>
           <w:sz w:val="24"/>
           <w:szCs w:val="24"/>
-          <w:rtl/>
-        </w:rPr>
-      </w:pPr>
-      <w:proofErr w:type="spellStart"/>
-      <w:r>
-        <w:rPr>
-          <w:rFonts w:ascii="David" w:hAnsi="David" w:cs="David"/>
-          <w:sz w:val="24"/>
-          <w:szCs w:val="24"/>
           <w:u w:val="single"/>
-        </w:rPr>
-        <w:t>LPHashTable</w:t>
-      </w:r>
-      <w:proofErr w:type="spellEnd"/>
-      <w:r>
-        <w:rPr>
-          <w:rFonts w:ascii="David" w:hAnsi="David" w:cs="David" w:hint="cs"/>
+          <w:rtl/>
+        </w:rPr>
+      </w:pPr>
+      <w:r>
+        <w:rPr>
+          <w:rFonts w:ascii="David" w:hAnsi="David" w:cs="David"/>
           <w:sz w:val="24"/>
           <w:szCs w:val="24"/>
           <w:u w:val="single"/>
           <w:rtl/>
         </w:rPr>
-        <w:t xml:space="preserve">- </w:t>
-      </w:r>
-      <w:r>
-        <w:rPr>
-          <w:rFonts w:ascii="David" w:hAnsi="David" w:cs="David" w:hint="cs"/>
-          <w:sz w:val="24"/>
-          <w:szCs w:val="24"/>
-          <w:rtl/>
-        </w:rPr>
-        <w:t xml:space="preserve">זמני הריצה של מודל זה הנם הארוכים ביותר. </w:t>
+        <w:t xml:space="preserve">הסבר להבדל בביצועים </w:t>
+      </w:r>
+      <w:r>
+        <w:rPr>
+          <w:rFonts w:ascii="David" w:hAnsi="David" w:cs="David"/>
+          <w:sz w:val="24"/>
+          <w:szCs w:val="24"/>
+          <w:u w:val="single"/>
+          <w:rtl/>
+        </w:rPr>
+        <w:t xml:space="preserve">(זמני הריצה) </w:t>
+      </w:r>
+      <w:r>
+        <w:rPr>
+          <w:rFonts w:ascii="David" w:hAnsi="David" w:cs="David"/>
+          <w:sz w:val="24"/>
+          <w:szCs w:val="24"/>
+          <w:u w:val="single"/>
+          <w:rtl/>
+        </w:rPr>
+        <w:t>לעומת הסעיף הקודם</w:t>
+      </w:r>
+      <w:r>
+        <w:rPr>
+          <w:rFonts w:ascii="David" w:hAnsi="David" w:cs="David"/>
+          <w:sz w:val="24"/>
+          <w:szCs w:val="24"/>
+          <w:u w:val="single"/>
+          <w:rtl/>
+        </w:rPr>
+        <w:t>:</w:t>
       </w:r>
     </w:p>
     <w:p>
@@ -5276,84 +5171,30 @@
       </w:pPr>
       <w:r>
         <w:rPr>
-          <w:rFonts w:ascii="David" w:hAnsi="David" w:cs="David" w:hint="cs"/>
-          <w:sz w:val="24"/>
-          <w:szCs w:val="24"/>
-          <w:rtl/>
-        </w:rPr>
-        <w:t xml:space="preserve">זמני הריצה גדלו </w:t>
-      </w:r>
-      <w:r>
-        <w:rPr>
-          <w:rFonts w:ascii="David" w:hAnsi="David" w:cs="David" w:hint="cs"/>
-          <w:sz w:val="24"/>
-          <w:szCs w:val="24"/>
-          <w:rtl/>
-        </w:rPr>
-        <w:t>בערך פי 10</w:t>
-      </w:r>
-      <w:r>
-        <w:rPr>
-          <w:rFonts w:ascii="David" w:hAnsi="David" w:cs="David" w:hint="cs"/>
-          <w:sz w:val="24"/>
-          <w:szCs w:val="24"/>
-          <w:rtl/>
-        </w:rPr>
-        <w:t xml:space="preserve"> לעומת הניסוי הקודם (למרות שהקלט גדל רק בערך פי 2)</w:t>
-      </w:r>
-      <w:r>
-        <w:rPr>
-          <w:rFonts w:ascii="David" w:hAnsi="David" w:cs="David" w:hint="cs"/>
-          <w:sz w:val="24"/>
-          <w:szCs w:val="24"/>
-          <w:rtl/>
-        </w:rPr>
-        <w:t xml:space="preserve"> </w:t>
-      </w:r>
-      <w:r>
-        <w:rPr>
-          <w:rFonts w:ascii="David" w:hAnsi="David" w:cs="David" w:hint="cs"/>
-          <w:sz w:val="24"/>
-          <w:szCs w:val="24"/>
-          <w:rtl/>
-        </w:rPr>
-        <w:t xml:space="preserve">וזו הגדילה הכי גדולה לעומת </w:t>
-      </w:r>
-      <w:r>
-        <w:rPr>
-          <w:rFonts w:ascii="David" w:hAnsi="David" w:cs="David"/>
-          <w:sz w:val="24"/>
-          <w:szCs w:val="24"/>
-        </w:rPr>
-        <w:t>AQP</w:t>
-      </w:r>
-      <w:r>
-        <w:rPr>
-          <w:rFonts w:ascii="David" w:hAnsi="David" w:cs="David" w:hint="cs"/>
-          <w:sz w:val="24"/>
-          <w:szCs w:val="24"/>
-          <w:rtl/>
-        </w:rPr>
-        <w:t xml:space="preserve">, </w:t>
-      </w:r>
-      <w:proofErr w:type="spellStart"/>
-      <w:r>
-        <w:rPr>
-          <w:rFonts w:ascii="David" w:hAnsi="David" w:cs="David"/>
-          <w:sz w:val="24"/>
-          <w:szCs w:val="24"/>
-        </w:rPr>
-        <w:t>DoubleHash</w:t>
-      </w:r>
-      <w:proofErr w:type="spellEnd"/>
-      <w:r>
-        <w:rPr>
-          <w:rFonts w:ascii="David" w:hAnsi="David" w:cs="David" w:hint="cs"/>
-          <w:sz w:val="24"/>
-          <w:szCs w:val="24"/>
-          <w:rtl/>
-        </w:rPr>
-        <w:t xml:space="preserve">. </w:t>
+          <w:rFonts w:ascii="David" w:hAnsi="David" w:cs="David"/>
+          <w:sz w:val="24"/>
+          <w:szCs w:val="24"/>
+          <w:rtl/>
+        </w:rPr>
+        <w:t>באופן כללי, נשים לב כי כמות ה</w:t>
+      </w:r>
+      <w:r>
+        <w:rPr>
+          <w:rFonts w:ascii="David" w:hAnsi="David" w:cs="David"/>
+          <w:sz w:val="24"/>
+          <w:szCs w:val="24"/>
+          <w:rtl/>
+        </w:rPr>
+        <w:t>התנגשויות שנצפה בניסוי זה</w:t>
+      </w:r>
+      <w:r>
+        <w:rPr>
+          <w:rFonts w:ascii="David" w:hAnsi="David" w:cs="David"/>
+          <w:sz w:val="24"/>
+          <w:szCs w:val="24"/>
+          <w:rtl/>
+        </w:rPr>
+        <w:t xml:space="preserve"> משתנה באופן הבא:</w:t>
       </w:r>
     </w:p>
     <w:p>
@@ -5368,292 +5209,12 @@
       </w:pPr>
       <w:r>
         <w:rPr>
-          <w:rFonts w:ascii="David" w:hAnsi="David" w:cs="David" w:hint="cs"/>
-          <w:sz w:val="24"/>
-          <w:szCs w:val="24"/>
-          <w:rtl/>
-        </w:rPr>
-        <w:t>אנו מעריכות כי הדבר נובע מבעיית ההצטברות</w:t>
-      </w:r>
-      <w:r>
-        <w:rPr>
-          <w:rFonts w:ascii="David" w:hAnsi="David" w:cs="David" w:hint="cs"/>
-          <w:sz w:val="24"/>
-          <w:szCs w:val="24"/>
-          <w:rtl/>
-        </w:rPr>
-        <w:t xml:space="preserve"> הראשונית</w:t>
-      </w:r>
-      <w:r>
-        <w:rPr>
-          <w:rFonts w:ascii="David" w:hAnsi="David" w:cs="David" w:hint="cs"/>
-          <w:sz w:val="24"/>
-          <w:szCs w:val="24"/>
-          <w:rtl/>
-        </w:rPr>
-        <w:t xml:space="preserve"> </w:t>
-      </w:r>
-      <w:r>
-        <w:rPr>
-          <w:rFonts w:ascii="David" w:hAnsi="David" w:cs="David"/>
-          <w:sz w:val="24"/>
-          <w:szCs w:val="24"/>
-          <w:rtl/>
-        </w:rPr>
-        <w:t>–</w:t>
-      </w:r>
-      <w:r>
-        <w:rPr>
-          <w:rFonts w:ascii="David" w:hAnsi="David" w:cs="David" w:hint="cs"/>
-          <w:sz w:val="24"/>
-          <w:szCs w:val="24"/>
-          <w:rtl/>
-        </w:rPr>
-        <w:t xml:space="preserve"> נוצרים רצפים ארוכים של תאים תפוסים</w:t>
-      </w:r>
-      <w:r>
-        <w:rPr>
-          <w:rFonts w:ascii="David" w:hAnsi="David" w:cs="David" w:hint="cs"/>
-          <w:sz w:val="24"/>
-          <w:szCs w:val="24"/>
-          <w:rtl/>
-        </w:rPr>
-        <w:t xml:space="preserve">. סדרות הבדיקה להכניס איבר שיש רצפים ארוכים יהיו יקרות (הרבה פעולות </w:t>
-      </w:r>
-      <w:proofErr w:type="spellStart"/>
-      <w:r>
-        <w:rPr>
-          <w:rFonts w:ascii="David" w:hAnsi="David" w:cs="David" w:hint="cs"/>
-          <w:sz w:val="24"/>
-          <w:szCs w:val="24"/>
-          <w:rtl/>
-        </w:rPr>
-        <w:t>מודלו</w:t>
-      </w:r>
-      <w:proofErr w:type="spellEnd"/>
-      <w:r>
-        <w:rPr>
-          <w:rFonts w:ascii="David" w:hAnsi="David" w:cs="David" w:hint="cs"/>
-          <w:sz w:val="24"/>
-          <w:szCs w:val="24"/>
-          <w:rtl/>
-        </w:rPr>
-        <w:t xml:space="preserve">).  </w:t>
-      </w:r>
-    </w:p>
-    <w:p>
-      <w:pPr>
-        <w:spacing w:line="360" w:lineRule="auto"/>
-        <w:rPr>
-          <w:rFonts w:ascii="David" w:hAnsi="David" w:cs="David"/>
-          <w:sz w:val="24"/>
-          <w:szCs w:val="24"/>
-        </w:rPr>
-      </w:pPr>
-      <w:proofErr w:type="spellStart"/>
-      <w:r>
-        <w:rPr>
-          <w:rFonts w:ascii="David" w:hAnsi="David" w:cs="David"/>
-          <w:sz w:val="24"/>
-          <w:szCs w:val="24"/>
-          <w:u w:val="single"/>
-        </w:rPr>
-        <w:t>AQPHashTable</w:t>
-      </w:r>
-      <w:proofErr w:type="spellEnd"/>
-      <w:r>
-        <w:rPr>
-          <w:rFonts w:ascii="David" w:hAnsi="David" w:cs="David" w:hint="cs"/>
-          <w:sz w:val="24"/>
-          <w:szCs w:val="24"/>
-          <w:rtl/>
-        </w:rPr>
-        <w:t xml:space="preserve">- </w:t>
-      </w:r>
-    </w:p>
-    <w:p>
-      <w:pPr>
-        <w:spacing w:line="360" w:lineRule="auto"/>
-        <w:rPr>
-          <w:rFonts w:ascii="David" w:hAnsi="David" w:cs="David"/>
-          <w:sz w:val="24"/>
-          <w:szCs w:val="24"/>
-          <w:rtl/>
-        </w:rPr>
-      </w:pPr>
-      <w:r>
-        <w:rPr>
-          <w:rFonts w:ascii="David" w:hAnsi="David" w:cs="David" w:hint="cs"/>
-          <w:sz w:val="24"/>
-          <w:szCs w:val="24"/>
-          <w:rtl/>
-        </w:rPr>
-        <w:t>זמני הריצה גדלו בערך פי 5 לעומת הניסוי הקודם (למרות שהקלט גדל רק בערך פי 2) .</w:t>
-      </w:r>
-    </w:p>
-    <w:p>
-      <w:pPr>
-        <w:spacing w:line="360" w:lineRule="auto"/>
-        <w:rPr>
-          <w:rFonts w:ascii="David" w:hAnsi="David" w:cs="David"/>
-          <w:sz w:val="24"/>
-          <w:szCs w:val="24"/>
-          <w:rtl/>
-        </w:rPr>
-      </w:pPr>
-      <w:r>
-        <w:rPr>
-          <w:rFonts w:ascii="David" w:hAnsi="David" w:cs="David" w:hint="cs"/>
-          <w:sz w:val="24"/>
-          <w:szCs w:val="24"/>
-          <w:rtl/>
-        </w:rPr>
-        <w:t xml:space="preserve">אנו מעריכות כי הדבר נובע מבעיית ההצטברות </w:t>
-      </w:r>
-      <w:r>
-        <w:rPr>
-          <w:rFonts w:ascii="David" w:hAnsi="David" w:cs="David" w:hint="cs"/>
-          <w:sz w:val="24"/>
-          <w:szCs w:val="24"/>
-          <w:rtl/>
-        </w:rPr>
-        <w:t>המשנית</w:t>
-      </w:r>
-      <w:r>
-        <w:rPr>
-          <w:rFonts w:ascii="David" w:hAnsi="David" w:cs="David" w:hint="cs"/>
-          <w:sz w:val="24"/>
-          <w:szCs w:val="24"/>
-          <w:rtl/>
-        </w:rPr>
-        <w:t xml:space="preserve"> </w:t>
-      </w:r>
-      <w:r>
-        <w:rPr>
-          <w:rFonts w:ascii="David" w:hAnsi="David" w:cs="David"/>
-          <w:sz w:val="24"/>
-          <w:szCs w:val="24"/>
-          <w:rtl/>
-        </w:rPr>
-        <w:t>–</w:t>
-      </w:r>
-      <w:r>
-        <w:rPr>
-          <w:rFonts w:ascii="David" w:hAnsi="David" w:cs="David" w:hint="cs"/>
-          <w:sz w:val="24"/>
-          <w:szCs w:val="24"/>
-          <w:rtl/>
-        </w:rPr>
-        <w:t xml:space="preserve"> </w:t>
-      </w:r>
-      <w:r>
-        <w:rPr>
-          <w:rFonts w:ascii="David" w:hAnsi="David" w:cs="David"/>
-          <w:sz w:val="24"/>
-          <w:szCs w:val="24"/>
-          <w:rtl/>
-        </w:rPr>
-        <w:t>זוהי צורה מתונה יותר של הצטברות</w:t>
-      </w:r>
-      <w:r>
-        <w:rPr>
-          <w:rFonts w:ascii="David" w:hAnsi="David" w:cs="David" w:hint="cs"/>
-          <w:sz w:val="24"/>
-          <w:szCs w:val="24"/>
-          <w:rtl/>
-        </w:rPr>
-        <w:t>.</w:t>
-      </w:r>
-    </w:p>
-    <w:p>
-      <w:pPr>
-        <w:spacing w:line="360" w:lineRule="auto"/>
-        <w:rPr>
-          <w:rFonts w:ascii="David" w:hAnsi="David" w:cs="David"/>
-          <w:sz w:val="24"/>
-          <w:szCs w:val="24"/>
-          <w:rtl/>
-        </w:rPr>
-      </w:pPr>
-      <w:r>
-        <w:rPr>
-          <w:rFonts w:ascii="David" w:hAnsi="David" w:cs="David" w:hint="cs"/>
-          <w:sz w:val="24"/>
-          <w:szCs w:val="24"/>
-          <w:rtl/>
-        </w:rPr>
-        <w:t xml:space="preserve"> </w:t>
-      </w:r>
-      <w:r>
-        <w:rPr>
-          <w:rFonts w:ascii="David" w:hAnsi="David" w:cs="David" w:hint="cs"/>
-          <w:sz w:val="24"/>
-          <w:szCs w:val="24"/>
-          <w:rtl/>
-        </w:rPr>
-        <w:t xml:space="preserve">יפה לראות כי בעיית ההצטברות המשנית, באמת מתונה יותר מבעיית ההצטברות הראשונית (זמני ריצה שגדלו פי 5 לעומת זמני ריצה שגדלו פי 10). </w:t>
-      </w:r>
-    </w:p>
-    <w:p>
-      <w:pPr>
-        <w:spacing w:line="360" w:lineRule="auto"/>
-        <w:rPr>
-          <w:rFonts w:ascii="David" w:hAnsi="David" w:cs="David"/>
-          <w:sz w:val="24"/>
-          <w:szCs w:val="24"/>
-          <w:u w:val="single"/>
-          <w:rtl/>
-        </w:rPr>
-      </w:pPr>
-      <w:proofErr w:type="spellStart"/>
-      <w:r>
-        <w:rPr>
-          <w:rFonts w:ascii="David" w:hAnsi="David" w:cs="David"/>
-          <w:sz w:val="24"/>
-          <w:szCs w:val="24"/>
-          <w:u w:val="single"/>
-        </w:rPr>
-        <w:t>DoubleHashTable</w:t>
-      </w:r>
-      <w:proofErr w:type="spellEnd"/>
-      <w:r>
-        <w:rPr>
-          <w:rFonts w:ascii="David" w:hAnsi="David" w:cs="David" w:hint="cs"/>
-          <w:sz w:val="24"/>
-          <w:szCs w:val="24"/>
-          <w:u w:val="single"/>
-          <w:rtl/>
-        </w:rPr>
-        <w:t xml:space="preserve">- </w:t>
-      </w:r>
-    </w:p>
-    <w:p>
-      <w:pPr>
-        <w:spacing w:line="360" w:lineRule="auto"/>
-        <w:rPr>
-          <w:rFonts w:ascii="David" w:hAnsi="David" w:cs="David"/>
-          <w:sz w:val="24"/>
-          <w:szCs w:val="24"/>
-          <w:rtl/>
-        </w:rPr>
-      </w:pPr>
-      <w:r>
-        <w:rPr>
-          <w:rFonts w:ascii="David" w:hAnsi="David" w:cs="David" w:hint="cs"/>
-          <w:sz w:val="24"/>
-          <w:szCs w:val="24"/>
-          <w:rtl/>
-        </w:rPr>
-        <w:t>זמני הריצה גדלו בערך פי 5 לעומת הניסוי הקודם (למרות שהקלט גדל רק בערך פי 2) .</w:t>
-      </w:r>
-      <w:r>
-        <w:rPr>
-          <w:rFonts w:ascii="David" w:hAnsi="David" w:cs="David"/>
-          <w:sz w:val="24"/>
-          <w:szCs w:val="24"/>
-          <w:rtl/>
-        </w:rPr>
-        <w:t xml:space="preserve"> </w:t>
+          <w:rFonts w:ascii="David" w:hAnsi="David" w:cs="David"/>
+          <w:sz w:val="24"/>
+          <w:szCs w:val="24"/>
+          <w:rtl/>
+        </w:rPr>
+        <w:t>תוחלת של ניסוי 1:</w:t>
       </w:r>
     </w:p>
     <w:p>
@@ -5670,150 +5231,1368 @@
         <m:oMath>
           <m:r>
             <w:rPr>
-              <w:rFonts w:ascii="Cambria Math" w:eastAsia="Cambria Math" w:hAnsi="Cambria Math" w:cs="Cambria Math"/>
-              <w:color w:val="000000"/>
+              <w:rFonts w:ascii="Cambria Math" w:hAnsi="Cambria Math" w:cs="David"/>
+              <w:sz w:val="24"/>
+              <w:szCs w:val="24"/>
             </w:rPr>
-            <m:t>h</m:t>
+            <m:t>E</m:t>
           </m:r>
           <m:d>
             <m:dPr>
+              <m:begChr m:val="["/>
+              <m:endChr m:val="]"/>
               <m:ctrlPr>
                 <w:rPr>
-                  <w:rFonts w:ascii="Cambria Math" w:eastAsia="Cambria Math" w:hAnsi="Cambria Math" w:cs="Cambria Math"/>
-                  <w:color w:val="000000"/>
+                  <w:rFonts w:ascii="Cambria Math" w:hAnsi="Cambria Math" w:cs="David"/>
+                  <w:sz w:val="24"/>
+                  <w:szCs w:val="24"/>
                 </w:rPr>
               </m:ctrlPr>
             </m:dPr>
             <m:e>
-              <m:r>
-                <w:rPr>
-                  <w:rFonts w:ascii="Cambria Math" w:eastAsia="Cambria Math" w:hAnsi="Cambria Math" w:cs="Cambria Math"/>
-                  <w:color w:val="000000"/>
-                </w:rPr>
-                <m:t>k,i</m:t>
-              </m:r>
+              <m:d>
+                <m:dPr>
+                  <m:begChr m:val="|"/>
+                  <m:endChr m:val="|"/>
+                  <m:ctrlPr>
+                    <w:rPr>
+                      <w:rFonts w:ascii="Cambria Math" w:hAnsi="Cambria Math" w:cs="David"/>
+                      <w:sz w:val="24"/>
+                      <w:szCs w:val="24"/>
+                    </w:rPr>
+                  </m:ctrlPr>
+                </m:dPr>
+                <m:e>
+                  <m:r>
+                    <w:rPr>
+                      <w:rFonts w:ascii="Cambria Math" w:hAnsi="Cambria Math" w:cs="David"/>
+                      <w:sz w:val="24"/>
+                      <w:szCs w:val="24"/>
+                    </w:rPr>
+                    <m:t>col</m:t>
+                  </m:r>
+                </m:e>
+              </m:d>
             </m:e>
           </m:d>
           <m:r>
+            <m:rPr>
+              <m:sty m:val="p"/>
+            </m:rPr>
             <w:rPr>
-              <w:rFonts w:ascii="Cambria Math" w:eastAsia="Cambria Math" w:hAnsi="Cambria Math" w:cs="Cambria Math"/>
-              <w:color w:val="000000"/>
+              <w:rFonts w:ascii="Cambria Math" w:hAnsi="Cambria Math" w:cs="David"/>
+              <w:sz w:val="24"/>
+              <w:szCs w:val="24"/>
             </w:rPr>
             <m:t>=</m:t>
           </m:r>
-          <m:d>
-            <m:dPr>
+          <m:nary>
+            <m:naryPr>
+              <m:chr m:val="∑"/>
+              <m:limLoc m:val="undOvr"/>
+              <m:grow m:val="1"/>
+              <m:supHide m:val="1"/>
               <m:ctrlPr>
                 <w:rPr>
-                  <w:rFonts w:ascii="Cambria Math" w:eastAsia="Cambria Math" w:hAnsi="Cambria Math" w:cs="Cambria Math"/>
-                  <w:color w:val="000000"/>
+                  <w:rFonts w:ascii="Cambria Math" w:hAnsi="Cambria Math" w:cs="David"/>
+                  <w:sz w:val="24"/>
+                  <w:szCs w:val="24"/>
                 </w:rPr>
               </m:ctrlPr>
-            </m:dPr>
+            </m:naryPr>
+            <m:sub>
+              <m:r>
+                <w:rPr>
+                  <w:rFonts w:ascii="Cambria Math" w:hAnsi="Cambria Math" w:cs="David"/>
+                  <w:sz w:val="24"/>
+                  <w:szCs w:val="24"/>
+                </w:rPr>
+                <m:t>x</m:t>
+              </m:r>
+              <m:r>
+                <m:rPr>
+                  <m:sty m:val="p"/>
+                </m:rPr>
+                <w:rPr>
+                  <w:rFonts w:ascii="Cambria Math" w:hAnsi="Cambria Math" w:cs="David"/>
+                  <w:sz w:val="24"/>
+                  <w:szCs w:val="24"/>
+                </w:rPr>
+                <m:t>≠</m:t>
+              </m:r>
+              <m:r>
+                <w:rPr>
+                  <w:rFonts w:ascii="Cambria Math" w:hAnsi="Cambria Math" w:cs="David"/>
+                  <w:sz w:val="24"/>
+                  <w:szCs w:val="24"/>
+                </w:rPr>
+                <m:t>y</m:t>
+              </m:r>
+            </m:sub>
+            <m:sup/>
             <m:e>
               <m:sSub>
                 <m:sSubPr>
                   <m:ctrlPr>
                     <w:rPr>
-                      <w:rFonts w:ascii="Cambria Math" w:eastAsia="Cambria Math" w:hAnsi="Cambria Math" w:cs="Cambria Math"/>
+                      <w:rFonts w:ascii="Cambria Math" w:hAnsi="Cambria Math" w:cs="David"/>
+                      <w:sz w:val="24"/>
+                      <w:szCs w:val="24"/>
                     </w:rPr>
                   </m:ctrlPr>
                 </m:sSubPr>
                 <m:e>
                   <m:r>
                     <w:rPr>
-                      <w:rFonts w:ascii="Cambria Math" w:eastAsia="Cambria Math" w:hAnsi="Cambria Math" w:cs="Cambria Math"/>
+                      <w:rFonts w:ascii="Cambria Math" w:hAnsi="Cambria Math" w:cs="David"/>
+                      <w:sz w:val="24"/>
+                      <w:szCs w:val="24"/>
                     </w:rPr>
-                    <m:t>h'</m:t>
+                    <m:t>p</m:t>
                   </m:r>
                 </m:e>
                 <m:sub>
                   <m:r>
                     <w:rPr>
-                      <w:rFonts w:ascii="Cambria Math" w:eastAsia="Cambria Math" w:hAnsi="Cambria Math" w:cs="Cambria Math"/>
+                      <w:rFonts w:ascii="Cambria Math" w:hAnsi="Cambria Math" w:cs="David"/>
+                      <w:sz w:val="24"/>
+                      <w:szCs w:val="24"/>
                     </w:rPr>
-                    <m:t>1</m:t>
+                    <m:t>r</m:t>
                   </m:r>
                 </m:sub>
               </m:sSub>
               <m:d>
                 <m:dPr>
+                  <m:begChr m:val="["/>
+                  <m:endChr m:val="]"/>
                   <m:ctrlPr>
                     <w:rPr>
-                      <w:rFonts w:ascii="Cambria Math" w:eastAsia="Cambria Math" w:hAnsi="Cambria Math" w:cs="Cambria Math"/>
-                      <w:color w:val="000000"/>
+                      <w:rFonts w:ascii="Cambria Math" w:hAnsi="Cambria Math" w:cs="David"/>
+                      <w:sz w:val="24"/>
+                      <w:szCs w:val="24"/>
                     </w:rPr>
                   </m:ctrlPr>
                 </m:dPr>
                 <m:e>
                   <m:r>
                     <w:rPr>
-                      <w:rFonts w:ascii="Cambria Math" w:eastAsia="Cambria Math" w:hAnsi="Cambria Math" w:cs="Cambria Math"/>
-                      <w:color w:val="000000"/>
+                      <w:rFonts w:ascii="Cambria Math" w:hAnsi="Cambria Math" w:cs="David"/>
+                      <w:sz w:val="24"/>
+                      <w:szCs w:val="24"/>
                     </w:rPr>
-                    <m:t>k</m:t>
+                    <m:t>h</m:t>
+                  </m:r>
+                  <m:d>
+                    <m:dPr>
+                      <m:ctrlPr>
+                        <w:rPr>
+                          <w:rFonts w:ascii="Cambria Math" w:hAnsi="Cambria Math" w:cs="David"/>
+                          <w:sz w:val="24"/>
+                          <w:szCs w:val="24"/>
+                        </w:rPr>
+                      </m:ctrlPr>
+                    </m:dPr>
+                    <m:e>
+                      <m:r>
+                        <w:rPr>
+                          <w:rFonts w:ascii="Cambria Math" w:hAnsi="Cambria Math" w:cs="David"/>
+                          <w:sz w:val="24"/>
+                          <w:szCs w:val="24"/>
+                        </w:rPr>
+                        <m:t>x</m:t>
+                      </m:r>
+                    </m:e>
+                  </m:d>
+                  <m:r>
+                    <m:rPr>
+                      <m:sty m:val="p"/>
+                    </m:rPr>
+                    <w:rPr>
+                      <w:rFonts w:ascii="Cambria Math" w:hAnsi="Cambria Math" w:cs="David"/>
+                      <w:sz w:val="24"/>
+                      <w:szCs w:val="24"/>
+                    </w:rPr>
+                    <m:t>=</m:t>
+                  </m:r>
+                  <m:r>
+                    <w:rPr>
+                      <w:rFonts w:ascii="Cambria Math" w:hAnsi="Cambria Math" w:cs="David"/>
+                      <w:sz w:val="24"/>
+                      <w:szCs w:val="24"/>
+                    </w:rPr>
+                    <m:t>h</m:t>
+                  </m:r>
+                  <m:d>
+                    <m:dPr>
+                      <m:ctrlPr>
+                        <w:rPr>
+                          <w:rFonts w:ascii="Cambria Math" w:hAnsi="Cambria Math" w:cs="David"/>
+                          <w:sz w:val="24"/>
+                          <w:szCs w:val="24"/>
+                        </w:rPr>
+                      </m:ctrlPr>
+                    </m:dPr>
+                    <m:e>
+                      <m:r>
+                        <w:rPr>
+                          <w:rFonts w:ascii="Cambria Math" w:hAnsi="Cambria Math" w:cs="David"/>
+                          <w:sz w:val="24"/>
+                          <w:szCs w:val="24"/>
+                        </w:rPr>
+                        <m:t>y</m:t>
+                      </m:r>
+                    </m:e>
+                  </m:d>
+                </m:e>
+              </m:d>
+            </m:e>
+          </m:nary>
+          <m:r>
+            <m:rPr>
+              <m:sty m:val="p"/>
+            </m:rPr>
+            <w:rPr>
+              <w:rFonts w:ascii="Cambria Math" w:hAnsi="Cambria Math" w:cs="David"/>
+              <w:sz w:val="24"/>
+              <w:szCs w:val="24"/>
+            </w:rPr>
+            <m:t>≤</m:t>
+          </m:r>
+          <m:f>
+            <m:fPr>
+              <m:ctrlPr>
+                <w:rPr>
+                  <w:rFonts w:ascii="Cambria Math" w:hAnsi="Cambria Math" w:cs="David"/>
+                  <w:sz w:val="24"/>
+                  <w:szCs w:val="24"/>
+                </w:rPr>
+              </m:ctrlPr>
+            </m:fPr>
+            <m:num>
+              <m:d>
+                <m:dPr>
+                  <m:ctrlPr>
+                    <w:rPr>
+                      <w:rFonts w:ascii="Cambria Math" w:hAnsi="Cambria Math" w:cs="David"/>
+                      <w:sz w:val="24"/>
+                      <w:szCs w:val="24"/>
+                    </w:rPr>
+                  </m:ctrlPr>
+                </m:dPr>
+                <m:e>
+                  <m:eqArr>
+                    <m:eqArrPr>
+                      <m:ctrlPr>
+                        <w:rPr>
+                          <w:rFonts w:ascii="Cambria Math" w:hAnsi="Cambria Math" w:cs="David"/>
+                          <w:sz w:val="24"/>
+                          <w:szCs w:val="24"/>
+                        </w:rPr>
+                      </m:ctrlPr>
+                    </m:eqArrPr>
+                    <m:e>
+                      <m:f>
+                        <m:fPr>
+                          <m:ctrlPr>
+                            <w:rPr>
+                              <w:rFonts w:ascii="Cambria Math" w:hAnsi="Cambria Math" w:cs="David"/>
+                              <w:sz w:val="24"/>
+                              <w:szCs w:val="24"/>
+                            </w:rPr>
+                          </m:ctrlPr>
+                        </m:fPr>
+                        <m:num>
+                          <m:r>
+                            <w:rPr>
+                              <w:rFonts w:ascii="Cambria Math" w:hAnsi="Cambria Math" w:cs="David"/>
+                              <w:sz w:val="24"/>
+                              <w:szCs w:val="24"/>
+                            </w:rPr>
+                            <m:t>m</m:t>
+                          </m:r>
+                        </m:num>
+                        <m:den>
+                          <m:r>
+                            <m:rPr>
+                              <m:sty m:val="p"/>
+                            </m:rPr>
+                            <w:rPr>
+                              <w:rFonts w:ascii="Cambria Math" w:hAnsi="Cambria Math" w:cs="David"/>
+                              <w:sz w:val="24"/>
+                              <w:szCs w:val="24"/>
+                            </w:rPr>
+                            <m:t>2</m:t>
+                          </m:r>
+                        </m:den>
+                      </m:f>
+                    </m:e>
+                    <m:e>
+                      <m:r>
+                        <m:rPr>
+                          <m:sty m:val="p"/>
+                        </m:rPr>
+                        <w:rPr>
+                          <w:rFonts w:ascii="Cambria Math" w:hAnsi="Cambria Math" w:cs="David"/>
+                          <w:sz w:val="24"/>
+                          <w:szCs w:val="24"/>
+                        </w:rPr>
+                        <m:t>2</m:t>
+                      </m:r>
+                    </m:e>
+                  </m:eqArr>
+                </m:e>
+              </m:d>
+            </m:num>
+            <m:den>
+              <m:r>
+                <w:rPr>
+                  <w:rFonts w:ascii="Cambria Math" w:hAnsi="Cambria Math" w:cs="David"/>
+                  <w:sz w:val="24"/>
+                  <w:szCs w:val="24"/>
+                </w:rPr>
+                <m:t>m</m:t>
+              </m:r>
+            </m:den>
+          </m:f>
+          <m:r>
+            <m:rPr>
+              <m:sty m:val="p"/>
+            </m:rPr>
+            <w:rPr>
+              <w:rFonts w:ascii="Cambria Math" w:hAnsi="Cambria Math" w:cs="David"/>
+              <w:sz w:val="24"/>
+              <w:szCs w:val="24"/>
+            </w:rPr>
+            <m:t>=</m:t>
+          </m:r>
+          <m:f>
+            <m:fPr>
+              <m:ctrlPr>
+                <w:rPr>
+                  <w:rFonts w:ascii="Cambria Math" w:hAnsi="Cambria Math" w:cs="David"/>
+                  <w:sz w:val="24"/>
+                  <w:szCs w:val="24"/>
+                </w:rPr>
+              </m:ctrlPr>
+            </m:fPr>
+            <m:num>
+              <m:f>
+                <m:fPr>
+                  <m:ctrlPr>
+                    <w:rPr>
+                      <w:rFonts w:ascii="Cambria Math" w:hAnsi="Cambria Math" w:cs="David"/>
+                      <w:sz w:val="24"/>
+                      <w:szCs w:val="24"/>
+                    </w:rPr>
+                  </m:ctrlPr>
+                </m:fPr>
+                <m:num>
+                  <m:f>
+                    <m:fPr>
+                      <m:ctrlPr>
+                        <w:rPr>
+                          <w:rFonts w:ascii="Cambria Math" w:hAnsi="Cambria Math" w:cs="David"/>
+                          <w:sz w:val="24"/>
+                          <w:szCs w:val="24"/>
+                        </w:rPr>
+                      </m:ctrlPr>
+                    </m:fPr>
+                    <m:num>
+                      <m:r>
+                        <w:rPr>
+                          <w:rFonts w:ascii="Cambria Math" w:hAnsi="Cambria Math" w:cs="David"/>
+                          <w:sz w:val="24"/>
+                          <w:szCs w:val="24"/>
+                        </w:rPr>
+                        <m:t>m</m:t>
+                      </m:r>
+                    </m:num>
+                    <m:den>
+                      <m:r>
+                        <m:rPr>
+                          <m:sty m:val="p"/>
+                        </m:rPr>
+                        <w:rPr>
+                          <w:rFonts w:ascii="Cambria Math" w:hAnsi="Cambria Math" w:cs="David"/>
+                          <w:sz w:val="24"/>
+                          <w:szCs w:val="24"/>
+                        </w:rPr>
+                        <m:t>2</m:t>
+                      </m:r>
+                    </m:den>
+                  </m:f>
+                  <m:d>
+                    <m:dPr>
+                      <m:ctrlPr>
+                        <w:rPr>
+                          <w:rFonts w:ascii="Cambria Math" w:hAnsi="Cambria Math" w:cs="David"/>
+                          <w:sz w:val="24"/>
+                          <w:szCs w:val="24"/>
+                        </w:rPr>
+                      </m:ctrlPr>
+                    </m:dPr>
+                    <m:e>
+                      <m:f>
+                        <m:fPr>
+                          <m:ctrlPr>
+                            <w:rPr>
+                              <w:rFonts w:ascii="Cambria Math" w:hAnsi="Cambria Math" w:cs="David"/>
+                              <w:sz w:val="24"/>
+                              <w:szCs w:val="24"/>
+                            </w:rPr>
+                          </m:ctrlPr>
+                        </m:fPr>
+                        <m:num>
+                          <m:r>
+                            <w:rPr>
+                              <w:rFonts w:ascii="Cambria Math" w:hAnsi="Cambria Math" w:cs="David"/>
+                              <w:sz w:val="24"/>
+                              <w:szCs w:val="24"/>
+                            </w:rPr>
+                            <m:t>m</m:t>
+                          </m:r>
+                        </m:num>
+                        <m:den>
+                          <m:r>
+                            <m:rPr>
+                              <m:sty m:val="p"/>
+                            </m:rPr>
+                            <w:rPr>
+                              <w:rFonts w:ascii="Cambria Math" w:hAnsi="Cambria Math" w:cs="David"/>
+                              <w:sz w:val="24"/>
+                              <w:szCs w:val="24"/>
+                            </w:rPr>
+                            <m:t>2</m:t>
+                          </m:r>
+                        </m:den>
+                      </m:f>
+                      <m:r>
+                        <m:rPr>
+                          <m:sty m:val="p"/>
+                        </m:rPr>
+                        <w:rPr>
+                          <w:rFonts w:ascii="Cambria Math" w:hAnsi="Cambria Math" w:cs="David"/>
+                          <w:sz w:val="24"/>
+                          <w:szCs w:val="24"/>
+                        </w:rPr>
+                        <m:t>-1</m:t>
+                      </m:r>
+                    </m:e>
+                  </m:d>
+                </m:num>
+                <m:den>
+                  <m:r>
+                    <m:rPr>
+                      <m:sty m:val="p"/>
+                    </m:rPr>
+                    <w:rPr>
+                      <w:rFonts w:ascii="Cambria Math" w:hAnsi="Cambria Math" w:cs="David"/>
+                      <w:sz w:val="24"/>
+                      <w:szCs w:val="24"/>
+                    </w:rPr>
+                    <m:t>2</m:t>
+                  </m:r>
+                </m:den>
+              </m:f>
+            </m:num>
+            <m:den>
+              <m:r>
+                <w:rPr>
+                  <w:rFonts w:ascii="Cambria Math" w:hAnsi="Cambria Math" w:cs="David"/>
+                  <w:sz w:val="24"/>
+                  <w:szCs w:val="24"/>
+                </w:rPr>
+                <m:t>m</m:t>
+              </m:r>
+            </m:den>
+          </m:f>
+          <m:r>
+            <m:rPr>
+              <m:sty m:val="p"/>
+            </m:rPr>
+            <w:rPr>
+              <w:rFonts w:ascii="Cambria Math" w:hAnsi="Cambria Math" w:cs="David"/>
+              <w:sz w:val="24"/>
+              <w:szCs w:val="24"/>
+            </w:rPr>
+            <m:t>=</m:t>
+          </m:r>
+          <m:f>
+            <m:fPr>
+              <m:ctrlPr>
+                <w:rPr>
+                  <w:rFonts w:ascii="Cambria Math" w:hAnsi="Cambria Math" w:cs="David"/>
+                  <w:sz w:val="24"/>
+                  <w:szCs w:val="24"/>
+                </w:rPr>
+              </m:ctrlPr>
+            </m:fPr>
+            <m:num>
+              <m:r>
+                <w:rPr>
+                  <w:rFonts w:ascii="Cambria Math" w:hAnsi="Cambria Math" w:cs="David"/>
+                  <w:sz w:val="24"/>
+                  <w:szCs w:val="24"/>
+                </w:rPr>
+                <m:t>m</m:t>
+              </m:r>
+            </m:num>
+            <m:den>
+              <m:r>
+                <m:rPr>
+                  <m:sty m:val="p"/>
+                </m:rPr>
+                <w:rPr>
+                  <w:rFonts w:ascii="Cambria Math" w:hAnsi="Cambria Math" w:cs="David"/>
+                  <w:sz w:val="24"/>
+                  <w:szCs w:val="24"/>
+                </w:rPr>
+                <m:t>8</m:t>
+              </m:r>
+            </m:den>
+          </m:f>
+          <m:r>
+            <m:rPr>
+              <m:sty m:val="p"/>
+            </m:rPr>
+            <w:rPr>
+              <w:rFonts w:ascii="Cambria Math" w:hAnsi="Cambria Math" w:cs="David"/>
+              <w:sz w:val="24"/>
+              <w:szCs w:val="24"/>
+            </w:rPr>
+            <m:t>-</m:t>
+          </m:r>
+          <m:f>
+            <m:fPr>
+              <m:ctrlPr>
+                <w:rPr>
+                  <w:rFonts w:ascii="Cambria Math" w:hAnsi="Cambria Math" w:cs="David"/>
+                  <w:sz w:val="24"/>
+                  <w:szCs w:val="24"/>
+                </w:rPr>
+              </m:ctrlPr>
+            </m:fPr>
+            <m:num>
+              <m:r>
+                <m:rPr>
+                  <m:sty m:val="p"/>
+                </m:rPr>
+                <w:rPr>
+                  <w:rFonts w:ascii="Cambria Math" w:hAnsi="Cambria Math" w:cs="David"/>
+                  <w:sz w:val="24"/>
+                  <w:szCs w:val="24"/>
+                </w:rPr>
+                <m:t>1</m:t>
+              </m:r>
+            </m:num>
+            <m:den>
+              <m:r>
+                <m:rPr>
+                  <m:sty m:val="p"/>
+                </m:rPr>
+                <w:rPr>
+                  <w:rFonts w:ascii="Cambria Math" w:hAnsi="Cambria Math" w:cs="David"/>
+                  <w:sz w:val="24"/>
+                  <w:szCs w:val="24"/>
+                </w:rPr>
+                <m:t>4</m:t>
+              </m:r>
+            </m:den>
+          </m:f>
+          <m:r>
+            <m:rPr>
+              <m:sty m:val="p"/>
+            </m:rPr>
+            <w:rPr>
+              <w:rFonts w:ascii="Cambria Math" w:hAnsi="Cambria Math" w:cs="David"/>
+              <w:sz w:val="24"/>
+              <w:szCs w:val="24"/>
+            </w:rPr>
+            <m:t>≈</m:t>
+          </m:r>
+          <m:f>
+            <m:fPr>
+              <m:ctrlPr>
+                <w:rPr>
+                  <w:rFonts w:ascii="Cambria Math" w:hAnsi="Cambria Math" w:cs="David"/>
+                  <w:sz w:val="24"/>
+                  <w:szCs w:val="24"/>
+                </w:rPr>
+              </m:ctrlPr>
+            </m:fPr>
+            <m:num>
+              <m:r>
+                <w:rPr>
+                  <w:rFonts w:ascii="Cambria Math" w:hAnsi="Cambria Math" w:cs="David"/>
+                  <w:sz w:val="24"/>
+                  <w:szCs w:val="24"/>
+                </w:rPr>
+                <m:t>m</m:t>
+              </m:r>
+            </m:num>
+            <m:den>
+              <m:r>
+                <m:rPr>
+                  <m:sty m:val="p"/>
+                </m:rPr>
+                <w:rPr>
+                  <w:rFonts w:ascii="Cambria Math" w:hAnsi="Cambria Math" w:cs="David"/>
+                  <w:sz w:val="24"/>
+                  <w:szCs w:val="24"/>
+                </w:rPr>
+                <m:t>8</m:t>
+              </m:r>
+            </m:den>
+          </m:f>
+          <m:r>
+            <m:rPr>
+              <m:sty m:val="p"/>
+            </m:rPr>
+            <w:rPr>
+              <w:rFonts w:ascii="Cambria Math" w:hAnsi="Cambria Math" w:cs="David"/>
+              <w:sz w:val="24"/>
+              <w:szCs w:val="24"/>
+            </w:rPr>
+            <m:t>=0.125</m:t>
+          </m:r>
+          <m:r>
+            <w:rPr>
+              <w:rFonts w:ascii="Cambria Math" w:hAnsi="Cambria Math" w:cs="David"/>
+              <w:sz w:val="24"/>
+              <w:szCs w:val="24"/>
+            </w:rPr>
+            <m:t>m</m:t>
+          </m:r>
+        </m:oMath>
+      </m:oMathPara>
+    </w:p>
+    <w:p>
+      <w:pPr>
+        <w:spacing w:line="360" w:lineRule="auto"/>
+        <w:rPr>
+          <w:rFonts w:ascii="David" w:hAnsi="David" w:cs="David"/>
+          <w:sz w:val="24"/>
+          <w:szCs w:val="24"/>
+        </w:rPr>
+      </w:pPr>
+      <w:r>
+        <w:rPr>
+          <w:rFonts w:ascii="David" w:hAnsi="David" w:cs="David"/>
+          <w:sz w:val="24"/>
+          <w:szCs w:val="24"/>
+          <w:rtl/>
+        </w:rPr>
+        <w:t>תוחלת של ניסוי 2:</w:t>
+      </w:r>
+    </w:p>
+    <w:p>
+      <w:pPr>
+        <w:spacing w:line="360" w:lineRule="auto"/>
+        <w:rPr>
+          <w:rFonts w:ascii="David" w:hAnsi="David" w:cs="David"/>
+          <w:sz w:val="24"/>
+          <w:szCs w:val="24"/>
+        </w:rPr>
+      </w:pPr>
+      <m:oMathPara>
+        <m:oMath>
+          <m:r>
+            <w:rPr>
+              <w:rFonts w:ascii="Cambria Math" w:hAnsi="Cambria Math" w:cs="David"/>
+              <w:sz w:val="24"/>
+              <w:szCs w:val="24"/>
+            </w:rPr>
+            <m:t>E</m:t>
+          </m:r>
+          <m:d>
+            <m:dPr>
+              <m:begChr m:val="["/>
+              <m:endChr m:val="]"/>
+              <m:ctrlPr>
+                <w:rPr>
+                  <w:rFonts w:ascii="Cambria Math" w:hAnsi="Cambria Math" w:cs="David"/>
+                  <w:sz w:val="24"/>
+                  <w:szCs w:val="24"/>
+                </w:rPr>
+              </m:ctrlPr>
+            </m:dPr>
+            <m:e>
+              <m:d>
+                <m:dPr>
+                  <m:begChr m:val="|"/>
+                  <m:endChr m:val="|"/>
+                  <m:ctrlPr>
+                    <w:rPr>
+                      <w:rFonts w:ascii="Cambria Math" w:hAnsi="Cambria Math" w:cs="David"/>
+                      <w:sz w:val="24"/>
+                      <w:szCs w:val="24"/>
+                    </w:rPr>
+                  </m:ctrlPr>
+                </m:dPr>
+                <m:e>
+                  <m:r>
+                    <w:rPr>
+                      <w:rFonts w:ascii="Cambria Math" w:hAnsi="Cambria Math" w:cs="David"/>
+                      <w:sz w:val="24"/>
+                      <w:szCs w:val="24"/>
+                    </w:rPr>
+                    <m:t>col</m:t>
                   </m:r>
                 </m:e>
               </m:d>
+            </m:e>
+          </m:d>
+          <m:r>
+            <m:rPr>
+              <m:sty m:val="p"/>
+            </m:rPr>
+            <w:rPr>
+              <w:rFonts w:ascii="Cambria Math" w:hAnsi="Cambria Math" w:cs="David"/>
+              <w:sz w:val="24"/>
+              <w:szCs w:val="24"/>
+            </w:rPr>
+            <m:t>=</m:t>
+          </m:r>
+          <m:nary>
+            <m:naryPr>
+              <m:chr m:val="∑"/>
+              <m:limLoc m:val="undOvr"/>
+              <m:grow m:val="1"/>
+              <m:supHide m:val="1"/>
+              <m:ctrlPr>
+                <w:rPr>
+                  <w:rFonts w:ascii="Cambria Math" w:hAnsi="Cambria Math" w:cs="David"/>
+                  <w:sz w:val="24"/>
+                  <w:szCs w:val="24"/>
+                </w:rPr>
+              </m:ctrlPr>
+            </m:naryPr>
+            <m:sub>
               <m:r>
                 <w:rPr>
-                  <w:rFonts w:ascii="Cambria Math" w:eastAsia="Cambria Math" w:hAnsi="Cambria Math" w:cs="Cambria Math"/>
-                  <w:color w:val="000000"/>
+                  <w:rFonts w:ascii="Cambria Math" w:hAnsi="Cambria Math" w:cs="David"/>
+                  <w:sz w:val="24"/>
+                  <w:szCs w:val="24"/>
                 </w:rPr>
-                <m:t>+i⋅</m:t>
+                <m:t>x</m:t>
               </m:r>
+              <m:r>
+                <m:rPr>
+                  <m:sty m:val="p"/>
+                </m:rPr>
+                <w:rPr>
+                  <w:rFonts w:ascii="Cambria Math" w:hAnsi="Cambria Math" w:cs="David"/>
+                  <w:sz w:val="24"/>
+                  <w:szCs w:val="24"/>
+                </w:rPr>
+                <m:t>≠</m:t>
+              </m:r>
+              <m:r>
+                <w:rPr>
+                  <w:rFonts w:ascii="Cambria Math" w:hAnsi="Cambria Math" w:cs="David"/>
+                  <w:sz w:val="24"/>
+                  <w:szCs w:val="24"/>
+                </w:rPr>
+                <m:t>y</m:t>
+              </m:r>
+            </m:sub>
+            <m:sup/>
+            <m:e>
               <m:sSub>
                 <m:sSubPr>
                   <m:ctrlPr>
                     <w:rPr>
-                      <w:rFonts w:ascii="Cambria Math" w:eastAsia="Cambria Math" w:hAnsi="Cambria Math" w:cs="Cambria Math"/>
+                      <w:rFonts w:ascii="Cambria Math" w:hAnsi="Cambria Math" w:cs="David"/>
+                      <w:sz w:val="24"/>
+                      <w:szCs w:val="24"/>
                     </w:rPr>
                   </m:ctrlPr>
                 </m:sSubPr>
                 <m:e>
                   <m:r>
                     <w:rPr>
-                      <w:rFonts w:ascii="Cambria Math" w:eastAsia="Cambria Math" w:hAnsi="Cambria Math" w:cs="Cambria Math"/>
+                      <w:rFonts w:ascii="Cambria Math" w:hAnsi="Cambria Math" w:cs="David"/>
+                      <w:sz w:val="24"/>
+                      <w:szCs w:val="24"/>
                     </w:rPr>
-                    <m:t>h'</m:t>
+                    <m:t>p</m:t>
                   </m:r>
                 </m:e>
                 <m:sub>
                   <m:r>
                     <w:rPr>
-                      <w:rFonts w:ascii="Cambria Math" w:eastAsia="Cambria Math" w:hAnsi="Cambria Math" w:cs="Cambria Math"/>
+                      <w:rFonts w:ascii="Cambria Math" w:hAnsi="Cambria Math" w:cs="David"/>
+                      <w:sz w:val="24"/>
+                      <w:szCs w:val="24"/>
                     </w:rPr>
-                    <m:t>2</m:t>
+                    <m:t>r</m:t>
                   </m:r>
                 </m:sub>
               </m:sSub>
               <m:d>
                 <m:dPr>
+                  <m:begChr m:val="["/>
+                  <m:endChr m:val="]"/>
                   <m:ctrlPr>
                     <w:rPr>
-                      <w:rFonts w:ascii="Cambria Math" w:eastAsia="Cambria Math" w:hAnsi="Cambria Math" w:cs="Cambria Math"/>
-                      <w:color w:val="000000"/>
+                      <w:rFonts w:ascii="Cambria Math" w:hAnsi="Cambria Math" w:cs="David"/>
+                      <w:sz w:val="24"/>
+                      <w:szCs w:val="24"/>
                     </w:rPr>
                   </m:ctrlPr>
                 </m:dPr>
                 <m:e>
                   <m:r>
                     <w:rPr>
-                      <w:rFonts w:ascii="Cambria Math" w:eastAsia="Cambria Math" w:hAnsi="Cambria Math" w:cs="Cambria Math"/>
-                      <w:color w:val="000000"/>
+                      <w:rFonts w:ascii="Cambria Math" w:hAnsi="Cambria Math" w:cs="David"/>
+                      <w:sz w:val="24"/>
+                      <w:szCs w:val="24"/>
                     </w:rPr>
-                    <m:t>k</m:t>
+                    <m:t>h</m:t>
                   </m:r>
+                  <m:d>
+                    <m:dPr>
+                      <m:ctrlPr>
+                        <w:rPr>
+                          <w:rFonts w:ascii="Cambria Math" w:hAnsi="Cambria Math" w:cs="David"/>
+                          <w:sz w:val="24"/>
+                          <w:szCs w:val="24"/>
+                        </w:rPr>
+                      </m:ctrlPr>
+                    </m:dPr>
+                    <m:e>
+                      <m:r>
+                        <w:rPr>
+                          <w:rFonts w:ascii="Cambria Math" w:hAnsi="Cambria Math" w:cs="David"/>
+                          <w:sz w:val="24"/>
+                          <w:szCs w:val="24"/>
+                        </w:rPr>
+                        <m:t>x</m:t>
+                      </m:r>
+                    </m:e>
+                  </m:d>
+                  <m:r>
+                    <m:rPr>
+                      <m:sty m:val="p"/>
+                    </m:rPr>
+                    <w:rPr>
+                      <w:rFonts w:ascii="Cambria Math" w:hAnsi="Cambria Math" w:cs="David"/>
+                      <w:sz w:val="24"/>
+                      <w:szCs w:val="24"/>
+                    </w:rPr>
+                    <m:t>=</m:t>
+                  </m:r>
+                  <m:r>
+                    <w:rPr>
+                      <w:rFonts w:ascii="Cambria Math" w:hAnsi="Cambria Math" w:cs="David"/>
+                      <w:sz w:val="24"/>
+                      <w:szCs w:val="24"/>
+                    </w:rPr>
+                    <m:t>h</m:t>
+                  </m:r>
+                  <m:d>
+                    <m:dPr>
+                      <m:ctrlPr>
+                        <w:rPr>
+                          <w:rFonts w:ascii="Cambria Math" w:hAnsi="Cambria Math" w:cs="David"/>
+                          <w:sz w:val="24"/>
+                          <w:szCs w:val="24"/>
+                        </w:rPr>
+                      </m:ctrlPr>
+                    </m:dPr>
+                    <m:e>
+                      <m:r>
+                        <w:rPr>
+                          <w:rFonts w:ascii="Cambria Math" w:hAnsi="Cambria Math" w:cs="David"/>
+                          <w:sz w:val="24"/>
+                          <w:szCs w:val="24"/>
+                        </w:rPr>
+                        <m:t>y</m:t>
+                      </m:r>
+                    </m:e>
+                  </m:d>
                 </m:e>
               </m:d>
             </m:e>
-          </m:d>
+          </m:nary>
+          <m:r>
+            <m:rPr>
+              <m:sty m:val="p"/>
+            </m:rPr>
+            <w:rPr>
+              <w:rFonts w:ascii="Cambria Math" w:hAnsi="Cambria Math" w:cs="David"/>
+              <w:sz w:val="24"/>
+              <w:szCs w:val="24"/>
+            </w:rPr>
+            <m:t>≤</m:t>
+          </m:r>
+          <m:f>
+            <m:fPr>
+              <m:ctrlPr>
+                <w:rPr>
+                  <w:rFonts w:ascii="Cambria Math" w:hAnsi="Cambria Math" w:cs="David"/>
+                  <w:sz w:val="24"/>
+                  <w:szCs w:val="24"/>
+                </w:rPr>
+              </m:ctrlPr>
+            </m:fPr>
+            <m:num>
+              <m:d>
+                <m:dPr>
+                  <m:ctrlPr>
+                    <w:rPr>
+                      <w:rFonts w:ascii="Cambria Math" w:hAnsi="Cambria Math" w:cs="David"/>
+                      <w:sz w:val="24"/>
+                      <w:szCs w:val="24"/>
+                    </w:rPr>
+                  </m:ctrlPr>
+                </m:dPr>
+                <m:e>
+                  <m:eqArr>
+                    <m:eqArrPr>
+                      <m:ctrlPr>
+                        <w:rPr>
+                          <w:rFonts w:ascii="Cambria Math" w:hAnsi="Cambria Math" w:cs="David"/>
+                          <w:sz w:val="24"/>
+                          <w:szCs w:val="24"/>
+                        </w:rPr>
+                      </m:ctrlPr>
+                    </m:eqArrPr>
+                    <m:e>
+                      <m:f>
+                        <m:fPr>
+                          <m:ctrlPr>
+                            <w:rPr>
+                              <w:rFonts w:ascii="Cambria Math" w:hAnsi="Cambria Math" w:cs="David"/>
+                              <w:sz w:val="24"/>
+                              <w:szCs w:val="24"/>
+                            </w:rPr>
+                          </m:ctrlPr>
+                        </m:fPr>
+                        <m:num>
+                          <m:r>
+                            <m:rPr>
+                              <m:sty m:val="p"/>
+                            </m:rPr>
+                            <w:rPr>
+                              <w:rFonts w:ascii="Cambria Math" w:hAnsi="Cambria Math" w:cs="David"/>
+                              <w:sz w:val="24"/>
+                              <w:szCs w:val="24"/>
+                            </w:rPr>
+                            <m:t>19</m:t>
+                          </m:r>
+                          <m:r>
+                            <w:rPr>
+                              <w:rFonts w:ascii="Cambria Math" w:hAnsi="Cambria Math" w:cs="David"/>
+                              <w:sz w:val="24"/>
+                              <w:szCs w:val="24"/>
+                            </w:rPr>
+                            <m:t>m</m:t>
+                          </m:r>
+                        </m:num>
+                        <m:den>
+                          <m:r>
+                            <m:rPr>
+                              <m:sty m:val="p"/>
+                            </m:rPr>
+                            <w:rPr>
+                              <w:rFonts w:ascii="Cambria Math" w:hAnsi="Cambria Math" w:cs="David"/>
+                              <w:sz w:val="24"/>
+                              <w:szCs w:val="24"/>
+                            </w:rPr>
+                            <m:t>20</m:t>
+                          </m:r>
+                        </m:den>
+                      </m:f>
+                    </m:e>
+                    <m:e>
+                      <m:r>
+                        <m:rPr>
+                          <m:sty m:val="p"/>
+                        </m:rPr>
+                        <w:rPr>
+                          <w:rFonts w:ascii="Cambria Math" w:hAnsi="Cambria Math" w:cs="David"/>
+                          <w:sz w:val="24"/>
+                          <w:szCs w:val="24"/>
+                        </w:rPr>
+                        <m:t>2</m:t>
+                      </m:r>
+                    </m:e>
+                  </m:eqArr>
+                </m:e>
+              </m:d>
+            </m:num>
+            <m:den>
+              <m:r>
+                <w:rPr>
+                  <w:rFonts w:ascii="Cambria Math" w:hAnsi="Cambria Math" w:cs="David"/>
+                  <w:sz w:val="24"/>
+                  <w:szCs w:val="24"/>
+                </w:rPr>
+                <m:t>m</m:t>
+              </m:r>
+            </m:den>
+          </m:f>
+          <m:r>
+            <m:rPr>
+              <m:sty m:val="p"/>
+            </m:rPr>
+            <w:rPr>
+              <w:rFonts w:ascii="Cambria Math" w:hAnsi="Cambria Math" w:cs="David"/>
+              <w:sz w:val="24"/>
+              <w:szCs w:val="24"/>
+            </w:rPr>
+            <m:t>=</m:t>
+          </m:r>
+          <m:f>
+            <m:fPr>
+              <m:ctrlPr>
+                <w:rPr>
+                  <w:rFonts w:ascii="Cambria Math" w:hAnsi="Cambria Math" w:cs="David"/>
+                  <w:sz w:val="24"/>
+                  <w:szCs w:val="24"/>
+                </w:rPr>
+              </m:ctrlPr>
+            </m:fPr>
+            <m:num>
+              <m:f>
+                <m:fPr>
+                  <m:ctrlPr>
+                    <w:rPr>
+                      <w:rFonts w:ascii="Cambria Math" w:hAnsi="Cambria Math" w:cs="David"/>
+                      <w:sz w:val="24"/>
+                      <w:szCs w:val="24"/>
+                    </w:rPr>
+                  </m:ctrlPr>
+                </m:fPr>
+                <m:num>
+                  <m:f>
+                    <m:fPr>
+                      <m:ctrlPr>
+                        <w:rPr>
+                          <w:rFonts w:ascii="Cambria Math" w:hAnsi="Cambria Math" w:cs="David"/>
+                          <w:sz w:val="24"/>
+                          <w:szCs w:val="24"/>
+                        </w:rPr>
+                      </m:ctrlPr>
+                    </m:fPr>
+                    <m:num>
+                      <m:r>
+                        <m:rPr>
+                          <m:sty m:val="p"/>
+                        </m:rPr>
+                        <w:rPr>
+                          <w:rFonts w:ascii="Cambria Math" w:hAnsi="Cambria Math" w:cs="David"/>
+                          <w:sz w:val="24"/>
+                          <w:szCs w:val="24"/>
+                        </w:rPr>
+                        <m:t>19</m:t>
+                      </m:r>
+                      <m:r>
+                        <w:rPr>
+                          <w:rFonts w:ascii="Cambria Math" w:hAnsi="Cambria Math" w:cs="David"/>
+                          <w:sz w:val="24"/>
+                          <w:szCs w:val="24"/>
+                        </w:rPr>
+                        <m:t>m</m:t>
+                      </m:r>
+                    </m:num>
+                    <m:den>
+                      <m:r>
+                        <m:rPr>
+                          <m:sty m:val="p"/>
+                        </m:rPr>
+                        <w:rPr>
+                          <w:rFonts w:ascii="Cambria Math" w:hAnsi="Cambria Math" w:cs="David"/>
+                          <w:sz w:val="24"/>
+                          <w:szCs w:val="24"/>
+                        </w:rPr>
+                        <m:t>20</m:t>
+                      </m:r>
+                    </m:den>
+                  </m:f>
+                  <m:d>
+                    <m:dPr>
+                      <m:ctrlPr>
+                        <w:rPr>
+                          <w:rFonts w:ascii="Cambria Math" w:hAnsi="Cambria Math" w:cs="David"/>
+                          <w:sz w:val="24"/>
+                          <w:szCs w:val="24"/>
+                        </w:rPr>
+                      </m:ctrlPr>
+                    </m:dPr>
+                    <m:e>
+                      <m:f>
+                        <m:fPr>
+                          <m:ctrlPr>
+                            <w:rPr>
+                              <w:rFonts w:ascii="Cambria Math" w:hAnsi="Cambria Math" w:cs="David"/>
+                              <w:sz w:val="24"/>
+                              <w:szCs w:val="24"/>
+                            </w:rPr>
+                          </m:ctrlPr>
+                        </m:fPr>
+                        <m:num>
+                          <m:r>
+                            <m:rPr>
+                              <m:sty m:val="p"/>
+                            </m:rPr>
+                            <w:rPr>
+                              <w:rFonts w:ascii="Cambria Math" w:hAnsi="Cambria Math" w:cs="David"/>
+                              <w:sz w:val="24"/>
+                              <w:szCs w:val="24"/>
+                            </w:rPr>
+                            <m:t>19</m:t>
+                          </m:r>
+                          <m:r>
+                            <w:rPr>
+                              <w:rFonts w:ascii="Cambria Math" w:hAnsi="Cambria Math" w:cs="David"/>
+                              <w:sz w:val="24"/>
+                              <w:szCs w:val="24"/>
+                            </w:rPr>
+                            <m:t>m</m:t>
+                          </m:r>
+                        </m:num>
+                        <m:den>
+                          <m:r>
+                            <m:rPr>
+                              <m:sty m:val="p"/>
+                            </m:rPr>
+                            <w:rPr>
+                              <w:rFonts w:ascii="Cambria Math" w:hAnsi="Cambria Math" w:cs="David"/>
+                              <w:sz w:val="24"/>
+                              <w:szCs w:val="24"/>
+                            </w:rPr>
+                            <m:t>20</m:t>
+                          </m:r>
+                        </m:den>
+                      </m:f>
+                      <m:r>
+                        <m:rPr>
+                          <m:sty m:val="p"/>
+                        </m:rPr>
+                        <w:rPr>
+                          <w:rFonts w:ascii="Cambria Math" w:hAnsi="Cambria Math" w:cs="David"/>
+                          <w:sz w:val="24"/>
+                          <w:szCs w:val="24"/>
+                        </w:rPr>
+                        <m:t>-1</m:t>
+                      </m:r>
+                    </m:e>
+                  </m:d>
+                </m:num>
+                <m:den>
+                  <m:r>
+                    <m:rPr>
+                      <m:sty m:val="p"/>
+                    </m:rPr>
+                    <w:rPr>
+                      <w:rFonts w:ascii="Cambria Math" w:hAnsi="Cambria Math" w:cs="David"/>
+                      <w:sz w:val="24"/>
+                      <w:szCs w:val="24"/>
+                    </w:rPr>
+                    <m:t>2</m:t>
+                  </m:r>
+                </m:den>
+              </m:f>
+            </m:num>
+            <m:den>
+              <m:r>
+                <w:rPr>
+                  <w:rFonts w:ascii="Cambria Math" w:hAnsi="Cambria Math" w:cs="David"/>
+                  <w:sz w:val="24"/>
+                  <w:szCs w:val="24"/>
+                </w:rPr>
+                <m:t>m</m:t>
+              </m:r>
+            </m:den>
+          </m:f>
+          <m:r>
+            <m:rPr>
+              <m:sty m:val="p"/>
+            </m:rPr>
+            <w:rPr>
+              <w:rFonts w:ascii="Cambria Math" w:hAnsi="Cambria Math" w:cs="David"/>
+              <w:sz w:val="24"/>
+              <w:szCs w:val="24"/>
+            </w:rPr>
+            <m:t>=</m:t>
+          </m:r>
+          <m:f>
+            <m:fPr>
+              <m:ctrlPr>
+                <w:rPr>
+                  <w:rFonts w:ascii="Cambria Math" w:hAnsi="Cambria Math" w:cs="David"/>
+                  <w:sz w:val="24"/>
+                  <w:szCs w:val="24"/>
+                </w:rPr>
+              </m:ctrlPr>
+            </m:fPr>
+            <m:num>
+              <m:sSup>
+                <m:sSupPr>
+                  <m:ctrlPr>
+                    <w:rPr>
+                      <w:rFonts w:ascii="Cambria Math" w:hAnsi="Cambria Math" w:cs="David"/>
+                      <w:sz w:val="24"/>
+                      <w:szCs w:val="24"/>
+                    </w:rPr>
+                  </m:ctrlPr>
+                </m:sSupPr>
+                <m:e>
+                  <m:r>
+                    <m:rPr>
+                      <m:sty m:val="p"/>
+                    </m:rPr>
+                    <w:rPr>
+                      <w:rFonts w:ascii="Cambria Math" w:hAnsi="Cambria Math" w:cs="David"/>
+                      <w:sz w:val="24"/>
+                      <w:szCs w:val="24"/>
+                    </w:rPr>
+                    <m:t>19</m:t>
+                  </m:r>
+                </m:e>
+                <m:sup>
+                  <m:r>
+                    <m:rPr>
+                      <m:sty m:val="p"/>
+                    </m:rPr>
+                    <w:rPr>
+                      <w:rFonts w:ascii="Cambria Math" w:hAnsi="Cambria Math" w:cs="David"/>
+                      <w:sz w:val="24"/>
+                      <w:szCs w:val="24"/>
+                    </w:rPr>
+                    <m:t>2</m:t>
+                  </m:r>
+                </m:sup>
+              </m:sSup>
+              <m:r>
+                <w:rPr>
+                  <w:rFonts w:ascii="Cambria Math" w:hAnsi="Cambria Math" w:cs="David"/>
+                  <w:sz w:val="24"/>
+                  <w:szCs w:val="24"/>
+                </w:rPr>
+                <m:t>m</m:t>
+              </m:r>
+            </m:num>
+            <m:den>
+              <m:sSup>
+                <m:sSupPr>
+                  <m:ctrlPr>
+                    <w:rPr>
+                      <w:rFonts w:ascii="Cambria Math" w:hAnsi="Cambria Math" w:cs="David"/>
+                      <w:sz w:val="24"/>
+                      <w:szCs w:val="24"/>
+                    </w:rPr>
+                  </m:ctrlPr>
+                </m:sSupPr>
+                <m:e>
+                  <m:r>
+                    <m:rPr>
+                      <m:sty m:val="p"/>
+                    </m:rPr>
+                    <w:rPr>
+                      <w:rFonts w:ascii="Cambria Math" w:hAnsi="Cambria Math" w:cs="David"/>
+                      <w:sz w:val="24"/>
+                      <w:szCs w:val="24"/>
+                    </w:rPr>
+                    <m:t>20</m:t>
+                  </m:r>
+                </m:e>
+                <m:sup>
+                  <m:r>
+                    <m:rPr>
+                      <m:sty m:val="p"/>
+                    </m:rPr>
+                    <w:rPr>
+                      <w:rFonts w:ascii="Cambria Math" w:hAnsi="Cambria Math" w:cs="David"/>
+                      <w:sz w:val="24"/>
+                      <w:szCs w:val="24"/>
+                    </w:rPr>
+                    <m:t>2</m:t>
+                  </m:r>
+                </m:sup>
+              </m:sSup>
+              <m:r>
+                <m:rPr>
+                  <m:sty m:val="p"/>
+                </m:rPr>
+                <w:rPr>
+                  <w:rFonts w:ascii="Cambria Math" w:hAnsi="Cambria Math" w:cs="David"/>
+                  <w:sz w:val="24"/>
+                  <w:szCs w:val="24"/>
+                </w:rPr>
+                <m:t>*2</m:t>
+              </m:r>
+            </m:den>
+          </m:f>
+          <m:r>
+            <m:rPr>
+              <m:sty m:val="p"/>
+            </m:rPr>
+            <w:rPr>
+              <w:rFonts w:ascii="Cambria Math" w:hAnsi="Cambria Math" w:cs="David"/>
+              <w:sz w:val="24"/>
+              <w:szCs w:val="24"/>
+            </w:rPr>
+            <m:t>-</m:t>
+          </m:r>
+          <m:f>
+            <m:fPr>
+              <m:ctrlPr>
+                <w:rPr>
+                  <w:rFonts w:ascii="Cambria Math" w:hAnsi="Cambria Math" w:cs="David"/>
+                  <w:sz w:val="24"/>
+                  <w:szCs w:val="24"/>
+                </w:rPr>
+              </m:ctrlPr>
+            </m:fPr>
+            <m:num>
+              <m:r>
+                <m:rPr>
+                  <m:sty m:val="p"/>
+                </m:rPr>
+                <w:rPr>
+                  <w:rFonts w:ascii="Cambria Math" w:hAnsi="Cambria Math" w:cs="David"/>
+                  <w:sz w:val="24"/>
+                  <w:szCs w:val="24"/>
+                </w:rPr>
+                <m:t>19</m:t>
+              </m:r>
+            </m:num>
+            <m:den>
+              <m:r>
+                <m:rPr>
+                  <m:sty m:val="p"/>
+                </m:rPr>
+                <w:rPr>
+                  <w:rFonts w:ascii="Cambria Math" w:hAnsi="Cambria Math" w:cs="David"/>
+                  <w:sz w:val="24"/>
+                  <w:szCs w:val="24"/>
+                </w:rPr>
+                <m:t>20*2</m:t>
+              </m:r>
+            </m:den>
+          </m:f>
+          <m:r>
+            <m:rPr>
+              <m:sty m:val="p"/>
+            </m:rPr>
+            <w:rPr>
+              <w:rFonts w:ascii="Cambria Math" w:hAnsi="Cambria Math" w:cs="David"/>
+              <w:sz w:val="24"/>
+              <w:szCs w:val="24"/>
+            </w:rPr>
+            <m:t>≈0.45</m:t>
+          </m:r>
           <m:r>
             <w:rPr>
-              <w:rFonts w:ascii="Cambria Math" w:eastAsia="Cambria Math" w:hAnsi="Cambria Math" w:cs="Cambria Math"/>
-              <w:color w:val="000000"/>
+              <w:rFonts w:ascii="Cambria Math" w:hAnsi="Cambria Math" w:cs="David"/>
+              <w:sz w:val="24"/>
+              <w:szCs w:val="24"/>
             </w:rPr>
-            <m:t>mod m</m:t>
+            <m:t>m</m:t>
           </m:r>
         </m:oMath>
       </m:oMathPara>
@@ -5822,61 +6601,36 @@
       <w:pPr>
         <w:spacing w:line="360" w:lineRule="auto"/>
         <w:rPr>
-          <w:rFonts w:ascii="David" w:hAnsi="David" w:cs="David"/>
-          <w:sz w:val="24"/>
-          <w:szCs w:val="24"/>
-          <w:rtl/>
-        </w:rPr>
-      </w:pPr>
-      <w:r>
-        <w:rPr>
-          <w:rFonts w:ascii="David" w:hAnsi="David" w:cs="David" w:hint="cs"/>
-          <w:sz w:val="24"/>
-          <w:szCs w:val="24"/>
-          <w:rtl/>
-        </w:rPr>
-        <w:t xml:space="preserve">בשיטה זו </w:t>
-      </w:r>
-      <w:r>
-        <w:rPr>
-          <w:rFonts w:ascii="David" w:hAnsi="David" w:cs="David" w:hint="cs"/>
-          <w:sz w:val="24"/>
-          <w:szCs w:val="24"/>
-          <w:rtl/>
-        </w:rPr>
-        <w:t xml:space="preserve">תיאורטית לא אמורים להיות רצפים </w:t>
-      </w:r>
-      <w:r>
-        <w:rPr>
-          <w:rFonts w:ascii="David" w:hAnsi="David" w:cs="David" w:hint="cs"/>
-          <w:sz w:val="24"/>
-          <w:szCs w:val="24"/>
-          <w:rtl/>
-        </w:rPr>
-        <w:t xml:space="preserve">ארוכים של תאים תפוסים </w:t>
-      </w:r>
-      <w:r>
-        <w:rPr>
-          <w:rFonts w:ascii="David" w:hAnsi="David" w:cs="David" w:hint="cs"/>
-          <w:sz w:val="24"/>
-          <w:szCs w:val="24"/>
-          <w:rtl/>
-        </w:rPr>
-        <w:t xml:space="preserve">שכן סדרת הבדיקות מחושבת על ידי שתי פונקציות </w:t>
-      </w:r>
-      <w:r>
-        <w:rPr>
-          <w:rFonts w:ascii="David" w:hAnsi="David" w:cs="David"/>
-          <w:sz w:val="24"/>
-          <w:szCs w:val="24"/>
-        </w:rPr>
-        <w:t>hash</w:t>
-      </w:r>
-      <w:r>
-        <w:rPr>
-          <w:rFonts w:ascii="David" w:hAnsi="David" w:cs="David" w:hint="cs"/>
-          <w:sz w:val="24"/>
-          <w:szCs w:val="24"/>
+          <w:rFonts w:ascii="David" w:hAnsi="David" w:cs="David" w:hint="cs"/>
+          <w:sz w:val="24"/>
+          <w:szCs w:val="24"/>
+          <w:rtl/>
+        </w:rPr>
+      </w:pPr>
+      <w:r>
+        <w:rPr>
+          <w:rFonts w:ascii="David" w:hAnsi="David" w:cs="David" w:hint="cs"/>
+          <w:sz w:val="24"/>
+          <w:szCs w:val="24"/>
+          <w:rtl/>
+        </w:rPr>
+        <w:t>כלומר אם לא הי</w:t>
+      </w:r>
+      <w:r>
+        <w:rPr>
+          <w:rFonts w:ascii="David" w:hAnsi="David" w:cs="David" w:hint="cs"/>
+          <w:sz w:val="24"/>
+          <w:szCs w:val="24"/>
+          <w:rtl/>
+        </w:rPr>
+        <w:t>יתה</w:t>
+      </w:r>
+      <w:r>
+        <w:rPr>
+          <w:rFonts w:ascii="David" w:hAnsi="David" w:cs="David" w:hint="cs"/>
+          <w:sz w:val="24"/>
+          <w:szCs w:val="24"/>
+          <w:rtl/>
         </w:rPr>
         <w:t xml:space="preserve"> </w:t>
       </w:r>
@@ -5887,119 +6641,195 @@
           <w:szCs w:val="24"/>
           <w:rtl/>
         </w:rPr>
-        <w:t xml:space="preserve"> שונות. </w:t>
+        <w:t xml:space="preserve">בעיית </w:t>
+      </w:r>
+      <w:r>
+        <w:rPr>
+          <w:rFonts w:ascii="David" w:hAnsi="David" w:cs="David" w:hint="cs"/>
+          <w:sz w:val="24"/>
+          <w:szCs w:val="24"/>
+          <w:rtl/>
+        </w:rPr>
+        <w:t>הצטברות</w:t>
+      </w:r>
+      <w:r>
+        <w:rPr>
+          <w:rFonts w:ascii="David" w:hAnsi="David" w:cs="David" w:hint="cs"/>
+          <w:sz w:val="24"/>
+          <w:szCs w:val="24"/>
+          <w:rtl/>
+        </w:rPr>
+        <w:t xml:space="preserve"> ו</w:t>
+      </w:r>
+      <w:r>
+        <w:rPr>
+          <w:rFonts w:ascii="David" w:hAnsi="David" w:cs="David" w:hint="cs"/>
+          <w:sz w:val="24"/>
+          <w:szCs w:val="24"/>
+          <w:rtl/>
+        </w:rPr>
+        <w:t xml:space="preserve">זמן </w:t>
+      </w:r>
+      <w:r>
+        <w:rPr>
+          <w:rFonts w:ascii="David" w:hAnsi="David" w:cs="David" w:hint="cs"/>
+          <w:sz w:val="24"/>
+          <w:szCs w:val="24"/>
+          <w:rtl/>
+        </w:rPr>
+        <w:t>ה</w:t>
+      </w:r>
+      <w:r>
+        <w:rPr>
+          <w:rFonts w:ascii="David" w:hAnsi="David" w:cs="David" w:hint="cs"/>
+          <w:sz w:val="24"/>
+          <w:szCs w:val="24"/>
+          <w:rtl/>
+        </w:rPr>
+        <w:t xml:space="preserve">ריצה היה </w:t>
+      </w:r>
+      <w:r>
+        <w:rPr>
+          <w:rFonts w:ascii="David" w:hAnsi="David" w:cs="David" w:hint="cs"/>
+          <w:sz w:val="24"/>
+          <w:szCs w:val="24"/>
+          <w:rtl/>
+        </w:rPr>
+        <w:t>רק</w:t>
+      </w:r>
+      <w:r>
+        <w:rPr>
+          <w:rFonts w:ascii="David" w:hAnsi="David" w:cs="David" w:hint="cs"/>
+          <w:sz w:val="24"/>
+          <w:szCs w:val="24"/>
+          <w:rtl/>
+        </w:rPr>
+        <w:t xml:space="preserve"> </w:t>
+      </w:r>
+      <w:r>
+        <w:rPr>
+          <w:rFonts w:ascii="David" w:hAnsi="David" w:cs="David" w:hint="cs"/>
+          <w:sz w:val="24"/>
+          <w:szCs w:val="24"/>
+          <w:rtl/>
+        </w:rPr>
+        <w:t xml:space="preserve">תלוי בחישוב יחיד של </w:t>
+      </w:r>
+      <w:r>
+        <w:rPr>
+          <w:rFonts w:ascii="David" w:hAnsi="David" w:cs="David" w:hint="cs"/>
+          <w:sz w:val="24"/>
+          <w:szCs w:val="24"/>
+          <w:rtl/>
+        </w:rPr>
+        <w:t xml:space="preserve">אינדקס חדש </w:t>
+      </w:r>
+      <w:r>
+        <w:rPr>
+          <w:rFonts w:ascii="David" w:hAnsi="David" w:cs="David" w:hint="cs"/>
+          <w:sz w:val="24"/>
+          <w:szCs w:val="24"/>
+          <w:rtl/>
+        </w:rPr>
+        <w:t>בכל מקרה של התנגשות</w:t>
+      </w:r>
+      <w:r>
+        <w:rPr>
+          <w:rFonts w:ascii="David" w:hAnsi="David" w:cs="David" w:hint="cs"/>
+          <w:sz w:val="24"/>
+          <w:szCs w:val="24"/>
+          <w:rtl/>
+        </w:rPr>
+        <w:t xml:space="preserve">, </w:t>
+      </w:r>
+      <w:r>
+        <w:rPr>
+          <w:rFonts w:ascii="David" w:hAnsi="David" w:cs="David" w:hint="cs"/>
+          <w:sz w:val="24"/>
+          <w:szCs w:val="24"/>
+          <w:rtl/>
+        </w:rPr>
+        <w:t xml:space="preserve"> אז היינו מצפות לזמן ריצה לגדול פי</w:t>
+      </w:r>
+      <w:r>
+        <w:rPr>
+          <w:rFonts w:ascii="David" w:hAnsi="David" w:cs="David" w:hint="cs"/>
+          <w:sz w:val="24"/>
+          <w:szCs w:val="24"/>
+          <w:rtl/>
+        </w:rPr>
+        <w:t xml:space="preserve"> 3.6 (</w:t>
+      </w:r>
+      <m:oMath>
+        <m:f>
+          <m:fPr>
+            <m:ctrlPr>
+              <w:rPr>
+                <w:rFonts w:ascii="Cambria Math" w:hAnsi="Cambria Math" w:cs="David"/>
+                <w:i/>
+                <w:sz w:val="24"/>
+                <w:szCs w:val="24"/>
+              </w:rPr>
+            </m:ctrlPr>
+          </m:fPr>
+          <m:num>
+            <m:r>
+              <w:rPr>
+                <w:rFonts w:ascii="Cambria Math" w:hAnsi="Cambria Math" w:cs="David"/>
+                <w:sz w:val="24"/>
+                <w:szCs w:val="24"/>
+              </w:rPr>
+              <m:t>.45</m:t>
+            </m:r>
+          </m:num>
+          <m:den>
+            <m:r>
+              <w:rPr>
+                <w:rFonts w:ascii="Cambria Math" w:hAnsi="Cambria Math" w:cs="David"/>
+                <w:sz w:val="24"/>
+                <w:szCs w:val="24"/>
+              </w:rPr>
+              <m:t>.125</m:t>
+            </m:r>
+          </m:den>
+        </m:f>
+        <m:r>
+          <w:rPr>
+            <w:rFonts w:ascii="Cambria Math" w:hAnsi="Cambria Math" w:cs="David"/>
+            <w:sz w:val="24"/>
+            <w:szCs w:val="24"/>
+          </w:rPr>
+          <m:t>=</m:t>
+        </m:r>
+      </m:oMath>
+      <w:r>
+        <w:rPr>
+          <w:rFonts w:ascii="David" w:hAnsi="David" w:cs="David" w:hint="cs"/>
+          <w:sz w:val="24"/>
+          <w:szCs w:val="24"/>
+          <w:rtl/>
+        </w:rPr>
+        <w:t>)</w:t>
+      </w:r>
+      <w:r>
+        <w:rPr>
+          <w:rFonts w:ascii="David" w:hAnsi="David" w:cs="David" w:hint="cs"/>
+          <w:sz w:val="24"/>
+          <w:szCs w:val="24"/>
+          <w:rtl/>
+        </w:rPr>
+        <w:t>.</w:t>
       </w:r>
     </w:p>
     <w:p>
       <w:pPr>
         <w:spacing w:line="360" w:lineRule="auto"/>
         <w:rPr>
-          <w:rFonts w:ascii="David" w:hAnsi="David" w:cs="David" w:hint="cs"/>
-          <w:sz w:val="24"/>
-          <w:szCs w:val="24"/>
-          <w:rtl/>
-        </w:rPr>
-      </w:pPr>
-      <w:r>
-        <w:rPr>
-          <w:rFonts w:ascii="David" w:hAnsi="David" w:cs="David" w:hint="cs"/>
-          <w:sz w:val="24"/>
-          <w:szCs w:val="24"/>
-          <w:rtl/>
-        </w:rPr>
-        <w:lastRenderedPageBreak/>
-        <w:t>תוצאות אלה מפתיעות אותנ</w:t>
-      </w:r>
-      <w:r>
-        <w:rPr>
-          <w:rFonts w:ascii="David" w:hAnsi="David" w:cs="David" w:hint="cs"/>
-          <w:sz w:val="24"/>
-          <w:szCs w:val="24"/>
-          <w:rtl/>
-        </w:rPr>
-        <w:t>ו</w:t>
-      </w:r>
-      <w:r>
-        <w:rPr>
-          <w:rFonts w:ascii="David" w:hAnsi="David" w:cs="David" w:hint="cs"/>
-          <w:sz w:val="24"/>
-          <w:szCs w:val="24"/>
-          <w:rtl/>
-        </w:rPr>
-        <w:t xml:space="preserve"> </w:t>
-      </w:r>
-      <w:r>
-        <w:rPr>
-          <w:rFonts w:ascii="David" w:hAnsi="David" w:cs="David" w:hint="cs"/>
-          <w:sz w:val="24"/>
-          <w:szCs w:val="24"/>
-          <w:rtl/>
-        </w:rPr>
-        <w:t>לאור האמור לעיל</w:t>
-      </w:r>
-      <w:r>
-        <w:rPr>
-          <w:rFonts w:ascii="David" w:hAnsi="David" w:cs="David" w:hint="cs"/>
-          <w:sz w:val="24"/>
-          <w:szCs w:val="24"/>
-          <w:rtl/>
-        </w:rPr>
-        <w:t>, שכן היינו מצפות ש</w:t>
-      </w:r>
-      <w:r>
-        <w:rPr>
-          <w:rFonts w:ascii="David" w:hAnsi="David" w:cs="David" w:hint="cs"/>
-          <w:sz w:val="24"/>
-          <w:szCs w:val="24"/>
-          <w:rtl/>
-        </w:rPr>
-        <w:t xml:space="preserve">זמני </w:t>
-      </w:r>
-      <w:r>
-        <w:rPr>
-          <w:rFonts w:ascii="David" w:hAnsi="David" w:cs="David" w:hint="cs"/>
-          <w:sz w:val="24"/>
-          <w:szCs w:val="24"/>
-          <w:rtl/>
-        </w:rPr>
-        <w:t>ה</w:t>
-      </w:r>
-      <w:r>
-        <w:rPr>
-          <w:rFonts w:ascii="David" w:hAnsi="David" w:cs="David" w:hint="cs"/>
-          <w:sz w:val="24"/>
-          <w:szCs w:val="24"/>
-          <w:rtl/>
-        </w:rPr>
-        <w:t xml:space="preserve">ריצה בניסוי זה </w:t>
-      </w:r>
-      <w:r>
-        <w:rPr>
-          <w:rFonts w:ascii="David" w:hAnsi="David" w:cs="David" w:hint="cs"/>
-          <w:sz w:val="24"/>
-          <w:szCs w:val="24"/>
-          <w:rtl/>
-        </w:rPr>
-        <w:t xml:space="preserve"> יגדלו פחות מפי</w:t>
-      </w:r>
-      <w:r>
-        <w:rPr>
-          <w:rFonts w:ascii="David" w:hAnsi="David" w:cs="David" w:hint="cs"/>
-          <w:sz w:val="24"/>
-          <w:szCs w:val="24"/>
-          <w:rtl/>
-        </w:rPr>
-        <w:t xml:space="preserve"> 5</w:t>
-      </w:r>
-      <w:r>
-        <w:rPr>
-          <w:rFonts w:ascii="David" w:hAnsi="David" w:cs="David" w:hint="cs"/>
-          <w:sz w:val="24"/>
-          <w:szCs w:val="24"/>
-          <w:rtl/>
-        </w:rPr>
-        <w:t>.</w:t>
-      </w:r>
+          <w:rFonts w:ascii="David" w:hAnsi="David" w:cs="David"/>
+          <w:sz w:val="24"/>
+          <w:szCs w:val="24"/>
+        </w:rPr>
+      </w:pPr>
     </w:p>
     <w:p>
       <w:pPr>
@@ -6008,40 +6838,1066 @@
           <w:rFonts w:ascii="David" w:hAnsi="David" w:cs="David"/>
           <w:sz w:val="24"/>
           <w:szCs w:val="24"/>
-          <w:rtl/>
-        </w:rPr>
-      </w:pPr>
-      <w:r>
-        <w:rPr>
-          <w:rFonts w:ascii="David" w:hAnsi="David" w:cs="David" w:hint="cs"/>
-          <w:sz w:val="24"/>
-          <w:szCs w:val="24"/>
-          <w:rtl/>
-        </w:rPr>
-        <w:t xml:space="preserve">הסבר אפשרי לכך שזמני הריצה גדלו פי 5 בכל זאת יהיה, שכאשר הטבלה לקראת התמלאות </w:t>
-      </w:r>
-      <w:r>
-        <w:rPr>
-          <w:rFonts w:ascii="David" w:hAnsi="David" w:cs="David" w:hint="cs"/>
-          <w:sz w:val="24"/>
-          <w:szCs w:val="24"/>
-          <w:rtl/>
-        </w:rPr>
-        <w:t>יש יותר התנגשויות שיגררו יותר חישובים יקרים.</w:t>
-      </w:r>
-      <w:r>
-        <w:rPr>
-          <w:rFonts w:ascii="David" w:hAnsi="David" w:cs="David" w:hint="cs"/>
-          <w:sz w:val="24"/>
-          <w:szCs w:val="24"/>
-          <w:rtl/>
-        </w:rPr>
-        <w:t xml:space="preserve"> </w:t>
-      </w:r>
+        </w:rPr>
+      </w:pPr>
     </w:p>
     <w:p>
       <w:pPr>
-        <w:bidi w:val="0"/>
+        <w:spacing w:line="360" w:lineRule="auto"/>
+        <w:rPr>
+          <w:rFonts w:ascii="David" w:hAnsi="David" w:cs="David" w:hint="cs"/>
+          <w:sz w:val="24"/>
+          <w:szCs w:val="24"/>
+          <w:rtl/>
+        </w:rPr>
+      </w:pPr>
+    </w:p>
+    <w:p>
+      <w:pPr>
+        <w:spacing w:line="360" w:lineRule="auto"/>
+        <w:rPr>
+          <w:rFonts w:ascii="David" w:hAnsi="David" w:cs="David"/>
+          <w:sz w:val="24"/>
+          <w:szCs w:val="24"/>
+          <w:rtl/>
+        </w:rPr>
+      </w:pPr>
+      <w:proofErr w:type="spellStart"/>
+      <w:r>
+        <w:rPr>
+          <w:rFonts w:ascii="David" w:hAnsi="David" w:cs="David"/>
+          <w:sz w:val="24"/>
+          <w:szCs w:val="24"/>
+          <w:u w:val="single"/>
+        </w:rPr>
+        <w:lastRenderedPageBreak/>
+        <w:t>LPHashTable</w:t>
+      </w:r>
+      <w:proofErr w:type="spellEnd"/>
+      <w:r>
+        <w:rPr>
+          <w:rFonts w:ascii="David" w:hAnsi="David" w:cs="David" w:hint="cs"/>
+          <w:sz w:val="24"/>
+          <w:szCs w:val="24"/>
+          <w:u w:val="single"/>
+          <w:rtl/>
+        </w:rPr>
+        <w:t xml:space="preserve">- </w:t>
+      </w:r>
+      <w:r>
+        <w:rPr>
+          <w:rFonts w:ascii="David" w:hAnsi="David" w:cs="David" w:hint="cs"/>
+          <w:sz w:val="24"/>
+          <w:szCs w:val="24"/>
+          <w:rtl/>
+        </w:rPr>
+        <w:t xml:space="preserve">זמני הריצה של מודל זה הנם הארוכים ביותר. </w:t>
+      </w:r>
+    </w:p>
+    <w:p>
+      <w:pPr>
+        <w:spacing w:line="360" w:lineRule="auto"/>
+        <w:rPr>
+          <w:rFonts w:ascii="David" w:hAnsi="David" w:cs="David"/>
+          <w:sz w:val="24"/>
+          <w:szCs w:val="24"/>
+          <w:rtl/>
+        </w:rPr>
+      </w:pPr>
+      <w:r>
+        <w:rPr>
+          <w:rFonts w:ascii="David" w:hAnsi="David" w:cs="David" w:hint="cs"/>
+          <w:sz w:val="24"/>
+          <w:szCs w:val="24"/>
+          <w:rtl/>
+        </w:rPr>
+        <w:t xml:space="preserve">זמני הריצה גדלו </w:t>
+      </w:r>
+      <w:r>
+        <w:rPr>
+          <w:rFonts w:ascii="David" w:hAnsi="David" w:cs="David" w:hint="cs"/>
+          <w:sz w:val="24"/>
+          <w:szCs w:val="24"/>
+          <w:rtl/>
+        </w:rPr>
+        <w:t>בערך פי 10</w:t>
+      </w:r>
+      <w:r>
+        <w:rPr>
+          <w:rFonts w:ascii="David" w:hAnsi="David" w:cs="David" w:hint="cs"/>
+          <w:sz w:val="24"/>
+          <w:szCs w:val="24"/>
+          <w:rtl/>
+        </w:rPr>
+        <w:t xml:space="preserve"> לעומת הניסוי הקודם </w:t>
+      </w:r>
+      <w:r>
+        <w:rPr>
+          <w:rFonts w:ascii="David" w:hAnsi="David" w:cs="David" w:hint="cs"/>
+          <w:sz w:val="24"/>
+          <w:szCs w:val="24"/>
+          <w:rtl/>
+        </w:rPr>
+        <w:t xml:space="preserve">וזו הגדילה הכי גדולה לעומת </w:t>
+      </w:r>
+      <w:r>
+        <w:rPr>
+          <w:rFonts w:ascii="David" w:hAnsi="David" w:cs="David"/>
+          <w:sz w:val="24"/>
+          <w:szCs w:val="24"/>
+        </w:rPr>
+        <w:t>AQP</w:t>
+      </w:r>
+      <w:r>
+        <w:rPr>
+          <w:rFonts w:ascii="David" w:hAnsi="David" w:cs="David"/>
+          <w:sz w:val="24"/>
+          <w:szCs w:val="24"/>
+        </w:rPr>
+        <w:t xml:space="preserve"> </w:t>
+      </w:r>
+      <w:r>
+        <w:rPr>
+          <w:rFonts w:ascii="David" w:hAnsi="David" w:cs="David" w:hint="cs"/>
+          <w:sz w:val="24"/>
+          <w:szCs w:val="24"/>
+          <w:rtl/>
+        </w:rPr>
+        <w:t xml:space="preserve"> ו-</w:t>
+      </w:r>
+      <w:r>
+        <w:rPr>
+          <w:rFonts w:ascii="David" w:hAnsi="David" w:cs="David" w:hint="cs"/>
+          <w:sz w:val="24"/>
+          <w:szCs w:val="24"/>
+          <w:rtl/>
+        </w:rPr>
+        <w:t xml:space="preserve"> </w:t>
+      </w:r>
+      <w:proofErr w:type="spellStart"/>
+      <w:r>
+        <w:rPr>
+          <w:rFonts w:ascii="David" w:hAnsi="David" w:cs="David"/>
+          <w:sz w:val="24"/>
+          <w:szCs w:val="24"/>
+        </w:rPr>
+        <w:t>DoubleHash</w:t>
+      </w:r>
+      <w:proofErr w:type="spellEnd"/>
+      <w:r>
+        <w:rPr>
+          <w:rFonts w:ascii="David" w:hAnsi="David" w:cs="David" w:hint="cs"/>
+          <w:sz w:val="24"/>
+          <w:szCs w:val="24"/>
+          <w:rtl/>
+        </w:rPr>
+        <w:t xml:space="preserve">. </w:t>
+      </w:r>
+    </w:p>
+    <w:p>
+      <w:pPr>
+        <w:spacing w:line="360" w:lineRule="auto"/>
+        <w:rPr>
+          <w:rFonts w:ascii="David" w:hAnsi="David" w:cs="David"/>
+          <w:sz w:val="24"/>
+          <w:szCs w:val="24"/>
+          <w:rtl/>
+        </w:rPr>
+      </w:pPr>
+      <w:r>
+        <w:rPr>
+          <w:rFonts w:ascii="David" w:hAnsi="David" w:cs="David" w:hint="cs"/>
+          <w:sz w:val="24"/>
+          <w:szCs w:val="24"/>
+          <w:rtl/>
+        </w:rPr>
+        <w:t>אנו מעריכות כי הדבר נובע מבעיית ההצטברות</w:t>
+      </w:r>
+      <w:r>
+        <w:rPr>
+          <w:rFonts w:ascii="David" w:hAnsi="David" w:cs="David" w:hint="cs"/>
+          <w:sz w:val="24"/>
+          <w:szCs w:val="24"/>
+          <w:rtl/>
+        </w:rPr>
+        <w:t xml:space="preserve"> הראשונית</w:t>
+      </w:r>
+      <w:r>
+        <w:rPr>
+          <w:rFonts w:ascii="David" w:hAnsi="David" w:cs="David" w:hint="cs"/>
+          <w:sz w:val="24"/>
+          <w:szCs w:val="24"/>
+          <w:rtl/>
+        </w:rPr>
+        <w:t xml:space="preserve"> </w:t>
+      </w:r>
+      <w:r>
+        <w:rPr>
+          <w:rFonts w:ascii="David" w:hAnsi="David" w:cs="David"/>
+          <w:sz w:val="24"/>
+          <w:szCs w:val="24"/>
+          <w:rtl/>
+        </w:rPr>
+        <w:t>–</w:t>
+      </w:r>
+      <w:r>
+        <w:rPr>
+          <w:rFonts w:ascii="David" w:hAnsi="David" w:cs="David" w:hint="cs"/>
+          <w:sz w:val="24"/>
+          <w:szCs w:val="24"/>
+          <w:rtl/>
+        </w:rPr>
+        <w:t xml:space="preserve"> נוצרים רצפים ארוכים של תאים תפוסים</w:t>
+      </w:r>
+      <w:r>
+        <w:rPr>
+          <w:rFonts w:ascii="David" w:hAnsi="David" w:cs="David" w:hint="cs"/>
+          <w:sz w:val="24"/>
+          <w:szCs w:val="24"/>
+          <w:rtl/>
+        </w:rPr>
+        <w:t xml:space="preserve">. סדרות הבדיקה להכניס איבר שיש רצפים ארוכים יהיו יקרות (הרבה פעולות </w:t>
+      </w:r>
+      <w:proofErr w:type="spellStart"/>
+      <w:r>
+        <w:rPr>
+          <w:rFonts w:ascii="David" w:hAnsi="David" w:cs="David" w:hint="cs"/>
+          <w:sz w:val="24"/>
+          <w:szCs w:val="24"/>
+          <w:rtl/>
+        </w:rPr>
+        <w:t>מודלו</w:t>
+      </w:r>
+      <w:proofErr w:type="spellEnd"/>
+      <w:r>
+        <w:rPr>
+          <w:rFonts w:ascii="David" w:hAnsi="David" w:cs="David" w:hint="cs"/>
+          <w:sz w:val="24"/>
+          <w:szCs w:val="24"/>
+          <w:rtl/>
+        </w:rPr>
+        <w:t xml:space="preserve">).  </w:t>
+      </w:r>
+    </w:p>
+    <w:p>
+      <w:pPr>
+        <w:spacing w:line="360" w:lineRule="auto"/>
+        <w:rPr>
+          <w:rFonts w:ascii="David" w:hAnsi="David" w:cs="David"/>
+          <w:sz w:val="24"/>
+          <w:szCs w:val="24"/>
+        </w:rPr>
+      </w:pPr>
+      <w:proofErr w:type="spellStart"/>
+      <w:r>
+        <w:rPr>
+          <w:rFonts w:ascii="David" w:hAnsi="David" w:cs="David"/>
+          <w:sz w:val="24"/>
+          <w:szCs w:val="24"/>
+          <w:u w:val="single"/>
+        </w:rPr>
+        <w:t>AQPHashTable</w:t>
+      </w:r>
+      <w:proofErr w:type="spellEnd"/>
+      <w:r>
+        <w:rPr>
+          <w:rFonts w:ascii="David" w:hAnsi="David" w:cs="David" w:hint="cs"/>
+          <w:sz w:val="24"/>
+          <w:szCs w:val="24"/>
+          <w:rtl/>
+        </w:rPr>
+        <w:t xml:space="preserve">- </w:t>
+      </w:r>
+    </w:p>
+    <w:p>
+      <w:pPr>
+        <w:spacing w:line="360" w:lineRule="auto"/>
+        <w:rPr>
+          <w:rFonts w:ascii="David" w:hAnsi="David" w:cs="David"/>
+          <w:sz w:val="24"/>
+          <w:szCs w:val="24"/>
+          <w:rtl/>
+        </w:rPr>
+      </w:pPr>
+      <w:r>
+        <w:rPr>
+          <w:rFonts w:ascii="David" w:hAnsi="David" w:cs="David" w:hint="cs"/>
+          <w:sz w:val="24"/>
+          <w:szCs w:val="24"/>
+          <w:rtl/>
+        </w:rPr>
+        <w:t>זמני הריצה גדלו בערך פי 5 לעומת הניסוי הקודם.</w:t>
+      </w:r>
+    </w:p>
+    <w:p>
+      <w:pPr>
+        <w:spacing w:line="360" w:lineRule="auto"/>
+        <w:rPr>
+          <w:rFonts w:ascii="David" w:hAnsi="David" w:cs="David"/>
+          <w:sz w:val="24"/>
+          <w:szCs w:val="24"/>
+          <w:rtl/>
+        </w:rPr>
+      </w:pPr>
+      <w:r>
+        <w:rPr>
+          <w:rFonts w:ascii="David" w:hAnsi="David" w:cs="David" w:hint="cs"/>
+          <w:sz w:val="24"/>
+          <w:szCs w:val="24"/>
+          <w:rtl/>
+        </w:rPr>
+        <w:t xml:space="preserve">אנו מעריכות כי הדבר נובע מבעיית ההצטברות </w:t>
+      </w:r>
+      <w:r>
+        <w:rPr>
+          <w:rFonts w:ascii="David" w:hAnsi="David" w:cs="David" w:hint="cs"/>
+          <w:sz w:val="24"/>
+          <w:szCs w:val="24"/>
+          <w:rtl/>
+        </w:rPr>
+        <w:t>המשנית</w:t>
+      </w:r>
+      <w:r>
+        <w:rPr>
+          <w:rFonts w:ascii="David" w:hAnsi="David" w:cs="David" w:hint="cs"/>
+          <w:sz w:val="24"/>
+          <w:szCs w:val="24"/>
+          <w:rtl/>
+        </w:rPr>
+        <w:t xml:space="preserve"> </w:t>
+      </w:r>
+      <w:r>
+        <w:rPr>
+          <w:rFonts w:ascii="David" w:hAnsi="David" w:cs="David"/>
+          <w:sz w:val="24"/>
+          <w:szCs w:val="24"/>
+          <w:rtl/>
+        </w:rPr>
+        <w:t>–</w:t>
+      </w:r>
+      <w:r>
+        <w:rPr>
+          <w:rFonts w:ascii="David" w:hAnsi="David" w:cs="David" w:hint="cs"/>
+          <w:sz w:val="24"/>
+          <w:szCs w:val="24"/>
+          <w:rtl/>
+        </w:rPr>
+        <w:t xml:space="preserve"> </w:t>
+      </w:r>
+      <w:r>
+        <w:rPr>
+          <w:rFonts w:ascii="David" w:hAnsi="David" w:cs="David"/>
+          <w:sz w:val="24"/>
+          <w:szCs w:val="24"/>
+          <w:rtl/>
+        </w:rPr>
+        <w:t>זוהי צורה מתונה יותר של הצטברות</w:t>
+      </w:r>
+      <w:r>
+        <w:rPr>
+          <w:rFonts w:ascii="David" w:hAnsi="David" w:cs="David" w:hint="cs"/>
+          <w:sz w:val="24"/>
+          <w:szCs w:val="24"/>
+          <w:rtl/>
+        </w:rPr>
+        <w:t>.</w:t>
+      </w:r>
+    </w:p>
+    <w:p>
+      <w:pPr>
+        <w:spacing w:line="360" w:lineRule="auto"/>
+        <w:rPr>
+          <w:rFonts w:ascii="David" w:hAnsi="David" w:cs="David"/>
+          <w:sz w:val="24"/>
+          <w:szCs w:val="24"/>
+          <w:rtl/>
+        </w:rPr>
+      </w:pPr>
+      <w:r>
+        <w:rPr>
+          <w:rFonts w:ascii="David" w:hAnsi="David" w:cs="David" w:hint="cs"/>
+          <w:sz w:val="24"/>
+          <w:szCs w:val="24"/>
+          <w:rtl/>
+        </w:rPr>
+        <w:t xml:space="preserve"> </w:t>
+      </w:r>
+      <w:r>
+        <w:rPr>
+          <w:rFonts w:ascii="David" w:hAnsi="David" w:cs="David" w:hint="cs"/>
+          <w:sz w:val="24"/>
+          <w:szCs w:val="24"/>
+          <w:rtl/>
+        </w:rPr>
+        <w:t xml:space="preserve">יפה לראות כי בעיית ההצטברות המשנית, באמת מתונה יותר מבעיית ההצטברות הראשונית (זמני ריצה שגדלו פי 5 לעומת זמני ריצה שגדלו פי </w:t>
+      </w:r>
+      <w:r>
+        <w:rPr>
+          <w:rFonts w:ascii="David" w:hAnsi="David" w:cs="David" w:hint="cs"/>
+          <w:sz w:val="24"/>
+          <w:szCs w:val="24"/>
+          <w:rtl/>
+        </w:rPr>
+        <w:t xml:space="preserve"> </w:t>
+      </w:r>
+      <w:r>
+        <w:rPr>
+          <w:rFonts w:ascii="David" w:hAnsi="David" w:cs="David" w:hint="cs"/>
+          <w:sz w:val="24"/>
+          <w:szCs w:val="24"/>
+          <w:rtl/>
+        </w:rPr>
+        <w:t>10</w:t>
+      </w:r>
+      <w:r>
+        <w:rPr>
+          <w:rFonts w:ascii="David" w:hAnsi="David" w:cs="David" w:hint="cs"/>
+          <w:sz w:val="24"/>
+          <w:szCs w:val="24"/>
+          <w:rtl/>
+        </w:rPr>
+        <w:t xml:space="preserve"> ב-</w:t>
+      </w:r>
+      <w:r>
+        <w:rPr>
+          <w:rFonts w:ascii="David" w:hAnsi="David" w:cs="David"/>
+          <w:sz w:val="24"/>
+          <w:szCs w:val="24"/>
+        </w:rPr>
+        <w:t>LP</w:t>
+      </w:r>
+      <w:r>
+        <w:rPr>
+          <w:rFonts w:ascii="David" w:hAnsi="David" w:cs="David" w:hint="cs"/>
+          <w:sz w:val="24"/>
+          <w:szCs w:val="24"/>
+          <w:rtl/>
+        </w:rPr>
+        <w:t xml:space="preserve">). </w:t>
+      </w:r>
+    </w:p>
+    <w:p>
+      <w:pPr>
+        <w:spacing w:line="360" w:lineRule="auto"/>
+        <w:rPr>
+          <w:rFonts w:ascii="David" w:hAnsi="David" w:cs="David"/>
+          <w:sz w:val="24"/>
+          <w:szCs w:val="24"/>
+          <w:u w:val="single"/>
+          <w:rtl/>
+        </w:rPr>
+      </w:pPr>
+      <w:proofErr w:type="spellStart"/>
+      <w:r>
+        <w:rPr>
+          <w:rFonts w:ascii="David" w:hAnsi="David" w:cs="David"/>
+          <w:sz w:val="24"/>
+          <w:szCs w:val="24"/>
+          <w:u w:val="single"/>
+        </w:rPr>
+        <w:t>DoubleHashTable</w:t>
+      </w:r>
+      <w:proofErr w:type="spellEnd"/>
+      <w:r>
+        <w:rPr>
+          <w:rFonts w:ascii="David" w:hAnsi="David" w:cs="David" w:hint="cs"/>
+          <w:sz w:val="24"/>
+          <w:szCs w:val="24"/>
+          <w:u w:val="single"/>
+          <w:rtl/>
+        </w:rPr>
+        <w:t xml:space="preserve">- </w:t>
+      </w:r>
+    </w:p>
+    <w:p>
+      <w:pPr>
+        <w:spacing w:line="360" w:lineRule="auto"/>
+        <w:rPr>
+          <w:rFonts w:ascii="David" w:hAnsi="David" w:cs="David"/>
+          <w:sz w:val="24"/>
+          <w:szCs w:val="24"/>
+          <w:rtl/>
+        </w:rPr>
+      </w:pPr>
+      <w:r>
+        <w:rPr>
+          <w:rFonts w:ascii="David" w:hAnsi="David" w:cs="David" w:hint="cs"/>
+          <w:sz w:val="24"/>
+          <w:szCs w:val="24"/>
+          <w:rtl/>
+        </w:rPr>
+        <w:t>זמני הריצה גדלו בערך פי 5 לעומת הניסוי הקוד</w:t>
+      </w:r>
+      <w:r>
+        <w:rPr>
+          <w:rFonts w:ascii="David" w:hAnsi="David" w:cs="David" w:hint="cs"/>
+          <w:sz w:val="24"/>
+          <w:szCs w:val="24"/>
+          <w:rtl/>
+        </w:rPr>
+        <w:t>ם</w:t>
+      </w:r>
+      <w:r>
+        <w:rPr>
+          <w:rFonts w:ascii="David" w:hAnsi="David" w:cs="David" w:hint="cs"/>
+          <w:sz w:val="24"/>
+          <w:szCs w:val="24"/>
+          <w:rtl/>
+        </w:rPr>
+        <w:t>.</w:t>
+      </w:r>
+      <w:r>
+        <w:rPr>
+          <w:rFonts w:ascii="David" w:hAnsi="David" w:cs="David"/>
+          <w:sz w:val="24"/>
+          <w:szCs w:val="24"/>
+          <w:rtl/>
+        </w:rPr>
+        <w:t xml:space="preserve"> </w:t>
+      </w:r>
+    </w:p>
+    <w:p>
+      <w:pPr>
+        <w:spacing w:line="360" w:lineRule="auto"/>
+        <w:rPr>
+          <w:rFonts w:ascii="David" w:hAnsi="David" w:cs="David"/>
+          <w:sz w:val="24"/>
+          <w:szCs w:val="24"/>
+          <w:rtl/>
+        </w:rPr>
+      </w:pPr>
+      <w:r>
+        <w:rPr>
+          <w:rFonts w:ascii="David" w:hAnsi="David" w:cs="David" w:hint="cs"/>
+          <w:sz w:val="24"/>
+          <w:szCs w:val="24"/>
+          <w:rtl/>
+        </w:rPr>
+        <w:t xml:space="preserve">בשיטה זו </w:t>
+      </w:r>
+      <w:r>
+        <w:rPr>
+          <w:rFonts w:ascii="David" w:hAnsi="David" w:cs="David" w:hint="cs"/>
+          <w:sz w:val="24"/>
+          <w:szCs w:val="24"/>
+          <w:rtl/>
+        </w:rPr>
+        <w:t xml:space="preserve">תיאורטית לא אמורים להיות רצפים </w:t>
+      </w:r>
+      <w:r>
+        <w:rPr>
+          <w:rFonts w:ascii="David" w:hAnsi="David" w:cs="David" w:hint="cs"/>
+          <w:sz w:val="24"/>
+          <w:szCs w:val="24"/>
+          <w:rtl/>
+        </w:rPr>
+        <w:t xml:space="preserve">ארוכים של תאים תפוסים </w:t>
+      </w:r>
+      <w:r>
+        <w:rPr>
+          <w:rFonts w:ascii="David" w:hAnsi="David" w:cs="David" w:hint="cs"/>
+          <w:sz w:val="24"/>
+          <w:szCs w:val="24"/>
+          <w:rtl/>
+        </w:rPr>
+        <w:t xml:space="preserve">שכן סדרת הבדיקות </w:t>
+      </w:r>
+      <w:r>
+        <w:rPr>
+          <w:rFonts w:ascii="David" w:hAnsi="David" w:cs="David" w:hint="cs"/>
+          <w:sz w:val="24"/>
+          <w:szCs w:val="24"/>
+          <w:rtl/>
+        </w:rPr>
+        <w:t xml:space="preserve"> עבור הכנסה </w:t>
+      </w:r>
+      <w:r>
+        <w:rPr>
+          <w:rFonts w:ascii="David" w:hAnsi="David" w:cs="David" w:hint="cs"/>
+          <w:sz w:val="24"/>
+          <w:szCs w:val="24"/>
+          <w:rtl/>
+        </w:rPr>
+        <w:t xml:space="preserve">מחושבת על ידי שתי פונקציות </w:t>
+      </w:r>
+      <w:r>
+        <w:rPr>
+          <w:rFonts w:ascii="David" w:hAnsi="David" w:cs="David"/>
+          <w:sz w:val="24"/>
+          <w:szCs w:val="24"/>
+        </w:rPr>
+        <w:t>hash</w:t>
+      </w:r>
+      <w:r>
+        <w:rPr>
+          <w:rFonts w:ascii="David" w:hAnsi="David" w:cs="David" w:hint="cs"/>
+          <w:sz w:val="24"/>
+          <w:szCs w:val="24"/>
+        </w:rPr>
+        <w:t xml:space="preserve"> </w:t>
+      </w:r>
+      <w:r>
+        <w:rPr>
+          <w:rFonts w:ascii="David" w:hAnsi="David" w:cs="David" w:hint="cs"/>
+          <w:sz w:val="24"/>
+          <w:szCs w:val="24"/>
+          <w:rtl/>
+        </w:rPr>
+        <w:t xml:space="preserve"> שונות. </w:t>
+      </w:r>
+    </w:p>
+    <w:p>
+      <w:pPr>
+        <w:spacing w:line="360" w:lineRule="auto"/>
+        <w:rPr>
+          <w:rFonts w:ascii="David" w:hAnsi="David" w:cs="David"/>
+          <w:sz w:val="24"/>
+          <w:szCs w:val="24"/>
+          <w:rtl/>
+        </w:rPr>
+      </w:pPr>
+      <w:r>
+        <w:rPr>
+          <w:rFonts w:ascii="David" w:hAnsi="David" w:cs="David" w:hint="cs"/>
+          <w:sz w:val="24"/>
+          <w:szCs w:val="24"/>
+          <w:rtl/>
+        </w:rPr>
+        <w:t>תוצאות אלה מפתיעות אותנ</w:t>
+      </w:r>
+      <w:r>
+        <w:rPr>
+          <w:rFonts w:ascii="David" w:hAnsi="David" w:cs="David" w:hint="cs"/>
+          <w:sz w:val="24"/>
+          <w:szCs w:val="24"/>
+          <w:rtl/>
+        </w:rPr>
+        <w:t>ו</w:t>
+      </w:r>
+      <w:r>
+        <w:rPr>
+          <w:rFonts w:ascii="David" w:hAnsi="David" w:cs="David" w:hint="cs"/>
+          <w:sz w:val="24"/>
+          <w:szCs w:val="24"/>
+          <w:rtl/>
+        </w:rPr>
+        <w:t xml:space="preserve"> </w:t>
+      </w:r>
+      <w:r>
+        <w:rPr>
+          <w:rFonts w:ascii="David" w:hAnsi="David" w:cs="David" w:hint="cs"/>
+          <w:sz w:val="24"/>
+          <w:szCs w:val="24"/>
+          <w:rtl/>
+        </w:rPr>
+        <w:t>לאור האמור לעיל</w:t>
+      </w:r>
+      <w:r>
+        <w:rPr>
+          <w:rFonts w:ascii="David" w:hAnsi="David" w:cs="David" w:hint="cs"/>
+          <w:sz w:val="24"/>
+          <w:szCs w:val="24"/>
+          <w:rtl/>
+        </w:rPr>
+        <w:t>, שכן היינו מצפות ש</w:t>
+      </w:r>
+      <w:r>
+        <w:rPr>
+          <w:rFonts w:ascii="David" w:hAnsi="David" w:cs="David" w:hint="cs"/>
+          <w:sz w:val="24"/>
+          <w:szCs w:val="24"/>
+          <w:rtl/>
+        </w:rPr>
+        <w:t xml:space="preserve">זמני </w:t>
+      </w:r>
+      <w:r>
+        <w:rPr>
+          <w:rFonts w:ascii="David" w:hAnsi="David" w:cs="David" w:hint="cs"/>
+          <w:sz w:val="24"/>
+          <w:szCs w:val="24"/>
+          <w:rtl/>
+        </w:rPr>
+        <w:t>ה</w:t>
+      </w:r>
+      <w:r>
+        <w:rPr>
+          <w:rFonts w:ascii="David" w:hAnsi="David" w:cs="David" w:hint="cs"/>
+          <w:sz w:val="24"/>
+          <w:szCs w:val="24"/>
+          <w:rtl/>
+        </w:rPr>
+        <w:t xml:space="preserve">ריצה בניסוי זה </w:t>
+      </w:r>
+      <w:r>
+        <w:rPr>
+          <w:rFonts w:ascii="David" w:hAnsi="David" w:cs="David" w:hint="cs"/>
+          <w:sz w:val="24"/>
+          <w:szCs w:val="24"/>
+          <w:rtl/>
+        </w:rPr>
+        <w:t xml:space="preserve"> יגדלו פחות מפי</w:t>
+      </w:r>
+      <w:r>
+        <w:rPr>
+          <w:rFonts w:ascii="David" w:hAnsi="David" w:cs="David" w:hint="cs"/>
+          <w:sz w:val="24"/>
+          <w:szCs w:val="24"/>
+          <w:rtl/>
+        </w:rPr>
+        <w:t xml:space="preserve"> 5</w:t>
+      </w:r>
+      <w:r>
+        <w:rPr>
+          <w:rFonts w:ascii="David" w:hAnsi="David" w:cs="David" w:hint="cs"/>
+          <w:sz w:val="24"/>
+          <w:szCs w:val="24"/>
+          <w:rtl/>
+        </w:rPr>
+        <w:t>.</w:t>
+      </w:r>
+    </w:p>
+    <w:p>
+      <w:pPr>
+        <w:spacing w:line="360" w:lineRule="auto"/>
+        <w:rPr>
+          <w:rFonts w:ascii="David" w:hAnsi="David" w:cs="David"/>
+          <w:sz w:val="24"/>
+          <w:szCs w:val="24"/>
+          <w:rtl/>
+        </w:rPr>
+      </w:pPr>
+      <w:r>
+        <w:rPr>
+          <w:rFonts w:ascii="David" w:hAnsi="David" w:cs="David" w:hint="cs"/>
+          <w:sz w:val="24"/>
+          <w:szCs w:val="24"/>
+          <w:rtl/>
+        </w:rPr>
+        <w:t xml:space="preserve">הסבר אפשרי לכך שזמני הריצה גדלו פי 5 בכל זאת יהיה, שכאשר הטבלה לקראת התמלאות </w:t>
+      </w:r>
+      <w:r>
+        <w:rPr>
+          <w:rFonts w:ascii="David" w:hAnsi="David" w:cs="David" w:hint="cs"/>
+          <w:sz w:val="24"/>
+          <w:szCs w:val="24"/>
+          <w:rtl/>
+        </w:rPr>
+        <w:t xml:space="preserve">יש יותר התנגשויות </w:t>
+      </w:r>
+      <w:r>
+        <w:rPr>
+          <w:rFonts w:ascii="David" w:hAnsi="David" w:cs="David" w:hint="cs"/>
+          <w:sz w:val="24"/>
+          <w:szCs w:val="24"/>
+          <w:rtl/>
+        </w:rPr>
+        <w:t>מכיוון ש</w:t>
+      </w:r>
+      <w:r>
+        <w:rPr>
+          <w:rFonts w:ascii="David" w:hAnsi="David" w:cs="David" w:hint="cs"/>
+          <w:sz w:val="24"/>
+          <w:szCs w:val="24"/>
+          <w:rtl/>
+        </w:rPr>
+        <w:t>התנגשויו</w:t>
+      </w:r>
+      <w:r>
+        <w:rPr>
+          <w:rFonts w:ascii="David" w:hAnsi="David" w:cs="David" w:hint="eastAsia"/>
+          <w:sz w:val="24"/>
+          <w:szCs w:val="24"/>
+          <w:rtl/>
+        </w:rPr>
+        <w:t>ת</w:t>
+      </w:r>
+      <w:r>
+        <w:rPr>
+          <w:rFonts w:ascii="David" w:hAnsi="David" w:cs="David" w:hint="cs"/>
+          <w:sz w:val="24"/>
+          <w:szCs w:val="24"/>
+          <w:rtl/>
+        </w:rPr>
+        <w:t xml:space="preserve"> ראשוניות יובילו להתנגשויות נוספות</w:t>
+      </w:r>
+      <w:r>
+        <w:rPr>
+          <w:rFonts w:ascii="David" w:hAnsi="David" w:cs="David" w:hint="cs"/>
+          <w:sz w:val="24"/>
+          <w:szCs w:val="24"/>
+          <w:rtl/>
+        </w:rPr>
+        <w:t xml:space="preserve">. הדבר </w:t>
+      </w:r>
+      <w:r>
+        <w:rPr>
+          <w:rFonts w:ascii="David" w:hAnsi="David" w:cs="David" w:hint="cs"/>
+          <w:sz w:val="24"/>
+          <w:szCs w:val="24"/>
+          <w:rtl/>
+        </w:rPr>
+        <w:t>יגר</w:t>
+      </w:r>
+      <w:r>
+        <w:rPr>
+          <w:rFonts w:ascii="David" w:hAnsi="David" w:cs="David" w:hint="cs"/>
+          <w:sz w:val="24"/>
+          <w:szCs w:val="24"/>
+          <w:rtl/>
+        </w:rPr>
+        <w:t>ור</w:t>
+      </w:r>
+      <w:r>
+        <w:rPr>
+          <w:rFonts w:ascii="David" w:hAnsi="David" w:cs="David" w:hint="cs"/>
+          <w:sz w:val="24"/>
+          <w:szCs w:val="24"/>
+          <w:rtl/>
+        </w:rPr>
+        <w:t xml:space="preserve"> יותר חישובים יקרים</w:t>
+      </w:r>
+      <w:r>
+        <w:rPr>
+          <w:rFonts w:ascii="David" w:hAnsi="David" w:cs="David" w:hint="cs"/>
+          <w:sz w:val="24"/>
+          <w:szCs w:val="24"/>
+          <w:rtl/>
+        </w:rPr>
+        <w:t>.</w:t>
+      </w:r>
+    </w:p>
+    <w:p>
+      <w:pPr>
+        <w:spacing w:line="360" w:lineRule="auto"/>
+        <w:rPr>
+          <w:rFonts w:ascii="David" w:hAnsi="David" w:cs="David"/>
+          <w:sz w:val="24"/>
+          <w:szCs w:val="24"/>
+          <w:rtl/>
+        </w:rPr>
+      </w:pPr>
+      <w:r>
+        <w:rPr>
+          <w:rFonts w:ascii="David" w:hAnsi="David" w:cs="David" w:hint="cs"/>
+          <w:sz w:val="24"/>
+          <w:szCs w:val="24"/>
+          <w:rtl/>
+        </w:rPr>
+        <w:t xml:space="preserve">אפשר לראות </w:t>
+      </w:r>
+      <w:proofErr w:type="spellStart"/>
+      <w:r>
+        <w:rPr>
+          <w:rFonts w:ascii="David" w:hAnsi="David" w:cs="David" w:hint="cs"/>
+          <w:sz w:val="24"/>
+          <w:szCs w:val="24"/>
+          <w:rtl/>
+        </w:rPr>
+        <w:t>אימפירית</w:t>
+      </w:r>
+      <w:proofErr w:type="spellEnd"/>
+      <w:r>
+        <w:rPr>
+          <w:rFonts w:ascii="David" w:hAnsi="David" w:cs="David" w:hint="cs"/>
+          <w:sz w:val="24"/>
+          <w:szCs w:val="24"/>
+          <w:rtl/>
+        </w:rPr>
+        <w:t xml:space="preserve"> </w:t>
+      </w:r>
+      <w:r>
+        <w:rPr>
+          <w:rFonts w:ascii="David" w:hAnsi="David" w:cs="David" w:hint="cs"/>
+          <w:sz w:val="24"/>
+          <w:szCs w:val="24"/>
+          <w:rtl/>
+        </w:rPr>
+        <w:t xml:space="preserve">ששיטת </w:t>
+      </w:r>
+      <w:r>
+        <w:rPr>
+          <w:rFonts w:ascii="David" w:hAnsi="David" w:cs="David" w:hint="cs"/>
+          <w:sz w:val="24"/>
+          <w:szCs w:val="24"/>
+          <w:rtl/>
+        </w:rPr>
+        <w:t>ה</w:t>
+      </w:r>
+      <w:proofErr w:type="spellStart"/>
+      <w:r>
+        <w:rPr>
+          <w:rFonts w:ascii="David" w:hAnsi="David" w:cs="David"/>
+          <w:sz w:val="24"/>
+          <w:szCs w:val="24"/>
+        </w:rPr>
+        <w:t>doubleHash</w:t>
+      </w:r>
+      <w:proofErr w:type="spellEnd"/>
+      <w:r>
+        <w:rPr>
+          <w:rFonts w:ascii="David" w:hAnsi="David" w:cs="David" w:hint="cs"/>
+          <w:sz w:val="24"/>
+          <w:szCs w:val="24"/>
+          <w:rtl/>
+        </w:rPr>
+        <w:t xml:space="preserve"> </w:t>
+      </w:r>
+      <w:r>
+        <w:rPr>
+          <w:rFonts w:ascii="David" w:hAnsi="David" w:cs="David" w:hint="cs"/>
+          <w:sz w:val="24"/>
+          <w:szCs w:val="24"/>
+          <w:rtl/>
+        </w:rPr>
+        <w:t xml:space="preserve">מאכזבת. הרעיות מאחוריה היא להימנע מרצפים גדולים, אבל </w:t>
+      </w:r>
+      <w:r>
+        <w:rPr>
+          <w:rFonts w:ascii="David" w:hAnsi="David" w:cs="David" w:hint="cs"/>
+          <w:sz w:val="24"/>
+          <w:szCs w:val="24"/>
+          <w:rtl/>
+        </w:rPr>
+        <w:t>בסופו של דבר היא איטית יותר מ-</w:t>
+      </w:r>
+      <w:r>
+        <w:rPr>
+          <w:rFonts w:ascii="David" w:hAnsi="David" w:cs="David" w:hint="cs"/>
+          <w:sz w:val="24"/>
+          <w:szCs w:val="24"/>
+        </w:rPr>
+        <w:t>AQP</w:t>
+      </w:r>
+      <w:r>
+        <w:rPr>
+          <w:rFonts w:ascii="David" w:hAnsi="David" w:cs="David" w:hint="cs"/>
+          <w:sz w:val="24"/>
+          <w:szCs w:val="24"/>
+          <w:rtl/>
+        </w:rPr>
+        <w:t xml:space="preserve"> </w:t>
+      </w:r>
+      <w:r>
+        <w:rPr>
+          <w:rFonts w:ascii="David" w:hAnsi="David" w:cs="David" w:hint="cs"/>
+          <w:sz w:val="24"/>
+          <w:szCs w:val="24"/>
+          <w:rtl/>
+        </w:rPr>
+        <w:t>בשני הניסויים</w:t>
+      </w:r>
+      <w:r>
+        <w:rPr>
+          <w:rFonts w:ascii="David" w:hAnsi="David" w:cs="David" w:hint="cs"/>
+          <w:sz w:val="24"/>
+          <w:szCs w:val="24"/>
+          <w:rtl/>
+        </w:rPr>
+        <w:t xml:space="preserve">. </w:t>
+      </w:r>
+    </w:p>
+    <w:p>
+      <w:pPr>
+        <w:spacing w:line="360" w:lineRule="auto"/>
+        <w:rPr>
+          <w:rFonts w:ascii="David" w:hAnsi="David" w:cs="David"/>
+          <w:sz w:val="24"/>
+          <w:szCs w:val="24"/>
+          <w:rtl/>
+        </w:rPr>
+      </w:pPr>
+    </w:p>
+    <w:p>
+      <w:pPr>
+        <w:spacing w:line="360" w:lineRule="auto"/>
+        <w:rPr>
+          <w:rFonts w:ascii="David" w:hAnsi="David" w:cs="David"/>
+          <w:sz w:val="24"/>
+          <w:szCs w:val="24"/>
+          <w:rtl/>
+        </w:rPr>
+      </w:pPr>
+    </w:p>
+    <w:p>
+      <w:pPr>
+        <w:spacing w:line="360" w:lineRule="auto"/>
+        <w:rPr>
+          <w:rFonts w:ascii="David" w:hAnsi="David" w:cs="David"/>
+          <w:sz w:val="24"/>
+          <w:szCs w:val="24"/>
+          <w:rtl/>
+        </w:rPr>
+      </w:pPr>
+    </w:p>
+    <w:p>
+      <w:pPr>
+        <w:spacing w:line="360" w:lineRule="auto"/>
+        <w:rPr>
+          <w:rFonts w:ascii="David" w:hAnsi="David" w:cs="David"/>
+          <w:sz w:val="24"/>
+          <w:szCs w:val="24"/>
+          <w:rtl/>
+        </w:rPr>
+      </w:pPr>
+    </w:p>
+    <w:p>
+      <w:pPr>
+        <w:spacing w:line="360" w:lineRule="auto"/>
+        <w:rPr>
+          <w:rFonts w:ascii="David" w:hAnsi="David" w:cs="David"/>
+          <w:sz w:val="24"/>
+          <w:szCs w:val="24"/>
+          <w:rtl/>
+        </w:rPr>
+      </w:pPr>
+    </w:p>
+    <w:p>
+      <w:pPr>
+        <w:spacing w:line="360" w:lineRule="auto"/>
+        <w:rPr>
+          <w:rFonts w:ascii="David" w:hAnsi="David" w:cs="David"/>
+          <w:sz w:val="24"/>
+          <w:szCs w:val="24"/>
+          <w:rtl/>
+        </w:rPr>
+      </w:pPr>
+    </w:p>
+    <w:p>
+      <w:pPr>
+        <w:spacing w:line="360" w:lineRule="auto"/>
+        <w:rPr>
+          <w:rFonts w:ascii="David" w:hAnsi="David" w:cs="David"/>
+          <w:sz w:val="24"/>
+          <w:szCs w:val="24"/>
+          <w:rtl/>
+        </w:rPr>
+      </w:pPr>
+    </w:p>
+    <w:p>
+      <w:pPr>
+        <w:spacing w:line="360" w:lineRule="auto"/>
+        <w:rPr>
+          <w:rFonts w:ascii="David" w:hAnsi="David" w:cs="David"/>
+          <w:sz w:val="24"/>
+          <w:szCs w:val="24"/>
+          <w:rtl/>
+        </w:rPr>
+      </w:pPr>
+    </w:p>
+    <w:p>
+      <w:pPr>
+        <w:spacing w:line="360" w:lineRule="auto"/>
+        <w:rPr>
+          <w:rFonts w:ascii="David" w:hAnsi="David" w:cs="David"/>
+          <w:sz w:val="24"/>
+          <w:szCs w:val="24"/>
+          <w:rtl/>
+        </w:rPr>
+      </w:pPr>
+    </w:p>
+    <w:p>
+      <w:pPr>
+        <w:spacing w:line="360" w:lineRule="auto"/>
         <w:rPr>
           <w:rFonts w:ascii="David" w:hAnsi="David" w:cs="David"/>
           <w:b/>
@@ -6052,18 +7908,6 @@
           <w:rtl/>
         </w:rPr>
       </w:pPr>
-      <w:r>
-        <w:rPr>
-          <w:rFonts w:ascii="David" w:hAnsi="David" w:cs="David"/>
-          <w:b/>
-          <w:bCs/>
-          <w:sz w:val="24"/>
-          <w:szCs w:val="24"/>
-          <w:u w:val="single"/>
-          <w:rtl/>
-        </w:rPr>
-        <w:br w:type="page"/>
-      </w:r>
     </w:p>
     <w:p>
       <w:pPr>
